--- a/Documents/Draft A/ECE590__October_DesignSolution_Report.docx
+++ b/Documents/Draft A/ECE590__October_DesignSolution_Report.docx
@@ -1113,25 +1113,3242 @@
       <w:pPr>
         <w:rPr>
           <w:rFonts w:ascii="Cambria" w:hAnsi="Cambria" w:cs="Times New Roman"/>
-          <w:sz w:val="24"/>
-          <w:szCs w:val="24"/>
-        </w:rPr>
-      </w:pPr>
-      <w:r>
-        <w:rPr>
-          <w:rFonts w:ascii="Cambria" w:hAnsi="Cambria" w:cs="Times New Roman"/>
-          <w:sz w:val="24"/>
-          <w:szCs w:val="24"/>
-        </w:rPr>
-        <w:t>Temp</w:t>
-      </w:r>
-    </w:p>
-    <w:p>
-      <w:pPr>
-        <w:rPr>
-          <w:rFonts w:ascii="Cambria" w:hAnsi="Cambria" w:cs="Times New Roman"/>
-          <w:sz w:val="24"/>
-          <w:szCs w:val="24"/>
+          <w:i/>
+          <w:iCs/>
+          <w:sz w:val="24"/>
+          <w:szCs w:val="24"/>
+        </w:rPr>
+      </w:pPr>
+      <w:r>
+        <w:rPr>
+          <w:rFonts w:ascii="Cambria" w:hAnsi="Cambria" w:cs="Times New Roman"/>
+          <w:i/>
+          <w:iCs/>
+          <w:sz w:val="24"/>
+          <w:szCs w:val="24"/>
+        </w:rPr>
+        <w:t>Conceptual Design Descriptions</w:t>
+      </w:r>
+    </w:p>
+    <w:p>
+      <w:pPr>
+        <w:rPr>
+          <w:rFonts w:ascii="Cambria" w:hAnsi="Cambria" w:cs="Times New Roman"/>
+          <w:sz w:val="24"/>
+          <w:szCs w:val="24"/>
+        </w:rPr>
+      </w:pPr>
+      <w:r>
+        <w:rPr>
+          <w:rFonts w:ascii="Cambria" w:hAnsi="Cambria" w:cs="Times New Roman"/>
+          <w:sz w:val="24"/>
+          <w:szCs w:val="24"/>
+        </w:rPr>
+        <w:t xml:space="preserve">We had two </w:t>
+      </w:r>
+      <w:r>
+        <w:rPr>
+          <w:rFonts w:ascii="Cambria" w:hAnsi="Cambria" w:cs="Times New Roman"/>
+          <w:sz w:val="24"/>
+          <w:szCs w:val="24"/>
+        </w:rPr>
+        <w:t>alternative designs in mind for the flight computer. Our first alternative was to use a microcontroller to gather and process the sensor data, while our second was to use a Field Programmable Gate Array (FPGA).  These options will now be explored:</w:t>
+      </w:r>
+    </w:p>
+    <w:p>
+      <w:pPr>
+        <w:rPr>
+          <w:rFonts w:ascii="Cambria" w:hAnsi="Cambria" w:cs="Times New Roman"/>
+          <w:i/>
+          <w:iCs/>
+          <w:sz w:val="24"/>
+          <w:szCs w:val="24"/>
+        </w:rPr>
+      </w:pPr>
+      <w:r>
+        <w:rPr>
+          <w:rFonts w:ascii="Cambria" w:hAnsi="Cambria" w:cs="Times New Roman"/>
+          <w:i/>
+          <w:iCs/>
+          <w:sz w:val="24"/>
+          <w:szCs w:val="24"/>
+        </w:rPr>
+        <w:t>Design Alternative 1: Microcontroller</w:t>
+      </w:r>
+    </w:p>
+    <w:p>
+      <w:pPr>
+        <w:ind w:firstLine="360"/>
+        <w:rPr>
+          <w:rFonts w:ascii="Cambria" w:hAnsi="Cambria" w:cstheme="minorHAnsi"/>
+          <w:sz w:val="24"/>
+          <w:szCs w:val="24"/>
+        </w:rPr>
+      </w:pPr>
+      <w:r>
+        <w:rPr>
+          <w:rFonts w:ascii="Cambria" w:hAnsi="Cambria" w:cstheme="minorHAnsi"/>
+          <w:sz w:val="24"/>
+          <w:szCs w:val="24"/>
+        </w:rPr>
+        <w:lastRenderedPageBreak/>
+        <w:t>Microcontrollers are powerful small computers used on a single integrated circuit. There is a wide variety of microcontrollers, differing with regards to processing power, I/O capabilities, and data storage.</w:t>
+      </w:r>
+      <w:r>
+        <w:rPr>
+          <w:rFonts w:ascii="Cambria" w:hAnsi="Cambria" w:cstheme="minorHAnsi"/>
+          <w:sz w:val="24"/>
+          <w:szCs w:val="24"/>
+        </w:rPr>
+        <w:t xml:space="preserve"> These are relatively easy to program because of the simplicity of serial execution and team experience in languages such as C/C++.  Power consumption </w:t>
+      </w:r>
+      <w:r>
+        <w:rPr>
+          <w:rFonts w:ascii="Cambria" w:hAnsi="Cambria" w:cstheme="minorHAnsi"/>
+          <w:sz w:val="24"/>
+          <w:szCs w:val="24"/>
+        </w:rPr>
+        <w:t>can be low, especially for a model optimized for a low power environment. Some disadvantages are the serial execution nature of microcontrollers which limits capabilities when multi-tasking, such as gathering data from multiple processors simultaneously and processing that data. The choice of microcontroller must consider the internal peripherals of the specific model such as General-Purpose Input/Output (GPIO) count.</w:t>
+      </w:r>
+    </w:p>
+    <w:p>
+      <w:pPr>
+        <w:ind w:firstLine="360"/>
+        <w:rPr>
+          <w:rFonts w:ascii="Cambria" w:hAnsi="Cambria" w:cstheme="minorHAnsi"/>
+          <w:sz w:val="24"/>
+          <w:szCs w:val="24"/>
+        </w:rPr>
+      </w:pPr>
+    </w:p>
+    <w:p>
+      <w:pPr>
+        <w:rPr>
+          <w:rFonts w:ascii="Cambria" w:hAnsi="Cambria" w:cs="Times New Roman"/>
+          <w:i/>
+          <w:iCs/>
+          <w:sz w:val="24"/>
+          <w:szCs w:val="24"/>
+        </w:rPr>
+      </w:pPr>
+      <w:r>
+        <w:rPr>
+          <w:rFonts w:ascii="Cambria" w:hAnsi="Cambria" w:cs="Times New Roman"/>
+          <w:i/>
+          <w:iCs/>
+          <w:sz w:val="24"/>
+          <w:szCs w:val="24"/>
+        </w:rPr>
+        <w:t xml:space="preserve">Design Alternative </w:t>
+      </w:r>
+      <w:r>
+        <w:rPr>
+          <w:rFonts w:ascii="Cambria" w:hAnsi="Cambria" w:cs="Times New Roman"/>
+          <w:i/>
+          <w:iCs/>
+          <w:sz w:val="24"/>
+          <w:szCs w:val="24"/>
+        </w:rPr>
+        <w:t>2</w:t>
+      </w:r>
+      <w:r>
+        <w:rPr>
+          <w:rFonts w:ascii="Cambria" w:hAnsi="Cambria" w:cs="Times New Roman"/>
+          <w:i/>
+          <w:iCs/>
+          <w:sz w:val="24"/>
+          <w:szCs w:val="24"/>
+        </w:rPr>
+        <w:t xml:space="preserve">: </w:t>
+      </w:r>
+      <w:r>
+        <w:rPr>
+          <w:rFonts w:ascii="Cambria" w:hAnsi="Cambria" w:cs="Times New Roman"/>
+          <w:i/>
+          <w:iCs/>
+          <w:sz w:val="24"/>
+          <w:szCs w:val="24"/>
+        </w:rPr>
+        <w:t>Field Programmable Gate Array (FPGA)</w:t>
+      </w:r>
+    </w:p>
+    <w:p>
+      <w:pPr>
+        <w:autoSpaceDE w:val="0"/>
+        <w:autoSpaceDN w:val="0"/>
+        <w:adjustRightInd w:val="0"/>
+        <w:spacing w:after="0" w:line="240" w:lineRule="auto"/>
+        <w:ind w:firstLine="360"/>
+        <w:rPr>
+          <w:rFonts w:ascii="Cambria" w:hAnsi="Cambria" w:cstheme="minorHAnsi"/>
+          <w:sz w:val="24"/>
+          <w:szCs w:val="24"/>
+        </w:rPr>
+      </w:pPr>
+      <w:r>
+        <w:rPr>
+          <w:rFonts w:ascii="Cambria" w:hAnsi="Cambria" w:cstheme="minorHAnsi"/>
+          <w:sz w:val="24"/>
+          <w:szCs w:val="24"/>
+        </w:rPr>
+        <w:t>FPGAs are a configurable integrated circuit that can be repeatedly programmed after manufacturing. FPGAs contain logic blocks and allow a programmer to connect these blocks and configure them.</w:t>
+      </w:r>
+      <w:r>
+        <w:rPr>
+          <w:rFonts w:ascii="Cambria" w:hAnsi="Cambria" w:cstheme="minorHAnsi"/>
+          <w:sz w:val="24"/>
+          <w:szCs w:val="24"/>
+        </w:rPr>
+        <w:t xml:space="preserve"> The main advantage of using an FPGA is the logic level programming allows for design of a specialized multi-tasking circuit. This would mean that intake and processing of sensor data would be simultaneous and potentially increase the number of data points. It can also be reprogrammed to allow for quick iterating and bug fixing. There are two main disadvantage</w:t>
+      </w:r>
+      <w:r>
+        <w:rPr>
+          <w:rFonts w:ascii="Cambria" w:hAnsi="Cambria" w:cstheme="minorHAnsi"/>
+          <w:sz w:val="24"/>
+          <w:szCs w:val="24"/>
+        </w:rPr>
+        <w:t>s</w:t>
+      </w:r>
+      <w:r>
+        <w:rPr>
+          <w:rFonts w:ascii="Cambria" w:hAnsi="Cambria" w:cstheme="minorHAnsi"/>
+          <w:sz w:val="24"/>
+          <w:szCs w:val="24"/>
+        </w:rPr>
+        <w:t xml:space="preserve"> of an FPGA: The complexity of coding and the increase of power consumption. </w:t>
+      </w:r>
+      <w:r>
+        <w:rPr>
+          <w:rFonts w:ascii="Cambria" w:hAnsi="Cambria" w:cstheme="minorHAnsi"/>
+          <w:sz w:val="24"/>
+          <w:szCs w:val="24"/>
+        </w:rPr>
+        <w:t xml:space="preserve">Programming at a logic level is less familiar to the team members as well as the </w:t>
+      </w:r>
+      <w:r>
+        <w:rPr>
+          <w:rFonts w:ascii="Cambria" w:hAnsi="Cambria" w:cstheme="minorHAnsi"/>
+          <w:sz w:val="24"/>
+          <w:szCs w:val="24"/>
+        </w:rPr>
+        <w:t>Wildcat Rocketry members</w:t>
+      </w:r>
+      <w:r>
+        <w:rPr>
+          <w:rFonts w:ascii="Cambria" w:hAnsi="Cambria" w:cstheme="minorHAnsi"/>
+          <w:sz w:val="24"/>
+          <w:szCs w:val="24"/>
+        </w:rPr>
+        <w:t xml:space="preserve"> which decreases the ability for future iteration. The other disadvantage is that to </w:t>
+      </w:r>
+      <w:r>
+        <w:rPr>
+          <w:rFonts w:ascii="Cambria" w:hAnsi="Cambria" w:cstheme="minorHAnsi"/>
+          <w:sz w:val="24"/>
+          <w:szCs w:val="24"/>
+        </w:rPr>
+        <w:t>utilize the increased speed of parallel processing, more power is consumed.</w:t>
+      </w:r>
+    </w:p>
+    <w:p>
+      <w:pPr>
+        <w:autoSpaceDE w:val="0"/>
+        <w:autoSpaceDN w:val="0"/>
+        <w:adjustRightInd w:val="0"/>
+        <w:spacing w:after="0" w:line="240" w:lineRule="auto"/>
+        <w:rPr>
+          <w:rFonts w:ascii="Cambria" w:hAnsi="Cambria" w:cstheme="minorHAnsi"/>
+          <w:sz w:val="24"/>
+          <w:szCs w:val="24"/>
+        </w:rPr>
+      </w:pPr>
+    </w:p>
+    <w:p>
+      <w:pPr>
+        <w:rPr>
+          <w:rFonts w:ascii="Cambria" w:hAnsi="Cambria" w:cs="Times New Roman"/>
+          <w:i/>
+          <w:iCs/>
+          <w:sz w:val="24"/>
+          <w:szCs w:val="24"/>
+        </w:rPr>
+      </w:pPr>
+      <w:r>
+        <w:rPr>
+          <w:rFonts w:ascii="Cambria" w:hAnsi="Cambria" w:cs="Times New Roman"/>
+          <w:i/>
+          <w:iCs/>
+          <w:sz w:val="24"/>
+          <w:szCs w:val="24"/>
+        </w:rPr>
+        <w:t>Selection Process for Preliminary Design Solution</w:t>
+      </w:r>
+    </w:p>
+    <w:p>
+      <w:pPr>
+        <w:autoSpaceDE w:val="0"/>
+        <w:autoSpaceDN w:val="0"/>
+        <w:adjustRightInd w:val="0"/>
+        <w:spacing w:after="0" w:line="240" w:lineRule="auto"/>
+        <w:ind w:firstLine="720"/>
+        <w:rPr>
+          <w:rFonts w:ascii="Cambria" w:hAnsi="Cambria" w:cstheme="minorHAnsi"/>
+          <w:sz w:val="24"/>
+          <w:szCs w:val="24"/>
+        </w:rPr>
+      </w:pPr>
+      <w:r>
+        <w:rPr>
+          <w:rFonts w:ascii="Cambria" w:hAnsi="Cambria" w:cstheme="minorHAnsi"/>
+          <w:sz w:val="24"/>
+          <w:szCs w:val="24"/>
+        </w:rPr>
+        <w:t>We used an evaluation matrix to decide between implementing the flight computer with a microcontroller or an FPGA. Compactness and reliability were our two most weighted requirements because those are especially applicable for the size of the rocket and for consistent data. Concept 1 represents the microcontroller while concept 2 represents the FPGA.</w:t>
+      </w:r>
+    </w:p>
+    <w:p>
+      <w:pPr>
+        <w:autoSpaceDE w:val="0"/>
+        <w:autoSpaceDN w:val="0"/>
+        <w:adjustRightInd w:val="0"/>
+        <w:spacing w:after="0" w:line="240" w:lineRule="auto"/>
+        <w:rPr>
+          <w:rFonts w:ascii="Cambria" w:hAnsi="Cambria" w:cstheme="minorHAnsi"/>
+        </w:rPr>
+      </w:pPr>
+    </w:p>
+    <w:tbl>
+      <w:tblPr>
+        <w:tblW w:w="10280" w:type="dxa"/>
+        <w:tblLook w:val="04A0" w:firstRow="1" w:lastRow="0" w:firstColumn="1" w:lastColumn="0" w:noHBand="0" w:noVBand="1"/>
+      </w:tblPr>
+      <w:tblGrid>
+        <w:gridCol w:w="2423"/>
+        <w:gridCol w:w="3235"/>
+        <w:gridCol w:w="1200"/>
+        <w:gridCol w:w="1436"/>
+        <w:gridCol w:w="993"/>
+        <w:gridCol w:w="993"/>
+      </w:tblGrid>
+      <w:tr>
+        <w:trPr>
+          <w:trHeight w:val="576"/>
+        </w:trPr>
+        <w:tc>
+          <w:tcPr>
+            <w:tcW w:w="2480" w:type="dxa"/>
+            <w:tcBorders>
+              <w:top w:val="single" w:sz="4" w:space="0" w:color="D86DCD"/>
+              <w:left w:val="single" w:sz="4" w:space="0" w:color="D86DCD"/>
+              <w:bottom w:val="single" w:sz="4" w:space="0" w:color="D86DCD"/>
+              <w:right w:val="nil"/>
+            </w:tcBorders>
+            <w:shd w:val="clear" w:color="A02B93" w:fill="A02B93"/>
+            <w:vAlign w:val="center"/>
+            <w:hideMark/>
+          </w:tcPr>
+          <w:p>
+            <w:pPr>
+              <w:spacing w:after="0" w:line="240" w:lineRule="auto"/>
+              <w:jc w:val="center"/>
+              <w:rPr>
+                <w:rFonts w:ascii="Aptos Narrow" w:eastAsia="Times New Roman" w:hAnsi="Aptos Narrow" w:cs="Times New Roman"/>
+                <w:b/>
+                <w:bCs/>
+                <w:color w:val="FFFFFF"/>
+                <w:kern w:val="0"/>
+                <w14:ligatures w14:val="none"/>
+              </w:rPr>
+            </w:pPr>
+            <w:r>
+              <w:rPr>
+                <w:rFonts w:ascii="Aptos Narrow" w:eastAsia="Times New Roman" w:hAnsi="Aptos Narrow" w:cs="Times New Roman"/>
+                <w:b/>
+                <w:bCs/>
+                <w:color w:val="FFFFFF"/>
+                <w:kern w:val="0"/>
+                <w14:ligatures w14:val="none"/>
+              </w:rPr>
+              <w:t>Need</w:t>
+            </w:r>
+          </w:p>
+        </w:tc>
+        <w:tc>
+          <w:tcPr>
+            <w:tcW w:w="3340" w:type="dxa"/>
+            <w:tcBorders>
+              <w:top w:val="single" w:sz="4" w:space="0" w:color="D86DCD"/>
+              <w:left w:val="nil"/>
+              <w:bottom w:val="single" w:sz="4" w:space="0" w:color="D86DCD"/>
+              <w:right w:val="nil"/>
+            </w:tcBorders>
+            <w:shd w:val="clear" w:color="A02B93" w:fill="A02B93"/>
+            <w:vAlign w:val="center"/>
+            <w:hideMark/>
+          </w:tcPr>
+          <w:p>
+            <w:pPr>
+              <w:spacing w:after="0" w:line="240" w:lineRule="auto"/>
+              <w:jc w:val="center"/>
+              <w:rPr>
+                <w:rFonts w:ascii="Aptos Narrow" w:eastAsia="Times New Roman" w:hAnsi="Aptos Narrow" w:cs="Times New Roman"/>
+                <w:b/>
+                <w:bCs/>
+                <w:color w:val="FFFFFF"/>
+                <w:kern w:val="0"/>
+                <w14:ligatures w14:val="none"/>
+              </w:rPr>
+            </w:pPr>
+            <w:r>
+              <w:rPr>
+                <w:rFonts w:ascii="Aptos Narrow" w:eastAsia="Times New Roman" w:hAnsi="Aptos Narrow" w:cs="Times New Roman"/>
+                <w:b/>
+                <w:bCs/>
+                <w:color w:val="FFFFFF"/>
+                <w:kern w:val="0"/>
+                <w14:ligatures w14:val="none"/>
+              </w:rPr>
+              <w:t>Engineering Requirement</w:t>
+            </w:r>
+          </w:p>
+        </w:tc>
+        <w:tc>
+          <w:tcPr>
+            <w:tcW w:w="1220" w:type="dxa"/>
+            <w:tcBorders>
+              <w:top w:val="single" w:sz="4" w:space="0" w:color="D86DCD"/>
+              <w:left w:val="nil"/>
+              <w:bottom w:val="single" w:sz="4" w:space="0" w:color="D86DCD"/>
+              <w:right w:val="nil"/>
+            </w:tcBorders>
+            <w:shd w:val="clear" w:color="A02B93" w:fill="A02B93"/>
+            <w:vAlign w:val="center"/>
+            <w:hideMark/>
+          </w:tcPr>
+          <w:p>
+            <w:pPr>
+              <w:spacing w:after="0" w:line="240" w:lineRule="auto"/>
+              <w:jc w:val="center"/>
+              <w:rPr>
+                <w:rFonts w:ascii="Aptos Narrow" w:eastAsia="Times New Roman" w:hAnsi="Aptos Narrow" w:cs="Times New Roman"/>
+                <w:b/>
+                <w:bCs/>
+                <w:color w:val="FFFFFF"/>
+                <w:kern w:val="0"/>
+                <w14:ligatures w14:val="none"/>
+              </w:rPr>
+            </w:pPr>
+            <w:r>
+              <w:rPr>
+                <w:rFonts w:ascii="Aptos Narrow" w:eastAsia="Times New Roman" w:hAnsi="Aptos Narrow" w:cs="Times New Roman"/>
+                <w:b/>
+                <w:bCs/>
+                <w:color w:val="FFFFFF"/>
+                <w:kern w:val="0"/>
+                <w14:ligatures w14:val="none"/>
+              </w:rPr>
+              <w:t>Weight (1-10)</w:t>
+            </w:r>
+          </w:p>
+        </w:tc>
+        <w:tc>
+          <w:tcPr>
+            <w:tcW w:w="1480" w:type="dxa"/>
+            <w:tcBorders>
+              <w:top w:val="single" w:sz="4" w:space="0" w:color="D86DCD"/>
+              <w:left w:val="nil"/>
+              <w:bottom w:val="single" w:sz="4" w:space="0" w:color="D86DCD"/>
+              <w:right w:val="nil"/>
+            </w:tcBorders>
+            <w:shd w:val="clear" w:color="A02B93" w:fill="A02B93"/>
+            <w:vAlign w:val="center"/>
+            <w:hideMark/>
+          </w:tcPr>
+          <w:p>
+            <w:pPr>
+              <w:spacing w:after="0" w:line="240" w:lineRule="auto"/>
+              <w:jc w:val="center"/>
+              <w:rPr>
+                <w:rFonts w:ascii="Aptos Narrow" w:eastAsia="Times New Roman" w:hAnsi="Aptos Narrow" w:cs="Times New Roman"/>
+                <w:b/>
+                <w:bCs/>
+                <w:color w:val="FFFFFF"/>
+                <w:kern w:val="0"/>
+                <w14:ligatures w14:val="none"/>
+              </w:rPr>
+            </w:pPr>
+            <w:r>
+              <w:rPr>
+                <w:rFonts w:ascii="Aptos Narrow" w:eastAsia="Times New Roman" w:hAnsi="Aptos Narrow" w:cs="Times New Roman"/>
+                <w:b/>
+                <w:bCs/>
+                <w:color w:val="FFFFFF"/>
+                <w:kern w:val="0"/>
+                <w14:ligatures w14:val="none"/>
+              </w:rPr>
+              <w:t>Base line</w:t>
+            </w:r>
+          </w:p>
+        </w:tc>
+        <w:tc>
+          <w:tcPr>
+            <w:tcW w:w="860" w:type="dxa"/>
+            <w:tcBorders>
+              <w:top w:val="single" w:sz="4" w:space="0" w:color="D86DCD"/>
+              <w:left w:val="nil"/>
+              <w:bottom w:val="single" w:sz="4" w:space="0" w:color="D86DCD"/>
+              <w:right w:val="nil"/>
+            </w:tcBorders>
+            <w:shd w:val="clear" w:color="A02B93" w:fill="A02B93"/>
+            <w:vAlign w:val="center"/>
+            <w:hideMark/>
+          </w:tcPr>
+          <w:p>
+            <w:pPr>
+              <w:spacing w:after="0" w:line="240" w:lineRule="auto"/>
+              <w:jc w:val="center"/>
+              <w:rPr>
+                <w:rFonts w:ascii="Aptos Narrow" w:eastAsia="Times New Roman" w:hAnsi="Aptos Narrow" w:cs="Times New Roman"/>
+                <w:b/>
+                <w:bCs/>
+                <w:color w:val="FFFFFF"/>
+                <w:kern w:val="0"/>
+                <w14:ligatures w14:val="none"/>
+              </w:rPr>
+            </w:pPr>
+            <w:r>
+              <w:rPr>
+                <w:rFonts w:ascii="Aptos Narrow" w:eastAsia="Times New Roman" w:hAnsi="Aptos Narrow" w:cs="Times New Roman"/>
+                <w:b/>
+                <w:bCs/>
+                <w:color w:val="FFFFFF"/>
+                <w:kern w:val="0"/>
+                <w14:ligatures w14:val="none"/>
+              </w:rPr>
+              <w:t>Concept 1</w:t>
+            </w:r>
+          </w:p>
+        </w:tc>
+        <w:tc>
+          <w:tcPr>
+            <w:tcW w:w="900" w:type="dxa"/>
+            <w:tcBorders>
+              <w:top w:val="single" w:sz="4" w:space="0" w:color="D86DCD"/>
+              <w:left w:val="nil"/>
+              <w:bottom w:val="single" w:sz="4" w:space="0" w:color="D86DCD"/>
+              <w:right w:val="single" w:sz="4" w:space="0" w:color="D86DCD"/>
+            </w:tcBorders>
+            <w:shd w:val="clear" w:color="A02B93" w:fill="A02B93"/>
+            <w:vAlign w:val="center"/>
+            <w:hideMark/>
+          </w:tcPr>
+          <w:p>
+            <w:pPr>
+              <w:spacing w:after="0" w:line="240" w:lineRule="auto"/>
+              <w:jc w:val="center"/>
+              <w:rPr>
+                <w:rFonts w:ascii="Aptos Narrow" w:eastAsia="Times New Roman" w:hAnsi="Aptos Narrow" w:cs="Times New Roman"/>
+                <w:b/>
+                <w:bCs/>
+                <w:color w:val="FFFFFF"/>
+                <w:kern w:val="0"/>
+                <w14:ligatures w14:val="none"/>
+              </w:rPr>
+            </w:pPr>
+            <w:r>
+              <w:rPr>
+                <w:rFonts w:ascii="Aptos Narrow" w:eastAsia="Times New Roman" w:hAnsi="Aptos Narrow" w:cs="Times New Roman"/>
+                <w:b/>
+                <w:bCs/>
+                <w:color w:val="FFFFFF"/>
+                <w:kern w:val="0"/>
+                <w14:ligatures w14:val="none"/>
+              </w:rPr>
+              <w:t>Concept 2</w:t>
+            </w:r>
+          </w:p>
+        </w:tc>
+      </w:tr>
+      <w:tr>
+        <w:trPr>
+          <w:trHeight w:val="288"/>
+        </w:trPr>
+        <w:tc>
+          <w:tcPr>
+            <w:tcW w:w="2480" w:type="dxa"/>
+            <w:tcBorders>
+              <w:top w:val="single" w:sz="4" w:space="0" w:color="D86DCD"/>
+              <w:left w:val="single" w:sz="4" w:space="0" w:color="D86DCD"/>
+              <w:bottom w:val="single" w:sz="4" w:space="0" w:color="D86DCD"/>
+              <w:right w:val="nil"/>
+            </w:tcBorders>
+            <w:shd w:val="clear" w:color="F2CEEF" w:fill="F2CEEF"/>
+            <w:vAlign w:val="bottom"/>
+            <w:hideMark/>
+          </w:tcPr>
+          <w:p>
+            <w:pPr>
+              <w:spacing w:after="0" w:line="240" w:lineRule="auto"/>
+              <w:rPr>
+                <w:rFonts w:ascii="Aptos Narrow" w:eastAsia="Times New Roman" w:hAnsi="Aptos Narrow" w:cs="Times New Roman"/>
+                <w:color w:val="000000"/>
+                <w:kern w:val="0"/>
+                <w14:ligatures w14:val="none"/>
+              </w:rPr>
+            </w:pPr>
+            <w:r>
+              <w:rPr>
+                <w:rFonts w:ascii="Aptos Narrow" w:eastAsia="Times New Roman" w:hAnsi="Aptos Narrow" w:cs="Times New Roman"/>
+                <w:color w:val="000000"/>
+                <w:kern w:val="0"/>
+                <w14:ligatures w14:val="none"/>
+              </w:rPr>
+              <w:t>Lightweight</w:t>
+            </w:r>
+          </w:p>
+        </w:tc>
+        <w:tc>
+          <w:tcPr>
+            <w:tcW w:w="3340" w:type="dxa"/>
+            <w:tcBorders>
+              <w:top w:val="single" w:sz="4" w:space="0" w:color="D86DCD"/>
+              <w:left w:val="nil"/>
+              <w:bottom w:val="single" w:sz="4" w:space="0" w:color="D86DCD"/>
+              <w:right w:val="nil"/>
+            </w:tcBorders>
+            <w:shd w:val="clear" w:color="F2CEEF" w:fill="F2CEEF"/>
+            <w:vAlign w:val="bottom"/>
+            <w:hideMark/>
+          </w:tcPr>
+          <w:p>
+            <w:pPr>
+              <w:spacing w:after="0" w:line="240" w:lineRule="auto"/>
+              <w:rPr>
+                <w:rFonts w:ascii="Aptos Narrow" w:eastAsia="Times New Roman" w:hAnsi="Aptos Narrow" w:cs="Times New Roman"/>
+                <w:color w:val="000000"/>
+                <w:kern w:val="0"/>
+                <w14:ligatures w14:val="none"/>
+              </w:rPr>
+            </w:pPr>
+            <w:r>
+              <w:rPr>
+                <w:rFonts w:ascii="Aptos Narrow" w:eastAsia="Times New Roman" w:hAnsi="Aptos Narrow" w:cs="Times New Roman"/>
+                <w:color w:val="000000"/>
+                <w:kern w:val="0"/>
+                <w14:ligatures w14:val="none"/>
+              </w:rPr>
+              <w:t>Weight &lt; 100 grams</w:t>
+            </w:r>
+          </w:p>
+        </w:tc>
+        <w:tc>
+          <w:tcPr>
+            <w:tcW w:w="1220" w:type="dxa"/>
+            <w:tcBorders>
+              <w:top w:val="single" w:sz="4" w:space="0" w:color="D86DCD"/>
+              <w:left w:val="nil"/>
+              <w:bottom w:val="single" w:sz="4" w:space="0" w:color="D86DCD"/>
+              <w:right w:val="nil"/>
+            </w:tcBorders>
+            <w:shd w:val="clear" w:color="F2CEEF" w:fill="F2CEEF"/>
+            <w:vAlign w:val="bottom"/>
+            <w:hideMark/>
+          </w:tcPr>
+          <w:p>
+            <w:pPr>
+              <w:spacing w:after="0" w:line="240" w:lineRule="auto"/>
+              <w:jc w:val="center"/>
+              <w:rPr>
+                <w:rFonts w:ascii="Aptos Narrow" w:eastAsia="Times New Roman" w:hAnsi="Aptos Narrow" w:cs="Times New Roman"/>
+                <w:color w:val="000000"/>
+                <w:kern w:val="0"/>
+                <w14:ligatures w14:val="none"/>
+              </w:rPr>
+            </w:pPr>
+            <w:r>
+              <w:rPr>
+                <w:rFonts w:ascii="Aptos Narrow" w:eastAsia="Times New Roman" w:hAnsi="Aptos Narrow" w:cs="Times New Roman"/>
+                <w:color w:val="000000"/>
+                <w:kern w:val="0"/>
+                <w14:ligatures w14:val="none"/>
+              </w:rPr>
+              <w:t>3</w:t>
+            </w:r>
+          </w:p>
+        </w:tc>
+        <w:tc>
+          <w:tcPr>
+            <w:tcW w:w="1480" w:type="dxa"/>
+            <w:tcBorders>
+              <w:top w:val="single" w:sz="4" w:space="0" w:color="D86DCD"/>
+              <w:left w:val="nil"/>
+              <w:bottom w:val="single" w:sz="4" w:space="0" w:color="D86DCD"/>
+              <w:right w:val="nil"/>
+            </w:tcBorders>
+            <w:shd w:val="clear" w:color="F2CEEF" w:fill="F2CEEF"/>
+            <w:vAlign w:val="bottom"/>
+            <w:hideMark/>
+          </w:tcPr>
+          <w:p>
+            <w:pPr>
+              <w:spacing w:after="0" w:line="240" w:lineRule="auto"/>
+              <w:jc w:val="center"/>
+              <w:rPr>
+                <w:rFonts w:ascii="Aptos Narrow" w:eastAsia="Times New Roman" w:hAnsi="Aptos Narrow" w:cs="Times New Roman"/>
+                <w:color w:val="000000"/>
+                <w:kern w:val="0"/>
+                <w14:ligatures w14:val="none"/>
+              </w:rPr>
+            </w:pPr>
+            <w:r>
+              <w:rPr>
+                <w:rFonts w:ascii="Aptos Narrow" w:eastAsia="Times New Roman" w:hAnsi="Aptos Narrow" w:cs="Times New Roman"/>
+                <w:color w:val="000000"/>
+                <w:kern w:val="0"/>
+                <w14:ligatures w14:val="none"/>
+              </w:rPr>
+              <w:t>5</w:t>
+            </w:r>
+          </w:p>
+        </w:tc>
+        <w:tc>
+          <w:tcPr>
+            <w:tcW w:w="860" w:type="dxa"/>
+            <w:tcBorders>
+              <w:top w:val="single" w:sz="4" w:space="0" w:color="D86DCD"/>
+              <w:left w:val="nil"/>
+              <w:bottom w:val="single" w:sz="4" w:space="0" w:color="D86DCD"/>
+              <w:right w:val="nil"/>
+            </w:tcBorders>
+            <w:shd w:val="clear" w:color="F2CEEF" w:fill="F2CEEF"/>
+            <w:vAlign w:val="bottom"/>
+            <w:hideMark/>
+          </w:tcPr>
+          <w:p>
+            <w:pPr>
+              <w:spacing w:after="0" w:line="240" w:lineRule="auto"/>
+              <w:jc w:val="center"/>
+              <w:rPr>
+                <w:rFonts w:ascii="Aptos Narrow" w:eastAsia="Times New Roman" w:hAnsi="Aptos Narrow" w:cs="Times New Roman"/>
+                <w:color w:val="000000"/>
+                <w:kern w:val="0"/>
+                <w14:ligatures w14:val="none"/>
+              </w:rPr>
+            </w:pPr>
+            <w:r>
+              <w:rPr>
+                <w:rFonts w:ascii="Aptos Narrow" w:eastAsia="Times New Roman" w:hAnsi="Aptos Narrow" w:cs="Times New Roman"/>
+                <w:color w:val="000000"/>
+                <w:kern w:val="0"/>
+                <w14:ligatures w14:val="none"/>
+              </w:rPr>
+              <w:t>5</w:t>
+            </w:r>
+          </w:p>
+        </w:tc>
+        <w:tc>
+          <w:tcPr>
+            <w:tcW w:w="900" w:type="dxa"/>
+            <w:tcBorders>
+              <w:top w:val="single" w:sz="4" w:space="0" w:color="D86DCD"/>
+              <w:left w:val="nil"/>
+              <w:bottom w:val="single" w:sz="4" w:space="0" w:color="D86DCD"/>
+              <w:right w:val="single" w:sz="4" w:space="0" w:color="D86DCD"/>
+            </w:tcBorders>
+            <w:shd w:val="clear" w:color="F2CEEF" w:fill="F2CEEF"/>
+            <w:vAlign w:val="bottom"/>
+            <w:hideMark/>
+          </w:tcPr>
+          <w:p>
+            <w:pPr>
+              <w:spacing w:after="0" w:line="240" w:lineRule="auto"/>
+              <w:jc w:val="center"/>
+              <w:rPr>
+                <w:rFonts w:ascii="Aptos Narrow" w:eastAsia="Times New Roman" w:hAnsi="Aptos Narrow" w:cs="Times New Roman"/>
+                <w:color w:val="000000"/>
+                <w:kern w:val="0"/>
+                <w14:ligatures w14:val="none"/>
+              </w:rPr>
+            </w:pPr>
+            <w:r>
+              <w:rPr>
+                <w:rFonts w:ascii="Aptos Narrow" w:eastAsia="Times New Roman" w:hAnsi="Aptos Narrow" w:cs="Times New Roman"/>
+                <w:color w:val="000000"/>
+                <w:kern w:val="0"/>
+                <w14:ligatures w14:val="none"/>
+              </w:rPr>
+              <w:t>5</w:t>
+            </w:r>
+          </w:p>
+        </w:tc>
+      </w:tr>
+      <w:tr>
+        <w:trPr>
+          <w:trHeight w:val="288"/>
+        </w:trPr>
+        <w:tc>
+          <w:tcPr>
+            <w:tcW w:w="2480" w:type="dxa"/>
+            <w:tcBorders>
+              <w:top w:val="single" w:sz="4" w:space="0" w:color="D86DCD"/>
+              <w:left w:val="single" w:sz="4" w:space="0" w:color="D86DCD"/>
+              <w:bottom w:val="single" w:sz="4" w:space="0" w:color="D86DCD"/>
+              <w:right w:val="nil"/>
+            </w:tcBorders>
+            <w:shd w:val="clear" w:color="auto" w:fill="auto"/>
+            <w:vAlign w:val="bottom"/>
+            <w:hideMark/>
+          </w:tcPr>
+          <w:p>
+            <w:pPr>
+              <w:spacing w:after="0" w:line="240" w:lineRule="auto"/>
+              <w:rPr>
+                <w:rFonts w:ascii="Aptos Narrow" w:eastAsia="Times New Roman" w:hAnsi="Aptos Narrow" w:cs="Times New Roman"/>
+                <w:color w:val="000000"/>
+                <w:kern w:val="0"/>
+                <w14:ligatures w14:val="none"/>
+              </w:rPr>
+            </w:pPr>
+            <w:r>
+              <w:rPr>
+                <w:rFonts w:ascii="Aptos Narrow" w:eastAsia="Times New Roman" w:hAnsi="Aptos Narrow" w:cs="Times New Roman"/>
+                <w:color w:val="000000"/>
+                <w:kern w:val="0"/>
+                <w14:ligatures w14:val="none"/>
+              </w:rPr>
+              <w:t>Lower Power Consumption</w:t>
+            </w:r>
+          </w:p>
+        </w:tc>
+        <w:tc>
+          <w:tcPr>
+            <w:tcW w:w="3340" w:type="dxa"/>
+            <w:tcBorders>
+              <w:top w:val="single" w:sz="4" w:space="0" w:color="D86DCD"/>
+              <w:left w:val="nil"/>
+              <w:bottom w:val="single" w:sz="4" w:space="0" w:color="D86DCD"/>
+              <w:right w:val="nil"/>
+            </w:tcBorders>
+            <w:shd w:val="clear" w:color="auto" w:fill="auto"/>
+            <w:vAlign w:val="bottom"/>
+            <w:hideMark/>
+          </w:tcPr>
+          <w:p>
+            <w:pPr>
+              <w:spacing w:after="0" w:line="240" w:lineRule="auto"/>
+              <w:rPr>
+                <w:rFonts w:ascii="Aptos Narrow" w:eastAsia="Times New Roman" w:hAnsi="Aptos Narrow" w:cs="Times New Roman"/>
+                <w:color w:val="000000"/>
+                <w:kern w:val="0"/>
+                <w14:ligatures w14:val="none"/>
+              </w:rPr>
+            </w:pPr>
+            <w:r>
+              <w:rPr>
+                <w:rFonts w:ascii="Aptos Narrow" w:eastAsia="Times New Roman" w:hAnsi="Aptos Narrow" w:cs="Times New Roman"/>
+                <w:color w:val="000000"/>
+                <w:kern w:val="0"/>
+                <w14:ligatures w14:val="none"/>
+              </w:rPr>
+              <w:t>Minimum 2 hours battery life</w:t>
+            </w:r>
+          </w:p>
+        </w:tc>
+        <w:tc>
+          <w:tcPr>
+            <w:tcW w:w="1220" w:type="dxa"/>
+            <w:tcBorders>
+              <w:top w:val="single" w:sz="4" w:space="0" w:color="D86DCD"/>
+              <w:left w:val="nil"/>
+              <w:bottom w:val="single" w:sz="4" w:space="0" w:color="D86DCD"/>
+              <w:right w:val="nil"/>
+            </w:tcBorders>
+            <w:shd w:val="clear" w:color="auto" w:fill="auto"/>
+            <w:vAlign w:val="bottom"/>
+            <w:hideMark/>
+          </w:tcPr>
+          <w:p>
+            <w:pPr>
+              <w:spacing w:after="0" w:line="240" w:lineRule="auto"/>
+              <w:jc w:val="center"/>
+              <w:rPr>
+                <w:rFonts w:ascii="Aptos Narrow" w:eastAsia="Times New Roman" w:hAnsi="Aptos Narrow" w:cs="Times New Roman"/>
+                <w:color w:val="000000"/>
+                <w:kern w:val="0"/>
+                <w14:ligatures w14:val="none"/>
+              </w:rPr>
+            </w:pPr>
+            <w:r>
+              <w:rPr>
+                <w:rFonts w:ascii="Aptos Narrow" w:eastAsia="Times New Roman" w:hAnsi="Aptos Narrow" w:cs="Times New Roman"/>
+                <w:color w:val="000000"/>
+                <w:kern w:val="0"/>
+                <w14:ligatures w14:val="none"/>
+              </w:rPr>
+              <w:t>5</w:t>
+            </w:r>
+          </w:p>
+        </w:tc>
+        <w:tc>
+          <w:tcPr>
+            <w:tcW w:w="1480" w:type="dxa"/>
+            <w:tcBorders>
+              <w:top w:val="single" w:sz="4" w:space="0" w:color="D86DCD"/>
+              <w:left w:val="nil"/>
+              <w:bottom w:val="single" w:sz="4" w:space="0" w:color="D86DCD"/>
+              <w:right w:val="nil"/>
+            </w:tcBorders>
+            <w:shd w:val="clear" w:color="auto" w:fill="auto"/>
+            <w:vAlign w:val="bottom"/>
+            <w:hideMark/>
+          </w:tcPr>
+          <w:p>
+            <w:pPr>
+              <w:spacing w:after="0" w:line="240" w:lineRule="auto"/>
+              <w:jc w:val="center"/>
+              <w:rPr>
+                <w:rFonts w:ascii="Aptos Narrow" w:eastAsia="Times New Roman" w:hAnsi="Aptos Narrow" w:cs="Times New Roman"/>
+                <w:color w:val="000000"/>
+                <w:kern w:val="0"/>
+                <w14:ligatures w14:val="none"/>
+              </w:rPr>
+            </w:pPr>
+            <w:r>
+              <w:rPr>
+                <w:rFonts w:ascii="Aptos Narrow" w:eastAsia="Times New Roman" w:hAnsi="Aptos Narrow" w:cs="Times New Roman"/>
+                <w:color w:val="000000"/>
+                <w:kern w:val="0"/>
+                <w14:ligatures w14:val="none"/>
+              </w:rPr>
+              <w:t>5</w:t>
+            </w:r>
+          </w:p>
+        </w:tc>
+        <w:tc>
+          <w:tcPr>
+            <w:tcW w:w="860" w:type="dxa"/>
+            <w:tcBorders>
+              <w:top w:val="single" w:sz="4" w:space="0" w:color="D86DCD"/>
+              <w:left w:val="nil"/>
+              <w:bottom w:val="single" w:sz="4" w:space="0" w:color="D86DCD"/>
+              <w:right w:val="nil"/>
+            </w:tcBorders>
+            <w:shd w:val="clear" w:color="auto" w:fill="auto"/>
+            <w:vAlign w:val="bottom"/>
+            <w:hideMark/>
+          </w:tcPr>
+          <w:p>
+            <w:pPr>
+              <w:spacing w:after="0" w:line="240" w:lineRule="auto"/>
+              <w:jc w:val="center"/>
+              <w:rPr>
+                <w:rFonts w:ascii="Aptos Narrow" w:eastAsia="Times New Roman" w:hAnsi="Aptos Narrow" w:cs="Times New Roman"/>
+                <w:color w:val="000000"/>
+                <w:kern w:val="0"/>
+                <w14:ligatures w14:val="none"/>
+              </w:rPr>
+            </w:pPr>
+            <w:r>
+              <w:rPr>
+                <w:rFonts w:ascii="Aptos Narrow" w:eastAsia="Times New Roman" w:hAnsi="Aptos Narrow" w:cs="Times New Roman"/>
+                <w:color w:val="000000"/>
+                <w:kern w:val="0"/>
+                <w14:ligatures w14:val="none"/>
+              </w:rPr>
+              <w:t>7</w:t>
+            </w:r>
+          </w:p>
+        </w:tc>
+        <w:tc>
+          <w:tcPr>
+            <w:tcW w:w="900" w:type="dxa"/>
+            <w:tcBorders>
+              <w:top w:val="single" w:sz="4" w:space="0" w:color="D86DCD"/>
+              <w:left w:val="nil"/>
+              <w:bottom w:val="single" w:sz="4" w:space="0" w:color="D86DCD"/>
+              <w:right w:val="single" w:sz="4" w:space="0" w:color="D86DCD"/>
+            </w:tcBorders>
+            <w:shd w:val="clear" w:color="auto" w:fill="auto"/>
+            <w:vAlign w:val="bottom"/>
+            <w:hideMark/>
+          </w:tcPr>
+          <w:p>
+            <w:pPr>
+              <w:spacing w:after="0" w:line="240" w:lineRule="auto"/>
+              <w:jc w:val="center"/>
+              <w:rPr>
+                <w:rFonts w:ascii="Aptos Narrow" w:eastAsia="Times New Roman" w:hAnsi="Aptos Narrow" w:cs="Times New Roman"/>
+                <w:color w:val="000000"/>
+                <w:kern w:val="0"/>
+                <w14:ligatures w14:val="none"/>
+              </w:rPr>
+            </w:pPr>
+            <w:r>
+              <w:rPr>
+                <w:rFonts w:ascii="Aptos Narrow" w:eastAsia="Times New Roman" w:hAnsi="Aptos Narrow" w:cs="Times New Roman"/>
+                <w:color w:val="000000"/>
+                <w:kern w:val="0"/>
+                <w14:ligatures w14:val="none"/>
+              </w:rPr>
+              <w:t>3</w:t>
+            </w:r>
+          </w:p>
+        </w:tc>
+      </w:tr>
+      <w:tr>
+        <w:trPr>
+          <w:trHeight w:val="576"/>
+        </w:trPr>
+        <w:tc>
+          <w:tcPr>
+            <w:tcW w:w="2480" w:type="dxa"/>
+            <w:tcBorders>
+              <w:top w:val="single" w:sz="4" w:space="0" w:color="D86DCD"/>
+              <w:left w:val="single" w:sz="4" w:space="0" w:color="D86DCD"/>
+              <w:bottom w:val="single" w:sz="4" w:space="0" w:color="D86DCD"/>
+              <w:right w:val="nil"/>
+            </w:tcBorders>
+            <w:shd w:val="clear" w:color="F2CEEF" w:fill="F2CEEF"/>
+            <w:vAlign w:val="bottom"/>
+            <w:hideMark/>
+          </w:tcPr>
+          <w:p>
+            <w:pPr>
+              <w:spacing w:after="0" w:line="240" w:lineRule="auto"/>
+              <w:rPr>
+                <w:rFonts w:ascii="Aptos Narrow" w:eastAsia="Times New Roman" w:hAnsi="Aptos Narrow" w:cs="Times New Roman"/>
+                <w:color w:val="000000"/>
+                <w:kern w:val="0"/>
+                <w14:ligatures w14:val="none"/>
+              </w:rPr>
+            </w:pPr>
+            <w:r>
+              <w:rPr>
+                <w:rFonts w:ascii="Aptos Narrow" w:eastAsia="Times New Roman" w:hAnsi="Aptos Narrow" w:cs="Times New Roman"/>
+                <w:color w:val="000000"/>
+                <w:kern w:val="0"/>
+                <w14:ligatures w14:val="none"/>
+              </w:rPr>
+              <w:t>Data storage</w:t>
+            </w:r>
+          </w:p>
+        </w:tc>
+        <w:tc>
+          <w:tcPr>
+            <w:tcW w:w="3340" w:type="dxa"/>
+            <w:tcBorders>
+              <w:top w:val="single" w:sz="4" w:space="0" w:color="D86DCD"/>
+              <w:left w:val="nil"/>
+              <w:bottom w:val="single" w:sz="4" w:space="0" w:color="D86DCD"/>
+              <w:right w:val="nil"/>
+            </w:tcBorders>
+            <w:shd w:val="clear" w:color="F2CEEF" w:fill="F2CEEF"/>
+            <w:vAlign w:val="bottom"/>
+            <w:hideMark/>
+          </w:tcPr>
+          <w:p>
+            <w:pPr>
+              <w:spacing w:after="0" w:line="240" w:lineRule="auto"/>
+              <w:rPr>
+                <w:rFonts w:ascii="Aptos Narrow" w:eastAsia="Times New Roman" w:hAnsi="Aptos Narrow" w:cs="Times New Roman"/>
+                <w:color w:val="000000"/>
+                <w:kern w:val="0"/>
+                <w14:ligatures w14:val="none"/>
+              </w:rPr>
+            </w:pPr>
+            <w:r>
+              <w:rPr>
+                <w:rFonts w:ascii="Aptos Narrow" w:eastAsia="Times New Roman" w:hAnsi="Aptos Narrow" w:cs="Times New Roman"/>
+                <w:color w:val="000000"/>
+                <w:kern w:val="0"/>
+                <w14:ligatures w14:val="none"/>
+              </w:rPr>
+              <w:t>Can store multiple flights worth of data</w:t>
+            </w:r>
+          </w:p>
+        </w:tc>
+        <w:tc>
+          <w:tcPr>
+            <w:tcW w:w="1220" w:type="dxa"/>
+            <w:tcBorders>
+              <w:top w:val="single" w:sz="4" w:space="0" w:color="D86DCD"/>
+              <w:left w:val="nil"/>
+              <w:bottom w:val="single" w:sz="4" w:space="0" w:color="D86DCD"/>
+              <w:right w:val="nil"/>
+            </w:tcBorders>
+            <w:shd w:val="clear" w:color="F2CEEF" w:fill="F2CEEF"/>
+            <w:vAlign w:val="bottom"/>
+            <w:hideMark/>
+          </w:tcPr>
+          <w:p>
+            <w:pPr>
+              <w:spacing w:after="0" w:line="240" w:lineRule="auto"/>
+              <w:jc w:val="center"/>
+              <w:rPr>
+                <w:rFonts w:ascii="Aptos Narrow" w:eastAsia="Times New Roman" w:hAnsi="Aptos Narrow" w:cs="Times New Roman"/>
+                <w:color w:val="000000"/>
+                <w:kern w:val="0"/>
+                <w14:ligatures w14:val="none"/>
+              </w:rPr>
+            </w:pPr>
+            <w:r>
+              <w:rPr>
+                <w:rFonts w:ascii="Aptos Narrow" w:eastAsia="Times New Roman" w:hAnsi="Aptos Narrow" w:cs="Times New Roman"/>
+                <w:color w:val="000000"/>
+                <w:kern w:val="0"/>
+                <w14:ligatures w14:val="none"/>
+              </w:rPr>
+              <w:t>7</w:t>
+            </w:r>
+          </w:p>
+        </w:tc>
+        <w:tc>
+          <w:tcPr>
+            <w:tcW w:w="1480" w:type="dxa"/>
+            <w:tcBorders>
+              <w:top w:val="single" w:sz="4" w:space="0" w:color="D86DCD"/>
+              <w:left w:val="nil"/>
+              <w:bottom w:val="single" w:sz="4" w:space="0" w:color="D86DCD"/>
+              <w:right w:val="nil"/>
+            </w:tcBorders>
+            <w:shd w:val="clear" w:color="F2CEEF" w:fill="F2CEEF"/>
+            <w:vAlign w:val="bottom"/>
+            <w:hideMark/>
+          </w:tcPr>
+          <w:p>
+            <w:pPr>
+              <w:spacing w:after="0" w:line="240" w:lineRule="auto"/>
+              <w:jc w:val="center"/>
+              <w:rPr>
+                <w:rFonts w:ascii="Aptos Narrow" w:eastAsia="Times New Roman" w:hAnsi="Aptos Narrow" w:cs="Times New Roman"/>
+                <w:color w:val="000000"/>
+                <w:kern w:val="0"/>
+                <w14:ligatures w14:val="none"/>
+              </w:rPr>
+            </w:pPr>
+            <w:r>
+              <w:rPr>
+                <w:rFonts w:ascii="Aptos Narrow" w:eastAsia="Times New Roman" w:hAnsi="Aptos Narrow" w:cs="Times New Roman"/>
+                <w:color w:val="000000"/>
+                <w:kern w:val="0"/>
+                <w14:ligatures w14:val="none"/>
+              </w:rPr>
+              <w:t>5</w:t>
+            </w:r>
+          </w:p>
+        </w:tc>
+        <w:tc>
+          <w:tcPr>
+            <w:tcW w:w="860" w:type="dxa"/>
+            <w:tcBorders>
+              <w:top w:val="single" w:sz="4" w:space="0" w:color="D86DCD"/>
+              <w:left w:val="nil"/>
+              <w:bottom w:val="single" w:sz="4" w:space="0" w:color="D86DCD"/>
+              <w:right w:val="nil"/>
+            </w:tcBorders>
+            <w:shd w:val="clear" w:color="F2CEEF" w:fill="F2CEEF"/>
+            <w:vAlign w:val="bottom"/>
+            <w:hideMark/>
+          </w:tcPr>
+          <w:p>
+            <w:pPr>
+              <w:spacing w:after="0" w:line="240" w:lineRule="auto"/>
+              <w:jc w:val="center"/>
+              <w:rPr>
+                <w:rFonts w:ascii="Aptos Narrow" w:eastAsia="Times New Roman" w:hAnsi="Aptos Narrow" w:cs="Times New Roman"/>
+                <w:color w:val="000000"/>
+                <w:kern w:val="0"/>
+                <w14:ligatures w14:val="none"/>
+              </w:rPr>
+            </w:pPr>
+            <w:r>
+              <w:rPr>
+                <w:rFonts w:ascii="Aptos Narrow" w:eastAsia="Times New Roman" w:hAnsi="Aptos Narrow" w:cs="Times New Roman"/>
+                <w:color w:val="000000"/>
+                <w:kern w:val="0"/>
+                <w14:ligatures w14:val="none"/>
+              </w:rPr>
+              <w:t>7</w:t>
+            </w:r>
+          </w:p>
+        </w:tc>
+        <w:tc>
+          <w:tcPr>
+            <w:tcW w:w="900" w:type="dxa"/>
+            <w:tcBorders>
+              <w:top w:val="single" w:sz="4" w:space="0" w:color="D86DCD"/>
+              <w:left w:val="nil"/>
+              <w:bottom w:val="single" w:sz="4" w:space="0" w:color="D86DCD"/>
+              <w:right w:val="single" w:sz="4" w:space="0" w:color="D86DCD"/>
+            </w:tcBorders>
+            <w:shd w:val="clear" w:color="F2CEEF" w:fill="F2CEEF"/>
+            <w:vAlign w:val="bottom"/>
+            <w:hideMark/>
+          </w:tcPr>
+          <w:p>
+            <w:pPr>
+              <w:spacing w:after="0" w:line="240" w:lineRule="auto"/>
+              <w:jc w:val="center"/>
+              <w:rPr>
+                <w:rFonts w:ascii="Aptos Narrow" w:eastAsia="Times New Roman" w:hAnsi="Aptos Narrow" w:cs="Times New Roman"/>
+                <w:color w:val="000000"/>
+                <w:kern w:val="0"/>
+                <w14:ligatures w14:val="none"/>
+              </w:rPr>
+            </w:pPr>
+            <w:r>
+              <w:rPr>
+                <w:rFonts w:ascii="Aptos Narrow" w:eastAsia="Times New Roman" w:hAnsi="Aptos Narrow" w:cs="Times New Roman"/>
+                <w:color w:val="000000"/>
+                <w:kern w:val="0"/>
+                <w14:ligatures w14:val="none"/>
+              </w:rPr>
+              <w:t>5</w:t>
+            </w:r>
+          </w:p>
+        </w:tc>
+      </w:tr>
+      <w:tr>
+        <w:trPr>
+          <w:trHeight w:val="288"/>
+        </w:trPr>
+        <w:tc>
+          <w:tcPr>
+            <w:tcW w:w="2480" w:type="dxa"/>
+            <w:tcBorders>
+              <w:top w:val="single" w:sz="4" w:space="0" w:color="D86DCD"/>
+              <w:left w:val="single" w:sz="4" w:space="0" w:color="D86DCD"/>
+              <w:bottom w:val="single" w:sz="4" w:space="0" w:color="D86DCD"/>
+              <w:right w:val="nil"/>
+            </w:tcBorders>
+            <w:shd w:val="clear" w:color="auto" w:fill="auto"/>
+            <w:vAlign w:val="bottom"/>
+            <w:hideMark/>
+          </w:tcPr>
+          <w:p>
+            <w:pPr>
+              <w:spacing w:after="0" w:line="240" w:lineRule="auto"/>
+              <w:rPr>
+                <w:rFonts w:ascii="Aptos Narrow" w:eastAsia="Times New Roman" w:hAnsi="Aptos Narrow" w:cs="Times New Roman"/>
+                <w:color w:val="000000"/>
+                <w:kern w:val="0"/>
+                <w14:ligatures w14:val="none"/>
+              </w:rPr>
+            </w:pPr>
+            <w:r>
+              <w:rPr>
+                <w:rFonts w:ascii="Aptos Narrow" w:eastAsia="Times New Roman" w:hAnsi="Aptos Narrow" w:cs="Times New Roman"/>
+                <w:color w:val="000000"/>
+                <w:kern w:val="0"/>
+                <w14:ligatures w14:val="none"/>
+              </w:rPr>
+              <w:t>Ease of use</w:t>
+            </w:r>
+          </w:p>
+        </w:tc>
+        <w:tc>
+          <w:tcPr>
+            <w:tcW w:w="3340" w:type="dxa"/>
+            <w:tcBorders>
+              <w:top w:val="single" w:sz="4" w:space="0" w:color="D86DCD"/>
+              <w:left w:val="nil"/>
+              <w:bottom w:val="single" w:sz="4" w:space="0" w:color="D86DCD"/>
+              <w:right w:val="nil"/>
+            </w:tcBorders>
+            <w:shd w:val="clear" w:color="auto" w:fill="auto"/>
+            <w:vAlign w:val="bottom"/>
+            <w:hideMark/>
+          </w:tcPr>
+          <w:p>
+            <w:pPr>
+              <w:spacing w:after="0" w:line="240" w:lineRule="auto"/>
+              <w:rPr>
+                <w:rFonts w:ascii="Aptos Narrow" w:eastAsia="Times New Roman" w:hAnsi="Aptos Narrow" w:cs="Times New Roman"/>
+                <w:color w:val="000000"/>
+                <w:kern w:val="0"/>
+                <w14:ligatures w14:val="none"/>
+              </w:rPr>
+            </w:pPr>
+            <w:r>
+              <w:rPr>
+                <w:rFonts w:ascii="Aptos Narrow" w:eastAsia="Times New Roman" w:hAnsi="Aptos Narrow" w:cs="Times New Roman"/>
+                <w:color w:val="000000"/>
+                <w:kern w:val="0"/>
+                <w14:ligatures w14:val="none"/>
+              </w:rPr>
+              <w:t>Easy to use interface</w:t>
+            </w:r>
+          </w:p>
+        </w:tc>
+        <w:tc>
+          <w:tcPr>
+            <w:tcW w:w="1220" w:type="dxa"/>
+            <w:tcBorders>
+              <w:top w:val="single" w:sz="4" w:space="0" w:color="D86DCD"/>
+              <w:left w:val="nil"/>
+              <w:bottom w:val="single" w:sz="4" w:space="0" w:color="D86DCD"/>
+              <w:right w:val="nil"/>
+            </w:tcBorders>
+            <w:shd w:val="clear" w:color="auto" w:fill="auto"/>
+            <w:vAlign w:val="bottom"/>
+            <w:hideMark/>
+          </w:tcPr>
+          <w:p>
+            <w:pPr>
+              <w:spacing w:after="0" w:line="240" w:lineRule="auto"/>
+              <w:jc w:val="center"/>
+              <w:rPr>
+                <w:rFonts w:ascii="Aptos Narrow" w:eastAsia="Times New Roman" w:hAnsi="Aptos Narrow" w:cs="Times New Roman"/>
+                <w:color w:val="000000"/>
+                <w:kern w:val="0"/>
+                <w14:ligatures w14:val="none"/>
+              </w:rPr>
+            </w:pPr>
+            <w:r>
+              <w:rPr>
+                <w:rFonts w:ascii="Aptos Narrow" w:eastAsia="Times New Roman" w:hAnsi="Aptos Narrow" w:cs="Times New Roman"/>
+                <w:color w:val="000000"/>
+                <w:kern w:val="0"/>
+                <w14:ligatures w14:val="none"/>
+              </w:rPr>
+              <w:t>7</w:t>
+            </w:r>
+          </w:p>
+        </w:tc>
+        <w:tc>
+          <w:tcPr>
+            <w:tcW w:w="1480" w:type="dxa"/>
+            <w:tcBorders>
+              <w:top w:val="single" w:sz="4" w:space="0" w:color="D86DCD"/>
+              <w:left w:val="nil"/>
+              <w:bottom w:val="single" w:sz="4" w:space="0" w:color="D86DCD"/>
+              <w:right w:val="nil"/>
+            </w:tcBorders>
+            <w:shd w:val="clear" w:color="auto" w:fill="auto"/>
+            <w:vAlign w:val="bottom"/>
+            <w:hideMark/>
+          </w:tcPr>
+          <w:p>
+            <w:pPr>
+              <w:spacing w:after="0" w:line="240" w:lineRule="auto"/>
+              <w:jc w:val="center"/>
+              <w:rPr>
+                <w:rFonts w:ascii="Aptos Narrow" w:eastAsia="Times New Roman" w:hAnsi="Aptos Narrow" w:cs="Times New Roman"/>
+                <w:color w:val="000000"/>
+                <w:kern w:val="0"/>
+                <w14:ligatures w14:val="none"/>
+              </w:rPr>
+            </w:pPr>
+            <w:r>
+              <w:rPr>
+                <w:rFonts w:ascii="Aptos Narrow" w:eastAsia="Times New Roman" w:hAnsi="Aptos Narrow" w:cs="Times New Roman"/>
+                <w:color w:val="000000"/>
+                <w:kern w:val="0"/>
+                <w14:ligatures w14:val="none"/>
+              </w:rPr>
+              <w:t>5</w:t>
+            </w:r>
+          </w:p>
+        </w:tc>
+        <w:tc>
+          <w:tcPr>
+            <w:tcW w:w="860" w:type="dxa"/>
+            <w:tcBorders>
+              <w:top w:val="single" w:sz="4" w:space="0" w:color="D86DCD"/>
+              <w:left w:val="nil"/>
+              <w:bottom w:val="single" w:sz="4" w:space="0" w:color="D86DCD"/>
+              <w:right w:val="nil"/>
+            </w:tcBorders>
+            <w:shd w:val="clear" w:color="auto" w:fill="auto"/>
+            <w:vAlign w:val="bottom"/>
+            <w:hideMark/>
+          </w:tcPr>
+          <w:p>
+            <w:pPr>
+              <w:spacing w:after="0" w:line="240" w:lineRule="auto"/>
+              <w:jc w:val="center"/>
+              <w:rPr>
+                <w:rFonts w:ascii="Aptos Narrow" w:eastAsia="Times New Roman" w:hAnsi="Aptos Narrow" w:cs="Times New Roman"/>
+                <w:color w:val="000000"/>
+                <w:kern w:val="0"/>
+                <w14:ligatures w14:val="none"/>
+              </w:rPr>
+            </w:pPr>
+            <w:r>
+              <w:rPr>
+                <w:rFonts w:ascii="Aptos Narrow" w:eastAsia="Times New Roman" w:hAnsi="Aptos Narrow" w:cs="Times New Roman"/>
+                <w:color w:val="000000"/>
+                <w:kern w:val="0"/>
+                <w14:ligatures w14:val="none"/>
+              </w:rPr>
+              <w:t>9</w:t>
+            </w:r>
+          </w:p>
+        </w:tc>
+        <w:tc>
+          <w:tcPr>
+            <w:tcW w:w="900" w:type="dxa"/>
+            <w:tcBorders>
+              <w:top w:val="single" w:sz="4" w:space="0" w:color="D86DCD"/>
+              <w:left w:val="nil"/>
+              <w:bottom w:val="single" w:sz="4" w:space="0" w:color="D86DCD"/>
+              <w:right w:val="single" w:sz="4" w:space="0" w:color="D86DCD"/>
+            </w:tcBorders>
+            <w:shd w:val="clear" w:color="auto" w:fill="auto"/>
+            <w:vAlign w:val="bottom"/>
+            <w:hideMark/>
+          </w:tcPr>
+          <w:p>
+            <w:pPr>
+              <w:spacing w:after="0" w:line="240" w:lineRule="auto"/>
+              <w:jc w:val="center"/>
+              <w:rPr>
+                <w:rFonts w:ascii="Aptos Narrow" w:eastAsia="Times New Roman" w:hAnsi="Aptos Narrow" w:cs="Times New Roman"/>
+                <w:color w:val="000000"/>
+                <w:kern w:val="0"/>
+                <w14:ligatures w14:val="none"/>
+              </w:rPr>
+            </w:pPr>
+            <w:r>
+              <w:rPr>
+                <w:rFonts w:ascii="Aptos Narrow" w:eastAsia="Times New Roman" w:hAnsi="Aptos Narrow" w:cs="Times New Roman"/>
+                <w:color w:val="000000"/>
+                <w:kern w:val="0"/>
+                <w14:ligatures w14:val="none"/>
+              </w:rPr>
+              <w:t>3</w:t>
+            </w:r>
+          </w:p>
+        </w:tc>
+      </w:tr>
+      <w:tr>
+        <w:trPr>
+          <w:trHeight w:val="288"/>
+        </w:trPr>
+        <w:tc>
+          <w:tcPr>
+            <w:tcW w:w="2480" w:type="dxa"/>
+            <w:tcBorders>
+              <w:top w:val="single" w:sz="4" w:space="0" w:color="D86DCD"/>
+              <w:left w:val="single" w:sz="4" w:space="0" w:color="D86DCD"/>
+              <w:bottom w:val="single" w:sz="4" w:space="0" w:color="D86DCD"/>
+              <w:right w:val="nil"/>
+            </w:tcBorders>
+            <w:shd w:val="clear" w:color="F2CEEF" w:fill="F2CEEF"/>
+            <w:vAlign w:val="bottom"/>
+            <w:hideMark/>
+          </w:tcPr>
+          <w:p>
+            <w:pPr>
+              <w:spacing w:after="0" w:line="240" w:lineRule="auto"/>
+              <w:rPr>
+                <w:rFonts w:ascii="Aptos Narrow" w:eastAsia="Times New Roman" w:hAnsi="Aptos Narrow" w:cs="Times New Roman"/>
+                <w:color w:val="000000"/>
+                <w:kern w:val="0"/>
+                <w14:ligatures w14:val="none"/>
+              </w:rPr>
+            </w:pPr>
+            <w:r>
+              <w:rPr>
+                <w:rFonts w:ascii="Aptos Narrow" w:eastAsia="Times New Roman" w:hAnsi="Aptos Narrow" w:cs="Times New Roman"/>
+                <w:color w:val="000000"/>
+                <w:kern w:val="0"/>
+                <w14:ligatures w14:val="none"/>
+              </w:rPr>
+              <w:t>Affordability</w:t>
+            </w:r>
+          </w:p>
+        </w:tc>
+        <w:tc>
+          <w:tcPr>
+            <w:tcW w:w="3340" w:type="dxa"/>
+            <w:tcBorders>
+              <w:top w:val="single" w:sz="4" w:space="0" w:color="D86DCD"/>
+              <w:left w:val="nil"/>
+              <w:bottom w:val="single" w:sz="4" w:space="0" w:color="D86DCD"/>
+              <w:right w:val="nil"/>
+            </w:tcBorders>
+            <w:shd w:val="clear" w:color="F2CEEF" w:fill="F2CEEF"/>
+            <w:vAlign w:val="bottom"/>
+            <w:hideMark/>
+          </w:tcPr>
+          <w:p>
+            <w:pPr>
+              <w:spacing w:after="0" w:line="240" w:lineRule="auto"/>
+              <w:rPr>
+                <w:rFonts w:ascii="Aptos Narrow" w:eastAsia="Times New Roman" w:hAnsi="Aptos Narrow" w:cs="Times New Roman"/>
+                <w:color w:val="000000"/>
+                <w:kern w:val="0"/>
+                <w14:ligatures w14:val="none"/>
+              </w:rPr>
+            </w:pPr>
+            <w:r>
+              <w:rPr>
+                <w:rFonts w:ascii="Aptos Narrow" w:eastAsia="Times New Roman" w:hAnsi="Aptos Narrow" w:cs="Times New Roman"/>
+                <w:color w:val="000000"/>
+                <w:kern w:val="0"/>
+                <w14:ligatures w14:val="none"/>
+              </w:rPr>
+              <w:t>Unit production cost &lt; $200</w:t>
+            </w:r>
+          </w:p>
+        </w:tc>
+        <w:tc>
+          <w:tcPr>
+            <w:tcW w:w="1220" w:type="dxa"/>
+            <w:tcBorders>
+              <w:top w:val="single" w:sz="4" w:space="0" w:color="D86DCD"/>
+              <w:left w:val="nil"/>
+              <w:bottom w:val="single" w:sz="4" w:space="0" w:color="D86DCD"/>
+              <w:right w:val="nil"/>
+            </w:tcBorders>
+            <w:shd w:val="clear" w:color="F2CEEF" w:fill="F2CEEF"/>
+            <w:vAlign w:val="bottom"/>
+            <w:hideMark/>
+          </w:tcPr>
+          <w:p>
+            <w:pPr>
+              <w:spacing w:after="0" w:line="240" w:lineRule="auto"/>
+              <w:jc w:val="center"/>
+              <w:rPr>
+                <w:rFonts w:ascii="Aptos Narrow" w:eastAsia="Times New Roman" w:hAnsi="Aptos Narrow" w:cs="Times New Roman"/>
+                <w:color w:val="000000"/>
+                <w:kern w:val="0"/>
+                <w14:ligatures w14:val="none"/>
+              </w:rPr>
+            </w:pPr>
+            <w:r>
+              <w:rPr>
+                <w:rFonts w:ascii="Aptos Narrow" w:eastAsia="Times New Roman" w:hAnsi="Aptos Narrow" w:cs="Times New Roman"/>
+                <w:color w:val="000000"/>
+                <w:kern w:val="0"/>
+                <w14:ligatures w14:val="none"/>
+              </w:rPr>
+              <w:t>3</w:t>
+            </w:r>
+          </w:p>
+        </w:tc>
+        <w:tc>
+          <w:tcPr>
+            <w:tcW w:w="1480" w:type="dxa"/>
+            <w:tcBorders>
+              <w:top w:val="single" w:sz="4" w:space="0" w:color="D86DCD"/>
+              <w:left w:val="nil"/>
+              <w:bottom w:val="single" w:sz="4" w:space="0" w:color="D86DCD"/>
+              <w:right w:val="nil"/>
+            </w:tcBorders>
+            <w:shd w:val="clear" w:color="F2CEEF" w:fill="F2CEEF"/>
+            <w:vAlign w:val="bottom"/>
+            <w:hideMark/>
+          </w:tcPr>
+          <w:p>
+            <w:pPr>
+              <w:spacing w:after="0" w:line="240" w:lineRule="auto"/>
+              <w:jc w:val="center"/>
+              <w:rPr>
+                <w:rFonts w:ascii="Aptos Narrow" w:eastAsia="Times New Roman" w:hAnsi="Aptos Narrow" w:cs="Times New Roman"/>
+                <w:color w:val="000000"/>
+                <w:kern w:val="0"/>
+                <w14:ligatures w14:val="none"/>
+              </w:rPr>
+            </w:pPr>
+            <w:r>
+              <w:rPr>
+                <w:rFonts w:ascii="Aptos Narrow" w:eastAsia="Times New Roman" w:hAnsi="Aptos Narrow" w:cs="Times New Roman"/>
+                <w:color w:val="000000"/>
+                <w:kern w:val="0"/>
+                <w14:ligatures w14:val="none"/>
+              </w:rPr>
+              <w:t>5</w:t>
+            </w:r>
+          </w:p>
+        </w:tc>
+        <w:tc>
+          <w:tcPr>
+            <w:tcW w:w="860" w:type="dxa"/>
+            <w:tcBorders>
+              <w:top w:val="single" w:sz="4" w:space="0" w:color="D86DCD"/>
+              <w:left w:val="nil"/>
+              <w:bottom w:val="single" w:sz="4" w:space="0" w:color="D86DCD"/>
+              <w:right w:val="nil"/>
+            </w:tcBorders>
+            <w:shd w:val="clear" w:color="F2CEEF" w:fill="F2CEEF"/>
+            <w:vAlign w:val="bottom"/>
+            <w:hideMark/>
+          </w:tcPr>
+          <w:p>
+            <w:pPr>
+              <w:spacing w:after="0" w:line="240" w:lineRule="auto"/>
+              <w:jc w:val="center"/>
+              <w:rPr>
+                <w:rFonts w:ascii="Aptos Narrow" w:eastAsia="Times New Roman" w:hAnsi="Aptos Narrow" w:cs="Times New Roman"/>
+                <w:color w:val="000000"/>
+                <w:kern w:val="0"/>
+                <w14:ligatures w14:val="none"/>
+              </w:rPr>
+            </w:pPr>
+            <w:r>
+              <w:rPr>
+                <w:rFonts w:ascii="Aptos Narrow" w:eastAsia="Times New Roman" w:hAnsi="Aptos Narrow" w:cs="Times New Roman"/>
+                <w:color w:val="000000"/>
+                <w:kern w:val="0"/>
+                <w14:ligatures w14:val="none"/>
+              </w:rPr>
+              <w:t>7</w:t>
+            </w:r>
+          </w:p>
+        </w:tc>
+        <w:tc>
+          <w:tcPr>
+            <w:tcW w:w="900" w:type="dxa"/>
+            <w:tcBorders>
+              <w:top w:val="single" w:sz="4" w:space="0" w:color="D86DCD"/>
+              <w:left w:val="nil"/>
+              <w:bottom w:val="single" w:sz="4" w:space="0" w:color="D86DCD"/>
+              <w:right w:val="single" w:sz="4" w:space="0" w:color="D86DCD"/>
+            </w:tcBorders>
+            <w:shd w:val="clear" w:color="F2CEEF" w:fill="F2CEEF"/>
+            <w:vAlign w:val="bottom"/>
+            <w:hideMark/>
+          </w:tcPr>
+          <w:p>
+            <w:pPr>
+              <w:spacing w:after="0" w:line="240" w:lineRule="auto"/>
+              <w:jc w:val="center"/>
+              <w:rPr>
+                <w:rFonts w:ascii="Aptos Narrow" w:eastAsia="Times New Roman" w:hAnsi="Aptos Narrow" w:cs="Times New Roman"/>
+                <w:color w:val="000000"/>
+                <w:kern w:val="0"/>
+                <w14:ligatures w14:val="none"/>
+              </w:rPr>
+            </w:pPr>
+            <w:r>
+              <w:rPr>
+                <w:rFonts w:ascii="Aptos Narrow" w:eastAsia="Times New Roman" w:hAnsi="Aptos Narrow" w:cs="Times New Roman"/>
+                <w:color w:val="000000"/>
+                <w:kern w:val="0"/>
+                <w14:ligatures w14:val="none"/>
+              </w:rPr>
+              <w:t>3</w:t>
+            </w:r>
+          </w:p>
+        </w:tc>
+      </w:tr>
+      <w:tr>
+        <w:trPr>
+          <w:trHeight w:val="288"/>
+        </w:trPr>
+        <w:tc>
+          <w:tcPr>
+            <w:tcW w:w="2480" w:type="dxa"/>
+            <w:tcBorders>
+              <w:top w:val="single" w:sz="4" w:space="0" w:color="D86DCD"/>
+              <w:left w:val="single" w:sz="4" w:space="0" w:color="D86DCD"/>
+              <w:bottom w:val="single" w:sz="4" w:space="0" w:color="D86DCD"/>
+              <w:right w:val="nil"/>
+            </w:tcBorders>
+            <w:shd w:val="clear" w:color="auto" w:fill="auto"/>
+            <w:vAlign w:val="bottom"/>
+            <w:hideMark/>
+          </w:tcPr>
+          <w:p>
+            <w:pPr>
+              <w:spacing w:after="0" w:line="240" w:lineRule="auto"/>
+              <w:rPr>
+                <w:rFonts w:ascii="Aptos Narrow" w:eastAsia="Times New Roman" w:hAnsi="Aptos Narrow" w:cs="Times New Roman"/>
+                <w:color w:val="000000"/>
+                <w:kern w:val="0"/>
+                <w14:ligatures w14:val="none"/>
+              </w:rPr>
+            </w:pPr>
+            <w:r>
+              <w:rPr>
+                <w:rFonts w:ascii="Aptos Narrow" w:eastAsia="Times New Roman" w:hAnsi="Aptos Narrow" w:cs="Times New Roman"/>
+                <w:color w:val="000000"/>
+                <w:kern w:val="0"/>
+                <w14:ligatures w14:val="none"/>
+              </w:rPr>
+              <w:t>Connectivity</w:t>
+            </w:r>
+          </w:p>
+        </w:tc>
+        <w:tc>
+          <w:tcPr>
+            <w:tcW w:w="3340" w:type="dxa"/>
+            <w:tcBorders>
+              <w:top w:val="single" w:sz="4" w:space="0" w:color="D86DCD"/>
+              <w:left w:val="nil"/>
+              <w:bottom w:val="single" w:sz="4" w:space="0" w:color="D86DCD"/>
+              <w:right w:val="nil"/>
+            </w:tcBorders>
+            <w:shd w:val="clear" w:color="auto" w:fill="auto"/>
+            <w:vAlign w:val="bottom"/>
+            <w:hideMark/>
+          </w:tcPr>
+          <w:p>
+            <w:pPr>
+              <w:spacing w:after="0" w:line="240" w:lineRule="auto"/>
+              <w:rPr>
+                <w:rFonts w:ascii="Aptos Narrow" w:eastAsia="Times New Roman" w:hAnsi="Aptos Narrow" w:cs="Times New Roman"/>
+                <w:color w:val="000000"/>
+                <w:kern w:val="0"/>
+                <w14:ligatures w14:val="none"/>
+              </w:rPr>
+            </w:pPr>
+            <w:r>
+              <w:rPr>
+                <w:rFonts w:ascii="Aptos Narrow" w:eastAsia="Times New Roman" w:hAnsi="Aptos Narrow" w:cs="Times New Roman"/>
+                <w:color w:val="000000"/>
+                <w:kern w:val="0"/>
+                <w14:ligatures w14:val="none"/>
+              </w:rPr>
+              <w:t>Be able to output data via serial</w:t>
+            </w:r>
+          </w:p>
+        </w:tc>
+        <w:tc>
+          <w:tcPr>
+            <w:tcW w:w="1220" w:type="dxa"/>
+            <w:tcBorders>
+              <w:top w:val="single" w:sz="4" w:space="0" w:color="D86DCD"/>
+              <w:left w:val="nil"/>
+              <w:bottom w:val="single" w:sz="4" w:space="0" w:color="D86DCD"/>
+              <w:right w:val="nil"/>
+            </w:tcBorders>
+            <w:shd w:val="clear" w:color="auto" w:fill="auto"/>
+            <w:vAlign w:val="bottom"/>
+            <w:hideMark/>
+          </w:tcPr>
+          <w:p>
+            <w:pPr>
+              <w:spacing w:after="0" w:line="240" w:lineRule="auto"/>
+              <w:jc w:val="center"/>
+              <w:rPr>
+                <w:rFonts w:ascii="Aptos Narrow" w:eastAsia="Times New Roman" w:hAnsi="Aptos Narrow" w:cs="Times New Roman"/>
+                <w:color w:val="000000"/>
+                <w:kern w:val="0"/>
+                <w14:ligatures w14:val="none"/>
+              </w:rPr>
+            </w:pPr>
+            <w:r>
+              <w:rPr>
+                <w:rFonts w:ascii="Aptos Narrow" w:eastAsia="Times New Roman" w:hAnsi="Aptos Narrow" w:cs="Times New Roman"/>
+                <w:color w:val="000000"/>
+                <w:kern w:val="0"/>
+                <w14:ligatures w14:val="none"/>
+              </w:rPr>
+              <w:t>5</w:t>
+            </w:r>
+          </w:p>
+        </w:tc>
+        <w:tc>
+          <w:tcPr>
+            <w:tcW w:w="1480" w:type="dxa"/>
+            <w:tcBorders>
+              <w:top w:val="single" w:sz="4" w:space="0" w:color="D86DCD"/>
+              <w:left w:val="nil"/>
+              <w:bottom w:val="single" w:sz="4" w:space="0" w:color="D86DCD"/>
+              <w:right w:val="nil"/>
+            </w:tcBorders>
+            <w:shd w:val="clear" w:color="auto" w:fill="auto"/>
+            <w:vAlign w:val="bottom"/>
+            <w:hideMark/>
+          </w:tcPr>
+          <w:p>
+            <w:pPr>
+              <w:spacing w:after="0" w:line="240" w:lineRule="auto"/>
+              <w:jc w:val="center"/>
+              <w:rPr>
+                <w:rFonts w:ascii="Aptos Narrow" w:eastAsia="Times New Roman" w:hAnsi="Aptos Narrow" w:cs="Times New Roman"/>
+                <w:color w:val="000000"/>
+                <w:kern w:val="0"/>
+                <w14:ligatures w14:val="none"/>
+              </w:rPr>
+            </w:pPr>
+            <w:r>
+              <w:rPr>
+                <w:rFonts w:ascii="Aptos Narrow" w:eastAsia="Times New Roman" w:hAnsi="Aptos Narrow" w:cs="Times New Roman"/>
+                <w:color w:val="000000"/>
+                <w:kern w:val="0"/>
+                <w14:ligatures w14:val="none"/>
+              </w:rPr>
+              <w:t>5</w:t>
+            </w:r>
+          </w:p>
+        </w:tc>
+        <w:tc>
+          <w:tcPr>
+            <w:tcW w:w="860" w:type="dxa"/>
+            <w:tcBorders>
+              <w:top w:val="single" w:sz="4" w:space="0" w:color="D86DCD"/>
+              <w:left w:val="nil"/>
+              <w:bottom w:val="single" w:sz="4" w:space="0" w:color="D86DCD"/>
+              <w:right w:val="nil"/>
+            </w:tcBorders>
+            <w:shd w:val="clear" w:color="auto" w:fill="auto"/>
+            <w:vAlign w:val="bottom"/>
+            <w:hideMark/>
+          </w:tcPr>
+          <w:p>
+            <w:pPr>
+              <w:spacing w:after="0" w:line="240" w:lineRule="auto"/>
+              <w:jc w:val="center"/>
+              <w:rPr>
+                <w:rFonts w:ascii="Aptos Narrow" w:eastAsia="Times New Roman" w:hAnsi="Aptos Narrow" w:cs="Times New Roman"/>
+                <w:color w:val="000000"/>
+                <w:kern w:val="0"/>
+                <w14:ligatures w14:val="none"/>
+              </w:rPr>
+            </w:pPr>
+            <w:r>
+              <w:rPr>
+                <w:rFonts w:ascii="Aptos Narrow" w:eastAsia="Times New Roman" w:hAnsi="Aptos Narrow" w:cs="Times New Roman"/>
+                <w:color w:val="000000"/>
+                <w:kern w:val="0"/>
+                <w14:ligatures w14:val="none"/>
+              </w:rPr>
+              <w:t>5</w:t>
+            </w:r>
+          </w:p>
+        </w:tc>
+        <w:tc>
+          <w:tcPr>
+            <w:tcW w:w="900" w:type="dxa"/>
+            <w:tcBorders>
+              <w:top w:val="single" w:sz="4" w:space="0" w:color="D86DCD"/>
+              <w:left w:val="nil"/>
+              <w:bottom w:val="single" w:sz="4" w:space="0" w:color="D86DCD"/>
+              <w:right w:val="single" w:sz="4" w:space="0" w:color="D86DCD"/>
+            </w:tcBorders>
+            <w:shd w:val="clear" w:color="auto" w:fill="auto"/>
+            <w:vAlign w:val="bottom"/>
+            <w:hideMark/>
+          </w:tcPr>
+          <w:p>
+            <w:pPr>
+              <w:spacing w:after="0" w:line="240" w:lineRule="auto"/>
+              <w:jc w:val="center"/>
+              <w:rPr>
+                <w:rFonts w:ascii="Aptos Narrow" w:eastAsia="Times New Roman" w:hAnsi="Aptos Narrow" w:cs="Times New Roman"/>
+                <w:color w:val="000000"/>
+                <w:kern w:val="0"/>
+                <w14:ligatures w14:val="none"/>
+              </w:rPr>
+            </w:pPr>
+            <w:r>
+              <w:rPr>
+                <w:rFonts w:ascii="Aptos Narrow" w:eastAsia="Times New Roman" w:hAnsi="Aptos Narrow" w:cs="Times New Roman"/>
+                <w:color w:val="000000"/>
+                <w:kern w:val="0"/>
+                <w14:ligatures w14:val="none"/>
+              </w:rPr>
+              <w:t>5</w:t>
+            </w:r>
+          </w:p>
+        </w:tc>
+      </w:tr>
+      <w:tr>
+        <w:trPr>
+          <w:trHeight w:val="288"/>
+        </w:trPr>
+        <w:tc>
+          <w:tcPr>
+            <w:tcW w:w="2480" w:type="dxa"/>
+            <w:tcBorders>
+              <w:top w:val="single" w:sz="4" w:space="0" w:color="D86DCD"/>
+              <w:left w:val="single" w:sz="4" w:space="0" w:color="D86DCD"/>
+              <w:bottom w:val="single" w:sz="4" w:space="0" w:color="D86DCD"/>
+              <w:right w:val="nil"/>
+            </w:tcBorders>
+            <w:shd w:val="clear" w:color="F2CEEF" w:fill="F2CEEF"/>
+            <w:vAlign w:val="bottom"/>
+            <w:hideMark/>
+          </w:tcPr>
+          <w:p>
+            <w:pPr>
+              <w:spacing w:after="0" w:line="240" w:lineRule="auto"/>
+              <w:rPr>
+                <w:rFonts w:ascii="Aptos Narrow" w:eastAsia="Times New Roman" w:hAnsi="Aptos Narrow" w:cs="Times New Roman"/>
+                <w:color w:val="000000"/>
+                <w:kern w:val="0"/>
+                <w14:ligatures w14:val="none"/>
+              </w:rPr>
+            </w:pPr>
+            <w:r>
+              <w:rPr>
+                <w:rFonts w:ascii="Aptos Narrow" w:eastAsia="Times New Roman" w:hAnsi="Aptos Narrow" w:cs="Times New Roman"/>
+                <w:color w:val="000000"/>
+                <w:kern w:val="0"/>
+                <w14:ligatures w14:val="none"/>
+              </w:rPr>
+              <w:t>Reliability</w:t>
+            </w:r>
+          </w:p>
+        </w:tc>
+        <w:tc>
+          <w:tcPr>
+            <w:tcW w:w="3340" w:type="dxa"/>
+            <w:tcBorders>
+              <w:top w:val="single" w:sz="4" w:space="0" w:color="D86DCD"/>
+              <w:left w:val="nil"/>
+              <w:bottom w:val="single" w:sz="4" w:space="0" w:color="D86DCD"/>
+              <w:right w:val="nil"/>
+            </w:tcBorders>
+            <w:shd w:val="clear" w:color="F2CEEF" w:fill="F2CEEF"/>
+            <w:vAlign w:val="bottom"/>
+            <w:hideMark/>
+          </w:tcPr>
+          <w:p>
+            <w:pPr>
+              <w:spacing w:after="0" w:line="240" w:lineRule="auto"/>
+              <w:rPr>
+                <w:rFonts w:ascii="Aptos Narrow" w:eastAsia="Times New Roman" w:hAnsi="Aptos Narrow" w:cs="Times New Roman"/>
+                <w:color w:val="000000"/>
+                <w:kern w:val="0"/>
+                <w14:ligatures w14:val="none"/>
+              </w:rPr>
+            </w:pPr>
+            <w:r>
+              <w:rPr>
+                <w:rFonts w:ascii="Aptos Narrow" w:eastAsia="Times New Roman" w:hAnsi="Aptos Narrow" w:cs="Times New Roman"/>
+                <w:color w:val="000000"/>
+                <w:kern w:val="0"/>
+                <w14:ligatures w14:val="none"/>
+              </w:rPr>
+              <w:t xml:space="preserve">Produces data </w:t>
+            </w:r>
+            <w:r>
+              <w:rPr>
+                <w:rFonts w:ascii="Aptos Narrow" w:eastAsia="Times New Roman" w:hAnsi="Aptos Narrow" w:cs="Times New Roman"/>
+                <w:color w:val="000000"/>
+                <w:kern w:val="0"/>
+                <w14:ligatures w14:val="none"/>
+              </w:rPr>
+              <w:t>consistently</w:t>
+            </w:r>
+          </w:p>
+        </w:tc>
+        <w:tc>
+          <w:tcPr>
+            <w:tcW w:w="1220" w:type="dxa"/>
+            <w:tcBorders>
+              <w:top w:val="single" w:sz="4" w:space="0" w:color="D86DCD"/>
+              <w:left w:val="nil"/>
+              <w:bottom w:val="single" w:sz="4" w:space="0" w:color="D86DCD"/>
+              <w:right w:val="nil"/>
+            </w:tcBorders>
+            <w:shd w:val="clear" w:color="F2CEEF" w:fill="F2CEEF"/>
+            <w:vAlign w:val="bottom"/>
+            <w:hideMark/>
+          </w:tcPr>
+          <w:p>
+            <w:pPr>
+              <w:spacing w:after="0" w:line="240" w:lineRule="auto"/>
+              <w:jc w:val="center"/>
+              <w:rPr>
+                <w:rFonts w:ascii="Aptos Narrow" w:eastAsia="Times New Roman" w:hAnsi="Aptos Narrow" w:cs="Times New Roman"/>
+                <w:color w:val="000000"/>
+                <w:kern w:val="0"/>
+                <w14:ligatures w14:val="none"/>
+              </w:rPr>
+            </w:pPr>
+            <w:r>
+              <w:rPr>
+                <w:rFonts w:ascii="Aptos Narrow" w:eastAsia="Times New Roman" w:hAnsi="Aptos Narrow" w:cs="Times New Roman"/>
+                <w:color w:val="000000"/>
+                <w:kern w:val="0"/>
+                <w14:ligatures w14:val="none"/>
+              </w:rPr>
+              <w:t>10</w:t>
+            </w:r>
+          </w:p>
+        </w:tc>
+        <w:tc>
+          <w:tcPr>
+            <w:tcW w:w="1480" w:type="dxa"/>
+            <w:tcBorders>
+              <w:top w:val="single" w:sz="4" w:space="0" w:color="D86DCD"/>
+              <w:left w:val="nil"/>
+              <w:bottom w:val="single" w:sz="4" w:space="0" w:color="D86DCD"/>
+              <w:right w:val="nil"/>
+            </w:tcBorders>
+            <w:shd w:val="clear" w:color="F2CEEF" w:fill="F2CEEF"/>
+            <w:vAlign w:val="bottom"/>
+            <w:hideMark/>
+          </w:tcPr>
+          <w:p>
+            <w:pPr>
+              <w:spacing w:after="0" w:line="240" w:lineRule="auto"/>
+              <w:jc w:val="center"/>
+              <w:rPr>
+                <w:rFonts w:ascii="Aptos Narrow" w:eastAsia="Times New Roman" w:hAnsi="Aptos Narrow" w:cs="Times New Roman"/>
+                <w:color w:val="000000"/>
+                <w:kern w:val="0"/>
+                <w14:ligatures w14:val="none"/>
+              </w:rPr>
+            </w:pPr>
+            <w:r>
+              <w:rPr>
+                <w:rFonts w:ascii="Aptos Narrow" w:eastAsia="Times New Roman" w:hAnsi="Aptos Narrow" w:cs="Times New Roman"/>
+                <w:color w:val="000000"/>
+                <w:kern w:val="0"/>
+                <w14:ligatures w14:val="none"/>
+              </w:rPr>
+              <w:t>5</w:t>
+            </w:r>
+          </w:p>
+        </w:tc>
+        <w:tc>
+          <w:tcPr>
+            <w:tcW w:w="860" w:type="dxa"/>
+            <w:tcBorders>
+              <w:top w:val="single" w:sz="4" w:space="0" w:color="D86DCD"/>
+              <w:left w:val="nil"/>
+              <w:bottom w:val="single" w:sz="4" w:space="0" w:color="D86DCD"/>
+              <w:right w:val="nil"/>
+            </w:tcBorders>
+            <w:shd w:val="clear" w:color="F2CEEF" w:fill="F2CEEF"/>
+            <w:vAlign w:val="bottom"/>
+            <w:hideMark/>
+          </w:tcPr>
+          <w:p>
+            <w:pPr>
+              <w:spacing w:after="0" w:line="240" w:lineRule="auto"/>
+              <w:jc w:val="center"/>
+              <w:rPr>
+                <w:rFonts w:ascii="Aptos Narrow" w:eastAsia="Times New Roman" w:hAnsi="Aptos Narrow" w:cs="Times New Roman"/>
+                <w:color w:val="000000"/>
+                <w:kern w:val="0"/>
+                <w14:ligatures w14:val="none"/>
+              </w:rPr>
+            </w:pPr>
+            <w:r>
+              <w:rPr>
+                <w:rFonts w:ascii="Aptos Narrow" w:eastAsia="Times New Roman" w:hAnsi="Aptos Narrow" w:cs="Times New Roman"/>
+                <w:color w:val="000000"/>
+                <w:kern w:val="0"/>
+                <w14:ligatures w14:val="none"/>
+              </w:rPr>
+              <w:t>4</w:t>
+            </w:r>
+          </w:p>
+        </w:tc>
+        <w:tc>
+          <w:tcPr>
+            <w:tcW w:w="900" w:type="dxa"/>
+            <w:tcBorders>
+              <w:top w:val="single" w:sz="4" w:space="0" w:color="D86DCD"/>
+              <w:left w:val="nil"/>
+              <w:bottom w:val="single" w:sz="4" w:space="0" w:color="D86DCD"/>
+              <w:right w:val="single" w:sz="4" w:space="0" w:color="D86DCD"/>
+            </w:tcBorders>
+            <w:shd w:val="clear" w:color="F2CEEF" w:fill="F2CEEF"/>
+            <w:vAlign w:val="bottom"/>
+            <w:hideMark/>
+          </w:tcPr>
+          <w:p>
+            <w:pPr>
+              <w:spacing w:after="0" w:line="240" w:lineRule="auto"/>
+              <w:jc w:val="center"/>
+              <w:rPr>
+                <w:rFonts w:ascii="Aptos Narrow" w:eastAsia="Times New Roman" w:hAnsi="Aptos Narrow" w:cs="Times New Roman"/>
+                <w:color w:val="000000"/>
+                <w:kern w:val="0"/>
+                <w14:ligatures w14:val="none"/>
+              </w:rPr>
+            </w:pPr>
+            <w:r>
+              <w:rPr>
+                <w:rFonts w:ascii="Aptos Narrow" w:eastAsia="Times New Roman" w:hAnsi="Aptos Narrow" w:cs="Times New Roman"/>
+                <w:color w:val="000000"/>
+                <w:kern w:val="0"/>
+                <w14:ligatures w14:val="none"/>
+              </w:rPr>
+              <w:t>6</w:t>
+            </w:r>
+          </w:p>
+        </w:tc>
+      </w:tr>
+      <w:tr>
+        <w:trPr>
+          <w:trHeight w:val="288"/>
+        </w:trPr>
+        <w:tc>
+          <w:tcPr>
+            <w:tcW w:w="2480" w:type="dxa"/>
+            <w:tcBorders>
+              <w:top w:val="single" w:sz="4" w:space="0" w:color="D86DCD"/>
+              <w:left w:val="single" w:sz="4" w:space="0" w:color="D86DCD"/>
+              <w:bottom w:val="single" w:sz="4" w:space="0" w:color="D86DCD"/>
+              <w:right w:val="nil"/>
+            </w:tcBorders>
+            <w:shd w:val="clear" w:color="auto" w:fill="auto"/>
+            <w:vAlign w:val="bottom"/>
+            <w:hideMark/>
+          </w:tcPr>
+          <w:p>
+            <w:pPr>
+              <w:spacing w:after="0" w:line="240" w:lineRule="auto"/>
+              <w:rPr>
+                <w:rFonts w:ascii="Aptos Narrow" w:eastAsia="Times New Roman" w:hAnsi="Aptos Narrow" w:cs="Times New Roman"/>
+                <w:color w:val="000000"/>
+                <w:kern w:val="0"/>
+                <w14:ligatures w14:val="none"/>
+              </w:rPr>
+            </w:pPr>
+            <w:r>
+              <w:rPr>
+                <w:rFonts w:ascii="Aptos Narrow" w:eastAsia="Times New Roman" w:hAnsi="Aptos Narrow" w:cs="Times New Roman"/>
+                <w:color w:val="000000"/>
+                <w:kern w:val="0"/>
+                <w14:ligatures w14:val="none"/>
+              </w:rPr>
+              <w:t>Compact</w:t>
+            </w:r>
+          </w:p>
+        </w:tc>
+        <w:tc>
+          <w:tcPr>
+            <w:tcW w:w="3340" w:type="dxa"/>
+            <w:tcBorders>
+              <w:top w:val="single" w:sz="4" w:space="0" w:color="D86DCD"/>
+              <w:left w:val="nil"/>
+              <w:bottom w:val="single" w:sz="4" w:space="0" w:color="D86DCD"/>
+              <w:right w:val="nil"/>
+            </w:tcBorders>
+            <w:shd w:val="clear" w:color="auto" w:fill="auto"/>
+            <w:vAlign w:val="bottom"/>
+            <w:hideMark/>
+          </w:tcPr>
+          <w:p>
+            <w:pPr>
+              <w:spacing w:after="0" w:line="240" w:lineRule="auto"/>
+              <w:rPr>
+                <w:rFonts w:ascii="Aptos Narrow" w:eastAsia="Times New Roman" w:hAnsi="Aptos Narrow" w:cs="Times New Roman"/>
+                <w:color w:val="000000"/>
+                <w:kern w:val="0"/>
+                <w14:ligatures w14:val="none"/>
+              </w:rPr>
+            </w:pPr>
+            <w:r>
+              <w:rPr>
+                <w:rFonts w:ascii="Aptos Narrow" w:eastAsia="Times New Roman" w:hAnsi="Aptos Narrow" w:cs="Times New Roman"/>
+                <w:color w:val="000000"/>
+                <w:kern w:val="0"/>
+                <w14:ligatures w14:val="none"/>
+              </w:rPr>
+              <w:t>3 inches width, 4 inches length</w:t>
+            </w:r>
+          </w:p>
+        </w:tc>
+        <w:tc>
+          <w:tcPr>
+            <w:tcW w:w="1220" w:type="dxa"/>
+            <w:tcBorders>
+              <w:top w:val="single" w:sz="4" w:space="0" w:color="D86DCD"/>
+              <w:left w:val="nil"/>
+              <w:bottom w:val="single" w:sz="4" w:space="0" w:color="D86DCD"/>
+              <w:right w:val="nil"/>
+            </w:tcBorders>
+            <w:shd w:val="clear" w:color="auto" w:fill="auto"/>
+            <w:vAlign w:val="bottom"/>
+            <w:hideMark/>
+          </w:tcPr>
+          <w:p>
+            <w:pPr>
+              <w:spacing w:after="0" w:line="240" w:lineRule="auto"/>
+              <w:jc w:val="center"/>
+              <w:rPr>
+                <w:rFonts w:ascii="Aptos Narrow" w:eastAsia="Times New Roman" w:hAnsi="Aptos Narrow" w:cs="Times New Roman"/>
+                <w:color w:val="000000"/>
+                <w:kern w:val="0"/>
+                <w14:ligatures w14:val="none"/>
+              </w:rPr>
+            </w:pPr>
+            <w:r>
+              <w:rPr>
+                <w:rFonts w:ascii="Aptos Narrow" w:eastAsia="Times New Roman" w:hAnsi="Aptos Narrow" w:cs="Times New Roman"/>
+                <w:color w:val="000000"/>
+                <w:kern w:val="0"/>
+                <w14:ligatures w14:val="none"/>
+              </w:rPr>
+              <w:t>10</w:t>
+            </w:r>
+          </w:p>
+        </w:tc>
+        <w:tc>
+          <w:tcPr>
+            <w:tcW w:w="1480" w:type="dxa"/>
+            <w:tcBorders>
+              <w:top w:val="single" w:sz="4" w:space="0" w:color="D86DCD"/>
+              <w:left w:val="nil"/>
+              <w:bottom w:val="single" w:sz="4" w:space="0" w:color="D86DCD"/>
+              <w:right w:val="nil"/>
+            </w:tcBorders>
+            <w:shd w:val="clear" w:color="auto" w:fill="auto"/>
+            <w:vAlign w:val="bottom"/>
+            <w:hideMark/>
+          </w:tcPr>
+          <w:p>
+            <w:pPr>
+              <w:spacing w:after="0" w:line="240" w:lineRule="auto"/>
+              <w:jc w:val="center"/>
+              <w:rPr>
+                <w:rFonts w:ascii="Aptos Narrow" w:eastAsia="Times New Roman" w:hAnsi="Aptos Narrow" w:cs="Times New Roman"/>
+                <w:color w:val="000000"/>
+                <w:kern w:val="0"/>
+                <w14:ligatures w14:val="none"/>
+              </w:rPr>
+            </w:pPr>
+            <w:r>
+              <w:rPr>
+                <w:rFonts w:ascii="Aptos Narrow" w:eastAsia="Times New Roman" w:hAnsi="Aptos Narrow" w:cs="Times New Roman"/>
+                <w:color w:val="000000"/>
+                <w:kern w:val="0"/>
+                <w14:ligatures w14:val="none"/>
+              </w:rPr>
+              <w:t>5</w:t>
+            </w:r>
+          </w:p>
+        </w:tc>
+        <w:tc>
+          <w:tcPr>
+            <w:tcW w:w="860" w:type="dxa"/>
+            <w:tcBorders>
+              <w:top w:val="single" w:sz="4" w:space="0" w:color="D86DCD"/>
+              <w:left w:val="nil"/>
+              <w:bottom w:val="single" w:sz="4" w:space="0" w:color="D86DCD"/>
+              <w:right w:val="nil"/>
+            </w:tcBorders>
+            <w:shd w:val="clear" w:color="auto" w:fill="auto"/>
+            <w:vAlign w:val="bottom"/>
+            <w:hideMark/>
+          </w:tcPr>
+          <w:p>
+            <w:pPr>
+              <w:spacing w:after="0" w:line="240" w:lineRule="auto"/>
+              <w:jc w:val="center"/>
+              <w:rPr>
+                <w:rFonts w:ascii="Aptos Narrow" w:eastAsia="Times New Roman" w:hAnsi="Aptos Narrow" w:cs="Times New Roman"/>
+                <w:color w:val="000000"/>
+                <w:kern w:val="0"/>
+                <w14:ligatures w14:val="none"/>
+              </w:rPr>
+            </w:pPr>
+            <w:r>
+              <w:rPr>
+                <w:rFonts w:ascii="Aptos Narrow" w:eastAsia="Times New Roman" w:hAnsi="Aptos Narrow" w:cs="Times New Roman"/>
+                <w:color w:val="000000"/>
+                <w:kern w:val="0"/>
+                <w14:ligatures w14:val="none"/>
+              </w:rPr>
+              <w:t>7</w:t>
+            </w:r>
+          </w:p>
+        </w:tc>
+        <w:tc>
+          <w:tcPr>
+            <w:tcW w:w="900" w:type="dxa"/>
+            <w:tcBorders>
+              <w:top w:val="single" w:sz="4" w:space="0" w:color="D86DCD"/>
+              <w:left w:val="nil"/>
+              <w:bottom w:val="single" w:sz="4" w:space="0" w:color="D86DCD"/>
+              <w:right w:val="single" w:sz="4" w:space="0" w:color="D86DCD"/>
+            </w:tcBorders>
+            <w:shd w:val="clear" w:color="auto" w:fill="auto"/>
+            <w:vAlign w:val="bottom"/>
+            <w:hideMark/>
+          </w:tcPr>
+          <w:p>
+            <w:pPr>
+              <w:spacing w:after="0" w:line="240" w:lineRule="auto"/>
+              <w:jc w:val="center"/>
+              <w:rPr>
+                <w:rFonts w:ascii="Aptos Narrow" w:eastAsia="Times New Roman" w:hAnsi="Aptos Narrow" w:cs="Times New Roman"/>
+                <w:color w:val="000000"/>
+                <w:kern w:val="0"/>
+                <w14:ligatures w14:val="none"/>
+              </w:rPr>
+            </w:pPr>
+            <w:r>
+              <w:rPr>
+                <w:rFonts w:ascii="Aptos Narrow" w:eastAsia="Times New Roman" w:hAnsi="Aptos Narrow" w:cs="Times New Roman"/>
+                <w:color w:val="000000"/>
+                <w:kern w:val="0"/>
+                <w14:ligatures w14:val="none"/>
+              </w:rPr>
+              <w:t>5</w:t>
+            </w:r>
+          </w:p>
+        </w:tc>
+      </w:tr>
+      <w:tr>
+        <w:trPr>
+          <w:trHeight w:val="288"/>
+        </w:trPr>
+        <w:tc>
+          <w:tcPr>
+            <w:tcW w:w="2480" w:type="dxa"/>
+            <w:tcBorders>
+              <w:top w:val="single" w:sz="4" w:space="0" w:color="D86DCD"/>
+              <w:left w:val="single" w:sz="4" w:space="0" w:color="D86DCD"/>
+              <w:bottom w:val="single" w:sz="4" w:space="0" w:color="D86DCD"/>
+              <w:right w:val="nil"/>
+            </w:tcBorders>
+            <w:shd w:val="clear" w:color="F2CEEF" w:fill="F2CEEF"/>
+            <w:vAlign w:val="bottom"/>
+            <w:hideMark/>
+          </w:tcPr>
+          <w:p>
+            <w:pPr>
+              <w:spacing w:after="0" w:line="240" w:lineRule="auto"/>
+              <w:rPr>
+                <w:rFonts w:ascii="Aptos Narrow" w:eastAsia="Times New Roman" w:hAnsi="Aptos Narrow" w:cs="Times New Roman"/>
+                <w:color w:val="000000"/>
+                <w:kern w:val="0"/>
+                <w14:ligatures w14:val="none"/>
+              </w:rPr>
+            </w:pPr>
+            <w:r>
+              <w:rPr>
+                <w:rFonts w:ascii="Aptos Narrow" w:eastAsia="Times New Roman" w:hAnsi="Aptos Narrow" w:cs="Times New Roman"/>
+                <w:color w:val="000000"/>
+                <w:kern w:val="0"/>
+                <w14:ligatures w14:val="none"/>
+              </w:rPr>
+              <w:lastRenderedPageBreak/>
+              <w:t xml:space="preserve">Accuracy </w:t>
+            </w:r>
+          </w:p>
+        </w:tc>
+        <w:tc>
+          <w:tcPr>
+            <w:tcW w:w="3340" w:type="dxa"/>
+            <w:tcBorders>
+              <w:top w:val="single" w:sz="4" w:space="0" w:color="D86DCD"/>
+              <w:left w:val="nil"/>
+              <w:bottom w:val="single" w:sz="4" w:space="0" w:color="D86DCD"/>
+              <w:right w:val="nil"/>
+            </w:tcBorders>
+            <w:shd w:val="clear" w:color="F2CEEF" w:fill="F2CEEF"/>
+            <w:vAlign w:val="bottom"/>
+            <w:hideMark/>
+          </w:tcPr>
+          <w:p>
+            <w:pPr>
+              <w:spacing w:after="0" w:line="240" w:lineRule="auto"/>
+              <w:rPr>
+                <w:rFonts w:ascii="Aptos Narrow" w:eastAsia="Times New Roman" w:hAnsi="Aptos Narrow" w:cs="Times New Roman"/>
+                <w:color w:val="000000"/>
+                <w:kern w:val="0"/>
+                <w14:ligatures w14:val="none"/>
+              </w:rPr>
+            </w:pPr>
+            <w:r>
+              <w:rPr>
+                <w:rFonts w:ascii="Aptos Narrow" w:eastAsia="Times New Roman" w:hAnsi="Aptos Narrow" w:cs="Times New Roman"/>
+                <w:color w:val="000000"/>
+                <w:kern w:val="0"/>
+                <w14:ligatures w14:val="none"/>
+              </w:rPr>
+              <w:t>Produces accurate data</w:t>
+            </w:r>
+          </w:p>
+        </w:tc>
+        <w:tc>
+          <w:tcPr>
+            <w:tcW w:w="1220" w:type="dxa"/>
+            <w:tcBorders>
+              <w:top w:val="single" w:sz="4" w:space="0" w:color="D86DCD"/>
+              <w:left w:val="nil"/>
+              <w:bottom w:val="single" w:sz="4" w:space="0" w:color="D86DCD"/>
+              <w:right w:val="nil"/>
+            </w:tcBorders>
+            <w:shd w:val="clear" w:color="F2CEEF" w:fill="F2CEEF"/>
+            <w:vAlign w:val="bottom"/>
+            <w:hideMark/>
+          </w:tcPr>
+          <w:p>
+            <w:pPr>
+              <w:spacing w:after="0" w:line="240" w:lineRule="auto"/>
+              <w:jc w:val="center"/>
+              <w:rPr>
+                <w:rFonts w:ascii="Aptos Narrow" w:eastAsia="Times New Roman" w:hAnsi="Aptos Narrow" w:cs="Times New Roman"/>
+                <w:color w:val="000000"/>
+                <w:kern w:val="0"/>
+                <w14:ligatures w14:val="none"/>
+              </w:rPr>
+            </w:pPr>
+            <w:r>
+              <w:rPr>
+                <w:rFonts w:ascii="Aptos Narrow" w:eastAsia="Times New Roman" w:hAnsi="Aptos Narrow" w:cs="Times New Roman"/>
+                <w:color w:val="000000"/>
+                <w:kern w:val="0"/>
+                <w14:ligatures w14:val="none"/>
+              </w:rPr>
+              <w:t>7</w:t>
+            </w:r>
+          </w:p>
+        </w:tc>
+        <w:tc>
+          <w:tcPr>
+            <w:tcW w:w="1480" w:type="dxa"/>
+            <w:tcBorders>
+              <w:top w:val="single" w:sz="4" w:space="0" w:color="D86DCD"/>
+              <w:left w:val="nil"/>
+              <w:bottom w:val="single" w:sz="4" w:space="0" w:color="D86DCD"/>
+              <w:right w:val="nil"/>
+            </w:tcBorders>
+            <w:shd w:val="clear" w:color="F2CEEF" w:fill="F2CEEF"/>
+            <w:vAlign w:val="bottom"/>
+            <w:hideMark/>
+          </w:tcPr>
+          <w:p>
+            <w:pPr>
+              <w:spacing w:after="0" w:line="240" w:lineRule="auto"/>
+              <w:jc w:val="center"/>
+              <w:rPr>
+                <w:rFonts w:ascii="Aptos Narrow" w:eastAsia="Times New Roman" w:hAnsi="Aptos Narrow" w:cs="Times New Roman"/>
+                <w:color w:val="000000"/>
+                <w:kern w:val="0"/>
+                <w14:ligatures w14:val="none"/>
+              </w:rPr>
+            </w:pPr>
+            <w:r>
+              <w:rPr>
+                <w:rFonts w:ascii="Aptos Narrow" w:eastAsia="Times New Roman" w:hAnsi="Aptos Narrow" w:cs="Times New Roman"/>
+                <w:color w:val="000000"/>
+                <w:kern w:val="0"/>
+                <w14:ligatures w14:val="none"/>
+              </w:rPr>
+              <w:t>5</w:t>
+            </w:r>
+          </w:p>
+        </w:tc>
+        <w:tc>
+          <w:tcPr>
+            <w:tcW w:w="860" w:type="dxa"/>
+            <w:tcBorders>
+              <w:top w:val="single" w:sz="4" w:space="0" w:color="D86DCD"/>
+              <w:left w:val="nil"/>
+              <w:bottom w:val="single" w:sz="4" w:space="0" w:color="D86DCD"/>
+              <w:right w:val="nil"/>
+            </w:tcBorders>
+            <w:shd w:val="clear" w:color="F2CEEF" w:fill="F2CEEF"/>
+            <w:vAlign w:val="bottom"/>
+            <w:hideMark/>
+          </w:tcPr>
+          <w:p>
+            <w:pPr>
+              <w:spacing w:after="0" w:line="240" w:lineRule="auto"/>
+              <w:jc w:val="center"/>
+              <w:rPr>
+                <w:rFonts w:ascii="Aptos Narrow" w:eastAsia="Times New Roman" w:hAnsi="Aptos Narrow" w:cs="Times New Roman"/>
+                <w:color w:val="000000"/>
+                <w:kern w:val="0"/>
+                <w14:ligatures w14:val="none"/>
+              </w:rPr>
+            </w:pPr>
+            <w:r>
+              <w:rPr>
+                <w:rFonts w:ascii="Aptos Narrow" w:eastAsia="Times New Roman" w:hAnsi="Aptos Narrow" w:cs="Times New Roman"/>
+                <w:color w:val="000000"/>
+                <w:kern w:val="0"/>
+                <w14:ligatures w14:val="none"/>
+              </w:rPr>
+              <w:t>4</w:t>
+            </w:r>
+          </w:p>
+        </w:tc>
+        <w:tc>
+          <w:tcPr>
+            <w:tcW w:w="900" w:type="dxa"/>
+            <w:tcBorders>
+              <w:top w:val="single" w:sz="4" w:space="0" w:color="D86DCD"/>
+              <w:left w:val="nil"/>
+              <w:bottom w:val="single" w:sz="4" w:space="0" w:color="D86DCD"/>
+              <w:right w:val="single" w:sz="4" w:space="0" w:color="D86DCD"/>
+            </w:tcBorders>
+            <w:shd w:val="clear" w:color="F2CEEF" w:fill="F2CEEF"/>
+            <w:vAlign w:val="bottom"/>
+            <w:hideMark/>
+          </w:tcPr>
+          <w:p>
+            <w:pPr>
+              <w:spacing w:after="0" w:line="240" w:lineRule="auto"/>
+              <w:jc w:val="center"/>
+              <w:rPr>
+                <w:rFonts w:ascii="Aptos Narrow" w:eastAsia="Times New Roman" w:hAnsi="Aptos Narrow" w:cs="Times New Roman"/>
+                <w:color w:val="000000"/>
+                <w:kern w:val="0"/>
+                <w14:ligatures w14:val="none"/>
+              </w:rPr>
+            </w:pPr>
+            <w:r>
+              <w:rPr>
+                <w:rFonts w:ascii="Aptos Narrow" w:eastAsia="Times New Roman" w:hAnsi="Aptos Narrow" w:cs="Times New Roman"/>
+                <w:color w:val="000000"/>
+                <w:kern w:val="0"/>
+                <w14:ligatures w14:val="none"/>
+              </w:rPr>
+              <w:t>7</w:t>
+            </w:r>
+          </w:p>
+        </w:tc>
+      </w:tr>
+      <w:tr>
+        <w:trPr>
+          <w:trHeight w:val="288"/>
+        </w:trPr>
+        <w:tc>
+          <w:tcPr>
+            <w:tcW w:w="2480" w:type="dxa"/>
+            <w:tcBorders>
+              <w:top w:val="single" w:sz="4" w:space="0" w:color="D86DCD"/>
+              <w:left w:val="single" w:sz="4" w:space="0" w:color="D86DCD"/>
+              <w:bottom w:val="single" w:sz="4" w:space="0" w:color="D86DCD"/>
+              <w:right w:val="nil"/>
+            </w:tcBorders>
+            <w:shd w:val="clear" w:color="auto" w:fill="auto"/>
+            <w:vAlign w:val="bottom"/>
+            <w:hideMark/>
+          </w:tcPr>
+          <w:p>
+            <w:pPr>
+              <w:spacing w:after="0" w:line="240" w:lineRule="auto"/>
+              <w:rPr>
+                <w:rFonts w:ascii="Aptos Narrow" w:eastAsia="Times New Roman" w:hAnsi="Aptos Narrow" w:cs="Times New Roman"/>
+                <w:color w:val="000000"/>
+                <w:kern w:val="0"/>
+                <w14:ligatures w14:val="none"/>
+              </w:rPr>
+            </w:pPr>
+            <w:r>
+              <w:rPr>
+                <w:rFonts w:ascii="Aptos Narrow" w:eastAsia="Times New Roman" w:hAnsi="Aptos Narrow" w:cs="Times New Roman"/>
+                <w:color w:val="000000"/>
+                <w:kern w:val="0"/>
+                <w14:ligatures w14:val="none"/>
+              </w:rPr>
+              <w:t>Total</w:t>
+            </w:r>
+          </w:p>
+        </w:tc>
+        <w:tc>
+          <w:tcPr>
+            <w:tcW w:w="3340" w:type="dxa"/>
+            <w:tcBorders>
+              <w:top w:val="single" w:sz="4" w:space="0" w:color="D86DCD"/>
+              <w:left w:val="nil"/>
+              <w:bottom w:val="single" w:sz="4" w:space="0" w:color="D86DCD"/>
+              <w:right w:val="nil"/>
+            </w:tcBorders>
+            <w:shd w:val="clear" w:color="auto" w:fill="auto"/>
+            <w:vAlign w:val="bottom"/>
+            <w:hideMark/>
+          </w:tcPr>
+          <w:p>
+            <w:pPr>
+              <w:spacing w:after="0" w:line="240" w:lineRule="auto"/>
+              <w:rPr>
+                <w:rFonts w:ascii="Aptos Narrow" w:eastAsia="Times New Roman" w:hAnsi="Aptos Narrow" w:cs="Times New Roman"/>
+                <w:color w:val="000000"/>
+                <w:kern w:val="0"/>
+                <w14:ligatures w14:val="none"/>
+              </w:rPr>
+            </w:pPr>
+          </w:p>
+        </w:tc>
+        <w:tc>
+          <w:tcPr>
+            <w:tcW w:w="1220" w:type="dxa"/>
+            <w:tcBorders>
+              <w:top w:val="single" w:sz="4" w:space="0" w:color="D86DCD"/>
+              <w:left w:val="nil"/>
+              <w:bottom w:val="single" w:sz="4" w:space="0" w:color="D86DCD"/>
+              <w:right w:val="nil"/>
+            </w:tcBorders>
+            <w:shd w:val="clear" w:color="auto" w:fill="auto"/>
+            <w:vAlign w:val="bottom"/>
+            <w:hideMark/>
+          </w:tcPr>
+          <w:p>
+            <w:pPr>
+              <w:spacing w:after="0" w:line="240" w:lineRule="auto"/>
+              <w:rPr>
+                <w:rFonts w:ascii="Times New Roman" w:eastAsia="Times New Roman" w:hAnsi="Times New Roman" w:cs="Times New Roman"/>
+                <w:kern w:val="0"/>
+                <w:sz w:val="20"/>
+                <w:szCs w:val="20"/>
+                <w14:ligatures w14:val="none"/>
+              </w:rPr>
+            </w:pPr>
+          </w:p>
+        </w:tc>
+        <w:tc>
+          <w:tcPr>
+            <w:tcW w:w="1480" w:type="dxa"/>
+            <w:tcBorders>
+              <w:top w:val="single" w:sz="4" w:space="0" w:color="D86DCD"/>
+              <w:left w:val="nil"/>
+              <w:bottom w:val="single" w:sz="4" w:space="0" w:color="D86DCD"/>
+              <w:right w:val="nil"/>
+            </w:tcBorders>
+            <w:shd w:val="clear" w:color="auto" w:fill="auto"/>
+            <w:vAlign w:val="bottom"/>
+            <w:hideMark/>
+          </w:tcPr>
+          <w:p>
+            <w:pPr>
+              <w:spacing w:after="0" w:line="240" w:lineRule="auto"/>
+              <w:jc w:val="center"/>
+              <w:rPr>
+                <w:rFonts w:ascii="Aptos Narrow" w:eastAsia="Times New Roman" w:hAnsi="Aptos Narrow" w:cs="Times New Roman"/>
+                <w:color w:val="000000"/>
+                <w:kern w:val="0"/>
+                <w14:ligatures w14:val="none"/>
+              </w:rPr>
+            </w:pPr>
+            <w:r>
+              <w:rPr>
+                <w:rFonts w:ascii="Aptos Narrow" w:eastAsia="Times New Roman" w:hAnsi="Aptos Narrow" w:cs="Times New Roman"/>
+                <w:color w:val="000000"/>
+                <w:kern w:val="0"/>
+                <w14:ligatures w14:val="none"/>
+              </w:rPr>
+              <w:t>285</w:t>
+            </w:r>
+          </w:p>
+        </w:tc>
+        <w:tc>
+          <w:tcPr>
+            <w:tcW w:w="860" w:type="dxa"/>
+            <w:tcBorders>
+              <w:top w:val="single" w:sz="4" w:space="0" w:color="D86DCD"/>
+              <w:left w:val="nil"/>
+              <w:bottom w:val="single" w:sz="4" w:space="0" w:color="D86DCD"/>
+              <w:right w:val="nil"/>
+            </w:tcBorders>
+            <w:shd w:val="clear" w:color="auto" w:fill="auto"/>
+            <w:vAlign w:val="bottom"/>
+            <w:hideMark/>
+          </w:tcPr>
+          <w:p>
+            <w:pPr>
+              <w:spacing w:after="0" w:line="240" w:lineRule="auto"/>
+              <w:jc w:val="center"/>
+              <w:rPr>
+                <w:rFonts w:ascii="Aptos Narrow" w:eastAsia="Times New Roman" w:hAnsi="Aptos Narrow" w:cs="Times New Roman"/>
+                <w:color w:val="000000"/>
+                <w:kern w:val="0"/>
+                <w14:ligatures w14:val="none"/>
+              </w:rPr>
+            </w:pPr>
+            <w:r>
+              <w:rPr>
+                <w:rFonts w:ascii="Aptos Narrow" w:eastAsia="Times New Roman" w:hAnsi="Aptos Narrow" w:cs="Times New Roman"/>
+                <w:color w:val="000000"/>
+                <w:kern w:val="0"/>
+                <w14:ligatures w14:val="none"/>
+              </w:rPr>
+              <w:t>346</w:t>
+            </w:r>
+          </w:p>
+        </w:tc>
+        <w:tc>
+          <w:tcPr>
+            <w:tcW w:w="900" w:type="dxa"/>
+            <w:tcBorders>
+              <w:top w:val="single" w:sz="4" w:space="0" w:color="D86DCD"/>
+              <w:left w:val="nil"/>
+              <w:bottom w:val="single" w:sz="4" w:space="0" w:color="D86DCD"/>
+              <w:right w:val="single" w:sz="4" w:space="0" w:color="D86DCD"/>
+            </w:tcBorders>
+            <w:shd w:val="clear" w:color="auto" w:fill="auto"/>
+            <w:vAlign w:val="bottom"/>
+            <w:hideMark/>
+          </w:tcPr>
+          <w:p>
+            <w:pPr>
+              <w:spacing w:after="0" w:line="240" w:lineRule="auto"/>
+              <w:jc w:val="center"/>
+              <w:rPr>
+                <w:rFonts w:ascii="Aptos Narrow" w:eastAsia="Times New Roman" w:hAnsi="Aptos Narrow" w:cs="Times New Roman"/>
+                <w:color w:val="000000"/>
+                <w:kern w:val="0"/>
+                <w14:ligatures w14:val="none"/>
+              </w:rPr>
+            </w:pPr>
+            <w:r>
+              <w:rPr>
+                <w:rFonts w:ascii="Aptos Narrow" w:eastAsia="Times New Roman" w:hAnsi="Aptos Narrow" w:cs="Times New Roman"/>
+                <w:color w:val="000000"/>
+                <w:kern w:val="0"/>
+                <w14:ligatures w14:val="none"/>
+              </w:rPr>
+              <w:t>279</w:t>
+            </w:r>
+          </w:p>
+        </w:tc>
+      </w:tr>
+    </w:tbl>
+    <w:p>
+      <w:pPr>
+        <w:autoSpaceDE w:val="0"/>
+        <w:autoSpaceDN w:val="0"/>
+        <w:adjustRightInd w:val="0"/>
+        <w:spacing w:after="0" w:line="240" w:lineRule="auto"/>
+        <w:jc w:val="center"/>
+        <w:rPr>
+          <w:rFonts w:ascii="Cambria" w:hAnsi="Cambria" w:cstheme="minorHAnsi"/>
+          <w:sz w:val="20"/>
+          <w:szCs w:val="20"/>
+        </w:rPr>
+      </w:pPr>
+      <w:r>
+        <w:rPr>
+          <w:rFonts w:ascii="Cambria" w:hAnsi="Cambria" w:cstheme="minorHAnsi"/>
+          <w:sz w:val="20"/>
+          <w:szCs w:val="20"/>
+        </w:rPr>
+        <w:t xml:space="preserve">Table 3 Decision Matrix </w:t>
+      </w:r>
+    </w:p>
+    <w:p>
+      <w:pPr>
+        <w:autoSpaceDE w:val="0"/>
+        <w:autoSpaceDN w:val="0"/>
+        <w:adjustRightInd w:val="0"/>
+        <w:spacing w:after="0" w:line="240" w:lineRule="auto"/>
+        <w:rPr>
+          <w:rFonts w:ascii="Cambria" w:hAnsi="Cambria" w:cstheme="minorHAnsi"/>
+          <w:sz w:val="24"/>
+          <w:szCs w:val="24"/>
+        </w:rPr>
+      </w:pPr>
+      <w:r>
+        <w:rPr>
+          <w:rFonts w:ascii="Cambria" w:hAnsi="Cambria" w:cstheme="minorHAnsi"/>
+          <w:sz w:val="24"/>
+          <w:szCs w:val="24"/>
+        </w:rPr>
+        <w:tab/>
+      </w:r>
+      <w:r>
+        <w:rPr>
+          <w:rFonts w:ascii="Cambria" w:hAnsi="Cambria" w:cstheme="minorHAnsi"/>
+          <w:sz w:val="24"/>
+          <w:szCs w:val="24"/>
+        </w:rPr>
+        <w:t>Our final choice was the microcontroller</w:t>
+      </w:r>
+      <w:r>
+        <w:rPr>
+          <w:rFonts w:ascii="Cambria" w:hAnsi="Cambria" w:cstheme="minorHAnsi"/>
+          <w:sz w:val="24"/>
+          <w:szCs w:val="24"/>
+        </w:rPr>
+        <w:t>. Some major factors over the FPGA were ease of use and power consumption.</w:t>
+      </w:r>
+    </w:p>
+    <w:p>
+      <w:pPr>
+        <w:autoSpaceDE w:val="0"/>
+        <w:autoSpaceDN w:val="0"/>
+        <w:adjustRightInd w:val="0"/>
+        <w:spacing w:after="0" w:line="240" w:lineRule="auto"/>
+        <w:rPr>
+          <w:rFonts w:ascii="Cambria" w:hAnsi="Cambria" w:cstheme="minorHAnsi"/>
+          <w:sz w:val="24"/>
+          <w:szCs w:val="24"/>
+        </w:rPr>
+      </w:pPr>
+    </w:p>
+    <w:p>
+      <w:pPr>
+        <w:rPr>
+          <w:rFonts w:ascii="Cambria" w:hAnsi="Cambria" w:cstheme="minorHAnsi"/>
+          <w:b/>
+          <w:bCs/>
+          <w:sz w:val="24"/>
+          <w:szCs w:val="24"/>
+        </w:rPr>
+      </w:pPr>
+      <w:r>
+        <w:rPr>
+          <w:rFonts w:ascii="Cambria" w:hAnsi="Cambria" w:cstheme="minorHAnsi"/>
+          <w:b/>
+          <w:bCs/>
+          <w:sz w:val="24"/>
+          <w:szCs w:val="24"/>
+        </w:rPr>
+        <w:t>Preliminary Design/Solution Description</w:t>
+      </w:r>
+    </w:p>
+    <w:p>
+      <w:pPr>
+        <w:rPr>
+          <w:rFonts w:ascii="Cambria" w:hAnsi="Cambria" w:cs="Times New Roman"/>
+          <w:i/>
+          <w:iCs/>
+          <w:sz w:val="24"/>
+          <w:szCs w:val="24"/>
+        </w:rPr>
+      </w:pPr>
+      <w:r>
+        <w:rPr>
+          <w:rFonts w:ascii="Cambria" w:hAnsi="Cambria" w:cs="Times New Roman"/>
+          <w:i/>
+          <w:iCs/>
+          <w:sz w:val="24"/>
+          <w:szCs w:val="24"/>
+        </w:rPr>
+        <w:t>Global Issues</w:t>
+      </w:r>
+    </w:p>
+    <w:p>
+      <w:pPr>
+        <w:autoSpaceDE w:val="0"/>
+        <w:autoSpaceDN w:val="0"/>
+        <w:adjustRightInd w:val="0"/>
+        <w:spacing w:after="0" w:line="240" w:lineRule="auto"/>
+        <w:ind w:firstLine="720"/>
+        <w:rPr>
+          <w:rFonts w:ascii="Cambria" w:hAnsi="Cambria" w:cstheme="minorHAnsi"/>
+          <w:sz w:val="24"/>
+          <w:szCs w:val="24"/>
+        </w:rPr>
+      </w:pPr>
+      <w:r>
+        <w:rPr>
+          <w:rFonts w:ascii="Cambria" w:hAnsi="Cambria" w:cstheme="minorHAnsi"/>
+          <w:sz w:val="24"/>
+          <w:szCs w:val="24"/>
+        </w:rPr>
+        <w:t>This is to be used for K-State Rocketry Club so global issues do not pertain.</w:t>
+      </w:r>
+    </w:p>
+    <w:p>
+      <w:pPr>
+        <w:autoSpaceDE w:val="0"/>
+        <w:autoSpaceDN w:val="0"/>
+        <w:adjustRightInd w:val="0"/>
+        <w:spacing w:after="0" w:line="240" w:lineRule="auto"/>
+        <w:rPr>
+          <w:rFonts w:ascii="Cambria" w:hAnsi="Cambria" w:cstheme="minorHAnsi"/>
+          <w:sz w:val="24"/>
+          <w:szCs w:val="24"/>
+        </w:rPr>
+      </w:pPr>
+    </w:p>
+    <w:p>
+      <w:pPr>
+        <w:rPr>
+          <w:rFonts w:ascii="Cambria" w:hAnsi="Cambria" w:cs="Times New Roman"/>
+          <w:i/>
+          <w:iCs/>
+          <w:sz w:val="24"/>
+          <w:szCs w:val="24"/>
+        </w:rPr>
+      </w:pPr>
+      <w:r>
+        <w:rPr>
+          <w:rFonts w:ascii="Cambria" w:hAnsi="Cambria" w:cs="Times New Roman"/>
+          <w:i/>
+          <w:iCs/>
+          <w:sz w:val="24"/>
+          <w:szCs w:val="24"/>
+        </w:rPr>
+        <w:t>System-Level Overview</w:t>
+      </w:r>
+    </w:p>
+    <w:p>
+      <w:pPr>
+        <w:autoSpaceDE w:val="0"/>
+        <w:autoSpaceDN w:val="0"/>
+        <w:adjustRightInd w:val="0"/>
+        <w:spacing w:after="0" w:line="240" w:lineRule="auto"/>
+        <w:rPr>
+          <w:rFonts w:ascii="Cambria" w:hAnsi="Cambria" w:cstheme="minorHAnsi"/>
+          <w:sz w:val="24"/>
+          <w:szCs w:val="24"/>
+        </w:rPr>
+      </w:pPr>
+      <w:r>
+        <w:rPr>
+          <w:rFonts w:ascii="Cambria" w:hAnsi="Cambria" w:cstheme="minorHAnsi"/>
+          <w:sz w:val="24"/>
+          <w:szCs w:val="24"/>
+        </w:rPr>
+        <w:t>The flight computer will gather data from the flight and store that data for later analysis. It is meant to be easily expandable.</w:t>
+      </w:r>
+    </w:p>
+    <w:p>
+      <w:pPr>
+        <w:autoSpaceDE w:val="0"/>
+        <w:autoSpaceDN w:val="0"/>
+        <w:adjustRightInd w:val="0"/>
+        <w:spacing w:after="0" w:line="240" w:lineRule="auto"/>
+        <w:rPr>
+          <w:rFonts w:ascii="Cambria" w:hAnsi="Cambria" w:cstheme="minorHAnsi"/>
+        </w:rPr>
+      </w:pPr>
+    </w:p>
+    <w:p>
+      <w:pPr>
+        <w:autoSpaceDE w:val="0"/>
+        <w:autoSpaceDN w:val="0"/>
+        <w:adjustRightInd w:val="0"/>
+        <w:spacing w:after="0" w:line="240" w:lineRule="auto"/>
+        <w:jc w:val="center"/>
+        <w:rPr>
+          <w:rFonts w:ascii="Cambria" w:hAnsi="Cambria" w:cstheme="minorHAnsi"/>
+          <w:sz w:val="24"/>
+          <w:szCs w:val="24"/>
+        </w:rPr>
+      </w:pPr>
+      <w:r>
+        <w:rPr>
+          <w:rFonts w:ascii="Cambria" w:hAnsi="Cambria" w:cstheme="minorHAnsi"/>
+          <w:noProof/>
+          <w:sz w:val="24"/>
+          <w:szCs w:val="24"/>
+        </w:rPr>
+        <w:lastRenderedPageBreak/>
+        <w:drawing>
+          <wp:inline distT="0" distB="0" distL="0" distR="0" wp14:anchorId="20437929" wp14:editId="578BCE91">
+            <wp:extent cx="5513050" cy="5568739"/>
+            <wp:effectExtent l="0" t="0" r="0" b="0"/>
+            <wp:docPr id="6" name="Content Placeholder 5" descr="A diagram of a computer&#10;&#10;Description automatically generated">
+              <a:extLst xmlns:a="http://schemas.openxmlformats.org/drawingml/2006/main">
+                <a:ext uri="{FF2B5EF4-FFF2-40B4-BE49-F238E27FC236}">
+                  <a16:creationId xmlns:a16="http://schemas.microsoft.com/office/drawing/2014/main" id="{8601FEE0-B250-1F6A-8691-431F57EBEBEB}"/>
+                </a:ext>
+              </a:extLst>
+            </wp:docPr>
+            <wp:cNvGraphicFramePr>
+              <a:graphicFrameLocks xmlns:a="http://schemas.openxmlformats.org/drawingml/2006/main" noGrp="1" noChangeAspect="1"/>
+            </wp:cNvGraphicFramePr>
+            <a:graphic xmlns:a="http://schemas.openxmlformats.org/drawingml/2006/main">
+              <a:graphicData uri="http://schemas.openxmlformats.org/drawingml/2006/picture">
+                <pic:pic xmlns:pic="http://schemas.openxmlformats.org/drawingml/2006/picture">
+                  <pic:nvPicPr>
+                    <pic:cNvPr id="6" name="Content Placeholder 5" descr="A diagram of a computer&#10;&#10;Description automatically generated">
+                      <a:extLst>
+                        <a:ext uri="{FF2B5EF4-FFF2-40B4-BE49-F238E27FC236}">
+                          <a16:creationId xmlns:a16="http://schemas.microsoft.com/office/drawing/2014/main" id="{8601FEE0-B250-1F6A-8691-431F57EBEBEB}"/>
+                        </a:ext>
+                      </a:extLst>
+                    </pic:cNvPr>
+                    <pic:cNvPicPr>
+                      <a:picLocks noGrp="1" noChangeAspect="1"/>
+                    </pic:cNvPicPr>
+                  </pic:nvPicPr>
+                  <pic:blipFill>
+                    <a:blip r:embed="rId8">
+                      <a:extLst>
+                        <a:ext uri="{28A0092B-C50C-407E-A947-70E740481C1C}">
+                          <a14:useLocalDpi xmlns:a14="http://schemas.microsoft.com/office/drawing/2010/main" val="0"/>
+                        </a:ext>
+                      </a:extLst>
+                    </a:blip>
+                    <a:stretch>
+                      <a:fillRect/>
+                    </a:stretch>
+                  </pic:blipFill>
+                  <pic:spPr>
+                    <a:xfrm>
+                      <a:off x="0" y="0"/>
+                      <a:ext cx="5513050" cy="5568739"/>
+                    </a:xfrm>
+                    <a:prstGeom prst="rect">
+                      <a:avLst/>
+                    </a:prstGeom>
+                  </pic:spPr>
+                </pic:pic>
+              </a:graphicData>
+            </a:graphic>
+          </wp:inline>
+        </w:drawing>
+      </w:r>
+      <w:r>
+        <w:rPr>
+          <w:rFonts w:ascii="Cambria" w:hAnsi="Cambria" w:cstheme="minorHAnsi"/>
+          <w:noProof/>
+          <w:sz w:val="24"/>
+          <w:szCs w:val="24"/>
+        </w:rPr>
+        <w:t xml:space="preserve"> </w:t>
+      </w:r>
+    </w:p>
+    <w:p>
+      <w:pPr>
+        <w:autoSpaceDE w:val="0"/>
+        <w:autoSpaceDN w:val="0"/>
+        <w:adjustRightInd w:val="0"/>
+        <w:spacing w:after="0" w:line="240" w:lineRule="auto"/>
+        <w:jc w:val="center"/>
+        <w:rPr>
+          <w:rFonts w:ascii="Cambria" w:hAnsi="Cambria" w:cstheme="minorHAnsi"/>
+          <w:b/>
+          <w:bCs/>
+          <w:sz w:val="20"/>
+          <w:szCs w:val="20"/>
+        </w:rPr>
+      </w:pPr>
+      <w:r>
+        <w:rPr>
+          <w:rFonts w:ascii="Cambria" w:hAnsi="Cambria" w:cstheme="minorHAnsi"/>
+          <w:b/>
+          <w:bCs/>
+          <w:sz w:val="20"/>
+          <w:szCs w:val="20"/>
+        </w:rPr>
+        <w:t>Figure 1 System Block Diagram</w:t>
+      </w:r>
+    </w:p>
+    <w:p>
+      <w:pPr>
+        <w:rPr>
+          <w:rFonts w:ascii="Cambria" w:hAnsi="Cambria" w:cs="Times New Roman"/>
+          <w:i/>
+          <w:iCs/>
+          <w:sz w:val="24"/>
+          <w:szCs w:val="24"/>
+        </w:rPr>
+      </w:pPr>
+      <w:r>
+        <w:rPr>
+          <w:rFonts w:ascii="Cambria" w:hAnsi="Cambria" w:cs="Times New Roman"/>
+          <w:i/>
+          <w:iCs/>
+          <w:sz w:val="24"/>
+          <w:szCs w:val="24"/>
+        </w:rPr>
+        <w:t>Applicable Standards</w:t>
+      </w:r>
+    </w:p>
+    <w:p>
+      <w:pPr>
+        <w:rPr>
+          <w:sz w:val="24"/>
+          <w:szCs w:val="24"/>
+        </w:rPr>
+      </w:pPr>
+      <w:r>
+        <w:rPr>
+          <w:sz w:val="24"/>
+          <w:szCs w:val="24"/>
+        </w:rPr>
+        <w:t>TEMP</w:t>
+      </w:r>
+    </w:p>
+    <w:p>
+      <w:pPr>
+        <w:rPr>
+          <w:rFonts w:ascii="Cambria" w:hAnsi="Cambria" w:cs="Times New Roman"/>
+          <w:i/>
+          <w:iCs/>
+          <w:sz w:val="24"/>
+          <w:szCs w:val="24"/>
+        </w:rPr>
+      </w:pPr>
+      <w:r>
+        <w:rPr>
+          <w:rFonts w:ascii="Cambria" w:hAnsi="Cambria" w:cs="Times New Roman"/>
+          <w:i/>
+          <w:iCs/>
+          <w:sz w:val="24"/>
+          <w:szCs w:val="24"/>
+        </w:rPr>
+        <w:t>Module-Level Descriptions</w:t>
+      </w:r>
+    </w:p>
+    <w:p>
+      <w:pPr>
+        <w:autoSpaceDE w:val="0"/>
+        <w:autoSpaceDN w:val="0"/>
+        <w:adjustRightInd w:val="0"/>
+        <w:spacing w:after="0" w:line="240" w:lineRule="auto"/>
+        <w:rPr>
+          <w:rFonts w:ascii="Cambria" w:hAnsi="Cambria" w:cstheme="minorHAnsi"/>
+          <w:sz w:val="24"/>
+          <w:szCs w:val="24"/>
+        </w:rPr>
+      </w:pPr>
+      <w:r>
+        <w:rPr>
+          <w:rFonts w:ascii="Cambria" w:hAnsi="Cambria" w:cstheme="minorHAnsi"/>
+          <w:sz w:val="24"/>
+          <w:szCs w:val="24"/>
+        </w:rPr>
+        <w:t>Sensors:</w:t>
+      </w:r>
+    </w:p>
+    <w:p>
+      <w:pPr>
+        <w:autoSpaceDE w:val="0"/>
+        <w:autoSpaceDN w:val="0"/>
+        <w:adjustRightInd w:val="0"/>
+        <w:spacing w:after="0" w:line="240" w:lineRule="auto"/>
+        <w:rPr>
+          <w:rFonts w:ascii="Cambria" w:hAnsi="Cambria" w:cstheme="minorHAnsi"/>
+          <w:sz w:val="24"/>
+          <w:szCs w:val="24"/>
+        </w:rPr>
+      </w:pPr>
+      <w:r>
+        <w:rPr>
+          <w:rFonts w:ascii="Cambria" w:hAnsi="Cambria" w:cstheme="minorHAnsi"/>
+          <w:sz w:val="24"/>
+          <w:szCs w:val="24"/>
+        </w:rPr>
+        <w:t>The sensors consist of a high-G accelerometer</w:t>
+      </w:r>
+      <w:r>
+        <w:rPr>
+          <w:rFonts w:ascii="Cambria" w:hAnsi="Cambria" w:cstheme="minorHAnsi"/>
+          <w:sz w:val="24"/>
+          <w:szCs w:val="24"/>
+        </w:rPr>
+        <w:t>, barometer, and a Inertial Measurement Unit which itself consists of a low-G accelerometer, gyroscope, and magnetometer. These sensors are typical and required in a flight computer and will be used to gather data on pressure, acceleration, heading, and tilt.</w:t>
+      </w:r>
+    </w:p>
+    <w:p>
+      <w:pPr>
+        <w:autoSpaceDE w:val="0"/>
+        <w:autoSpaceDN w:val="0"/>
+        <w:adjustRightInd w:val="0"/>
+        <w:spacing w:after="0" w:line="240" w:lineRule="auto"/>
+        <w:rPr>
+          <w:rFonts w:ascii="Cambria" w:hAnsi="Cambria" w:cstheme="minorHAnsi"/>
+          <w:sz w:val="24"/>
+          <w:szCs w:val="24"/>
+        </w:rPr>
+      </w:pPr>
+      <w:r>
+        <w:rPr>
+          <w:rFonts w:ascii="Cambria" w:hAnsi="Cambria" w:cstheme="minorHAnsi"/>
+          <w:sz w:val="24"/>
+          <w:szCs w:val="24"/>
+        </w:rPr>
+        <w:t>Flight Computer PCB:</w:t>
+      </w:r>
+    </w:p>
+    <w:p>
+      <w:pPr>
+        <w:autoSpaceDE w:val="0"/>
+        <w:autoSpaceDN w:val="0"/>
+        <w:adjustRightInd w:val="0"/>
+        <w:spacing w:after="0" w:line="240" w:lineRule="auto"/>
+        <w:rPr>
+          <w:rFonts w:ascii="Cambria" w:hAnsi="Cambria" w:cstheme="minorHAnsi"/>
+          <w:sz w:val="24"/>
+          <w:szCs w:val="24"/>
+        </w:rPr>
+      </w:pPr>
+      <w:r>
+        <w:rPr>
+          <w:rFonts w:ascii="Cambria" w:hAnsi="Cambria" w:cstheme="minorHAnsi"/>
+          <w:sz w:val="24"/>
+          <w:szCs w:val="24"/>
+        </w:rPr>
+        <w:t>The Flight Computer PCB module will consist of a microprocessor on a custom-made PCB.</w:t>
+      </w:r>
+    </w:p>
+    <w:p>
+      <w:pPr>
+        <w:autoSpaceDE w:val="0"/>
+        <w:autoSpaceDN w:val="0"/>
+        <w:adjustRightInd w:val="0"/>
+        <w:spacing w:after="0" w:line="240" w:lineRule="auto"/>
+        <w:rPr>
+          <w:rFonts w:ascii="Cambria" w:hAnsi="Cambria" w:cstheme="minorHAnsi"/>
+          <w:sz w:val="24"/>
+          <w:szCs w:val="24"/>
+        </w:rPr>
+      </w:pPr>
+      <w:r>
+        <w:rPr>
+          <w:rFonts w:ascii="Cambria" w:hAnsi="Cambria" w:cstheme="minorHAnsi"/>
+          <w:sz w:val="24"/>
+          <w:szCs w:val="24"/>
+        </w:rPr>
+        <w:t>External Memory:</w:t>
+      </w:r>
+    </w:p>
+    <w:p>
+      <w:pPr>
+        <w:autoSpaceDE w:val="0"/>
+        <w:autoSpaceDN w:val="0"/>
+        <w:adjustRightInd w:val="0"/>
+        <w:spacing w:after="0" w:line="240" w:lineRule="auto"/>
+        <w:rPr>
+          <w:rFonts w:ascii="Cambria" w:hAnsi="Cambria" w:cstheme="minorHAnsi"/>
+          <w:sz w:val="24"/>
+          <w:szCs w:val="24"/>
+        </w:rPr>
+      </w:pPr>
+      <w:r>
+        <w:rPr>
+          <w:rFonts w:ascii="Cambria" w:hAnsi="Cambria" w:cstheme="minorHAnsi"/>
+          <w:sz w:val="24"/>
+          <w:szCs w:val="24"/>
+        </w:rPr>
+        <w:lastRenderedPageBreak/>
+        <w:t>Multiple flights worth of data necessitates the use of external memory in the form of an SD card.</w:t>
+      </w:r>
+    </w:p>
+    <w:p>
+      <w:pPr>
+        <w:autoSpaceDE w:val="0"/>
+        <w:autoSpaceDN w:val="0"/>
+        <w:adjustRightInd w:val="0"/>
+        <w:spacing w:after="0" w:line="240" w:lineRule="auto"/>
+        <w:rPr>
+          <w:rFonts w:ascii="Cambria" w:hAnsi="Cambria" w:cstheme="minorHAnsi"/>
+          <w:sz w:val="24"/>
+          <w:szCs w:val="24"/>
+        </w:rPr>
+      </w:pPr>
+      <w:r>
+        <w:rPr>
+          <w:rFonts w:ascii="Cambria" w:hAnsi="Cambria" w:cstheme="minorHAnsi"/>
+          <w:sz w:val="24"/>
+          <w:szCs w:val="24"/>
+        </w:rPr>
+        <w:t>Output Data:</w:t>
+      </w:r>
+    </w:p>
+    <w:p>
+      <w:pPr>
+        <w:autoSpaceDE w:val="0"/>
+        <w:autoSpaceDN w:val="0"/>
+        <w:adjustRightInd w:val="0"/>
+        <w:spacing w:after="0" w:line="240" w:lineRule="auto"/>
+        <w:rPr>
+          <w:rFonts w:ascii="Cambria" w:hAnsi="Cambria" w:cstheme="minorHAnsi"/>
+          <w:sz w:val="24"/>
+          <w:szCs w:val="24"/>
+        </w:rPr>
+      </w:pPr>
+      <w:r>
+        <w:rPr>
+          <w:rFonts w:ascii="Cambria" w:hAnsi="Cambria" w:cstheme="minorHAnsi"/>
+          <w:sz w:val="24"/>
+          <w:szCs w:val="24"/>
+        </w:rPr>
+        <w:t>Data from each flight can be output via USB-C on the PCB, or by Wi-Fi access by the wireless chip on the board.</w:t>
+      </w:r>
+    </w:p>
+    <w:p>
+      <w:pPr>
+        <w:autoSpaceDE w:val="0"/>
+        <w:autoSpaceDN w:val="0"/>
+        <w:adjustRightInd w:val="0"/>
+        <w:spacing w:after="0" w:line="240" w:lineRule="auto"/>
+        <w:rPr>
+          <w:rFonts w:ascii="Cambria" w:hAnsi="Cambria" w:cstheme="minorHAnsi"/>
         </w:rPr>
       </w:pPr>
     </w:p>
@@ -1151,37 +4368,44 @@
           <w:sz w:val="28"/>
           <w:szCs w:val="28"/>
         </w:rPr>
-        <w:t>Pre-Conceptual and Conceptual Design/Solution Descriptions</w:t>
-      </w:r>
-    </w:p>
-    <w:p>
-      <w:pPr>
-        <w:rPr>
-          <w:rFonts w:ascii="Cambria" w:hAnsi="Cambria" w:cs="Times New Roman"/>
-          <w:sz w:val="24"/>
-          <w:szCs w:val="24"/>
-        </w:rPr>
-      </w:pPr>
-      <w:r>
-        <w:rPr>
-          <w:rFonts w:ascii="Cambria" w:hAnsi="Cambria" w:cs="Times New Roman"/>
-          <w:sz w:val="24"/>
-          <w:szCs w:val="24"/>
-        </w:rPr>
-        <w:t>Temp</w:t>
-      </w:r>
-    </w:p>
-    <w:p>
-      <w:pPr>
-        <w:rPr>
-          <w:rFonts w:ascii="Cambria" w:hAnsi="Cambria" w:cs="Times New Roman"/>
-          <w:sz w:val="24"/>
-          <w:szCs w:val="24"/>
-        </w:rPr>
-      </w:pPr>
-    </w:p>
-    <w:p>
-      <w:pPr>
+        <w:t>Detailed Design/Solution Descriptions</w:t>
+      </w:r>
+    </w:p>
+    <w:p>
+      <w:pPr>
+        <w:rPr>
+          <w:rFonts w:ascii="Cambria" w:hAnsi="Cambria" w:cs="Times New Roman"/>
+          <w:sz w:val="24"/>
+          <w:szCs w:val="24"/>
+        </w:rPr>
+      </w:pPr>
+      <w:r>
+        <w:rPr>
+          <w:rFonts w:ascii="Cambria" w:hAnsi="Cambria" w:cs="Times New Roman"/>
+          <w:sz w:val="24"/>
+          <w:szCs w:val="24"/>
+        </w:rPr>
+        <w:t>THIS IS SEMESTER TWO ONLY</w:t>
+      </w:r>
+    </w:p>
+    <w:p>
+      <w:pPr>
+        <w:rPr>
+          <w:rFonts w:ascii="Cambria" w:hAnsi="Cambria" w:cs="Times New Roman"/>
+          <w:sz w:val="24"/>
+          <w:szCs w:val="24"/>
+        </w:rPr>
+      </w:pPr>
+    </w:p>
+    <w:p>
+      <w:pPr>
+        <w:rPr>
+          <w:rFonts w:ascii="Cambria" w:hAnsi="Cambria" w:cs="Times New Roman"/>
+          <w:sz w:val="28"/>
+          <w:szCs w:val="28"/>
+        </w:rPr>
+      </w:pPr>
+      <w:r>
         <w:rPr>
           <w:rFonts w:ascii="Cambria" w:hAnsi="Cambria" w:cs="Times New Roman"/>
           <w:i/>
@@ -1189,6 +4413,42 @@
           <w:sz w:val="28"/>
           <w:szCs w:val="28"/>
         </w:rPr>
+        <w:t>Validation and Acceptance Test Results</w:t>
+      </w:r>
+    </w:p>
+    <w:p>
+      <w:pPr>
+        <w:rPr>
+          <w:rFonts w:ascii="Cambria" w:hAnsi="Cambria" w:cs="Times New Roman"/>
+          <w:sz w:val="24"/>
+          <w:szCs w:val="24"/>
+        </w:rPr>
+      </w:pPr>
+      <w:r>
+        <w:rPr>
+          <w:rFonts w:ascii="Cambria" w:hAnsi="Cambria" w:cs="Times New Roman"/>
+          <w:sz w:val="24"/>
+          <w:szCs w:val="24"/>
+        </w:rPr>
+        <w:t>THIS IS SEMESTER TWO ONLY</w:t>
+      </w:r>
+    </w:p>
+    <w:p>
+      <w:pPr>
+        <w:rPr>
+          <w:rFonts w:ascii="Cambria" w:hAnsi="Cambria" w:cs="Times New Roman"/>
+          <w:sz w:val="24"/>
+          <w:szCs w:val="24"/>
+        </w:rPr>
+      </w:pPr>
+    </w:p>
+    <w:p>
+      <w:pPr>
+        <w:rPr>
+          <w:rFonts w:ascii="Cambria" w:hAnsi="Cambria" w:cs="Times New Roman"/>
+          <w:sz w:val="28"/>
+          <w:szCs w:val="28"/>
+        </w:rPr>
       </w:pPr>
       <w:r>
         <w:rPr>
@@ -1198,45 +4458,82 @@
           <w:sz w:val="28"/>
           <w:szCs w:val="28"/>
         </w:rPr>
-        <w:lastRenderedPageBreak/>
-        <w:t>Preliminary Design/Solution Description</w:t>
-      </w:r>
-    </w:p>
-    <w:p>
-      <w:pPr>
-        <w:rPr>
-          <w:rFonts w:ascii="Cambria" w:hAnsi="Cambria" w:cs="Times New Roman"/>
-          <w:sz w:val="24"/>
-          <w:szCs w:val="24"/>
-        </w:rPr>
-      </w:pPr>
-      <w:r>
-        <w:rPr>
-          <w:rFonts w:ascii="Cambria" w:hAnsi="Cambria" w:cs="Times New Roman"/>
-          <w:sz w:val="24"/>
-          <w:szCs w:val="24"/>
-        </w:rPr>
-        <w:t>Temp</w:t>
-      </w:r>
-    </w:p>
-    <w:p>
-      <w:pPr>
-        <w:rPr>
-          <w:rFonts w:ascii="Cambria" w:hAnsi="Cambria" w:cs="Times New Roman"/>
-          <w:sz w:val="24"/>
-          <w:szCs w:val="24"/>
-        </w:rPr>
-      </w:pPr>
-    </w:p>
-    <w:p>
-      <w:pPr>
-        <w:rPr>
-          <w:rFonts w:ascii="Cambria" w:hAnsi="Cambria" w:cs="Times New Roman"/>
+        <w:t>Assessment of Test Results</w:t>
+      </w:r>
+    </w:p>
+    <w:p>
+      <w:pPr>
+        <w:rPr>
+          <w:rFonts w:ascii="Cambria" w:hAnsi="Cambria" w:cs="Times New Roman"/>
+          <w:sz w:val="24"/>
+          <w:szCs w:val="24"/>
+        </w:rPr>
+      </w:pPr>
+      <w:r>
+        <w:rPr>
+          <w:rFonts w:ascii="Cambria" w:hAnsi="Cambria" w:cs="Times New Roman"/>
+          <w:sz w:val="24"/>
+          <w:szCs w:val="24"/>
+        </w:rPr>
+        <w:t>THIS IS SEMESTER TWO ONLY</w:t>
+      </w:r>
+    </w:p>
+    <w:p>
+      <w:pPr>
+        <w:rPr>
+          <w:rFonts w:ascii="Cambria" w:hAnsi="Cambria" w:cs="Times New Roman"/>
+          <w:sz w:val="24"/>
+          <w:szCs w:val="24"/>
+        </w:rPr>
+      </w:pPr>
+    </w:p>
+    <w:p>
+      <w:pPr>
+        <w:rPr>
+          <w:rFonts w:ascii="Cambria" w:hAnsi="Cambria" w:cs="Times New Roman"/>
+          <w:sz w:val="24"/>
+          <w:szCs w:val="24"/>
+        </w:rPr>
+      </w:pPr>
+      <w:r>
+        <w:rPr>
+          <w:rFonts w:ascii="Cambria" w:hAnsi="Cambria" w:cs="Times New Roman"/>
+          <w:b/>
+          <w:bCs/>
           <w:sz w:val="28"/>
           <w:szCs w:val="28"/>
         </w:rPr>
-      </w:pPr>
-      <w:r>
+        <w:t>Work Plan</w:t>
+      </w:r>
+    </w:p>
+    <w:p>
+      <w:pPr>
+        <w:rPr>
+          <w:rFonts w:ascii="Cambria" w:hAnsi="Cambria" w:cs="Times New Roman"/>
+          <w:sz w:val="24"/>
+          <w:szCs w:val="24"/>
+        </w:rPr>
+      </w:pPr>
+      <w:r>
+        <w:rPr>
+          <w:rFonts w:ascii="Cambria" w:hAnsi="Cambria" w:cs="Times New Roman"/>
+          <w:sz w:val="24"/>
+          <w:szCs w:val="24"/>
+        </w:rPr>
+        <w:t>Temp</w:t>
+      </w:r>
+    </w:p>
+    <w:p>
+      <w:pPr>
+        <w:rPr>
+          <w:rFonts w:ascii="Cambria" w:hAnsi="Cambria" w:cs="Times New Roman"/>
+          <w:sz w:val="24"/>
+          <w:szCs w:val="24"/>
+        </w:rPr>
+      </w:pPr>
+    </w:p>
+    <w:p>
+      <w:pPr>
         <w:rPr>
           <w:rFonts w:ascii="Cambria" w:hAnsi="Cambria" w:cs="Times New Roman"/>
           <w:i/>
@@ -1244,42 +4541,6 @@
           <w:sz w:val="28"/>
           <w:szCs w:val="28"/>
         </w:rPr>
-        <w:t>Detailed Design/Solution Descriptions</w:t>
-      </w:r>
-    </w:p>
-    <w:p>
-      <w:pPr>
-        <w:rPr>
-          <w:rFonts w:ascii="Cambria" w:hAnsi="Cambria" w:cs="Times New Roman"/>
-          <w:sz w:val="24"/>
-          <w:szCs w:val="24"/>
-        </w:rPr>
-      </w:pPr>
-      <w:r>
-        <w:rPr>
-          <w:rFonts w:ascii="Cambria" w:hAnsi="Cambria" w:cs="Times New Roman"/>
-          <w:sz w:val="24"/>
-          <w:szCs w:val="24"/>
-        </w:rPr>
-        <w:t>THIS IS SEMESTER TWO ONLY</w:t>
-      </w:r>
-    </w:p>
-    <w:p>
-      <w:pPr>
-        <w:rPr>
-          <w:rFonts w:ascii="Cambria" w:hAnsi="Cambria" w:cs="Times New Roman"/>
-          <w:sz w:val="24"/>
-          <w:szCs w:val="24"/>
-        </w:rPr>
-      </w:pPr>
-    </w:p>
-    <w:p>
-      <w:pPr>
-        <w:rPr>
-          <w:rFonts w:ascii="Cambria" w:hAnsi="Cambria" w:cs="Times New Roman"/>
-          <w:sz w:val="28"/>
-          <w:szCs w:val="28"/>
-        </w:rPr>
       </w:pPr>
       <w:r>
         <w:rPr>
@@ -1289,44 +4550,37 @@
           <w:sz w:val="28"/>
           <w:szCs w:val="28"/>
         </w:rPr>
-        <w:t>Validation and Acceptance Test Results</w:t>
-      </w:r>
-    </w:p>
-    <w:p>
-      <w:pPr>
-        <w:rPr>
-          <w:rFonts w:ascii="Cambria" w:hAnsi="Cambria" w:cs="Times New Roman"/>
-          <w:sz w:val="24"/>
-          <w:szCs w:val="24"/>
-        </w:rPr>
-      </w:pPr>
-      <w:r>
-        <w:rPr>
-          <w:rFonts w:ascii="Cambria" w:hAnsi="Cambria" w:cs="Times New Roman"/>
-          <w:sz w:val="24"/>
-          <w:szCs w:val="24"/>
-        </w:rPr>
-        <w:t>THIS IS SEMESTER TWO ONLY</w:t>
-      </w:r>
-    </w:p>
-    <w:p>
-      <w:pPr>
-        <w:rPr>
-          <w:rFonts w:ascii="Cambria" w:hAnsi="Cambria" w:cs="Times New Roman"/>
-          <w:sz w:val="24"/>
-          <w:szCs w:val="24"/>
-        </w:rPr>
-      </w:pPr>
-    </w:p>
-    <w:p>
-      <w:pPr>
-        <w:rPr>
-          <w:rFonts w:ascii="Cambria" w:hAnsi="Cambria" w:cs="Times New Roman"/>
-          <w:sz w:val="28"/>
-          <w:szCs w:val="28"/>
-        </w:rPr>
-      </w:pPr>
-      <w:r>
+        <w:t>Work Breakdown Structure &amp; RACI Chart</w:t>
+      </w:r>
+    </w:p>
+    <w:p>
+      <w:pPr>
+        <w:rPr>
+          <w:rFonts w:ascii="Cambria" w:hAnsi="Cambria" w:cs="Times New Roman"/>
+          <w:sz w:val="24"/>
+          <w:szCs w:val="24"/>
+        </w:rPr>
+      </w:pPr>
+      <w:r>
+        <w:rPr>
+          <w:rFonts w:ascii="Cambria" w:hAnsi="Cambria" w:cs="Times New Roman"/>
+          <w:sz w:val="24"/>
+          <w:szCs w:val="24"/>
+        </w:rPr>
+        <w:t>Temp</w:t>
+      </w:r>
+    </w:p>
+    <w:p>
+      <w:pPr>
+        <w:rPr>
+          <w:rFonts w:ascii="Cambria" w:hAnsi="Cambria" w:cs="Times New Roman"/>
+          <w:sz w:val="24"/>
+          <w:szCs w:val="24"/>
+        </w:rPr>
+      </w:pPr>
+    </w:p>
+    <w:p>
+      <w:pPr>
         <w:rPr>
           <w:rFonts w:ascii="Cambria" w:hAnsi="Cambria" w:cs="Times New Roman"/>
           <w:i/>
@@ -1334,41 +4588,97 @@
           <w:sz w:val="28"/>
           <w:szCs w:val="28"/>
         </w:rPr>
-        <w:t>Assessment of Test Results</w:t>
-      </w:r>
-    </w:p>
-    <w:p>
-      <w:pPr>
-        <w:rPr>
-          <w:rFonts w:ascii="Cambria" w:hAnsi="Cambria" w:cs="Times New Roman"/>
-          <w:sz w:val="24"/>
-          <w:szCs w:val="24"/>
-        </w:rPr>
-      </w:pPr>
-      <w:r>
-        <w:rPr>
-          <w:rFonts w:ascii="Cambria" w:hAnsi="Cambria" w:cs="Times New Roman"/>
-          <w:sz w:val="24"/>
-          <w:szCs w:val="24"/>
-        </w:rPr>
-        <w:t>THIS IS SEMESTER TWO ONLY</w:t>
-      </w:r>
-    </w:p>
-    <w:p>
-      <w:pPr>
-        <w:rPr>
-          <w:rFonts w:ascii="Cambria" w:hAnsi="Cambria" w:cs="Times New Roman"/>
-          <w:sz w:val="24"/>
-          <w:szCs w:val="24"/>
-        </w:rPr>
-      </w:pPr>
-    </w:p>
-    <w:p>
-      <w:pPr>
-        <w:rPr>
-          <w:rFonts w:ascii="Cambria" w:hAnsi="Cambria" w:cs="Times New Roman"/>
-          <w:sz w:val="24"/>
-          <w:szCs w:val="24"/>
+      </w:pPr>
+      <w:r>
+        <w:rPr>
+          <w:rFonts w:ascii="Cambria" w:hAnsi="Cambria" w:cs="Times New Roman"/>
+          <w:i/>
+          <w:iCs/>
+          <w:sz w:val="28"/>
+          <w:szCs w:val="28"/>
+        </w:rPr>
+        <w:t>Schedule Gantt Chart</w:t>
+      </w:r>
+    </w:p>
+    <w:p>
+      <w:pPr>
+        <w:rPr>
+          <w:rFonts w:ascii="Cambria" w:hAnsi="Cambria" w:cs="Times New Roman"/>
+          <w:sz w:val="24"/>
+          <w:szCs w:val="24"/>
+        </w:rPr>
+      </w:pPr>
+      <w:r>
+        <w:rPr>
+          <w:rFonts w:ascii="Cambria" w:hAnsi="Cambria" w:cs="Times New Roman"/>
+          <w:sz w:val="24"/>
+          <w:szCs w:val="24"/>
+        </w:rPr>
+        <w:t>Temp</w:t>
+      </w:r>
+    </w:p>
+    <w:p>
+      <w:pPr>
+        <w:rPr>
+          <w:rFonts w:ascii="Cambria" w:hAnsi="Cambria" w:cs="Times New Roman"/>
+          <w:sz w:val="24"/>
+          <w:szCs w:val="24"/>
+        </w:rPr>
+      </w:pPr>
+    </w:p>
+    <w:p>
+      <w:pPr>
+        <w:rPr>
+          <w:rFonts w:ascii="Cambria" w:hAnsi="Cambria" w:cs="Times New Roman"/>
+          <w:i/>
+          <w:iCs/>
+          <w:sz w:val="28"/>
+          <w:szCs w:val="28"/>
+        </w:rPr>
+      </w:pPr>
+      <w:r>
+        <w:rPr>
+          <w:rFonts w:ascii="Cambria" w:hAnsi="Cambria" w:cs="Times New Roman"/>
+          <w:i/>
+          <w:iCs/>
+          <w:sz w:val="28"/>
+          <w:szCs w:val="28"/>
+        </w:rPr>
+        <w:t>Prototyping and Testing Protocol</w:t>
+      </w:r>
+    </w:p>
+    <w:p>
+      <w:pPr>
+        <w:rPr>
+          <w:rFonts w:ascii="Cambria" w:hAnsi="Cambria" w:cs="Times New Roman"/>
+          <w:sz w:val="24"/>
+          <w:szCs w:val="24"/>
+        </w:rPr>
+      </w:pPr>
+      <w:r>
+        <w:rPr>
+          <w:rFonts w:ascii="Cambria" w:hAnsi="Cambria" w:cs="Times New Roman"/>
+          <w:sz w:val="24"/>
+          <w:szCs w:val="24"/>
+        </w:rPr>
+        <w:t>Temp</w:t>
+      </w:r>
+    </w:p>
+    <w:p>
+      <w:pPr>
+        <w:rPr>
+          <w:rFonts w:ascii="Cambria" w:hAnsi="Cambria" w:cs="Times New Roman"/>
+          <w:sz w:val="24"/>
+          <w:szCs w:val="24"/>
+        </w:rPr>
+      </w:pPr>
+    </w:p>
+    <w:p>
+      <w:pPr>
+        <w:rPr>
+          <w:rFonts w:ascii="Cambria" w:hAnsi="Cambria" w:cs="Times New Roman"/>
+          <w:sz w:val="28"/>
+          <w:szCs w:val="28"/>
         </w:rPr>
       </w:pPr>
       <w:r>
@@ -1379,7 +4689,7 @@
           <w:sz w:val="28"/>
           <w:szCs w:val="28"/>
         </w:rPr>
-        <w:t>Work Plan</w:t>
+        <w:t>Financial Plan</w:t>
       </w:r>
     </w:p>
     <w:p>
@@ -1426,7 +4736,7 @@
           <w:sz w:val="28"/>
           <w:szCs w:val="28"/>
         </w:rPr>
-        <w:t>Work Breakdown Structure &amp; RACI Chart</w:t>
+        <w:t>Proposed Budget</w:t>
       </w:r>
     </w:p>
     <w:p>
@@ -1473,91 +4783,37 @@
           <w:sz w:val="28"/>
           <w:szCs w:val="28"/>
         </w:rPr>
-        <w:t>Schedule Gantt Chart</w:t>
-      </w:r>
-    </w:p>
-    <w:p>
-      <w:pPr>
-        <w:rPr>
-          <w:rFonts w:ascii="Cambria" w:hAnsi="Cambria" w:cs="Times New Roman"/>
-          <w:sz w:val="24"/>
-          <w:szCs w:val="24"/>
-        </w:rPr>
-      </w:pPr>
-      <w:r>
-        <w:rPr>
-          <w:rFonts w:ascii="Cambria" w:hAnsi="Cambria" w:cs="Times New Roman"/>
-          <w:sz w:val="24"/>
-          <w:szCs w:val="24"/>
-        </w:rPr>
-        <w:t>Temp</w:t>
-      </w:r>
-    </w:p>
-    <w:p>
-      <w:pPr>
-        <w:rPr>
-          <w:rFonts w:ascii="Cambria" w:hAnsi="Cambria" w:cs="Times New Roman"/>
-          <w:sz w:val="24"/>
-          <w:szCs w:val="24"/>
-        </w:rPr>
-      </w:pPr>
-    </w:p>
-    <w:p>
-      <w:pPr>
-        <w:rPr>
-          <w:rFonts w:ascii="Cambria" w:hAnsi="Cambria" w:cs="Times New Roman"/>
-          <w:i/>
-          <w:iCs/>
-          <w:sz w:val="28"/>
-          <w:szCs w:val="28"/>
-        </w:rPr>
-      </w:pPr>
-      <w:r>
-        <w:rPr>
-          <w:rFonts w:ascii="Cambria" w:hAnsi="Cambria" w:cs="Times New Roman"/>
-          <w:i/>
-          <w:iCs/>
-          <w:sz w:val="28"/>
-          <w:szCs w:val="28"/>
-        </w:rPr>
-        <w:t>Prototyping and Testing Protocol</w:t>
-      </w:r>
-    </w:p>
-    <w:p>
-      <w:pPr>
-        <w:rPr>
-          <w:rFonts w:ascii="Cambria" w:hAnsi="Cambria" w:cs="Times New Roman"/>
-          <w:sz w:val="24"/>
-          <w:szCs w:val="24"/>
-        </w:rPr>
-      </w:pPr>
-      <w:r>
-        <w:rPr>
-          <w:rFonts w:ascii="Cambria" w:hAnsi="Cambria" w:cs="Times New Roman"/>
-          <w:sz w:val="24"/>
-          <w:szCs w:val="24"/>
-        </w:rPr>
-        <w:t>Temp</w:t>
-      </w:r>
-    </w:p>
-    <w:p>
-      <w:pPr>
-        <w:rPr>
-          <w:rFonts w:ascii="Cambria" w:hAnsi="Cambria" w:cs="Times New Roman"/>
-          <w:sz w:val="24"/>
-          <w:szCs w:val="24"/>
-        </w:rPr>
-      </w:pPr>
-    </w:p>
-    <w:p>
-      <w:pPr>
-        <w:rPr>
-          <w:rFonts w:ascii="Cambria" w:hAnsi="Cambria" w:cs="Times New Roman"/>
-          <w:sz w:val="28"/>
-          <w:szCs w:val="28"/>
-        </w:rPr>
-      </w:pPr>
-      <w:r>
+        <w:t>Comparison of Final Expenditures to Budget</w:t>
+      </w:r>
+    </w:p>
+    <w:p>
+      <w:pPr>
+        <w:rPr>
+          <w:rFonts w:ascii="Cambria" w:hAnsi="Cambria" w:cs="Times New Roman"/>
+          <w:sz w:val="24"/>
+          <w:szCs w:val="24"/>
+        </w:rPr>
+      </w:pPr>
+      <w:r>
+        <w:rPr>
+          <w:rFonts w:ascii="Cambria" w:hAnsi="Cambria" w:cs="Times New Roman"/>
+          <w:sz w:val="24"/>
+          <w:szCs w:val="24"/>
+        </w:rPr>
+        <w:t>THIS IS SEMESTER TWO ONLY</w:t>
+      </w:r>
+    </w:p>
+    <w:p>
+      <w:pPr>
+        <w:rPr>
+          <w:rFonts w:ascii="Cambria" w:hAnsi="Cambria" w:cs="Times New Roman"/>
+          <w:sz w:val="24"/>
+          <w:szCs w:val="24"/>
+        </w:rPr>
+      </w:pPr>
+    </w:p>
+    <w:p>
+      <w:pPr>
         <w:rPr>
           <w:rFonts w:ascii="Cambria" w:hAnsi="Cambria" w:cs="Times New Roman"/>
           <w:b/>
@@ -1565,132 +4821,8 @@
           <w:sz w:val="28"/>
           <w:szCs w:val="28"/>
         </w:rPr>
-        <w:t>Financial Plan</w:t>
-      </w:r>
-    </w:p>
-    <w:p>
-      <w:pPr>
-        <w:rPr>
-          <w:rFonts w:ascii="Cambria" w:hAnsi="Cambria" w:cs="Times New Roman"/>
-          <w:sz w:val="24"/>
-          <w:szCs w:val="24"/>
-        </w:rPr>
-      </w:pPr>
-      <w:r>
-        <w:rPr>
-          <w:rFonts w:ascii="Cambria" w:hAnsi="Cambria" w:cs="Times New Roman"/>
-          <w:sz w:val="24"/>
-          <w:szCs w:val="24"/>
-        </w:rPr>
-        <w:t>Temp</w:t>
-      </w:r>
-    </w:p>
-    <w:p>
-      <w:pPr>
-        <w:rPr>
-          <w:rFonts w:ascii="Cambria" w:hAnsi="Cambria" w:cs="Times New Roman"/>
-          <w:sz w:val="24"/>
-          <w:szCs w:val="24"/>
-        </w:rPr>
-      </w:pPr>
-    </w:p>
-    <w:p>
-      <w:pPr>
-        <w:rPr>
-          <w:rFonts w:ascii="Cambria" w:hAnsi="Cambria" w:cs="Times New Roman"/>
-          <w:i/>
-          <w:iCs/>
-          <w:sz w:val="28"/>
-          <w:szCs w:val="28"/>
-        </w:rPr>
-      </w:pPr>
-      <w:r>
-        <w:rPr>
-          <w:rFonts w:ascii="Cambria" w:hAnsi="Cambria" w:cs="Times New Roman"/>
-          <w:i/>
-          <w:iCs/>
-          <w:sz w:val="28"/>
-          <w:szCs w:val="28"/>
-        </w:rPr>
-        <w:lastRenderedPageBreak/>
-        <w:t>Proposed Budget</w:t>
-      </w:r>
-    </w:p>
-    <w:p>
-      <w:pPr>
-        <w:rPr>
-          <w:rFonts w:ascii="Cambria" w:hAnsi="Cambria" w:cs="Times New Roman"/>
-          <w:sz w:val="24"/>
-          <w:szCs w:val="24"/>
-        </w:rPr>
-      </w:pPr>
-      <w:r>
-        <w:rPr>
-          <w:rFonts w:ascii="Cambria" w:hAnsi="Cambria" w:cs="Times New Roman"/>
-          <w:sz w:val="24"/>
-          <w:szCs w:val="24"/>
-        </w:rPr>
-        <w:t>Temp</w:t>
-      </w:r>
-    </w:p>
-    <w:p>
-      <w:pPr>
-        <w:rPr>
-          <w:rFonts w:ascii="Cambria" w:hAnsi="Cambria" w:cs="Times New Roman"/>
-          <w:sz w:val="24"/>
-          <w:szCs w:val="24"/>
-        </w:rPr>
-      </w:pPr>
-    </w:p>
-    <w:p>
-      <w:pPr>
-        <w:rPr>
-          <w:rFonts w:ascii="Cambria" w:hAnsi="Cambria" w:cs="Times New Roman"/>
-          <w:i/>
-          <w:iCs/>
-          <w:sz w:val="28"/>
-          <w:szCs w:val="28"/>
-        </w:rPr>
-      </w:pPr>
-      <w:r>
-        <w:rPr>
-          <w:rFonts w:ascii="Cambria" w:hAnsi="Cambria" w:cs="Times New Roman"/>
-          <w:i/>
-          <w:iCs/>
-          <w:sz w:val="28"/>
-          <w:szCs w:val="28"/>
-        </w:rPr>
-        <w:t>Comparison of Final Expenditures to Budget</w:t>
-      </w:r>
-    </w:p>
-    <w:p>
-      <w:pPr>
-        <w:rPr>
-          <w:rFonts w:ascii="Cambria" w:hAnsi="Cambria" w:cs="Times New Roman"/>
-          <w:sz w:val="24"/>
-          <w:szCs w:val="24"/>
-        </w:rPr>
-      </w:pPr>
-      <w:r>
-        <w:rPr>
-          <w:rFonts w:ascii="Cambria" w:hAnsi="Cambria" w:cs="Times New Roman"/>
-          <w:sz w:val="24"/>
-          <w:szCs w:val="24"/>
-        </w:rPr>
-        <w:t>THIS IS SEMESTER TWO ONLY</w:t>
-      </w:r>
-    </w:p>
-    <w:p>
-      <w:pPr>
-        <w:rPr>
-          <w:rFonts w:ascii="Cambria" w:hAnsi="Cambria" w:cs="Times New Roman"/>
-          <w:sz w:val="24"/>
-          <w:szCs w:val="24"/>
-        </w:rPr>
-      </w:pPr>
-    </w:p>
-    <w:p>
-      <w:pPr>
+      </w:pPr>
+      <w:r>
         <w:rPr>
           <w:rFonts w:ascii="Cambria" w:hAnsi="Cambria" w:cs="Times New Roman"/>
           <w:b/>
@@ -1698,6 +4830,42 @@
           <w:sz w:val="28"/>
           <w:szCs w:val="28"/>
         </w:rPr>
+        <w:t>Feasibility Assessment</w:t>
+      </w:r>
+    </w:p>
+    <w:p>
+      <w:pPr>
+        <w:rPr>
+          <w:rFonts w:ascii="Cambria" w:hAnsi="Cambria" w:cs="Times New Roman"/>
+          <w:sz w:val="24"/>
+          <w:szCs w:val="24"/>
+        </w:rPr>
+      </w:pPr>
+      <w:r>
+        <w:rPr>
+          <w:rFonts w:ascii="Cambria" w:hAnsi="Cambria" w:cs="Times New Roman"/>
+          <w:sz w:val="24"/>
+          <w:szCs w:val="24"/>
+        </w:rPr>
+        <w:t>Temp</w:t>
+      </w:r>
+    </w:p>
+    <w:p>
+      <w:pPr>
+        <w:rPr>
+          <w:rFonts w:ascii="Cambria" w:hAnsi="Cambria" w:cs="Times New Roman"/>
+          <w:sz w:val="24"/>
+          <w:szCs w:val="24"/>
+        </w:rPr>
+      </w:pPr>
+    </w:p>
+    <w:p>
+      <w:pPr>
+        <w:rPr>
+          <w:rFonts w:ascii="Cambria" w:hAnsi="Cambria" w:cs="Times New Roman"/>
+          <w:sz w:val="28"/>
+          <w:szCs w:val="28"/>
+        </w:rPr>
       </w:pPr>
       <w:r>
         <w:rPr>
@@ -1707,7 +4875,7 @@
           <w:sz w:val="28"/>
           <w:szCs w:val="28"/>
         </w:rPr>
-        <w:t>Feasibility Assessment</w:t>
+        <w:t>Lessons Learned</w:t>
       </w:r>
     </w:p>
     <w:p>
@@ -1738,13 +4906,6 @@
     </w:p>
     <w:p>
       <w:pPr>
-        <w:rPr>
-          <w:rFonts w:ascii="Cambria" w:hAnsi="Cambria" w:cs="Times New Roman"/>
-          <w:sz w:val="28"/>
-          <w:szCs w:val="28"/>
-        </w:rPr>
-      </w:pPr>
-      <w:r>
         <w:rPr>
           <w:rFonts w:ascii="Cambria" w:hAnsi="Cambria" w:cs="Times New Roman"/>
           <w:b/>
@@ -1752,37 +4913,8 @@
           <w:sz w:val="28"/>
           <w:szCs w:val="28"/>
         </w:rPr>
-        <w:t>Lessons Learned</w:t>
-      </w:r>
-    </w:p>
-    <w:p>
-      <w:pPr>
-        <w:rPr>
-          <w:rFonts w:ascii="Cambria" w:hAnsi="Cambria" w:cs="Times New Roman"/>
-          <w:sz w:val="24"/>
-          <w:szCs w:val="24"/>
-        </w:rPr>
-      </w:pPr>
-      <w:r>
-        <w:rPr>
-          <w:rFonts w:ascii="Cambria" w:hAnsi="Cambria" w:cs="Times New Roman"/>
-          <w:sz w:val="24"/>
-          <w:szCs w:val="24"/>
-        </w:rPr>
-        <w:t>Temp</w:t>
-      </w:r>
-    </w:p>
-    <w:p>
-      <w:pPr>
-        <w:rPr>
-          <w:rFonts w:ascii="Cambria" w:hAnsi="Cambria" w:cs="Times New Roman"/>
-          <w:sz w:val="24"/>
-          <w:szCs w:val="24"/>
-        </w:rPr>
-      </w:pPr>
-    </w:p>
-    <w:p>
-      <w:pPr>
+      </w:pPr>
+      <w:r>
         <w:rPr>
           <w:rFonts w:ascii="Cambria" w:hAnsi="Cambria" w:cs="Times New Roman"/>
           <w:b/>
@@ -1790,8 +4922,48 @@
           <w:sz w:val="28"/>
           <w:szCs w:val="28"/>
         </w:rPr>
-      </w:pPr>
-      <w:r>
+        <w:t>Conclusions</w:t>
+      </w:r>
+    </w:p>
+    <w:p>
+      <w:pPr>
+        <w:rPr>
+          <w:rFonts w:ascii="Cambria" w:hAnsi="Cambria" w:cs="Times New Roman"/>
+          <w:sz w:val="24"/>
+          <w:szCs w:val="24"/>
+        </w:rPr>
+      </w:pPr>
+      <w:r>
+        <w:rPr>
+          <w:rFonts w:ascii="Cambria" w:hAnsi="Cambria" w:cs="Times New Roman"/>
+          <w:sz w:val="24"/>
+          <w:szCs w:val="24"/>
+        </w:rPr>
+        <w:t>Temp</w:t>
+      </w:r>
+    </w:p>
+    <w:p>
+      <w:pPr>
+        <w:rPr>
+          <w:rFonts w:ascii="Cambria" w:hAnsi="Cambria" w:cs="Times New Roman"/>
+          <w:sz w:val="24"/>
+          <w:szCs w:val="24"/>
+        </w:rPr>
+      </w:pPr>
+      <w:r>
+        <w:rPr>
+          <w:rFonts w:ascii="Cambria" w:hAnsi="Cambria" w:cs="Times New Roman"/>
+          <w:sz w:val="24"/>
+          <w:szCs w:val="24"/>
+        </w:rPr>
+        <w:br w:type="page"/>
+      </w:r>
+    </w:p>
+    <w:p>
+      <w:pPr>
+        <w:pBdr>
+          <w:bottom w:val="single" w:sz="12" w:space="1" w:color="auto"/>
+        </w:pBdr>
         <w:rPr>
           <w:rFonts w:ascii="Cambria" w:hAnsi="Cambria" w:cs="Times New Roman"/>
           <w:b/>
@@ -1799,48 +4971,8 @@
           <w:sz w:val="28"/>
           <w:szCs w:val="28"/>
         </w:rPr>
-        <w:t>Conclusions</w:t>
-      </w:r>
-    </w:p>
-    <w:p>
-      <w:pPr>
-        <w:rPr>
-          <w:rFonts w:ascii="Cambria" w:hAnsi="Cambria" w:cs="Times New Roman"/>
-          <w:sz w:val="24"/>
-          <w:szCs w:val="24"/>
-        </w:rPr>
-      </w:pPr>
-      <w:r>
-        <w:rPr>
-          <w:rFonts w:ascii="Cambria" w:hAnsi="Cambria" w:cs="Times New Roman"/>
-          <w:sz w:val="24"/>
-          <w:szCs w:val="24"/>
-        </w:rPr>
-        <w:t>Temp</w:t>
-      </w:r>
-    </w:p>
-    <w:p>
-      <w:pPr>
-        <w:rPr>
-          <w:rFonts w:ascii="Cambria" w:hAnsi="Cambria" w:cs="Times New Roman"/>
-          <w:sz w:val="24"/>
-          <w:szCs w:val="24"/>
-        </w:rPr>
-      </w:pPr>
-      <w:r>
-        <w:rPr>
-          <w:rFonts w:ascii="Cambria" w:hAnsi="Cambria" w:cs="Times New Roman"/>
-          <w:sz w:val="24"/>
-          <w:szCs w:val="24"/>
-        </w:rPr>
-        <w:br w:type="page"/>
-      </w:r>
-    </w:p>
-    <w:p>
-      <w:pPr>
-        <w:pBdr>
-          <w:bottom w:val="single" w:sz="12" w:space="1" w:color="auto"/>
-        </w:pBdr>
+      </w:pPr>
+      <w:r>
         <w:rPr>
           <w:rFonts w:ascii="Cambria" w:hAnsi="Cambria" w:cs="Times New Roman"/>
           <w:b/>
@@ -1848,8 +4980,49 @@
           <w:sz w:val="28"/>
           <w:szCs w:val="28"/>
         </w:rPr>
-      </w:pPr>
-      <w:r>
+        <w:lastRenderedPageBreak/>
+        <w:t>REFRENCES</w:t>
+      </w:r>
+    </w:p>
+    <w:p>
+      <w:pPr>
+        <w:rPr>
+          <w:rFonts w:ascii="Cambria" w:hAnsi="Cambria" w:cs="Times New Roman"/>
+          <w:sz w:val="24"/>
+          <w:szCs w:val="24"/>
+        </w:rPr>
+      </w:pPr>
+      <w:r>
+        <w:rPr>
+          <w:rFonts w:ascii="Cambria" w:hAnsi="Cambria" w:cs="Times New Roman"/>
+          <w:sz w:val="24"/>
+          <w:szCs w:val="24"/>
+        </w:rPr>
+        <w:t>[1] Temp</w:t>
+      </w:r>
+    </w:p>
+    <w:p>
+      <w:pPr>
+        <w:rPr>
+          <w:rFonts w:ascii="Cambria" w:hAnsi="Cambria" w:cs="Times New Roman"/>
+          <w:sz w:val="24"/>
+          <w:szCs w:val="24"/>
+        </w:rPr>
+      </w:pPr>
+      <w:r>
+        <w:rPr>
+          <w:rFonts w:ascii="Cambria" w:hAnsi="Cambria" w:cs="Times New Roman"/>
+          <w:sz w:val="24"/>
+          <w:szCs w:val="24"/>
+        </w:rPr>
+        <w:br w:type="page"/>
+      </w:r>
+    </w:p>
+    <w:p>
+      <w:pPr>
+        <w:pBdr>
+          <w:bottom w:val="single" w:sz="12" w:space="1" w:color="auto"/>
+        </w:pBdr>
         <w:rPr>
           <w:rFonts w:ascii="Cambria" w:hAnsi="Cambria" w:cs="Times New Roman"/>
           <w:b/>
@@ -1857,49 +5030,8 @@
           <w:sz w:val="28"/>
           <w:szCs w:val="28"/>
         </w:rPr>
-        <w:lastRenderedPageBreak/>
-        <w:t>REFRENCES</w:t>
-      </w:r>
-    </w:p>
-    <w:p>
-      <w:pPr>
-        <w:rPr>
-          <w:rFonts w:ascii="Cambria" w:hAnsi="Cambria" w:cs="Times New Roman"/>
-          <w:sz w:val="24"/>
-          <w:szCs w:val="24"/>
-        </w:rPr>
-      </w:pPr>
-      <w:r>
-        <w:rPr>
-          <w:rFonts w:ascii="Cambria" w:hAnsi="Cambria" w:cs="Times New Roman"/>
-          <w:sz w:val="24"/>
-          <w:szCs w:val="24"/>
-        </w:rPr>
-        <w:t>[1] Temp</w:t>
-      </w:r>
-    </w:p>
-    <w:p>
-      <w:pPr>
-        <w:rPr>
-          <w:rFonts w:ascii="Cambria" w:hAnsi="Cambria" w:cs="Times New Roman"/>
-          <w:sz w:val="24"/>
-          <w:szCs w:val="24"/>
-        </w:rPr>
-      </w:pPr>
-      <w:r>
-        <w:rPr>
-          <w:rFonts w:ascii="Cambria" w:hAnsi="Cambria" w:cs="Times New Roman"/>
-          <w:sz w:val="24"/>
-          <w:szCs w:val="24"/>
-        </w:rPr>
-        <w:br w:type="page"/>
-      </w:r>
-    </w:p>
-    <w:p>
-      <w:pPr>
-        <w:pBdr>
-          <w:bottom w:val="single" w:sz="12" w:space="1" w:color="auto"/>
-        </w:pBdr>
+      </w:pPr>
+      <w:r>
         <w:rPr>
           <w:rFonts w:ascii="Cambria" w:hAnsi="Cambria" w:cs="Times New Roman"/>
           <w:b/>
@@ -1907,15 +5039,6 @@
           <w:sz w:val="28"/>
           <w:szCs w:val="28"/>
         </w:rPr>
-      </w:pPr>
-      <w:r>
-        <w:rPr>
-          <w:rFonts w:ascii="Cambria" w:hAnsi="Cambria" w:cs="Times New Roman"/>
-          <w:b/>
-          <w:bCs/>
-          <w:sz w:val="28"/>
-          <w:szCs w:val="28"/>
-        </w:rPr>
         <w:lastRenderedPageBreak/>
         <w:t>APPENDEICIES</w:t>
       </w:r>
@@ -1938,7 +5061,7 @@
       </w:r>
     </w:p>
     <w:sectPr>
-      <w:footerReference w:type="default" r:id="rId7"/>
+      <w:footerReference w:type="default" r:id="rId9"/>
       <w:pgSz w:w="12240" w:h="15840"/>
       <w:pgMar w:top="1440" w:right="1440" w:bottom="1440" w:left="1440" w:header="720" w:footer="720" w:gutter="0"/>
       <w:cols w:space="720"/>
@@ -2050,6 +5173,616 @@
     </w:p>
   </w:footnote>
 </w:footnotes>
+</file>
+
+<file path=word/numbering.xml><?xml version="1.0" encoding="utf-8"?>
+<w:numbering xmlns:wpc="http://schemas.microsoft.com/office/word/2010/wordprocessingCanvas" xmlns:cx="http://schemas.microsoft.com/office/drawing/2014/chartex" xmlns:cx1="http://schemas.microsoft.com/office/drawing/2015/9/8/chartex" xmlns:cx2="http://schemas.microsoft.com/office/drawing/2015/10/21/chartex" xmlns:cx3="http://schemas.microsoft.com/office/drawing/2016/5/9/chartex" xmlns:cx4="http://schemas.microsoft.com/office/drawing/2016/5/10/chartex" xmlns:cx5="http://schemas.microsoft.com/office/drawing/2016/5/11/chartex" xmlns:cx6="http://schemas.microsoft.com/office/drawing/2016/5/12/chartex" xmlns:cx7="http://schemas.microsoft.com/office/drawing/2016/5/13/chartex" xmlns:cx8="http://schemas.microsoft.com/office/drawing/2016/5/14/chartex" xmlns:mc="http://schemas.openxmlformats.org/markup-compatibility/2006" xmlns:aink="http://schemas.microsoft.com/office/drawing/2016/ink" xmlns:am3d="http://schemas.microsoft.com/office/drawing/2017/model3d" xmlns:o="urn:schemas-microsoft-com:office:office" xmlns:oel="http://schemas.microsoft.com/office/2019/extlst" xmlns:r="http://schemas.openxmlformats.org/officeDocument/2006/relationships" xmlns:m="http://schemas.openxmlformats.org/officeDocument/2006/math" xmlns:v="urn:schemas-microsoft-com:vml" xmlns:wp14="http://schemas.microsoft.com/office/word/2010/wordprocessingDrawing" xmlns:wp="http://schemas.openxmlformats.org/drawingml/2006/wordprocessingDrawing" xmlns:w10="urn:schemas-microsoft-com:office:word" xmlns:w="http://schemas.openxmlformats.org/wordprocessingml/2006/main" xmlns:w14="http://schemas.microsoft.com/office/word/2010/wordml" xmlns:w15="http://schemas.microsoft.com/office/word/2012/wordml" xmlns:w16cex="http://schemas.microsoft.com/office/word/2018/wordml/cex" xmlns:w16cid="http://schemas.microsoft.com/office/word/2016/wordml/cid" xmlns:w16="http://schemas.microsoft.com/office/word/2018/wordml" xmlns:w16du="http://schemas.microsoft.com/office/word/2023/wordml/word16du" xmlns:w16sdtdh="http://schemas.microsoft.com/office/word/2020/wordml/sdtdatahash" xmlns:w16se="http://schemas.microsoft.com/office/word/2015/wordml/symex" xmlns:wpg="http://schemas.microsoft.com/office/word/2010/wordprocessingGroup" xmlns:wpi="http://schemas.microsoft.com/office/word/2010/wordprocessingInk" xmlns:wne="http://schemas.microsoft.com/office/word/2006/wordml" xmlns:wps="http://schemas.microsoft.com/office/word/2010/wordprocessingShape" mc:Ignorable="w14 w15 w16se w16cid w16 w16cex w16sdtdh w16du wp14">
+  <w:abstractNum w:abstractNumId="0" w15:restartNumberingAfterBreak="0">
+    <w:nsid w:val="41C44150"/>
+    <w:multiLevelType w:val="hybridMultilevel"/>
+    <w:tmpl w:val="98740C30"/>
+    <w:lvl w:ilvl="0" w:tplc="0409000F">
+      <w:start w:val="1"/>
+      <w:numFmt w:val="decimal"/>
+      <w:lvlText w:val="%1."/>
+      <w:lvlJc w:val="left"/>
+      <w:pPr>
+        <w:ind w:left="720" w:hanging="360"/>
+      </w:pPr>
+    </w:lvl>
+    <w:lvl w:ilvl="1" w:tplc="04090019">
+      <w:start w:val="1"/>
+      <w:numFmt w:val="lowerLetter"/>
+      <w:lvlText w:val="%2."/>
+      <w:lvlJc w:val="left"/>
+      <w:pPr>
+        <w:ind w:left="1440" w:hanging="360"/>
+      </w:pPr>
+    </w:lvl>
+    <w:lvl w:ilvl="2" w:tplc="0409001B" w:tentative="1">
+      <w:start w:val="1"/>
+      <w:numFmt w:val="lowerRoman"/>
+      <w:lvlText w:val="%3."/>
+      <w:lvlJc w:val="right"/>
+      <w:pPr>
+        <w:ind w:left="2160" w:hanging="180"/>
+      </w:pPr>
+    </w:lvl>
+    <w:lvl w:ilvl="3" w:tplc="0409000F" w:tentative="1">
+      <w:start w:val="1"/>
+      <w:numFmt w:val="decimal"/>
+      <w:lvlText w:val="%4."/>
+      <w:lvlJc w:val="left"/>
+      <w:pPr>
+        <w:ind w:left="2880" w:hanging="360"/>
+      </w:pPr>
+    </w:lvl>
+    <w:lvl w:ilvl="4" w:tplc="04090019" w:tentative="1">
+      <w:start w:val="1"/>
+      <w:numFmt w:val="lowerLetter"/>
+      <w:lvlText w:val="%5."/>
+      <w:lvlJc w:val="left"/>
+      <w:pPr>
+        <w:ind w:left="3600" w:hanging="360"/>
+      </w:pPr>
+    </w:lvl>
+    <w:lvl w:ilvl="5" w:tplc="0409001B" w:tentative="1">
+      <w:start w:val="1"/>
+      <w:numFmt w:val="lowerRoman"/>
+      <w:lvlText w:val="%6."/>
+      <w:lvlJc w:val="right"/>
+      <w:pPr>
+        <w:ind w:left="4320" w:hanging="180"/>
+      </w:pPr>
+    </w:lvl>
+    <w:lvl w:ilvl="6" w:tplc="0409000F" w:tentative="1">
+      <w:start w:val="1"/>
+      <w:numFmt w:val="decimal"/>
+      <w:lvlText w:val="%7."/>
+      <w:lvlJc w:val="left"/>
+      <w:pPr>
+        <w:ind w:left="5040" w:hanging="360"/>
+      </w:pPr>
+    </w:lvl>
+    <w:lvl w:ilvl="7" w:tplc="04090019" w:tentative="1">
+      <w:start w:val="1"/>
+      <w:numFmt w:val="lowerLetter"/>
+      <w:lvlText w:val="%8."/>
+      <w:lvlJc w:val="left"/>
+      <w:pPr>
+        <w:ind w:left="5760" w:hanging="360"/>
+      </w:pPr>
+    </w:lvl>
+    <w:lvl w:ilvl="8" w:tplc="0409001B" w:tentative="1">
+      <w:start w:val="1"/>
+      <w:numFmt w:val="lowerRoman"/>
+      <w:lvlText w:val="%9."/>
+      <w:lvlJc w:val="right"/>
+      <w:pPr>
+        <w:ind w:left="6480" w:hanging="180"/>
+      </w:pPr>
+    </w:lvl>
+  </w:abstractNum>
+  <w:abstractNum w:abstractNumId="1" w15:restartNumberingAfterBreak="0">
+    <w:nsid w:val="4A304656"/>
+    <w:multiLevelType w:val="hybridMultilevel"/>
+    <w:tmpl w:val="2CC878CE"/>
+    <w:lvl w:ilvl="0" w:tplc="F4529BDA">
+      <w:start w:val="1"/>
+      <w:numFmt w:val="bullet"/>
+      <w:lvlText w:val="•"/>
+      <w:lvlJc w:val="left"/>
+      <w:pPr>
+        <w:tabs>
+          <w:tab w:val="num" w:pos="720"/>
+        </w:tabs>
+        <w:ind w:left="720" w:hanging="360"/>
+      </w:pPr>
+      <w:rPr>
+        <w:rFonts w:ascii="Arial" w:hAnsi="Arial" w:hint="default"/>
+      </w:rPr>
+    </w:lvl>
+    <w:lvl w:ilvl="1" w:tplc="9964417A">
+      <w:numFmt w:val="bullet"/>
+      <w:lvlText w:val="•"/>
+      <w:lvlJc w:val="left"/>
+      <w:pPr>
+        <w:tabs>
+          <w:tab w:val="num" w:pos="1440"/>
+        </w:tabs>
+        <w:ind w:left="1440" w:hanging="360"/>
+      </w:pPr>
+      <w:rPr>
+        <w:rFonts w:ascii="Arial" w:hAnsi="Arial" w:hint="default"/>
+      </w:rPr>
+    </w:lvl>
+    <w:lvl w:ilvl="2" w:tplc="30C68C3A" w:tentative="1">
+      <w:start w:val="1"/>
+      <w:numFmt w:val="bullet"/>
+      <w:lvlText w:val="•"/>
+      <w:lvlJc w:val="left"/>
+      <w:pPr>
+        <w:tabs>
+          <w:tab w:val="num" w:pos="2160"/>
+        </w:tabs>
+        <w:ind w:left="2160" w:hanging="360"/>
+      </w:pPr>
+      <w:rPr>
+        <w:rFonts w:ascii="Arial" w:hAnsi="Arial" w:hint="default"/>
+      </w:rPr>
+    </w:lvl>
+    <w:lvl w:ilvl="3" w:tplc="2F38033A" w:tentative="1">
+      <w:start w:val="1"/>
+      <w:numFmt w:val="bullet"/>
+      <w:lvlText w:val="•"/>
+      <w:lvlJc w:val="left"/>
+      <w:pPr>
+        <w:tabs>
+          <w:tab w:val="num" w:pos="2880"/>
+        </w:tabs>
+        <w:ind w:left="2880" w:hanging="360"/>
+      </w:pPr>
+      <w:rPr>
+        <w:rFonts w:ascii="Arial" w:hAnsi="Arial" w:hint="default"/>
+      </w:rPr>
+    </w:lvl>
+    <w:lvl w:ilvl="4" w:tplc="0B0E7608" w:tentative="1">
+      <w:start w:val="1"/>
+      <w:numFmt w:val="bullet"/>
+      <w:lvlText w:val="•"/>
+      <w:lvlJc w:val="left"/>
+      <w:pPr>
+        <w:tabs>
+          <w:tab w:val="num" w:pos="3600"/>
+        </w:tabs>
+        <w:ind w:left="3600" w:hanging="360"/>
+      </w:pPr>
+      <w:rPr>
+        <w:rFonts w:ascii="Arial" w:hAnsi="Arial" w:hint="default"/>
+      </w:rPr>
+    </w:lvl>
+    <w:lvl w:ilvl="5" w:tplc="AAC01AE6" w:tentative="1">
+      <w:start w:val="1"/>
+      <w:numFmt w:val="bullet"/>
+      <w:lvlText w:val="•"/>
+      <w:lvlJc w:val="left"/>
+      <w:pPr>
+        <w:tabs>
+          <w:tab w:val="num" w:pos="4320"/>
+        </w:tabs>
+        <w:ind w:left="4320" w:hanging="360"/>
+      </w:pPr>
+      <w:rPr>
+        <w:rFonts w:ascii="Arial" w:hAnsi="Arial" w:hint="default"/>
+      </w:rPr>
+    </w:lvl>
+    <w:lvl w:ilvl="6" w:tplc="3C12EDBE" w:tentative="1">
+      <w:start w:val="1"/>
+      <w:numFmt w:val="bullet"/>
+      <w:lvlText w:val="•"/>
+      <w:lvlJc w:val="left"/>
+      <w:pPr>
+        <w:tabs>
+          <w:tab w:val="num" w:pos="5040"/>
+        </w:tabs>
+        <w:ind w:left="5040" w:hanging="360"/>
+      </w:pPr>
+      <w:rPr>
+        <w:rFonts w:ascii="Arial" w:hAnsi="Arial" w:hint="default"/>
+      </w:rPr>
+    </w:lvl>
+    <w:lvl w:ilvl="7" w:tplc="323EFB3C" w:tentative="1">
+      <w:start w:val="1"/>
+      <w:numFmt w:val="bullet"/>
+      <w:lvlText w:val="•"/>
+      <w:lvlJc w:val="left"/>
+      <w:pPr>
+        <w:tabs>
+          <w:tab w:val="num" w:pos="5760"/>
+        </w:tabs>
+        <w:ind w:left="5760" w:hanging="360"/>
+      </w:pPr>
+      <w:rPr>
+        <w:rFonts w:ascii="Arial" w:hAnsi="Arial" w:hint="default"/>
+      </w:rPr>
+    </w:lvl>
+    <w:lvl w:ilvl="8" w:tplc="F13ADB12" w:tentative="1">
+      <w:start w:val="1"/>
+      <w:numFmt w:val="bullet"/>
+      <w:lvlText w:val="•"/>
+      <w:lvlJc w:val="left"/>
+      <w:pPr>
+        <w:tabs>
+          <w:tab w:val="num" w:pos="6480"/>
+        </w:tabs>
+        <w:ind w:left="6480" w:hanging="360"/>
+      </w:pPr>
+      <w:rPr>
+        <w:rFonts w:ascii="Arial" w:hAnsi="Arial" w:hint="default"/>
+      </w:rPr>
+    </w:lvl>
+  </w:abstractNum>
+  <w:abstractNum w:abstractNumId="2" w15:restartNumberingAfterBreak="0">
+    <w:nsid w:val="4AE92449"/>
+    <w:multiLevelType w:val="hybridMultilevel"/>
+    <w:tmpl w:val="74C66562"/>
+    <w:lvl w:ilvl="0" w:tplc="04090001">
+      <w:start w:val="1"/>
+      <w:numFmt w:val="bullet"/>
+      <w:lvlText w:val=""/>
+      <w:lvlJc w:val="left"/>
+      <w:pPr>
+        <w:ind w:left="720" w:hanging="360"/>
+      </w:pPr>
+      <w:rPr>
+        <w:rFonts w:ascii="Symbol" w:hAnsi="Symbol" w:hint="default"/>
+      </w:rPr>
+    </w:lvl>
+    <w:lvl w:ilvl="1" w:tplc="04090003" w:tentative="1">
+      <w:start w:val="1"/>
+      <w:numFmt w:val="bullet"/>
+      <w:lvlText w:val="o"/>
+      <w:lvlJc w:val="left"/>
+      <w:pPr>
+        <w:ind w:left="1440" w:hanging="360"/>
+      </w:pPr>
+      <w:rPr>
+        <w:rFonts w:ascii="Courier New" w:hAnsi="Courier New" w:cs="Courier New" w:hint="default"/>
+      </w:rPr>
+    </w:lvl>
+    <w:lvl w:ilvl="2" w:tplc="04090005" w:tentative="1">
+      <w:start w:val="1"/>
+      <w:numFmt w:val="bullet"/>
+      <w:lvlText w:val=""/>
+      <w:lvlJc w:val="left"/>
+      <w:pPr>
+        <w:ind w:left="2160" w:hanging="360"/>
+      </w:pPr>
+      <w:rPr>
+        <w:rFonts w:ascii="Wingdings" w:hAnsi="Wingdings" w:hint="default"/>
+      </w:rPr>
+    </w:lvl>
+    <w:lvl w:ilvl="3" w:tplc="04090001" w:tentative="1">
+      <w:start w:val="1"/>
+      <w:numFmt w:val="bullet"/>
+      <w:lvlText w:val=""/>
+      <w:lvlJc w:val="left"/>
+      <w:pPr>
+        <w:ind w:left="2880" w:hanging="360"/>
+      </w:pPr>
+      <w:rPr>
+        <w:rFonts w:ascii="Symbol" w:hAnsi="Symbol" w:hint="default"/>
+      </w:rPr>
+    </w:lvl>
+    <w:lvl w:ilvl="4" w:tplc="04090003" w:tentative="1">
+      <w:start w:val="1"/>
+      <w:numFmt w:val="bullet"/>
+      <w:lvlText w:val="o"/>
+      <w:lvlJc w:val="left"/>
+      <w:pPr>
+        <w:ind w:left="3600" w:hanging="360"/>
+      </w:pPr>
+      <w:rPr>
+        <w:rFonts w:ascii="Courier New" w:hAnsi="Courier New" w:cs="Courier New" w:hint="default"/>
+      </w:rPr>
+    </w:lvl>
+    <w:lvl w:ilvl="5" w:tplc="04090005" w:tentative="1">
+      <w:start w:val="1"/>
+      <w:numFmt w:val="bullet"/>
+      <w:lvlText w:val=""/>
+      <w:lvlJc w:val="left"/>
+      <w:pPr>
+        <w:ind w:left="4320" w:hanging="360"/>
+      </w:pPr>
+      <w:rPr>
+        <w:rFonts w:ascii="Wingdings" w:hAnsi="Wingdings" w:hint="default"/>
+      </w:rPr>
+    </w:lvl>
+    <w:lvl w:ilvl="6" w:tplc="04090001" w:tentative="1">
+      <w:start w:val="1"/>
+      <w:numFmt w:val="bullet"/>
+      <w:lvlText w:val=""/>
+      <w:lvlJc w:val="left"/>
+      <w:pPr>
+        <w:ind w:left="5040" w:hanging="360"/>
+      </w:pPr>
+      <w:rPr>
+        <w:rFonts w:ascii="Symbol" w:hAnsi="Symbol" w:hint="default"/>
+      </w:rPr>
+    </w:lvl>
+    <w:lvl w:ilvl="7" w:tplc="04090003" w:tentative="1">
+      <w:start w:val="1"/>
+      <w:numFmt w:val="bullet"/>
+      <w:lvlText w:val="o"/>
+      <w:lvlJc w:val="left"/>
+      <w:pPr>
+        <w:ind w:left="5760" w:hanging="360"/>
+      </w:pPr>
+      <w:rPr>
+        <w:rFonts w:ascii="Courier New" w:hAnsi="Courier New" w:cs="Courier New" w:hint="default"/>
+      </w:rPr>
+    </w:lvl>
+    <w:lvl w:ilvl="8" w:tplc="04090005" w:tentative="1">
+      <w:start w:val="1"/>
+      <w:numFmt w:val="bullet"/>
+      <w:lvlText w:val=""/>
+      <w:lvlJc w:val="left"/>
+      <w:pPr>
+        <w:ind w:left="6480" w:hanging="360"/>
+      </w:pPr>
+      <w:rPr>
+        <w:rFonts w:ascii="Wingdings" w:hAnsi="Wingdings" w:hint="default"/>
+      </w:rPr>
+    </w:lvl>
+  </w:abstractNum>
+  <w:abstractNum w:abstractNumId="3" w15:restartNumberingAfterBreak="0">
+    <w:nsid w:val="561075AD"/>
+    <w:multiLevelType w:val="hybridMultilevel"/>
+    <w:tmpl w:val="876E20D2"/>
+    <w:lvl w:ilvl="0" w:tplc="5C6AD62A">
+      <w:start w:val="1"/>
+      <w:numFmt w:val="bullet"/>
+      <w:lvlText w:val="•"/>
+      <w:lvlJc w:val="left"/>
+      <w:pPr>
+        <w:tabs>
+          <w:tab w:val="num" w:pos="720"/>
+        </w:tabs>
+        <w:ind w:left="720" w:hanging="360"/>
+      </w:pPr>
+      <w:rPr>
+        <w:rFonts w:ascii="Arial" w:hAnsi="Arial" w:hint="default"/>
+      </w:rPr>
+    </w:lvl>
+    <w:lvl w:ilvl="1" w:tplc="9E9A275A">
+      <w:numFmt w:val="bullet"/>
+      <w:lvlText w:val="•"/>
+      <w:lvlJc w:val="left"/>
+      <w:pPr>
+        <w:tabs>
+          <w:tab w:val="num" w:pos="1440"/>
+        </w:tabs>
+        <w:ind w:left="1440" w:hanging="360"/>
+      </w:pPr>
+      <w:rPr>
+        <w:rFonts w:ascii="Arial" w:hAnsi="Arial" w:hint="default"/>
+      </w:rPr>
+    </w:lvl>
+    <w:lvl w:ilvl="2" w:tplc="1320FB08" w:tentative="1">
+      <w:start w:val="1"/>
+      <w:numFmt w:val="bullet"/>
+      <w:lvlText w:val="•"/>
+      <w:lvlJc w:val="left"/>
+      <w:pPr>
+        <w:tabs>
+          <w:tab w:val="num" w:pos="2160"/>
+        </w:tabs>
+        <w:ind w:left="2160" w:hanging="360"/>
+      </w:pPr>
+      <w:rPr>
+        <w:rFonts w:ascii="Arial" w:hAnsi="Arial" w:hint="default"/>
+      </w:rPr>
+    </w:lvl>
+    <w:lvl w:ilvl="3" w:tplc="190A13DC" w:tentative="1">
+      <w:start w:val="1"/>
+      <w:numFmt w:val="bullet"/>
+      <w:lvlText w:val="•"/>
+      <w:lvlJc w:val="left"/>
+      <w:pPr>
+        <w:tabs>
+          <w:tab w:val="num" w:pos="2880"/>
+        </w:tabs>
+        <w:ind w:left="2880" w:hanging="360"/>
+      </w:pPr>
+      <w:rPr>
+        <w:rFonts w:ascii="Arial" w:hAnsi="Arial" w:hint="default"/>
+      </w:rPr>
+    </w:lvl>
+    <w:lvl w:ilvl="4" w:tplc="2C5C36BA" w:tentative="1">
+      <w:start w:val="1"/>
+      <w:numFmt w:val="bullet"/>
+      <w:lvlText w:val="•"/>
+      <w:lvlJc w:val="left"/>
+      <w:pPr>
+        <w:tabs>
+          <w:tab w:val="num" w:pos="3600"/>
+        </w:tabs>
+        <w:ind w:left="3600" w:hanging="360"/>
+      </w:pPr>
+      <w:rPr>
+        <w:rFonts w:ascii="Arial" w:hAnsi="Arial" w:hint="default"/>
+      </w:rPr>
+    </w:lvl>
+    <w:lvl w:ilvl="5" w:tplc="CF22D9DE" w:tentative="1">
+      <w:start w:val="1"/>
+      <w:numFmt w:val="bullet"/>
+      <w:lvlText w:val="•"/>
+      <w:lvlJc w:val="left"/>
+      <w:pPr>
+        <w:tabs>
+          <w:tab w:val="num" w:pos="4320"/>
+        </w:tabs>
+        <w:ind w:left="4320" w:hanging="360"/>
+      </w:pPr>
+      <w:rPr>
+        <w:rFonts w:ascii="Arial" w:hAnsi="Arial" w:hint="default"/>
+      </w:rPr>
+    </w:lvl>
+    <w:lvl w:ilvl="6" w:tplc="A614D65A" w:tentative="1">
+      <w:start w:val="1"/>
+      <w:numFmt w:val="bullet"/>
+      <w:lvlText w:val="•"/>
+      <w:lvlJc w:val="left"/>
+      <w:pPr>
+        <w:tabs>
+          <w:tab w:val="num" w:pos="5040"/>
+        </w:tabs>
+        <w:ind w:left="5040" w:hanging="360"/>
+      </w:pPr>
+      <w:rPr>
+        <w:rFonts w:ascii="Arial" w:hAnsi="Arial" w:hint="default"/>
+      </w:rPr>
+    </w:lvl>
+    <w:lvl w:ilvl="7" w:tplc="ED544884" w:tentative="1">
+      <w:start w:val="1"/>
+      <w:numFmt w:val="bullet"/>
+      <w:lvlText w:val="•"/>
+      <w:lvlJc w:val="left"/>
+      <w:pPr>
+        <w:tabs>
+          <w:tab w:val="num" w:pos="5760"/>
+        </w:tabs>
+        <w:ind w:left="5760" w:hanging="360"/>
+      </w:pPr>
+      <w:rPr>
+        <w:rFonts w:ascii="Arial" w:hAnsi="Arial" w:hint="default"/>
+      </w:rPr>
+    </w:lvl>
+    <w:lvl w:ilvl="8" w:tplc="57CA4604" w:tentative="1">
+      <w:start w:val="1"/>
+      <w:numFmt w:val="bullet"/>
+      <w:lvlText w:val="•"/>
+      <w:lvlJc w:val="left"/>
+      <w:pPr>
+        <w:tabs>
+          <w:tab w:val="num" w:pos="6480"/>
+        </w:tabs>
+        <w:ind w:left="6480" w:hanging="360"/>
+      </w:pPr>
+      <w:rPr>
+        <w:rFonts w:ascii="Arial" w:hAnsi="Arial" w:hint="default"/>
+      </w:rPr>
+    </w:lvl>
+  </w:abstractNum>
+  <w:abstractNum w:abstractNumId="4" w15:restartNumberingAfterBreak="0">
+    <w:nsid w:val="5B785786"/>
+    <w:multiLevelType w:val="hybridMultilevel"/>
+    <w:tmpl w:val="FBC8D6B8"/>
+    <w:lvl w:ilvl="0" w:tplc="04090001">
+      <w:start w:val="1"/>
+      <w:numFmt w:val="bullet"/>
+      <w:lvlText w:val=""/>
+      <w:lvlJc w:val="left"/>
+      <w:pPr>
+        <w:ind w:left="2160" w:hanging="360"/>
+      </w:pPr>
+      <w:rPr>
+        <w:rFonts w:ascii="Symbol" w:hAnsi="Symbol" w:hint="default"/>
+      </w:rPr>
+    </w:lvl>
+    <w:lvl w:ilvl="1" w:tplc="04090003" w:tentative="1">
+      <w:start w:val="1"/>
+      <w:numFmt w:val="bullet"/>
+      <w:lvlText w:val="o"/>
+      <w:lvlJc w:val="left"/>
+      <w:pPr>
+        <w:ind w:left="2880" w:hanging="360"/>
+      </w:pPr>
+      <w:rPr>
+        <w:rFonts w:ascii="Courier New" w:hAnsi="Courier New" w:cs="Courier New" w:hint="default"/>
+      </w:rPr>
+    </w:lvl>
+    <w:lvl w:ilvl="2" w:tplc="04090005" w:tentative="1">
+      <w:start w:val="1"/>
+      <w:numFmt w:val="bullet"/>
+      <w:lvlText w:val=""/>
+      <w:lvlJc w:val="left"/>
+      <w:pPr>
+        <w:ind w:left="3600" w:hanging="360"/>
+      </w:pPr>
+      <w:rPr>
+        <w:rFonts w:ascii="Wingdings" w:hAnsi="Wingdings" w:hint="default"/>
+      </w:rPr>
+    </w:lvl>
+    <w:lvl w:ilvl="3" w:tplc="04090001" w:tentative="1">
+      <w:start w:val="1"/>
+      <w:numFmt w:val="bullet"/>
+      <w:lvlText w:val=""/>
+      <w:lvlJc w:val="left"/>
+      <w:pPr>
+        <w:ind w:left="4320" w:hanging="360"/>
+      </w:pPr>
+      <w:rPr>
+        <w:rFonts w:ascii="Symbol" w:hAnsi="Symbol" w:hint="default"/>
+      </w:rPr>
+    </w:lvl>
+    <w:lvl w:ilvl="4" w:tplc="04090003" w:tentative="1">
+      <w:start w:val="1"/>
+      <w:numFmt w:val="bullet"/>
+      <w:lvlText w:val="o"/>
+      <w:lvlJc w:val="left"/>
+      <w:pPr>
+        <w:ind w:left="5040" w:hanging="360"/>
+      </w:pPr>
+      <w:rPr>
+        <w:rFonts w:ascii="Courier New" w:hAnsi="Courier New" w:cs="Courier New" w:hint="default"/>
+      </w:rPr>
+    </w:lvl>
+    <w:lvl w:ilvl="5" w:tplc="04090005" w:tentative="1">
+      <w:start w:val="1"/>
+      <w:numFmt w:val="bullet"/>
+      <w:lvlText w:val=""/>
+      <w:lvlJc w:val="left"/>
+      <w:pPr>
+        <w:ind w:left="5760" w:hanging="360"/>
+      </w:pPr>
+      <w:rPr>
+        <w:rFonts w:ascii="Wingdings" w:hAnsi="Wingdings" w:hint="default"/>
+      </w:rPr>
+    </w:lvl>
+    <w:lvl w:ilvl="6" w:tplc="04090001" w:tentative="1">
+      <w:start w:val="1"/>
+      <w:numFmt w:val="bullet"/>
+      <w:lvlText w:val=""/>
+      <w:lvlJc w:val="left"/>
+      <w:pPr>
+        <w:ind w:left="6480" w:hanging="360"/>
+      </w:pPr>
+      <w:rPr>
+        <w:rFonts w:ascii="Symbol" w:hAnsi="Symbol" w:hint="default"/>
+      </w:rPr>
+    </w:lvl>
+    <w:lvl w:ilvl="7" w:tplc="04090003" w:tentative="1">
+      <w:start w:val="1"/>
+      <w:numFmt w:val="bullet"/>
+      <w:lvlText w:val="o"/>
+      <w:lvlJc w:val="left"/>
+      <w:pPr>
+        <w:ind w:left="7200" w:hanging="360"/>
+      </w:pPr>
+      <w:rPr>
+        <w:rFonts w:ascii="Courier New" w:hAnsi="Courier New" w:cs="Courier New" w:hint="default"/>
+      </w:rPr>
+    </w:lvl>
+    <w:lvl w:ilvl="8" w:tplc="04090005" w:tentative="1">
+      <w:start w:val="1"/>
+      <w:numFmt w:val="bullet"/>
+      <w:lvlText w:val=""/>
+      <w:lvlJc w:val="left"/>
+      <w:pPr>
+        <w:ind w:left="7920" w:hanging="360"/>
+      </w:pPr>
+      <w:rPr>
+        <w:rFonts w:ascii="Wingdings" w:hAnsi="Wingdings" w:hint="default"/>
+      </w:rPr>
+    </w:lvl>
+  </w:abstractNum>
+  <w:num w:numId="1" w16cid:durableId="80490513">
+    <w:abstractNumId w:val="4"/>
+  </w:num>
+  <w:num w:numId="2" w16cid:durableId="2070031122">
+    <w:abstractNumId w:val="2"/>
+  </w:num>
+  <w:num w:numId="3" w16cid:durableId="1108039532">
+    <w:abstractNumId w:val="0"/>
+  </w:num>
+  <w:num w:numId="4" w16cid:durableId="1068111513">
+    <w:abstractNumId w:val="3"/>
+  </w:num>
+  <w:num w:numId="5" w16cid:durableId="1962687099">
+    <w:abstractNumId w:val="1"/>
+  </w:num>
+</w:numbering>
 </file>
 
 <file path=word/styles.xml><?xml version="1.0" encoding="utf-8"?>
@@ -2655,7 +6388,6 @@
   <w:style w:type="character" w:default="1" w:styleId="DefaultParagraphFont">
     <w:name w:val="Default Paragraph Font"/>
     <w:uiPriority w:val="1"/>
-    <w:semiHidden/>
     <w:unhideWhenUsed/>
   </w:style>
   <w:style w:type="table" w:default="1" w:styleId="TableNormal">

--- a/Documents/Draft A/ECE590__October_DesignSolution_Report.docx
+++ b/Documents/Draft A/ECE590__October_DesignSolution_Report.docx
@@ -835,7 +835,7 @@
           <w:sz w:val="24"/>
           <w:szCs w:val="24"/>
         </w:rPr>
-        <w:t>Temp</w:t>
+        <w:t>This project is a Wildcat Rocketry flight computer. The goal of this project is to design and make a flight computer that will take in data from multiple sensors and produce accurate, reliable, and readable flight data.</w:t>
       </w:r>
     </w:p>
     <w:p>
@@ -882,7 +882,7 @@
           <w:sz w:val="24"/>
           <w:szCs w:val="24"/>
         </w:rPr>
-        <w:t>Temp</w:t>
+        <w:t>Wildcat rocketry in the past has tried doing a various number of electronics projects. Some of these projects being a flight computer. However, most of these flight computers never got past the designing phase. If they did get past the design phase, they never got more than one board revision. This year Wildcat Rocketry is moving away from trying to design a flight computer and going towards Long Range tracking problem solving. The motivation for this senior design project is to design and construct a flight computer Wildcat Rocketry can be used as another way to get accurate flight data. As well Wildcat Rocketry can have a flight computer that they can build upon later for various other needs.</w:t>
       </w:r>
     </w:p>
     <w:p>
@@ -929,9 +929,1073 @@
           <w:sz w:val="24"/>
           <w:szCs w:val="24"/>
         </w:rPr>
-        <w:t>Temp</w:t>
-      </w:r>
-    </w:p>
+        <w:t xml:space="preserve">Below is a table listing out different requirements for this project. The first ID dealing with power. ID 1.0 talking about the requirement that the flight computer needs to be powered from a 2S LiPo battery. The reason for this is because that is the all the commercial flight computers that Rocketry already uses are powered from these batteries. ID 1.a deals with the fact that Wildcat Rocketry would like the minimum battery life to be 2 hours. With the ideal battery life being 3-4 hours. </w:t>
+      </w:r>
+      <w:r>
+        <w:rPr>
+          <w:rFonts w:ascii="Cambria" w:hAnsi="Cambria" w:cs="Times New Roman"/>
+          <w:sz w:val="24"/>
+          <w:szCs w:val="24"/>
+        </w:rPr>
+        <w:t xml:space="preserve">ID 2 has to deal with the weight of the overall flight computer. Weight matters a significant amount when it comes to a rocket flying, so the less we can have the computer weigh the better. </w:t>
+      </w:r>
+      <w:r>
+        <w:rPr>
+          <w:rFonts w:ascii="Cambria" w:hAnsi="Cambria" w:cs="Times New Roman"/>
+          <w:sz w:val="24"/>
+          <w:szCs w:val="24"/>
+        </w:rPr>
+        <w:t>ID 3.0 deals with size. The flight computer must be constrained to a certain size. All the electronics for a rocket go inside of an avionics bay. Which has a certain inner diameter that the flight computer must fit inside of. This inner diameter typically being 3in-5in in width. ID 4.0 deals with cost. The cheaper Wildcat Rocketry and produce these flight computers the better. So we can have money that can go to other projects. ID 5.0 deals with all the Data the flight computer with obtain. Wildcat Rocketry wants the flight computers to store</w:t>
+      </w:r>
+      <w:r>
+        <w:rPr>
+          <w:rFonts w:ascii="Cambria" w:hAnsi="Cambria" w:cs="Times New Roman"/>
+          <w:sz w:val="24"/>
+          <w:szCs w:val="24"/>
+        </w:rPr>
+        <w:t xml:space="preserve"> at least three flights worth of flight data. We got this number due to the commercial flight computers on the market hold this amount. ID 5.a  talks about being able to take the data from the sensors on the flight computer and turning them into readable flight data. ID 5.b talks about being able to export the data over serial using USB-C and even visualize over WiFi.</w:t>
+      </w:r>
+    </w:p>
+    <w:tbl>
+      <w:tblPr>
+        <w:tblW w:w="10400" w:type="dxa"/>
+        <w:tblInd w:w="-516" w:type="dxa"/>
+        <w:tblLook w:val="04A0" w:firstRow="1" w:lastRow="0" w:firstColumn="1" w:lastColumn="0" w:noHBand="0" w:noVBand="1"/>
+      </w:tblPr>
+      <w:tblGrid>
+        <w:gridCol w:w="880"/>
+        <w:gridCol w:w="2860"/>
+        <w:gridCol w:w="6660"/>
+      </w:tblGrid>
+      <w:tr>
+        <w:trPr>
+          <w:trHeight w:val="288"/>
+        </w:trPr>
+        <w:tc>
+          <w:tcPr>
+            <w:tcW w:w="880" w:type="dxa"/>
+            <w:tcBorders>
+              <w:top w:val="single" w:sz="8" w:space="0" w:color="000000"/>
+              <w:left w:val="nil"/>
+              <w:bottom w:val="single" w:sz="8" w:space="0" w:color="000000"/>
+              <w:right w:val="nil"/>
+            </w:tcBorders>
+            <w:shd w:val="clear" w:color="A02B93" w:fill="A02B93"/>
+            <w:vAlign w:val="bottom"/>
+            <w:hideMark/>
+          </w:tcPr>
+          <w:p>
+            <w:pPr>
+              <w:spacing w:after="0" w:line="240" w:lineRule="auto"/>
+              <w:jc w:val="center"/>
+              <w:rPr>
+                <w:rFonts w:ascii="Aptos Narrow" w:eastAsia="Times New Roman" w:hAnsi="Aptos Narrow" w:cs="Times New Roman"/>
+                <w:b/>
+                <w:bCs/>
+                <w:color w:val="FFFFFF"/>
+                <w:kern w:val="0"/>
+                <w14:ligatures w14:val="none"/>
+              </w:rPr>
+            </w:pPr>
+            <w:r>
+              <w:rPr>
+                <w:rFonts w:ascii="Aptos Narrow" w:eastAsia="Times New Roman" w:hAnsi="Aptos Narrow" w:cs="Times New Roman"/>
+                <w:b/>
+                <w:bCs/>
+                <w:color w:val="FFFFFF"/>
+                <w:kern w:val="0"/>
+                <w14:ligatures w14:val="none"/>
+              </w:rPr>
+              <w:lastRenderedPageBreak/>
+              <w:t>ID</w:t>
+            </w:r>
+          </w:p>
+        </w:tc>
+        <w:tc>
+          <w:tcPr>
+            <w:tcW w:w="2860" w:type="dxa"/>
+            <w:tcBorders>
+              <w:top w:val="single" w:sz="8" w:space="0" w:color="000000"/>
+              <w:left w:val="nil"/>
+              <w:bottom w:val="single" w:sz="8" w:space="0" w:color="000000"/>
+              <w:right w:val="nil"/>
+            </w:tcBorders>
+            <w:shd w:val="clear" w:color="A02B93" w:fill="A02B93"/>
+            <w:vAlign w:val="bottom"/>
+            <w:hideMark/>
+          </w:tcPr>
+          <w:p>
+            <w:pPr>
+              <w:spacing w:after="0" w:line="240" w:lineRule="auto"/>
+              <w:jc w:val="center"/>
+              <w:rPr>
+                <w:rFonts w:ascii="Aptos Narrow" w:eastAsia="Times New Roman" w:hAnsi="Aptos Narrow" w:cs="Times New Roman"/>
+                <w:b/>
+                <w:bCs/>
+                <w:color w:val="FFFFFF"/>
+                <w:kern w:val="0"/>
+                <w14:ligatures w14:val="none"/>
+              </w:rPr>
+            </w:pPr>
+            <w:r>
+              <w:rPr>
+                <w:rFonts w:ascii="Aptos Narrow" w:eastAsia="Times New Roman" w:hAnsi="Aptos Narrow" w:cs="Times New Roman"/>
+                <w:b/>
+                <w:bCs/>
+                <w:color w:val="FFFFFF"/>
+                <w:kern w:val="0"/>
+                <w14:ligatures w14:val="none"/>
+              </w:rPr>
+              <w:t>Requirement</w:t>
+            </w:r>
+          </w:p>
+        </w:tc>
+        <w:tc>
+          <w:tcPr>
+            <w:tcW w:w="6660" w:type="dxa"/>
+            <w:tcBorders>
+              <w:top w:val="single" w:sz="8" w:space="0" w:color="000000"/>
+              <w:left w:val="nil"/>
+              <w:bottom w:val="single" w:sz="8" w:space="0" w:color="000000"/>
+              <w:right w:val="nil"/>
+            </w:tcBorders>
+            <w:shd w:val="clear" w:color="A02B93" w:fill="A02B93"/>
+            <w:vAlign w:val="bottom"/>
+            <w:hideMark/>
+          </w:tcPr>
+          <w:p>
+            <w:pPr>
+              <w:spacing w:after="0" w:line="240" w:lineRule="auto"/>
+              <w:jc w:val="center"/>
+              <w:rPr>
+                <w:rFonts w:ascii="Aptos Narrow" w:eastAsia="Times New Roman" w:hAnsi="Aptos Narrow" w:cs="Times New Roman"/>
+                <w:b/>
+                <w:bCs/>
+                <w:color w:val="FFFFFF"/>
+                <w:kern w:val="0"/>
+                <w14:ligatures w14:val="none"/>
+              </w:rPr>
+            </w:pPr>
+            <w:r>
+              <w:rPr>
+                <w:rFonts w:ascii="Aptos Narrow" w:eastAsia="Times New Roman" w:hAnsi="Aptos Narrow" w:cs="Times New Roman"/>
+                <w:b/>
+                <w:bCs/>
+                <w:color w:val="FFFFFF"/>
+                <w:kern w:val="0"/>
+                <w14:ligatures w14:val="none"/>
+              </w:rPr>
+              <w:t>Description</w:t>
+            </w:r>
+          </w:p>
+        </w:tc>
+      </w:tr>
+      <w:tr>
+        <w:trPr>
+          <w:trHeight w:val="288"/>
+        </w:trPr>
+        <w:tc>
+          <w:tcPr>
+            <w:tcW w:w="880" w:type="dxa"/>
+            <w:tcBorders>
+              <w:top w:val="nil"/>
+              <w:left w:val="nil"/>
+              <w:bottom w:val="nil"/>
+              <w:right w:val="nil"/>
+            </w:tcBorders>
+            <w:shd w:val="clear" w:color="A02B93" w:fill="A02B93"/>
+            <w:vAlign w:val="bottom"/>
+            <w:hideMark/>
+          </w:tcPr>
+          <w:p>
+            <w:pPr>
+              <w:spacing w:after="0" w:line="240" w:lineRule="auto"/>
+              <w:jc w:val="center"/>
+              <w:rPr>
+                <w:rFonts w:ascii="Aptos Narrow" w:eastAsia="Times New Roman" w:hAnsi="Aptos Narrow" w:cs="Times New Roman"/>
+                <w:b/>
+                <w:bCs/>
+                <w:color w:val="FFFFFF"/>
+                <w:kern w:val="0"/>
+                <w14:ligatures w14:val="none"/>
+              </w:rPr>
+            </w:pPr>
+            <w:r>
+              <w:rPr>
+                <w:rFonts w:ascii="Aptos Narrow" w:eastAsia="Times New Roman" w:hAnsi="Aptos Narrow" w:cs="Times New Roman"/>
+                <w:b/>
+                <w:bCs/>
+                <w:color w:val="FFFFFF"/>
+                <w:kern w:val="0"/>
+                <w14:ligatures w14:val="none"/>
+              </w:rPr>
+              <w:t>1.0</w:t>
+            </w:r>
+          </w:p>
+        </w:tc>
+        <w:tc>
+          <w:tcPr>
+            <w:tcW w:w="2860" w:type="dxa"/>
+            <w:tcBorders>
+              <w:top w:val="nil"/>
+              <w:left w:val="nil"/>
+              <w:bottom w:val="nil"/>
+              <w:right w:val="nil"/>
+            </w:tcBorders>
+            <w:shd w:val="clear" w:color="D9D9D9" w:fill="D9D9D9"/>
+            <w:vAlign w:val="bottom"/>
+            <w:hideMark/>
+          </w:tcPr>
+          <w:p>
+            <w:pPr>
+              <w:spacing w:after="0" w:line="240" w:lineRule="auto"/>
+              <w:rPr>
+                <w:rFonts w:ascii="Aptos Narrow" w:eastAsia="Times New Roman" w:hAnsi="Aptos Narrow" w:cs="Times New Roman"/>
+                <w:color w:val="000000"/>
+                <w:kern w:val="0"/>
+                <w14:ligatures w14:val="none"/>
+              </w:rPr>
+            </w:pPr>
+            <w:r>
+              <w:rPr>
+                <w:rFonts w:ascii="Aptos Narrow" w:eastAsia="Times New Roman" w:hAnsi="Aptos Narrow" w:cs="Times New Roman"/>
+                <w:color w:val="000000"/>
+                <w:kern w:val="0"/>
+                <w14:ligatures w14:val="none"/>
+              </w:rPr>
+              <w:t>Input Voltage and Current</w:t>
+            </w:r>
+          </w:p>
+        </w:tc>
+        <w:tc>
+          <w:tcPr>
+            <w:tcW w:w="6660" w:type="dxa"/>
+            <w:tcBorders>
+              <w:top w:val="nil"/>
+              <w:left w:val="nil"/>
+              <w:bottom w:val="nil"/>
+              <w:right w:val="nil"/>
+            </w:tcBorders>
+            <w:shd w:val="clear" w:color="D9D9D9" w:fill="D9D9D9"/>
+            <w:vAlign w:val="bottom"/>
+            <w:hideMark/>
+          </w:tcPr>
+          <w:p>
+            <w:pPr>
+              <w:spacing w:after="0" w:line="240" w:lineRule="auto"/>
+              <w:rPr>
+                <w:rFonts w:ascii="Aptos Narrow" w:eastAsia="Times New Roman" w:hAnsi="Aptos Narrow" w:cs="Times New Roman"/>
+                <w:color w:val="000000"/>
+                <w:kern w:val="0"/>
+                <w14:ligatures w14:val="none"/>
+              </w:rPr>
+            </w:pPr>
+            <w:r>
+              <w:rPr>
+                <w:rFonts w:ascii="Aptos Narrow" w:eastAsia="Times New Roman" w:hAnsi="Aptos Narrow" w:cs="Times New Roman"/>
+                <w:color w:val="000000"/>
+                <w:kern w:val="0"/>
+                <w14:ligatures w14:val="none"/>
+              </w:rPr>
+              <w:t>2S LiPo</w:t>
+            </w:r>
+          </w:p>
+        </w:tc>
+      </w:tr>
+      <w:tr>
+        <w:trPr>
+          <w:trHeight w:val="576"/>
+        </w:trPr>
+        <w:tc>
+          <w:tcPr>
+            <w:tcW w:w="880" w:type="dxa"/>
+            <w:tcBorders>
+              <w:top w:val="nil"/>
+              <w:left w:val="nil"/>
+              <w:bottom w:val="nil"/>
+              <w:right w:val="nil"/>
+            </w:tcBorders>
+            <w:shd w:val="clear" w:color="A02B93" w:fill="A02B93"/>
+            <w:vAlign w:val="bottom"/>
+            <w:hideMark/>
+          </w:tcPr>
+          <w:p>
+            <w:pPr>
+              <w:spacing w:after="0" w:line="240" w:lineRule="auto"/>
+              <w:jc w:val="center"/>
+              <w:rPr>
+                <w:rFonts w:ascii="Aptos Narrow" w:eastAsia="Times New Roman" w:hAnsi="Aptos Narrow" w:cs="Times New Roman"/>
+                <w:b/>
+                <w:bCs/>
+                <w:color w:val="FFFFFF"/>
+                <w:kern w:val="0"/>
+                <w14:ligatures w14:val="none"/>
+              </w:rPr>
+            </w:pPr>
+            <w:r>
+              <w:rPr>
+                <w:rFonts w:ascii="Aptos Narrow" w:eastAsia="Times New Roman" w:hAnsi="Aptos Narrow" w:cs="Times New Roman"/>
+                <w:b/>
+                <w:bCs/>
+                <w:color w:val="FFFFFF"/>
+                <w:kern w:val="0"/>
+                <w14:ligatures w14:val="none"/>
+              </w:rPr>
+              <w:t>1.a</w:t>
+            </w:r>
+          </w:p>
+        </w:tc>
+        <w:tc>
+          <w:tcPr>
+            <w:tcW w:w="2860" w:type="dxa"/>
+            <w:tcBorders>
+              <w:top w:val="nil"/>
+              <w:left w:val="nil"/>
+              <w:bottom w:val="nil"/>
+              <w:right w:val="nil"/>
+            </w:tcBorders>
+            <w:shd w:val="clear" w:color="auto" w:fill="auto"/>
+            <w:vAlign w:val="bottom"/>
+            <w:hideMark/>
+          </w:tcPr>
+          <w:p>
+            <w:pPr>
+              <w:spacing w:after="0" w:line="240" w:lineRule="auto"/>
+              <w:rPr>
+                <w:rFonts w:ascii="Aptos Narrow" w:eastAsia="Times New Roman" w:hAnsi="Aptos Narrow" w:cs="Times New Roman"/>
+                <w:color w:val="000000"/>
+                <w:kern w:val="0"/>
+                <w14:ligatures w14:val="none"/>
+              </w:rPr>
+            </w:pPr>
+            <w:r>
+              <w:rPr>
+                <w:rFonts w:ascii="Aptos Narrow" w:eastAsia="Times New Roman" w:hAnsi="Aptos Narrow" w:cs="Times New Roman"/>
+                <w:color w:val="000000"/>
+                <w:kern w:val="0"/>
+                <w14:ligatures w14:val="none"/>
+              </w:rPr>
+              <w:t>Minimize Power Use</w:t>
+            </w:r>
+          </w:p>
+        </w:tc>
+        <w:tc>
+          <w:tcPr>
+            <w:tcW w:w="6660" w:type="dxa"/>
+            <w:tcBorders>
+              <w:top w:val="nil"/>
+              <w:left w:val="nil"/>
+              <w:bottom w:val="nil"/>
+              <w:right w:val="nil"/>
+            </w:tcBorders>
+            <w:shd w:val="clear" w:color="auto" w:fill="auto"/>
+            <w:vAlign w:val="bottom"/>
+            <w:hideMark/>
+          </w:tcPr>
+          <w:p>
+            <w:pPr>
+              <w:spacing w:after="0" w:line="240" w:lineRule="auto"/>
+              <w:rPr>
+                <w:rFonts w:ascii="Aptos Narrow" w:eastAsia="Times New Roman" w:hAnsi="Aptos Narrow" w:cs="Times New Roman"/>
+                <w:color w:val="000000"/>
+                <w:kern w:val="0"/>
+                <w14:ligatures w14:val="none"/>
+              </w:rPr>
+            </w:pPr>
+            <w:r>
+              <w:rPr>
+                <w:rFonts w:ascii="Aptos Narrow" w:eastAsia="Times New Roman" w:hAnsi="Aptos Narrow" w:cs="Times New Roman"/>
+                <w:color w:val="000000"/>
+                <w:kern w:val="0"/>
+                <w14:ligatures w14:val="none"/>
+              </w:rPr>
+              <w:t>Design</w:t>
+            </w:r>
+            <w:r>
+              <w:rPr>
+                <w:rFonts w:ascii="Aptos Narrow" w:eastAsia="Times New Roman" w:hAnsi="Aptos Narrow" w:cs="Times New Roman"/>
+                <w:color w:val="000000"/>
+                <w:kern w:val="0"/>
+                <w14:ligatures w14:val="none"/>
+              </w:rPr>
+              <w:t xml:space="preserve"> Goal: The longer we can power the board the better. Minimum of 2  hours of battery life. Would like 3-4 hours</w:t>
+            </w:r>
+          </w:p>
+        </w:tc>
+      </w:tr>
+      <w:tr>
+        <w:trPr>
+          <w:trHeight w:val="288"/>
+        </w:trPr>
+        <w:tc>
+          <w:tcPr>
+            <w:tcW w:w="880" w:type="dxa"/>
+            <w:tcBorders>
+              <w:top w:val="nil"/>
+              <w:left w:val="nil"/>
+              <w:bottom w:val="nil"/>
+              <w:right w:val="nil"/>
+            </w:tcBorders>
+            <w:shd w:val="clear" w:color="A02B93" w:fill="A02B93"/>
+            <w:vAlign w:val="bottom"/>
+            <w:hideMark/>
+          </w:tcPr>
+          <w:p>
+            <w:pPr>
+              <w:spacing w:after="0" w:line="240" w:lineRule="auto"/>
+              <w:jc w:val="center"/>
+              <w:rPr>
+                <w:rFonts w:ascii="Aptos Narrow" w:eastAsia="Times New Roman" w:hAnsi="Aptos Narrow" w:cs="Times New Roman"/>
+                <w:b/>
+                <w:bCs/>
+                <w:color w:val="FFFFFF"/>
+                <w:kern w:val="0"/>
+                <w14:ligatures w14:val="none"/>
+              </w:rPr>
+            </w:pPr>
+            <w:r>
+              <w:rPr>
+                <w:rFonts w:ascii="Aptos Narrow" w:eastAsia="Times New Roman" w:hAnsi="Aptos Narrow" w:cs="Times New Roman"/>
+                <w:b/>
+                <w:bCs/>
+                <w:color w:val="FFFFFF"/>
+                <w:kern w:val="0"/>
+                <w14:ligatures w14:val="none"/>
+              </w:rPr>
+              <w:t>2.0</w:t>
+            </w:r>
+          </w:p>
+        </w:tc>
+        <w:tc>
+          <w:tcPr>
+            <w:tcW w:w="2860" w:type="dxa"/>
+            <w:tcBorders>
+              <w:top w:val="nil"/>
+              <w:left w:val="nil"/>
+              <w:bottom w:val="nil"/>
+              <w:right w:val="nil"/>
+            </w:tcBorders>
+            <w:shd w:val="clear" w:color="D9D9D9" w:fill="D9D9D9"/>
+            <w:vAlign w:val="bottom"/>
+            <w:hideMark/>
+          </w:tcPr>
+          <w:p>
+            <w:pPr>
+              <w:spacing w:after="0" w:line="240" w:lineRule="auto"/>
+              <w:rPr>
+                <w:rFonts w:ascii="Aptos Narrow" w:eastAsia="Times New Roman" w:hAnsi="Aptos Narrow" w:cs="Times New Roman"/>
+                <w:color w:val="000000"/>
+                <w:kern w:val="0"/>
+                <w14:ligatures w14:val="none"/>
+              </w:rPr>
+            </w:pPr>
+            <w:r>
+              <w:rPr>
+                <w:rFonts w:ascii="Aptos Narrow" w:eastAsia="Times New Roman" w:hAnsi="Aptos Narrow" w:cs="Times New Roman"/>
+                <w:color w:val="000000"/>
+                <w:kern w:val="0"/>
+                <w14:ligatures w14:val="none"/>
+              </w:rPr>
+              <w:t>Weight</w:t>
+            </w:r>
+          </w:p>
+        </w:tc>
+        <w:tc>
+          <w:tcPr>
+            <w:tcW w:w="6660" w:type="dxa"/>
+            <w:tcBorders>
+              <w:top w:val="nil"/>
+              <w:left w:val="nil"/>
+              <w:bottom w:val="nil"/>
+              <w:right w:val="nil"/>
+            </w:tcBorders>
+            <w:shd w:val="clear" w:color="D9D9D9" w:fill="D9D9D9"/>
+            <w:vAlign w:val="bottom"/>
+            <w:hideMark/>
+          </w:tcPr>
+          <w:p>
+            <w:pPr>
+              <w:spacing w:after="0" w:line="240" w:lineRule="auto"/>
+              <w:rPr>
+                <w:rFonts w:ascii="Aptos Narrow" w:eastAsia="Times New Roman" w:hAnsi="Aptos Narrow" w:cs="Times New Roman"/>
+                <w:color w:val="000000"/>
+                <w:kern w:val="0"/>
+                <w14:ligatures w14:val="none"/>
+              </w:rPr>
+            </w:pPr>
+            <w:r>
+              <w:rPr>
+                <w:rFonts w:ascii="Aptos Narrow" w:eastAsia="Times New Roman" w:hAnsi="Aptos Narrow" w:cs="Times New Roman"/>
+                <w:color w:val="000000"/>
+                <w:kern w:val="0"/>
+                <w14:ligatures w14:val="none"/>
+              </w:rPr>
+              <w:t>Maximum 100 grams</w:t>
+            </w:r>
+          </w:p>
+        </w:tc>
+      </w:tr>
+      <w:tr>
+        <w:trPr>
+          <w:trHeight w:val="288"/>
+        </w:trPr>
+        <w:tc>
+          <w:tcPr>
+            <w:tcW w:w="880" w:type="dxa"/>
+            <w:tcBorders>
+              <w:top w:val="nil"/>
+              <w:left w:val="nil"/>
+              <w:bottom w:val="nil"/>
+              <w:right w:val="nil"/>
+            </w:tcBorders>
+            <w:shd w:val="clear" w:color="A02B93" w:fill="A02B93"/>
+            <w:vAlign w:val="bottom"/>
+            <w:hideMark/>
+          </w:tcPr>
+          <w:p>
+            <w:pPr>
+              <w:spacing w:after="0" w:line="240" w:lineRule="auto"/>
+              <w:jc w:val="center"/>
+              <w:rPr>
+                <w:rFonts w:ascii="Aptos Narrow" w:eastAsia="Times New Roman" w:hAnsi="Aptos Narrow" w:cs="Times New Roman"/>
+                <w:b/>
+                <w:bCs/>
+                <w:color w:val="FFFFFF"/>
+                <w:kern w:val="0"/>
+                <w14:ligatures w14:val="none"/>
+              </w:rPr>
+            </w:pPr>
+            <w:r>
+              <w:rPr>
+                <w:rFonts w:ascii="Aptos Narrow" w:eastAsia="Times New Roman" w:hAnsi="Aptos Narrow" w:cs="Times New Roman"/>
+                <w:b/>
+                <w:bCs/>
+                <w:color w:val="FFFFFF"/>
+                <w:kern w:val="0"/>
+                <w14:ligatures w14:val="none"/>
+              </w:rPr>
+              <w:t>3.0</w:t>
+            </w:r>
+          </w:p>
+        </w:tc>
+        <w:tc>
+          <w:tcPr>
+            <w:tcW w:w="2860" w:type="dxa"/>
+            <w:tcBorders>
+              <w:top w:val="nil"/>
+              <w:left w:val="nil"/>
+              <w:bottom w:val="nil"/>
+              <w:right w:val="nil"/>
+            </w:tcBorders>
+            <w:shd w:val="clear" w:color="auto" w:fill="auto"/>
+            <w:vAlign w:val="bottom"/>
+            <w:hideMark/>
+          </w:tcPr>
+          <w:p>
+            <w:pPr>
+              <w:spacing w:after="0" w:line="240" w:lineRule="auto"/>
+              <w:rPr>
+                <w:rFonts w:ascii="Aptos Narrow" w:eastAsia="Times New Roman" w:hAnsi="Aptos Narrow" w:cs="Times New Roman"/>
+                <w:color w:val="000000"/>
+                <w:kern w:val="0"/>
+                <w14:ligatures w14:val="none"/>
+              </w:rPr>
+            </w:pPr>
+            <w:r>
+              <w:rPr>
+                <w:rFonts w:ascii="Aptos Narrow" w:eastAsia="Times New Roman" w:hAnsi="Aptos Narrow" w:cs="Times New Roman"/>
+                <w:color w:val="000000"/>
+                <w:kern w:val="0"/>
+                <w14:ligatures w14:val="none"/>
+              </w:rPr>
+              <w:t>Size</w:t>
+            </w:r>
+          </w:p>
+        </w:tc>
+        <w:tc>
+          <w:tcPr>
+            <w:tcW w:w="6660" w:type="dxa"/>
+            <w:tcBorders>
+              <w:top w:val="nil"/>
+              <w:left w:val="nil"/>
+              <w:bottom w:val="nil"/>
+              <w:right w:val="nil"/>
+            </w:tcBorders>
+            <w:shd w:val="clear" w:color="auto" w:fill="auto"/>
+            <w:vAlign w:val="bottom"/>
+            <w:hideMark/>
+          </w:tcPr>
+          <w:p>
+            <w:pPr>
+              <w:spacing w:after="0" w:line="240" w:lineRule="auto"/>
+              <w:rPr>
+                <w:rFonts w:ascii="Aptos Narrow" w:eastAsia="Times New Roman" w:hAnsi="Aptos Narrow" w:cs="Times New Roman"/>
+                <w:color w:val="000000"/>
+                <w:kern w:val="0"/>
+                <w14:ligatures w14:val="none"/>
+              </w:rPr>
+            </w:pPr>
+            <w:r>
+              <w:rPr>
+                <w:rFonts w:ascii="Aptos Narrow" w:eastAsia="Times New Roman" w:hAnsi="Aptos Narrow" w:cs="Times New Roman"/>
+                <w:color w:val="000000"/>
+                <w:kern w:val="0"/>
+                <w14:ligatures w14:val="none"/>
+              </w:rPr>
+              <w:t>Maximum 3 in width, 4 in length</w:t>
+            </w:r>
+          </w:p>
+        </w:tc>
+      </w:tr>
+      <w:tr>
+        <w:trPr>
+          <w:trHeight w:val="288"/>
+        </w:trPr>
+        <w:tc>
+          <w:tcPr>
+            <w:tcW w:w="880" w:type="dxa"/>
+            <w:tcBorders>
+              <w:top w:val="nil"/>
+              <w:left w:val="nil"/>
+              <w:bottom w:val="nil"/>
+              <w:right w:val="nil"/>
+            </w:tcBorders>
+            <w:shd w:val="clear" w:color="A02B93" w:fill="A02B93"/>
+            <w:vAlign w:val="bottom"/>
+            <w:hideMark/>
+          </w:tcPr>
+          <w:p>
+            <w:pPr>
+              <w:spacing w:after="0" w:line="240" w:lineRule="auto"/>
+              <w:jc w:val="center"/>
+              <w:rPr>
+                <w:rFonts w:ascii="Aptos Narrow" w:eastAsia="Times New Roman" w:hAnsi="Aptos Narrow" w:cs="Times New Roman"/>
+                <w:b/>
+                <w:bCs/>
+                <w:color w:val="FFFFFF"/>
+                <w:kern w:val="0"/>
+                <w14:ligatures w14:val="none"/>
+              </w:rPr>
+            </w:pPr>
+            <w:r>
+              <w:rPr>
+                <w:rFonts w:ascii="Aptos Narrow" w:eastAsia="Times New Roman" w:hAnsi="Aptos Narrow" w:cs="Times New Roman"/>
+                <w:b/>
+                <w:bCs/>
+                <w:color w:val="FFFFFF"/>
+                <w:kern w:val="0"/>
+                <w14:ligatures w14:val="none"/>
+              </w:rPr>
+              <w:t>4.0</w:t>
+            </w:r>
+          </w:p>
+        </w:tc>
+        <w:tc>
+          <w:tcPr>
+            <w:tcW w:w="2860" w:type="dxa"/>
+            <w:tcBorders>
+              <w:top w:val="nil"/>
+              <w:left w:val="nil"/>
+              <w:bottom w:val="nil"/>
+              <w:right w:val="nil"/>
+            </w:tcBorders>
+            <w:shd w:val="clear" w:color="D9D9D9" w:fill="D9D9D9"/>
+            <w:vAlign w:val="bottom"/>
+            <w:hideMark/>
+          </w:tcPr>
+          <w:p>
+            <w:pPr>
+              <w:spacing w:after="0" w:line="240" w:lineRule="auto"/>
+              <w:rPr>
+                <w:rFonts w:ascii="Aptos Narrow" w:eastAsia="Times New Roman" w:hAnsi="Aptos Narrow" w:cs="Times New Roman"/>
+                <w:color w:val="000000"/>
+                <w:kern w:val="0"/>
+                <w14:ligatures w14:val="none"/>
+              </w:rPr>
+            </w:pPr>
+            <w:r>
+              <w:rPr>
+                <w:rFonts w:ascii="Aptos Narrow" w:eastAsia="Times New Roman" w:hAnsi="Aptos Narrow" w:cs="Times New Roman"/>
+                <w:color w:val="000000"/>
+                <w:kern w:val="0"/>
+                <w14:ligatures w14:val="none"/>
+              </w:rPr>
+              <w:t>Cost</w:t>
+            </w:r>
+          </w:p>
+        </w:tc>
+        <w:tc>
+          <w:tcPr>
+            <w:tcW w:w="6660" w:type="dxa"/>
+            <w:tcBorders>
+              <w:top w:val="nil"/>
+              <w:left w:val="nil"/>
+              <w:bottom w:val="nil"/>
+              <w:right w:val="nil"/>
+            </w:tcBorders>
+            <w:shd w:val="clear" w:color="D9D9D9" w:fill="D9D9D9"/>
+            <w:vAlign w:val="bottom"/>
+            <w:hideMark/>
+          </w:tcPr>
+          <w:p>
+            <w:pPr>
+              <w:spacing w:after="0" w:line="240" w:lineRule="auto"/>
+              <w:rPr>
+                <w:rFonts w:ascii="Aptos Narrow" w:eastAsia="Times New Roman" w:hAnsi="Aptos Narrow" w:cs="Times New Roman"/>
+                <w:color w:val="000000"/>
+                <w:kern w:val="0"/>
+                <w14:ligatures w14:val="none"/>
+              </w:rPr>
+            </w:pPr>
+            <w:r>
+              <w:rPr>
+                <w:rFonts w:ascii="Aptos Narrow" w:eastAsia="Times New Roman" w:hAnsi="Aptos Narrow" w:cs="Times New Roman"/>
+                <w:color w:val="000000"/>
+                <w:kern w:val="0"/>
+                <w14:ligatures w14:val="none"/>
+              </w:rPr>
+              <w:t>$200 or less</w:t>
+            </w:r>
+          </w:p>
+        </w:tc>
+      </w:tr>
+      <w:tr>
+        <w:trPr>
+          <w:trHeight w:val="288"/>
+        </w:trPr>
+        <w:tc>
+          <w:tcPr>
+            <w:tcW w:w="880" w:type="dxa"/>
+            <w:tcBorders>
+              <w:top w:val="nil"/>
+              <w:left w:val="nil"/>
+              <w:bottom w:val="nil"/>
+              <w:right w:val="nil"/>
+            </w:tcBorders>
+            <w:shd w:val="clear" w:color="A02B93" w:fill="A02B93"/>
+            <w:vAlign w:val="bottom"/>
+            <w:hideMark/>
+          </w:tcPr>
+          <w:p>
+            <w:pPr>
+              <w:spacing w:after="0" w:line="240" w:lineRule="auto"/>
+              <w:jc w:val="center"/>
+              <w:rPr>
+                <w:rFonts w:ascii="Aptos Narrow" w:eastAsia="Times New Roman" w:hAnsi="Aptos Narrow" w:cs="Times New Roman"/>
+                <w:b/>
+                <w:bCs/>
+                <w:color w:val="FFFFFF"/>
+                <w:kern w:val="0"/>
+                <w14:ligatures w14:val="none"/>
+              </w:rPr>
+            </w:pPr>
+            <w:r>
+              <w:rPr>
+                <w:rFonts w:ascii="Aptos Narrow" w:eastAsia="Times New Roman" w:hAnsi="Aptos Narrow" w:cs="Times New Roman"/>
+                <w:b/>
+                <w:bCs/>
+                <w:color w:val="FFFFFF"/>
+                <w:kern w:val="0"/>
+                <w14:ligatures w14:val="none"/>
+              </w:rPr>
+              <w:t>5.0</w:t>
+            </w:r>
+          </w:p>
+        </w:tc>
+        <w:tc>
+          <w:tcPr>
+            <w:tcW w:w="2860" w:type="dxa"/>
+            <w:tcBorders>
+              <w:top w:val="nil"/>
+              <w:left w:val="nil"/>
+              <w:bottom w:val="nil"/>
+              <w:right w:val="nil"/>
+            </w:tcBorders>
+            <w:shd w:val="clear" w:color="auto" w:fill="auto"/>
+            <w:vAlign w:val="bottom"/>
+            <w:hideMark/>
+          </w:tcPr>
+          <w:p>
+            <w:pPr>
+              <w:spacing w:after="0" w:line="240" w:lineRule="auto"/>
+              <w:rPr>
+                <w:rFonts w:ascii="Aptos Narrow" w:eastAsia="Times New Roman" w:hAnsi="Aptos Narrow" w:cs="Times New Roman"/>
+                <w:color w:val="000000"/>
+                <w:kern w:val="0"/>
+                <w14:ligatures w14:val="none"/>
+              </w:rPr>
+            </w:pPr>
+            <w:r>
+              <w:rPr>
+                <w:rFonts w:ascii="Aptos Narrow" w:eastAsia="Times New Roman" w:hAnsi="Aptos Narrow" w:cs="Times New Roman"/>
+                <w:color w:val="000000"/>
+                <w:kern w:val="0"/>
+                <w14:ligatures w14:val="none"/>
+              </w:rPr>
+              <w:t>Data Logging</w:t>
+            </w:r>
+          </w:p>
+        </w:tc>
+        <w:tc>
+          <w:tcPr>
+            <w:tcW w:w="6660" w:type="dxa"/>
+            <w:tcBorders>
+              <w:top w:val="nil"/>
+              <w:left w:val="nil"/>
+              <w:bottom w:val="nil"/>
+              <w:right w:val="nil"/>
+            </w:tcBorders>
+            <w:shd w:val="clear" w:color="auto" w:fill="auto"/>
+            <w:vAlign w:val="bottom"/>
+            <w:hideMark/>
+          </w:tcPr>
+          <w:p>
+            <w:pPr>
+              <w:spacing w:after="0" w:line="240" w:lineRule="auto"/>
+              <w:rPr>
+                <w:rFonts w:ascii="Aptos Narrow" w:eastAsia="Times New Roman" w:hAnsi="Aptos Narrow" w:cs="Times New Roman"/>
+                <w:color w:val="000000"/>
+                <w:kern w:val="0"/>
+                <w14:ligatures w14:val="none"/>
+              </w:rPr>
+            </w:pPr>
+            <w:r>
+              <w:rPr>
+                <w:rFonts w:ascii="Aptos Narrow" w:eastAsia="Times New Roman" w:hAnsi="Aptos Narrow" w:cs="Times New Roman"/>
+                <w:color w:val="000000"/>
+                <w:kern w:val="0"/>
+                <w14:ligatures w14:val="none"/>
+              </w:rPr>
+              <w:t xml:space="preserve">Store at least three flights worth of data </w:t>
+            </w:r>
+          </w:p>
+        </w:tc>
+      </w:tr>
+      <w:tr>
+        <w:trPr>
+          <w:trHeight w:val="288"/>
+        </w:trPr>
+        <w:tc>
+          <w:tcPr>
+            <w:tcW w:w="880" w:type="dxa"/>
+            <w:tcBorders>
+              <w:top w:val="nil"/>
+              <w:left w:val="nil"/>
+              <w:bottom w:val="nil"/>
+              <w:right w:val="nil"/>
+            </w:tcBorders>
+            <w:shd w:val="clear" w:color="A02B93" w:fill="A02B93"/>
+            <w:vAlign w:val="bottom"/>
+            <w:hideMark/>
+          </w:tcPr>
+          <w:p>
+            <w:pPr>
+              <w:spacing w:after="0" w:line="240" w:lineRule="auto"/>
+              <w:jc w:val="center"/>
+              <w:rPr>
+                <w:rFonts w:ascii="Aptos Narrow" w:eastAsia="Times New Roman" w:hAnsi="Aptos Narrow" w:cs="Times New Roman"/>
+                <w:b/>
+                <w:bCs/>
+                <w:color w:val="FFFFFF"/>
+                <w:kern w:val="0"/>
+                <w14:ligatures w14:val="none"/>
+              </w:rPr>
+            </w:pPr>
+            <w:r>
+              <w:rPr>
+                <w:rFonts w:ascii="Aptos Narrow" w:eastAsia="Times New Roman" w:hAnsi="Aptos Narrow" w:cs="Times New Roman"/>
+                <w:b/>
+                <w:bCs/>
+                <w:color w:val="FFFFFF"/>
+                <w:kern w:val="0"/>
+                <w14:ligatures w14:val="none"/>
+              </w:rPr>
+              <w:t>5.a</w:t>
+            </w:r>
+          </w:p>
+        </w:tc>
+        <w:tc>
+          <w:tcPr>
+            <w:tcW w:w="2860" w:type="dxa"/>
+            <w:tcBorders>
+              <w:top w:val="nil"/>
+              <w:left w:val="nil"/>
+              <w:bottom w:val="nil"/>
+              <w:right w:val="nil"/>
+            </w:tcBorders>
+            <w:shd w:val="clear" w:color="D9D9D9" w:fill="D9D9D9"/>
+            <w:vAlign w:val="bottom"/>
+            <w:hideMark/>
+          </w:tcPr>
+          <w:p>
+            <w:pPr>
+              <w:spacing w:after="0" w:line="240" w:lineRule="auto"/>
+              <w:rPr>
+                <w:rFonts w:ascii="Aptos Narrow" w:eastAsia="Times New Roman" w:hAnsi="Aptos Narrow" w:cs="Times New Roman"/>
+                <w:color w:val="000000"/>
+                <w:kern w:val="0"/>
+                <w14:ligatures w14:val="none"/>
+              </w:rPr>
+            </w:pPr>
+            <w:r>
+              <w:rPr>
+                <w:rFonts w:ascii="Aptos Narrow" w:eastAsia="Times New Roman" w:hAnsi="Aptos Narrow" w:cs="Times New Roman"/>
+                <w:color w:val="000000"/>
+                <w:kern w:val="0"/>
+                <w14:ligatures w14:val="none"/>
+              </w:rPr>
+              <w:t>Data Processing</w:t>
+            </w:r>
+          </w:p>
+        </w:tc>
+        <w:tc>
+          <w:tcPr>
+            <w:tcW w:w="6660" w:type="dxa"/>
+            <w:tcBorders>
+              <w:top w:val="nil"/>
+              <w:left w:val="nil"/>
+              <w:bottom w:val="nil"/>
+              <w:right w:val="nil"/>
+            </w:tcBorders>
+            <w:shd w:val="clear" w:color="D9D9D9" w:fill="D9D9D9"/>
+            <w:vAlign w:val="bottom"/>
+            <w:hideMark/>
+          </w:tcPr>
+          <w:p>
+            <w:pPr>
+              <w:spacing w:after="0" w:line="240" w:lineRule="auto"/>
+              <w:rPr>
+                <w:rFonts w:ascii="Aptos Narrow" w:eastAsia="Times New Roman" w:hAnsi="Aptos Narrow" w:cs="Times New Roman"/>
+                <w:color w:val="000000"/>
+                <w:kern w:val="0"/>
+                <w14:ligatures w14:val="none"/>
+              </w:rPr>
+            </w:pPr>
+            <w:r>
+              <w:rPr>
+                <w:rFonts w:ascii="Aptos Narrow" w:eastAsia="Times New Roman" w:hAnsi="Aptos Narrow" w:cs="Times New Roman"/>
+                <w:color w:val="000000"/>
+                <w:kern w:val="0"/>
+                <w14:ligatures w14:val="none"/>
+              </w:rPr>
+              <w:t>Be able to process data from sensors into readable flight data</w:t>
+            </w:r>
+          </w:p>
+        </w:tc>
+      </w:tr>
+      <w:tr>
+        <w:trPr>
+          <w:trHeight w:val="288"/>
+        </w:trPr>
+        <w:tc>
+          <w:tcPr>
+            <w:tcW w:w="880" w:type="dxa"/>
+            <w:tcBorders>
+              <w:top w:val="nil"/>
+              <w:left w:val="nil"/>
+              <w:bottom w:val="single" w:sz="8" w:space="0" w:color="000000"/>
+              <w:right w:val="nil"/>
+            </w:tcBorders>
+            <w:shd w:val="clear" w:color="A02B93" w:fill="A02B93"/>
+            <w:vAlign w:val="bottom"/>
+            <w:hideMark/>
+          </w:tcPr>
+          <w:p>
+            <w:pPr>
+              <w:spacing w:after="0" w:line="240" w:lineRule="auto"/>
+              <w:jc w:val="center"/>
+              <w:rPr>
+                <w:rFonts w:ascii="Aptos Narrow" w:eastAsia="Times New Roman" w:hAnsi="Aptos Narrow" w:cs="Times New Roman"/>
+                <w:b/>
+                <w:bCs/>
+                <w:color w:val="FFFFFF"/>
+                <w:kern w:val="0"/>
+                <w14:ligatures w14:val="none"/>
+              </w:rPr>
+            </w:pPr>
+            <w:r>
+              <w:rPr>
+                <w:rFonts w:ascii="Aptos Narrow" w:eastAsia="Times New Roman" w:hAnsi="Aptos Narrow" w:cs="Times New Roman"/>
+                <w:b/>
+                <w:bCs/>
+                <w:color w:val="FFFFFF"/>
+                <w:kern w:val="0"/>
+                <w14:ligatures w14:val="none"/>
+              </w:rPr>
+              <w:t>5.b</w:t>
+            </w:r>
+          </w:p>
+        </w:tc>
+        <w:tc>
+          <w:tcPr>
+            <w:tcW w:w="2860" w:type="dxa"/>
+            <w:tcBorders>
+              <w:top w:val="nil"/>
+              <w:left w:val="nil"/>
+              <w:bottom w:val="single" w:sz="8" w:space="0" w:color="000000"/>
+              <w:right w:val="nil"/>
+            </w:tcBorders>
+            <w:shd w:val="clear" w:color="auto" w:fill="auto"/>
+            <w:vAlign w:val="bottom"/>
+            <w:hideMark/>
+          </w:tcPr>
+          <w:p>
+            <w:pPr>
+              <w:spacing w:after="0" w:line="240" w:lineRule="auto"/>
+              <w:rPr>
+                <w:rFonts w:ascii="Aptos Narrow" w:eastAsia="Times New Roman" w:hAnsi="Aptos Narrow" w:cs="Times New Roman"/>
+                <w:color w:val="000000"/>
+                <w:kern w:val="0"/>
+                <w14:ligatures w14:val="none"/>
+              </w:rPr>
+            </w:pPr>
+            <w:r>
+              <w:rPr>
+                <w:rFonts w:ascii="Aptos Narrow" w:eastAsia="Times New Roman" w:hAnsi="Aptos Narrow" w:cs="Times New Roman"/>
+                <w:color w:val="000000"/>
+                <w:kern w:val="0"/>
+                <w14:ligatures w14:val="none"/>
+              </w:rPr>
+              <w:t>Data Export</w:t>
+            </w:r>
+          </w:p>
+        </w:tc>
+        <w:tc>
+          <w:tcPr>
+            <w:tcW w:w="6660" w:type="dxa"/>
+            <w:tcBorders>
+              <w:top w:val="nil"/>
+              <w:left w:val="nil"/>
+              <w:bottom w:val="single" w:sz="8" w:space="0" w:color="000000"/>
+              <w:right w:val="nil"/>
+            </w:tcBorders>
+            <w:shd w:val="clear" w:color="auto" w:fill="auto"/>
+            <w:vAlign w:val="bottom"/>
+            <w:hideMark/>
+          </w:tcPr>
+          <w:p>
+            <w:pPr>
+              <w:spacing w:after="0" w:line="240" w:lineRule="auto"/>
+              <w:rPr>
+                <w:rFonts w:ascii="Aptos Narrow" w:eastAsia="Times New Roman" w:hAnsi="Aptos Narrow" w:cs="Times New Roman"/>
+                <w:color w:val="000000"/>
+                <w:kern w:val="0"/>
+                <w14:ligatures w14:val="none"/>
+              </w:rPr>
+            </w:pPr>
+            <w:r>
+              <w:rPr>
+                <w:rFonts w:ascii="Aptos Narrow" w:eastAsia="Times New Roman" w:hAnsi="Aptos Narrow" w:cs="Times New Roman"/>
+                <w:color w:val="000000"/>
+                <w:kern w:val="0"/>
+                <w14:ligatures w14:val="none"/>
+              </w:rPr>
+              <w:t>Be able to export that data over serial or visualize over WiFi</w:t>
+            </w:r>
+          </w:p>
+        </w:tc>
+      </w:tr>
+    </w:tbl>
     <w:p>
       <w:pPr>
         <w:rPr>
@@ -976,7 +2040,7 @@
           <w:sz w:val="24"/>
           <w:szCs w:val="24"/>
         </w:rPr>
-        <w:t>Temp</w:t>
+        <w:t xml:space="preserve">We will be able to verify and validate our final design by demonstrating all the project requirements. We can demonstrate the power usage by putting the flight computer under load for a set amount of time and seeing how much voltage is left in the battery after. We can demonstrate the weight and size by measuring using the appropriate devices. The plan is to have two different board revisions, the first one being a testing unit with buttons and switches for debugging. While the second revision would be one that flies and gathers data actively during the flight. We can demonstrate the data processing, storage, and exporting using the first revision testing board. </w:t>
       </w:r>
     </w:p>
     <w:p>
@@ -1009,22 +2073,1802 @@
         <w:t>Verification and Validation Matrix</w:t>
       </w:r>
     </w:p>
-    <w:p>
-      <w:pPr>
-        <w:rPr>
-          <w:rFonts w:ascii="Cambria" w:hAnsi="Cambria" w:cs="Times New Roman"/>
-          <w:sz w:val="24"/>
-          <w:szCs w:val="24"/>
-        </w:rPr>
-      </w:pPr>
-      <w:r>
-        <w:rPr>
-          <w:rFonts w:ascii="Cambria" w:hAnsi="Cambria" w:cs="Times New Roman"/>
-          <w:sz w:val="24"/>
-          <w:szCs w:val="24"/>
-        </w:rPr>
-        <w:t>Temp</w:t>
-      </w:r>
+    <w:tbl>
+      <w:tblPr>
+        <w:tblW w:w="9220" w:type="dxa"/>
+        <w:tblInd w:w="-420" w:type="dxa"/>
+        <w:tblLook w:val="04A0" w:firstRow="1" w:lastRow="0" w:firstColumn="1" w:lastColumn="0" w:noHBand="0" w:noVBand="1"/>
+      </w:tblPr>
+      <w:tblGrid>
+        <w:gridCol w:w="520"/>
+        <w:gridCol w:w="3040"/>
+        <w:gridCol w:w="1340"/>
+        <w:gridCol w:w="1820"/>
+        <w:gridCol w:w="1540"/>
+        <w:gridCol w:w="960"/>
+      </w:tblGrid>
+      <w:tr>
+        <w:trPr>
+          <w:trHeight w:val="288"/>
+        </w:trPr>
+        <w:tc>
+          <w:tcPr>
+            <w:tcW w:w="520" w:type="dxa"/>
+            <w:tcBorders>
+              <w:top w:val="nil"/>
+              <w:left w:val="nil"/>
+              <w:bottom w:val="single" w:sz="12" w:space="0" w:color="FFFFFF"/>
+              <w:right w:val="single" w:sz="4" w:space="0" w:color="FFFFFF"/>
+            </w:tcBorders>
+            <w:shd w:val="clear" w:color="A02B93" w:fill="A02B93"/>
+            <w:vAlign w:val="bottom"/>
+            <w:hideMark/>
+          </w:tcPr>
+          <w:p>
+            <w:pPr>
+              <w:spacing w:after="0" w:line="240" w:lineRule="auto"/>
+              <w:jc w:val="center"/>
+              <w:rPr>
+                <w:rFonts w:ascii="Aptos Narrow" w:eastAsia="Times New Roman" w:hAnsi="Aptos Narrow" w:cs="Times New Roman"/>
+                <w:b/>
+                <w:bCs/>
+                <w:color w:val="FFFFFF"/>
+                <w:kern w:val="0"/>
+                <w14:ligatures w14:val="none"/>
+              </w:rPr>
+            </w:pPr>
+            <w:r>
+              <w:rPr>
+                <w:rFonts w:ascii="Aptos Narrow" w:eastAsia="Times New Roman" w:hAnsi="Aptos Narrow" w:cs="Times New Roman"/>
+                <w:b/>
+                <w:bCs/>
+                <w:color w:val="FFFFFF"/>
+                <w:kern w:val="0"/>
+                <w14:ligatures w14:val="none"/>
+              </w:rPr>
+              <w:t>ID</w:t>
+            </w:r>
+          </w:p>
+        </w:tc>
+        <w:tc>
+          <w:tcPr>
+            <w:tcW w:w="3040" w:type="dxa"/>
+            <w:tcBorders>
+              <w:top w:val="nil"/>
+              <w:left w:val="single" w:sz="4" w:space="0" w:color="FFFFFF"/>
+              <w:bottom w:val="single" w:sz="12" w:space="0" w:color="FFFFFF"/>
+              <w:right w:val="single" w:sz="4" w:space="0" w:color="FFFFFF"/>
+            </w:tcBorders>
+            <w:shd w:val="clear" w:color="A02B93" w:fill="A02B93"/>
+            <w:vAlign w:val="bottom"/>
+            <w:hideMark/>
+          </w:tcPr>
+          <w:p>
+            <w:pPr>
+              <w:spacing w:after="0" w:line="240" w:lineRule="auto"/>
+              <w:jc w:val="center"/>
+              <w:rPr>
+                <w:rFonts w:ascii="Aptos Narrow" w:eastAsia="Times New Roman" w:hAnsi="Aptos Narrow" w:cs="Times New Roman"/>
+                <w:b/>
+                <w:bCs/>
+                <w:color w:val="FFFFFF"/>
+                <w:kern w:val="0"/>
+                <w14:ligatures w14:val="none"/>
+              </w:rPr>
+            </w:pPr>
+            <w:r>
+              <w:rPr>
+                <w:rFonts w:ascii="Aptos Narrow" w:eastAsia="Times New Roman" w:hAnsi="Aptos Narrow" w:cs="Times New Roman"/>
+                <w:b/>
+                <w:bCs/>
+                <w:color w:val="FFFFFF"/>
+                <w:kern w:val="0"/>
+                <w14:ligatures w14:val="none"/>
+              </w:rPr>
+              <w:t>Requirement</w:t>
+            </w:r>
+          </w:p>
+        </w:tc>
+        <w:tc>
+          <w:tcPr>
+            <w:tcW w:w="1340" w:type="dxa"/>
+            <w:tcBorders>
+              <w:top w:val="nil"/>
+              <w:left w:val="single" w:sz="4" w:space="0" w:color="FFFFFF"/>
+              <w:bottom w:val="single" w:sz="12" w:space="0" w:color="FFFFFF"/>
+              <w:right w:val="single" w:sz="4" w:space="0" w:color="FFFFFF"/>
+            </w:tcBorders>
+            <w:shd w:val="clear" w:color="A02B93" w:fill="A02B93"/>
+            <w:vAlign w:val="bottom"/>
+            <w:hideMark/>
+          </w:tcPr>
+          <w:p>
+            <w:pPr>
+              <w:spacing w:after="0" w:line="240" w:lineRule="auto"/>
+              <w:jc w:val="center"/>
+              <w:rPr>
+                <w:rFonts w:ascii="Aptos Narrow" w:eastAsia="Times New Roman" w:hAnsi="Aptos Narrow" w:cs="Times New Roman"/>
+                <w:b/>
+                <w:bCs/>
+                <w:color w:val="FFFFFF"/>
+                <w:kern w:val="0"/>
+                <w14:ligatures w14:val="none"/>
+              </w:rPr>
+            </w:pPr>
+            <w:r>
+              <w:rPr>
+                <w:rFonts w:ascii="Aptos Narrow" w:eastAsia="Times New Roman" w:hAnsi="Aptos Narrow" w:cs="Times New Roman"/>
+                <w:b/>
+                <w:bCs/>
+                <w:color w:val="FFFFFF"/>
+                <w:kern w:val="0"/>
+                <w14:ligatures w14:val="none"/>
+              </w:rPr>
+              <w:t>Analysis</w:t>
+            </w:r>
+          </w:p>
+        </w:tc>
+        <w:tc>
+          <w:tcPr>
+            <w:tcW w:w="1820" w:type="dxa"/>
+            <w:tcBorders>
+              <w:top w:val="nil"/>
+              <w:left w:val="single" w:sz="4" w:space="0" w:color="FFFFFF"/>
+              <w:bottom w:val="single" w:sz="12" w:space="0" w:color="FFFFFF"/>
+              <w:right w:val="single" w:sz="4" w:space="0" w:color="FFFFFF"/>
+            </w:tcBorders>
+            <w:shd w:val="clear" w:color="A02B93" w:fill="A02B93"/>
+            <w:vAlign w:val="bottom"/>
+            <w:hideMark/>
+          </w:tcPr>
+          <w:p>
+            <w:pPr>
+              <w:spacing w:after="0" w:line="240" w:lineRule="auto"/>
+              <w:jc w:val="center"/>
+              <w:rPr>
+                <w:rFonts w:ascii="Aptos Narrow" w:eastAsia="Times New Roman" w:hAnsi="Aptos Narrow" w:cs="Times New Roman"/>
+                <w:b/>
+                <w:bCs/>
+                <w:color w:val="FFFFFF"/>
+                <w:kern w:val="0"/>
+                <w14:ligatures w14:val="none"/>
+              </w:rPr>
+            </w:pPr>
+            <w:r>
+              <w:rPr>
+                <w:rFonts w:ascii="Aptos Narrow" w:eastAsia="Times New Roman" w:hAnsi="Aptos Narrow" w:cs="Times New Roman"/>
+                <w:b/>
+                <w:bCs/>
+                <w:color w:val="FFFFFF"/>
+                <w:kern w:val="0"/>
+                <w14:ligatures w14:val="none"/>
+              </w:rPr>
+              <w:t>Demonstration</w:t>
+            </w:r>
+          </w:p>
+        </w:tc>
+        <w:tc>
+          <w:tcPr>
+            <w:tcW w:w="1540" w:type="dxa"/>
+            <w:tcBorders>
+              <w:top w:val="nil"/>
+              <w:left w:val="single" w:sz="4" w:space="0" w:color="FFFFFF"/>
+              <w:bottom w:val="single" w:sz="12" w:space="0" w:color="FFFFFF"/>
+              <w:right w:val="single" w:sz="4" w:space="0" w:color="FFFFFF"/>
+            </w:tcBorders>
+            <w:shd w:val="clear" w:color="A02B93" w:fill="A02B93"/>
+            <w:vAlign w:val="bottom"/>
+            <w:hideMark/>
+          </w:tcPr>
+          <w:p>
+            <w:pPr>
+              <w:spacing w:after="0" w:line="240" w:lineRule="auto"/>
+              <w:jc w:val="center"/>
+              <w:rPr>
+                <w:rFonts w:ascii="Aptos Narrow" w:eastAsia="Times New Roman" w:hAnsi="Aptos Narrow" w:cs="Times New Roman"/>
+                <w:b/>
+                <w:bCs/>
+                <w:color w:val="FFFFFF"/>
+                <w:kern w:val="0"/>
+                <w14:ligatures w14:val="none"/>
+              </w:rPr>
+            </w:pPr>
+            <w:r>
+              <w:rPr>
+                <w:rFonts w:ascii="Aptos Narrow" w:eastAsia="Times New Roman" w:hAnsi="Aptos Narrow" w:cs="Times New Roman"/>
+                <w:b/>
+                <w:bCs/>
+                <w:color w:val="FFFFFF"/>
+                <w:kern w:val="0"/>
+                <w14:ligatures w14:val="none"/>
+              </w:rPr>
+              <w:t>Inspection</w:t>
+            </w:r>
+          </w:p>
+        </w:tc>
+        <w:tc>
+          <w:tcPr>
+            <w:tcW w:w="960" w:type="dxa"/>
+            <w:tcBorders>
+              <w:top w:val="nil"/>
+              <w:left w:val="single" w:sz="4" w:space="0" w:color="FFFFFF"/>
+              <w:bottom w:val="single" w:sz="12" w:space="0" w:color="FFFFFF"/>
+              <w:right w:val="nil"/>
+            </w:tcBorders>
+            <w:shd w:val="clear" w:color="A02B93" w:fill="A02B93"/>
+            <w:vAlign w:val="bottom"/>
+            <w:hideMark/>
+          </w:tcPr>
+          <w:p>
+            <w:pPr>
+              <w:spacing w:after="0" w:line="240" w:lineRule="auto"/>
+              <w:jc w:val="center"/>
+              <w:rPr>
+                <w:rFonts w:ascii="Aptos Narrow" w:eastAsia="Times New Roman" w:hAnsi="Aptos Narrow" w:cs="Times New Roman"/>
+                <w:b/>
+                <w:bCs/>
+                <w:color w:val="FFFFFF"/>
+                <w:kern w:val="0"/>
+                <w14:ligatures w14:val="none"/>
+              </w:rPr>
+            </w:pPr>
+            <w:r>
+              <w:rPr>
+                <w:rFonts w:ascii="Aptos Narrow" w:eastAsia="Times New Roman" w:hAnsi="Aptos Narrow" w:cs="Times New Roman"/>
+                <w:b/>
+                <w:bCs/>
+                <w:color w:val="FFFFFF"/>
+                <w:kern w:val="0"/>
+                <w14:ligatures w14:val="none"/>
+              </w:rPr>
+              <w:t>Test</w:t>
+            </w:r>
+          </w:p>
+        </w:tc>
+      </w:tr>
+      <w:tr>
+        <w:trPr>
+          <w:trHeight w:val="288"/>
+        </w:trPr>
+        <w:tc>
+          <w:tcPr>
+            <w:tcW w:w="520" w:type="dxa"/>
+            <w:tcBorders>
+              <w:top w:val="single" w:sz="4" w:space="0" w:color="FFFFFF"/>
+              <w:left w:val="nil"/>
+              <w:bottom w:val="single" w:sz="4" w:space="0" w:color="FFFFFF"/>
+              <w:right w:val="single" w:sz="4" w:space="0" w:color="FFFFFF"/>
+            </w:tcBorders>
+            <w:shd w:val="clear" w:color="A02B93" w:fill="A02B93"/>
+            <w:vAlign w:val="bottom"/>
+            <w:hideMark/>
+          </w:tcPr>
+          <w:p>
+            <w:pPr>
+              <w:spacing w:after="0" w:line="240" w:lineRule="auto"/>
+              <w:jc w:val="center"/>
+              <w:rPr>
+                <w:rFonts w:ascii="Aptos Narrow" w:eastAsia="Times New Roman" w:hAnsi="Aptos Narrow" w:cs="Times New Roman"/>
+                <w:b/>
+                <w:bCs/>
+                <w:color w:val="FFFFFF"/>
+                <w:kern w:val="0"/>
+                <w14:ligatures w14:val="none"/>
+              </w:rPr>
+            </w:pPr>
+            <w:r>
+              <w:rPr>
+                <w:rFonts w:ascii="Aptos Narrow" w:eastAsia="Times New Roman" w:hAnsi="Aptos Narrow" w:cs="Times New Roman"/>
+                <w:b/>
+                <w:bCs/>
+                <w:color w:val="FFFFFF"/>
+                <w:kern w:val="0"/>
+                <w14:ligatures w14:val="none"/>
+              </w:rPr>
+              <w:t>1.0</w:t>
+            </w:r>
+          </w:p>
+        </w:tc>
+        <w:tc>
+          <w:tcPr>
+            <w:tcW w:w="3040" w:type="dxa"/>
+            <w:tcBorders>
+              <w:top w:val="single" w:sz="4" w:space="0" w:color="FFFFFF"/>
+              <w:left w:val="single" w:sz="4" w:space="0" w:color="FFFFFF"/>
+              <w:bottom w:val="single" w:sz="4" w:space="0" w:color="FFFFFF"/>
+              <w:right w:val="single" w:sz="4" w:space="0" w:color="FFFFFF"/>
+            </w:tcBorders>
+            <w:shd w:val="clear" w:color="E49EDD" w:fill="E49EDD"/>
+            <w:vAlign w:val="bottom"/>
+            <w:hideMark/>
+          </w:tcPr>
+          <w:p>
+            <w:pPr>
+              <w:spacing w:after="0" w:line="240" w:lineRule="auto"/>
+              <w:rPr>
+                <w:rFonts w:ascii="Aptos Narrow" w:eastAsia="Times New Roman" w:hAnsi="Aptos Narrow" w:cs="Times New Roman"/>
+                <w:color w:val="000000"/>
+                <w:kern w:val="0"/>
+                <w14:ligatures w14:val="none"/>
+              </w:rPr>
+            </w:pPr>
+            <w:r>
+              <w:rPr>
+                <w:rFonts w:ascii="Aptos Narrow" w:eastAsia="Times New Roman" w:hAnsi="Aptos Narrow" w:cs="Times New Roman"/>
+                <w:color w:val="000000"/>
+                <w:kern w:val="0"/>
+                <w14:ligatures w14:val="none"/>
+              </w:rPr>
+              <w:t>Input Voltage and Current</w:t>
+            </w:r>
+          </w:p>
+        </w:tc>
+        <w:tc>
+          <w:tcPr>
+            <w:tcW w:w="1340" w:type="dxa"/>
+            <w:tcBorders>
+              <w:top w:val="single" w:sz="4" w:space="0" w:color="FFFFFF"/>
+              <w:left w:val="single" w:sz="4" w:space="0" w:color="FFFFFF"/>
+              <w:bottom w:val="single" w:sz="4" w:space="0" w:color="FFFFFF"/>
+              <w:right w:val="single" w:sz="4" w:space="0" w:color="FFFFFF"/>
+            </w:tcBorders>
+            <w:shd w:val="clear" w:color="E49EDD" w:fill="E49EDD"/>
+            <w:vAlign w:val="bottom"/>
+            <w:hideMark/>
+          </w:tcPr>
+          <w:p>
+            <w:pPr>
+              <w:spacing w:after="0" w:line="240" w:lineRule="auto"/>
+              <w:rPr>
+                <w:rFonts w:ascii="Aptos Narrow" w:eastAsia="Times New Roman" w:hAnsi="Aptos Narrow" w:cs="Times New Roman"/>
+                <w:color w:val="000000"/>
+                <w:kern w:val="0"/>
+                <w14:ligatures w14:val="none"/>
+              </w:rPr>
+            </w:pPr>
+          </w:p>
+        </w:tc>
+        <w:tc>
+          <w:tcPr>
+            <w:tcW w:w="1820" w:type="dxa"/>
+            <w:tcBorders>
+              <w:top w:val="single" w:sz="4" w:space="0" w:color="FFFFFF"/>
+              <w:left w:val="single" w:sz="4" w:space="0" w:color="FFFFFF"/>
+              <w:bottom w:val="single" w:sz="4" w:space="0" w:color="FFFFFF"/>
+              <w:right w:val="single" w:sz="4" w:space="0" w:color="FFFFFF"/>
+            </w:tcBorders>
+            <w:shd w:val="clear" w:color="E49EDD" w:fill="E49EDD"/>
+            <w:vAlign w:val="bottom"/>
+            <w:hideMark/>
+          </w:tcPr>
+          <w:p>
+            <w:pPr>
+              <w:spacing w:after="0" w:line="240" w:lineRule="auto"/>
+              <w:jc w:val="center"/>
+              <w:rPr>
+                <w:rFonts w:ascii="Times New Roman" w:eastAsia="Times New Roman" w:hAnsi="Times New Roman" w:cs="Times New Roman"/>
+                <w:kern w:val="0"/>
+                <w:sz w:val="20"/>
+                <w:szCs w:val="20"/>
+                <w14:ligatures w14:val="none"/>
+              </w:rPr>
+            </w:pPr>
+          </w:p>
+        </w:tc>
+        <w:tc>
+          <w:tcPr>
+            <w:tcW w:w="1540" w:type="dxa"/>
+            <w:tcBorders>
+              <w:top w:val="single" w:sz="4" w:space="0" w:color="FFFFFF"/>
+              <w:left w:val="single" w:sz="4" w:space="0" w:color="FFFFFF"/>
+              <w:bottom w:val="single" w:sz="4" w:space="0" w:color="FFFFFF"/>
+              <w:right w:val="single" w:sz="4" w:space="0" w:color="FFFFFF"/>
+            </w:tcBorders>
+            <w:shd w:val="clear" w:color="E49EDD" w:fill="E49EDD"/>
+            <w:vAlign w:val="bottom"/>
+            <w:hideMark/>
+          </w:tcPr>
+          <w:p>
+            <w:pPr>
+              <w:spacing w:after="0" w:line="240" w:lineRule="auto"/>
+              <w:jc w:val="center"/>
+              <w:rPr>
+                <w:rFonts w:ascii="Times New Roman" w:eastAsia="Times New Roman" w:hAnsi="Times New Roman" w:cs="Times New Roman"/>
+                <w:kern w:val="0"/>
+                <w:sz w:val="20"/>
+                <w:szCs w:val="20"/>
+                <w14:ligatures w14:val="none"/>
+              </w:rPr>
+            </w:pPr>
+          </w:p>
+        </w:tc>
+        <w:tc>
+          <w:tcPr>
+            <w:tcW w:w="960" w:type="dxa"/>
+            <w:tcBorders>
+              <w:top w:val="single" w:sz="4" w:space="0" w:color="FFFFFF"/>
+              <w:left w:val="single" w:sz="4" w:space="0" w:color="FFFFFF"/>
+              <w:bottom w:val="single" w:sz="4" w:space="0" w:color="FFFFFF"/>
+              <w:right w:val="nil"/>
+            </w:tcBorders>
+            <w:shd w:val="clear" w:color="E49EDD" w:fill="E49EDD"/>
+            <w:vAlign w:val="bottom"/>
+            <w:hideMark/>
+          </w:tcPr>
+          <w:p>
+            <w:pPr>
+              <w:spacing w:after="0" w:line="240" w:lineRule="auto"/>
+              <w:jc w:val="center"/>
+              <w:rPr>
+                <w:rFonts w:ascii="Aptos Narrow" w:eastAsia="Times New Roman" w:hAnsi="Aptos Narrow" w:cs="Times New Roman"/>
+                <w:color w:val="000000"/>
+                <w:kern w:val="0"/>
+                <w14:ligatures w14:val="none"/>
+              </w:rPr>
+            </w:pPr>
+            <w:r>
+              <w:rPr>
+                <w:rFonts w:ascii="Aptos Narrow" w:eastAsia="Times New Roman" w:hAnsi="Aptos Narrow" w:cs="Times New Roman"/>
+                <w:color w:val="000000"/>
+                <w:kern w:val="0"/>
+                <w14:ligatures w14:val="none"/>
+              </w:rPr>
+              <w:t>X</w:t>
+            </w:r>
+          </w:p>
+        </w:tc>
+      </w:tr>
+      <w:tr>
+        <w:trPr>
+          <w:trHeight w:val="288"/>
+        </w:trPr>
+        <w:tc>
+          <w:tcPr>
+            <w:tcW w:w="520" w:type="dxa"/>
+            <w:tcBorders>
+              <w:top w:val="single" w:sz="4" w:space="0" w:color="FFFFFF"/>
+              <w:left w:val="nil"/>
+              <w:bottom w:val="single" w:sz="4" w:space="0" w:color="FFFFFF"/>
+              <w:right w:val="single" w:sz="4" w:space="0" w:color="FFFFFF"/>
+            </w:tcBorders>
+            <w:shd w:val="clear" w:color="A02B93" w:fill="A02B93"/>
+            <w:vAlign w:val="bottom"/>
+            <w:hideMark/>
+          </w:tcPr>
+          <w:p>
+            <w:pPr>
+              <w:spacing w:after="0" w:line="240" w:lineRule="auto"/>
+              <w:jc w:val="center"/>
+              <w:rPr>
+                <w:rFonts w:ascii="Aptos Narrow" w:eastAsia="Times New Roman" w:hAnsi="Aptos Narrow" w:cs="Times New Roman"/>
+                <w:b/>
+                <w:bCs/>
+                <w:color w:val="FFFFFF"/>
+                <w:kern w:val="0"/>
+                <w14:ligatures w14:val="none"/>
+              </w:rPr>
+            </w:pPr>
+            <w:r>
+              <w:rPr>
+                <w:rFonts w:ascii="Aptos Narrow" w:eastAsia="Times New Roman" w:hAnsi="Aptos Narrow" w:cs="Times New Roman"/>
+                <w:b/>
+                <w:bCs/>
+                <w:color w:val="FFFFFF"/>
+                <w:kern w:val="0"/>
+                <w14:ligatures w14:val="none"/>
+              </w:rPr>
+              <w:t>1.a</w:t>
+            </w:r>
+          </w:p>
+        </w:tc>
+        <w:tc>
+          <w:tcPr>
+            <w:tcW w:w="3040" w:type="dxa"/>
+            <w:tcBorders>
+              <w:top w:val="single" w:sz="4" w:space="0" w:color="FFFFFF"/>
+              <w:left w:val="single" w:sz="4" w:space="0" w:color="FFFFFF"/>
+              <w:bottom w:val="single" w:sz="4" w:space="0" w:color="FFFFFF"/>
+              <w:right w:val="single" w:sz="4" w:space="0" w:color="FFFFFF"/>
+            </w:tcBorders>
+            <w:shd w:val="clear" w:color="F2CEEF" w:fill="F2CEEF"/>
+            <w:vAlign w:val="bottom"/>
+            <w:hideMark/>
+          </w:tcPr>
+          <w:p>
+            <w:pPr>
+              <w:spacing w:after="0" w:line="240" w:lineRule="auto"/>
+              <w:rPr>
+                <w:rFonts w:ascii="Aptos Narrow" w:eastAsia="Times New Roman" w:hAnsi="Aptos Narrow" w:cs="Times New Roman"/>
+                <w:color w:val="000000"/>
+                <w:kern w:val="0"/>
+                <w14:ligatures w14:val="none"/>
+              </w:rPr>
+            </w:pPr>
+            <w:r>
+              <w:rPr>
+                <w:rFonts w:ascii="Aptos Narrow" w:eastAsia="Times New Roman" w:hAnsi="Aptos Narrow" w:cs="Times New Roman"/>
+                <w:color w:val="000000"/>
+                <w:kern w:val="0"/>
+                <w14:ligatures w14:val="none"/>
+              </w:rPr>
+              <w:t>Minimize Power Usage</w:t>
+            </w:r>
+          </w:p>
+        </w:tc>
+        <w:tc>
+          <w:tcPr>
+            <w:tcW w:w="1340" w:type="dxa"/>
+            <w:tcBorders>
+              <w:top w:val="single" w:sz="4" w:space="0" w:color="FFFFFF"/>
+              <w:left w:val="single" w:sz="4" w:space="0" w:color="FFFFFF"/>
+              <w:bottom w:val="single" w:sz="4" w:space="0" w:color="FFFFFF"/>
+              <w:right w:val="single" w:sz="4" w:space="0" w:color="FFFFFF"/>
+            </w:tcBorders>
+            <w:shd w:val="clear" w:color="E49EDD" w:fill="E49EDD"/>
+            <w:vAlign w:val="bottom"/>
+            <w:hideMark/>
+          </w:tcPr>
+          <w:p>
+            <w:pPr>
+              <w:spacing w:after="0" w:line="240" w:lineRule="auto"/>
+              <w:rPr>
+                <w:rFonts w:ascii="Aptos Narrow" w:eastAsia="Times New Roman" w:hAnsi="Aptos Narrow" w:cs="Times New Roman"/>
+                <w:color w:val="000000"/>
+                <w:kern w:val="0"/>
+                <w14:ligatures w14:val="none"/>
+              </w:rPr>
+            </w:pPr>
+          </w:p>
+        </w:tc>
+        <w:tc>
+          <w:tcPr>
+            <w:tcW w:w="1820" w:type="dxa"/>
+            <w:tcBorders>
+              <w:top w:val="single" w:sz="4" w:space="0" w:color="FFFFFF"/>
+              <w:left w:val="single" w:sz="4" w:space="0" w:color="FFFFFF"/>
+              <w:bottom w:val="single" w:sz="4" w:space="0" w:color="FFFFFF"/>
+              <w:right w:val="single" w:sz="4" w:space="0" w:color="FFFFFF"/>
+            </w:tcBorders>
+            <w:shd w:val="clear" w:color="F2CEEF" w:fill="F2CEEF"/>
+            <w:vAlign w:val="bottom"/>
+            <w:hideMark/>
+          </w:tcPr>
+          <w:p>
+            <w:pPr>
+              <w:spacing w:after="0" w:line="240" w:lineRule="auto"/>
+              <w:jc w:val="center"/>
+              <w:rPr>
+                <w:rFonts w:ascii="Times New Roman" w:eastAsia="Times New Roman" w:hAnsi="Times New Roman" w:cs="Times New Roman"/>
+                <w:kern w:val="0"/>
+                <w:sz w:val="20"/>
+                <w:szCs w:val="20"/>
+                <w14:ligatures w14:val="none"/>
+              </w:rPr>
+            </w:pPr>
+          </w:p>
+        </w:tc>
+        <w:tc>
+          <w:tcPr>
+            <w:tcW w:w="1540" w:type="dxa"/>
+            <w:tcBorders>
+              <w:top w:val="single" w:sz="4" w:space="0" w:color="FFFFFF"/>
+              <w:left w:val="single" w:sz="4" w:space="0" w:color="FFFFFF"/>
+              <w:bottom w:val="single" w:sz="4" w:space="0" w:color="FFFFFF"/>
+              <w:right w:val="single" w:sz="4" w:space="0" w:color="FFFFFF"/>
+            </w:tcBorders>
+            <w:shd w:val="clear" w:color="E49EDD" w:fill="E49EDD"/>
+            <w:vAlign w:val="bottom"/>
+            <w:hideMark/>
+          </w:tcPr>
+          <w:p>
+            <w:pPr>
+              <w:spacing w:after="0" w:line="240" w:lineRule="auto"/>
+              <w:jc w:val="center"/>
+              <w:rPr>
+                <w:rFonts w:ascii="Times New Roman" w:eastAsia="Times New Roman" w:hAnsi="Times New Roman" w:cs="Times New Roman"/>
+                <w:kern w:val="0"/>
+                <w:sz w:val="20"/>
+                <w:szCs w:val="20"/>
+                <w14:ligatures w14:val="none"/>
+              </w:rPr>
+            </w:pPr>
+          </w:p>
+        </w:tc>
+        <w:tc>
+          <w:tcPr>
+            <w:tcW w:w="960" w:type="dxa"/>
+            <w:tcBorders>
+              <w:top w:val="single" w:sz="4" w:space="0" w:color="FFFFFF"/>
+              <w:left w:val="single" w:sz="4" w:space="0" w:color="FFFFFF"/>
+              <w:bottom w:val="single" w:sz="4" w:space="0" w:color="FFFFFF"/>
+              <w:right w:val="nil"/>
+            </w:tcBorders>
+            <w:shd w:val="clear" w:color="F2CEEF" w:fill="F2CEEF"/>
+            <w:vAlign w:val="bottom"/>
+            <w:hideMark/>
+          </w:tcPr>
+          <w:p>
+            <w:pPr>
+              <w:spacing w:after="0" w:line="240" w:lineRule="auto"/>
+              <w:jc w:val="center"/>
+              <w:rPr>
+                <w:rFonts w:ascii="Aptos Narrow" w:eastAsia="Times New Roman" w:hAnsi="Aptos Narrow" w:cs="Times New Roman"/>
+                <w:color w:val="000000"/>
+                <w:kern w:val="0"/>
+                <w14:ligatures w14:val="none"/>
+              </w:rPr>
+            </w:pPr>
+            <w:r>
+              <w:rPr>
+                <w:rFonts w:ascii="Aptos Narrow" w:eastAsia="Times New Roman" w:hAnsi="Aptos Narrow" w:cs="Times New Roman"/>
+                <w:color w:val="000000"/>
+                <w:kern w:val="0"/>
+                <w14:ligatures w14:val="none"/>
+              </w:rPr>
+              <w:t>X</w:t>
+            </w:r>
+          </w:p>
+        </w:tc>
+      </w:tr>
+      <w:tr>
+        <w:trPr>
+          <w:trHeight w:val="288"/>
+        </w:trPr>
+        <w:tc>
+          <w:tcPr>
+            <w:tcW w:w="520" w:type="dxa"/>
+            <w:tcBorders>
+              <w:top w:val="single" w:sz="4" w:space="0" w:color="FFFFFF"/>
+              <w:left w:val="nil"/>
+              <w:bottom w:val="single" w:sz="4" w:space="0" w:color="FFFFFF"/>
+              <w:right w:val="single" w:sz="4" w:space="0" w:color="FFFFFF"/>
+            </w:tcBorders>
+            <w:shd w:val="clear" w:color="A02B93" w:fill="A02B93"/>
+            <w:vAlign w:val="bottom"/>
+            <w:hideMark/>
+          </w:tcPr>
+          <w:p>
+            <w:pPr>
+              <w:spacing w:after="0" w:line="240" w:lineRule="auto"/>
+              <w:jc w:val="center"/>
+              <w:rPr>
+                <w:rFonts w:ascii="Aptos Narrow" w:eastAsia="Times New Roman" w:hAnsi="Aptos Narrow" w:cs="Times New Roman"/>
+                <w:b/>
+                <w:bCs/>
+                <w:color w:val="FFFFFF"/>
+                <w:kern w:val="0"/>
+                <w14:ligatures w14:val="none"/>
+              </w:rPr>
+            </w:pPr>
+            <w:r>
+              <w:rPr>
+                <w:rFonts w:ascii="Aptos Narrow" w:eastAsia="Times New Roman" w:hAnsi="Aptos Narrow" w:cs="Times New Roman"/>
+                <w:b/>
+                <w:bCs/>
+                <w:color w:val="FFFFFF"/>
+                <w:kern w:val="0"/>
+                <w14:ligatures w14:val="none"/>
+              </w:rPr>
+              <w:t>2.0</w:t>
+            </w:r>
+          </w:p>
+        </w:tc>
+        <w:tc>
+          <w:tcPr>
+            <w:tcW w:w="3040" w:type="dxa"/>
+            <w:tcBorders>
+              <w:top w:val="single" w:sz="4" w:space="0" w:color="FFFFFF"/>
+              <w:left w:val="single" w:sz="4" w:space="0" w:color="FFFFFF"/>
+              <w:bottom w:val="single" w:sz="4" w:space="0" w:color="FFFFFF"/>
+              <w:right w:val="single" w:sz="4" w:space="0" w:color="FFFFFF"/>
+            </w:tcBorders>
+            <w:shd w:val="clear" w:color="E49EDD" w:fill="E49EDD"/>
+            <w:vAlign w:val="bottom"/>
+            <w:hideMark/>
+          </w:tcPr>
+          <w:p>
+            <w:pPr>
+              <w:spacing w:after="0" w:line="240" w:lineRule="auto"/>
+              <w:rPr>
+                <w:rFonts w:ascii="Aptos Narrow" w:eastAsia="Times New Roman" w:hAnsi="Aptos Narrow" w:cs="Times New Roman"/>
+                <w:color w:val="000000"/>
+                <w:kern w:val="0"/>
+                <w14:ligatures w14:val="none"/>
+              </w:rPr>
+            </w:pPr>
+            <w:r>
+              <w:rPr>
+                <w:rFonts w:ascii="Aptos Narrow" w:eastAsia="Times New Roman" w:hAnsi="Aptos Narrow" w:cs="Times New Roman"/>
+                <w:color w:val="000000"/>
+                <w:kern w:val="0"/>
+                <w14:ligatures w14:val="none"/>
+              </w:rPr>
+              <w:t>Weight</w:t>
+            </w:r>
+          </w:p>
+        </w:tc>
+        <w:tc>
+          <w:tcPr>
+            <w:tcW w:w="1340" w:type="dxa"/>
+            <w:tcBorders>
+              <w:top w:val="single" w:sz="4" w:space="0" w:color="FFFFFF"/>
+              <w:left w:val="single" w:sz="4" w:space="0" w:color="FFFFFF"/>
+              <w:bottom w:val="single" w:sz="4" w:space="0" w:color="FFFFFF"/>
+              <w:right w:val="single" w:sz="4" w:space="0" w:color="FFFFFF"/>
+            </w:tcBorders>
+            <w:shd w:val="clear" w:color="E49EDD" w:fill="E49EDD"/>
+            <w:vAlign w:val="bottom"/>
+            <w:hideMark/>
+          </w:tcPr>
+          <w:p>
+            <w:pPr>
+              <w:spacing w:after="0" w:line="240" w:lineRule="auto"/>
+              <w:rPr>
+                <w:rFonts w:ascii="Aptos Narrow" w:eastAsia="Times New Roman" w:hAnsi="Aptos Narrow" w:cs="Times New Roman"/>
+                <w:color w:val="000000"/>
+                <w:kern w:val="0"/>
+                <w14:ligatures w14:val="none"/>
+              </w:rPr>
+            </w:pPr>
+          </w:p>
+        </w:tc>
+        <w:tc>
+          <w:tcPr>
+            <w:tcW w:w="1820" w:type="dxa"/>
+            <w:tcBorders>
+              <w:top w:val="single" w:sz="4" w:space="0" w:color="FFFFFF"/>
+              <w:left w:val="single" w:sz="4" w:space="0" w:color="FFFFFF"/>
+              <w:bottom w:val="single" w:sz="4" w:space="0" w:color="FFFFFF"/>
+              <w:right w:val="single" w:sz="4" w:space="0" w:color="FFFFFF"/>
+            </w:tcBorders>
+            <w:shd w:val="clear" w:color="E49EDD" w:fill="E49EDD"/>
+            <w:vAlign w:val="bottom"/>
+            <w:hideMark/>
+          </w:tcPr>
+          <w:p>
+            <w:pPr>
+              <w:spacing w:after="0" w:line="240" w:lineRule="auto"/>
+              <w:jc w:val="center"/>
+              <w:rPr>
+                <w:rFonts w:ascii="Times New Roman" w:eastAsia="Times New Roman" w:hAnsi="Times New Roman" w:cs="Times New Roman"/>
+                <w:kern w:val="0"/>
+                <w:sz w:val="20"/>
+                <w:szCs w:val="20"/>
+                <w14:ligatures w14:val="none"/>
+              </w:rPr>
+            </w:pPr>
+          </w:p>
+        </w:tc>
+        <w:tc>
+          <w:tcPr>
+            <w:tcW w:w="1540" w:type="dxa"/>
+            <w:tcBorders>
+              <w:top w:val="single" w:sz="4" w:space="0" w:color="FFFFFF"/>
+              <w:left w:val="single" w:sz="4" w:space="0" w:color="FFFFFF"/>
+              <w:bottom w:val="single" w:sz="4" w:space="0" w:color="FFFFFF"/>
+              <w:right w:val="single" w:sz="4" w:space="0" w:color="FFFFFF"/>
+            </w:tcBorders>
+            <w:shd w:val="clear" w:color="E49EDD" w:fill="E49EDD"/>
+            <w:vAlign w:val="bottom"/>
+            <w:hideMark/>
+          </w:tcPr>
+          <w:p>
+            <w:pPr>
+              <w:spacing w:after="0" w:line="240" w:lineRule="auto"/>
+              <w:jc w:val="center"/>
+              <w:rPr>
+                <w:rFonts w:ascii="Aptos Narrow" w:eastAsia="Times New Roman" w:hAnsi="Aptos Narrow" w:cs="Times New Roman"/>
+                <w:color w:val="000000"/>
+                <w:kern w:val="0"/>
+                <w14:ligatures w14:val="none"/>
+              </w:rPr>
+            </w:pPr>
+            <w:r>
+              <w:rPr>
+                <w:rFonts w:ascii="Aptos Narrow" w:eastAsia="Times New Roman" w:hAnsi="Aptos Narrow" w:cs="Times New Roman"/>
+                <w:color w:val="000000"/>
+                <w:kern w:val="0"/>
+                <w14:ligatures w14:val="none"/>
+              </w:rPr>
+              <w:t>X</w:t>
+            </w:r>
+          </w:p>
+        </w:tc>
+        <w:tc>
+          <w:tcPr>
+            <w:tcW w:w="960" w:type="dxa"/>
+            <w:tcBorders>
+              <w:top w:val="single" w:sz="4" w:space="0" w:color="FFFFFF"/>
+              <w:left w:val="single" w:sz="4" w:space="0" w:color="FFFFFF"/>
+              <w:bottom w:val="single" w:sz="4" w:space="0" w:color="FFFFFF"/>
+              <w:right w:val="nil"/>
+            </w:tcBorders>
+            <w:shd w:val="clear" w:color="E49EDD" w:fill="E49EDD"/>
+            <w:vAlign w:val="bottom"/>
+            <w:hideMark/>
+          </w:tcPr>
+          <w:p>
+            <w:pPr>
+              <w:spacing w:after="0" w:line="240" w:lineRule="auto"/>
+              <w:jc w:val="center"/>
+              <w:rPr>
+                <w:rFonts w:ascii="Aptos Narrow" w:eastAsia="Times New Roman" w:hAnsi="Aptos Narrow" w:cs="Times New Roman"/>
+                <w:color w:val="000000"/>
+                <w:kern w:val="0"/>
+                <w14:ligatures w14:val="none"/>
+              </w:rPr>
+            </w:pPr>
+          </w:p>
+        </w:tc>
+      </w:tr>
+      <w:tr>
+        <w:trPr>
+          <w:trHeight w:val="288"/>
+        </w:trPr>
+        <w:tc>
+          <w:tcPr>
+            <w:tcW w:w="520" w:type="dxa"/>
+            <w:tcBorders>
+              <w:top w:val="single" w:sz="4" w:space="0" w:color="FFFFFF"/>
+              <w:left w:val="nil"/>
+              <w:bottom w:val="single" w:sz="4" w:space="0" w:color="FFFFFF"/>
+              <w:right w:val="single" w:sz="4" w:space="0" w:color="FFFFFF"/>
+            </w:tcBorders>
+            <w:shd w:val="clear" w:color="A02B93" w:fill="A02B93"/>
+            <w:vAlign w:val="bottom"/>
+            <w:hideMark/>
+          </w:tcPr>
+          <w:p>
+            <w:pPr>
+              <w:spacing w:after="0" w:line="240" w:lineRule="auto"/>
+              <w:jc w:val="center"/>
+              <w:rPr>
+                <w:rFonts w:ascii="Aptos Narrow" w:eastAsia="Times New Roman" w:hAnsi="Aptos Narrow" w:cs="Times New Roman"/>
+                <w:b/>
+                <w:bCs/>
+                <w:color w:val="FFFFFF"/>
+                <w:kern w:val="0"/>
+                <w14:ligatures w14:val="none"/>
+              </w:rPr>
+            </w:pPr>
+            <w:r>
+              <w:rPr>
+                <w:rFonts w:ascii="Aptos Narrow" w:eastAsia="Times New Roman" w:hAnsi="Aptos Narrow" w:cs="Times New Roman"/>
+                <w:b/>
+                <w:bCs/>
+                <w:color w:val="FFFFFF"/>
+                <w:kern w:val="0"/>
+                <w14:ligatures w14:val="none"/>
+              </w:rPr>
+              <w:t>3.0</w:t>
+            </w:r>
+          </w:p>
+        </w:tc>
+        <w:tc>
+          <w:tcPr>
+            <w:tcW w:w="3040" w:type="dxa"/>
+            <w:tcBorders>
+              <w:top w:val="single" w:sz="4" w:space="0" w:color="FFFFFF"/>
+              <w:left w:val="single" w:sz="4" w:space="0" w:color="FFFFFF"/>
+              <w:bottom w:val="single" w:sz="4" w:space="0" w:color="FFFFFF"/>
+              <w:right w:val="single" w:sz="4" w:space="0" w:color="FFFFFF"/>
+            </w:tcBorders>
+            <w:shd w:val="clear" w:color="F2CEEF" w:fill="F2CEEF"/>
+            <w:vAlign w:val="bottom"/>
+            <w:hideMark/>
+          </w:tcPr>
+          <w:p>
+            <w:pPr>
+              <w:spacing w:after="0" w:line="240" w:lineRule="auto"/>
+              <w:rPr>
+                <w:rFonts w:ascii="Aptos Narrow" w:eastAsia="Times New Roman" w:hAnsi="Aptos Narrow" w:cs="Times New Roman"/>
+                <w:color w:val="000000"/>
+                <w:kern w:val="0"/>
+                <w14:ligatures w14:val="none"/>
+              </w:rPr>
+            </w:pPr>
+            <w:r>
+              <w:rPr>
+                <w:rFonts w:ascii="Aptos Narrow" w:eastAsia="Times New Roman" w:hAnsi="Aptos Narrow" w:cs="Times New Roman"/>
+                <w:color w:val="000000"/>
+                <w:kern w:val="0"/>
+                <w14:ligatures w14:val="none"/>
+              </w:rPr>
+              <w:t>Size</w:t>
+            </w:r>
+          </w:p>
+        </w:tc>
+        <w:tc>
+          <w:tcPr>
+            <w:tcW w:w="1340" w:type="dxa"/>
+            <w:tcBorders>
+              <w:top w:val="single" w:sz="4" w:space="0" w:color="FFFFFF"/>
+              <w:left w:val="single" w:sz="4" w:space="0" w:color="FFFFFF"/>
+              <w:bottom w:val="single" w:sz="4" w:space="0" w:color="FFFFFF"/>
+              <w:right w:val="single" w:sz="4" w:space="0" w:color="FFFFFF"/>
+            </w:tcBorders>
+            <w:shd w:val="clear" w:color="E49EDD" w:fill="E49EDD"/>
+            <w:vAlign w:val="bottom"/>
+            <w:hideMark/>
+          </w:tcPr>
+          <w:p>
+            <w:pPr>
+              <w:spacing w:after="0" w:line="240" w:lineRule="auto"/>
+              <w:rPr>
+                <w:rFonts w:ascii="Aptos Narrow" w:eastAsia="Times New Roman" w:hAnsi="Aptos Narrow" w:cs="Times New Roman"/>
+                <w:color w:val="000000"/>
+                <w:kern w:val="0"/>
+                <w14:ligatures w14:val="none"/>
+              </w:rPr>
+            </w:pPr>
+          </w:p>
+        </w:tc>
+        <w:tc>
+          <w:tcPr>
+            <w:tcW w:w="1820" w:type="dxa"/>
+            <w:tcBorders>
+              <w:top w:val="single" w:sz="4" w:space="0" w:color="FFFFFF"/>
+              <w:left w:val="single" w:sz="4" w:space="0" w:color="FFFFFF"/>
+              <w:bottom w:val="single" w:sz="4" w:space="0" w:color="FFFFFF"/>
+              <w:right w:val="single" w:sz="4" w:space="0" w:color="FFFFFF"/>
+            </w:tcBorders>
+            <w:shd w:val="clear" w:color="F2CEEF" w:fill="F2CEEF"/>
+            <w:vAlign w:val="bottom"/>
+            <w:hideMark/>
+          </w:tcPr>
+          <w:p>
+            <w:pPr>
+              <w:spacing w:after="0" w:line="240" w:lineRule="auto"/>
+              <w:jc w:val="center"/>
+              <w:rPr>
+                <w:rFonts w:ascii="Times New Roman" w:eastAsia="Times New Roman" w:hAnsi="Times New Roman" w:cs="Times New Roman"/>
+                <w:kern w:val="0"/>
+                <w:sz w:val="20"/>
+                <w:szCs w:val="20"/>
+                <w14:ligatures w14:val="none"/>
+              </w:rPr>
+            </w:pPr>
+          </w:p>
+        </w:tc>
+        <w:tc>
+          <w:tcPr>
+            <w:tcW w:w="1540" w:type="dxa"/>
+            <w:tcBorders>
+              <w:top w:val="single" w:sz="4" w:space="0" w:color="FFFFFF"/>
+              <w:left w:val="single" w:sz="4" w:space="0" w:color="FFFFFF"/>
+              <w:bottom w:val="single" w:sz="4" w:space="0" w:color="FFFFFF"/>
+              <w:right w:val="single" w:sz="4" w:space="0" w:color="FFFFFF"/>
+            </w:tcBorders>
+            <w:shd w:val="clear" w:color="E49EDD" w:fill="E49EDD"/>
+            <w:vAlign w:val="bottom"/>
+            <w:hideMark/>
+          </w:tcPr>
+          <w:p>
+            <w:pPr>
+              <w:spacing w:after="0" w:line="240" w:lineRule="auto"/>
+              <w:jc w:val="center"/>
+              <w:rPr>
+                <w:rFonts w:ascii="Aptos Narrow" w:eastAsia="Times New Roman" w:hAnsi="Aptos Narrow" w:cs="Times New Roman"/>
+                <w:color w:val="000000"/>
+                <w:kern w:val="0"/>
+                <w14:ligatures w14:val="none"/>
+              </w:rPr>
+            </w:pPr>
+            <w:r>
+              <w:rPr>
+                <w:rFonts w:ascii="Aptos Narrow" w:eastAsia="Times New Roman" w:hAnsi="Aptos Narrow" w:cs="Times New Roman"/>
+                <w:color w:val="000000"/>
+                <w:kern w:val="0"/>
+                <w14:ligatures w14:val="none"/>
+              </w:rPr>
+              <w:t>X</w:t>
+            </w:r>
+          </w:p>
+        </w:tc>
+        <w:tc>
+          <w:tcPr>
+            <w:tcW w:w="960" w:type="dxa"/>
+            <w:tcBorders>
+              <w:top w:val="single" w:sz="4" w:space="0" w:color="FFFFFF"/>
+              <w:left w:val="single" w:sz="4" w:space="0" w:color="FFFFFF"/>
+              <w:bottom w:val="single" w:sz="4" w:space="0" w:color="FFFFFF"/>
+              <w:right w:val="nil"/>
+            </w:tcBorders>
+            <w:shd w:val="clear" w:color="F2CEEF" w:fill="F2CEEF"/>
+            <w:vAlign w:val="bottom"/>
+            <w:hideMark/>
+          </w:tcPr>
+          <w:p>
+            <w:pPr>
+              <w:spacing w:after="0" w:line="240" w:lineRule="auto"/>
+              <w:jc w:val="center"/>
+              <w:rPr>
+                <w:rFonts w:ascii="Aptos Narrow" w:eastAsia="Times New Roman" w:hAnsi="Aptos Narrow" w:cs="Times New Roman"/>
+                <w:color w:val="000000"/>
+                <w:kern w:val="0"/>
+                <w14:ligatures w14:val="none"/>
+              </w:rPr>
+            </w:pPr>
+          </w:p>
+        </w:tc>
+      </w:tr>
+      <w:tr>
+        <w:trPr>
+          <w:trHeight w:val="288"/>
+        </w:trPr>
+        <w:tc>
+          <w:tcPr>
+            <w:tcW w:w="520" w:type="dxa"/>
+            <w:tcBorders>
+              <w:top w:val="single" w:sz="4" w:space="0" w:color="FFFFFF"/>
+              <w:left w:val="nil"/>
+              <w:bottom w:val="single" w:sz="4" w:space="0" w:color="FFFFFF"/>
+              <w:right w:val="single" w:sz="4" w:space="0" w:color="FFFFFF"/>
+            </w:tcBorders>
+            <w:shd w:val="clear" w:color="A02B93" w:fill="A02B93"/>
+            <w:vAlign w:val="bottom"/>
+            <w:hideMark/>
+          </w:tcPr>
+          <w:p>
+            <w:pPr>
+              <w:spacing w:after="0" w:line="240" w:lineRule="auto"/>
+              <w:jc w:val="center"/>
+              <w:rPr>
+                <w:rFonts w:ascii="Aptos Narrow" w:eastAsia="Times New Roman" w:hAnsi="Aptos Narrow" w:cs="Times New Roman"/>
+                <w:b/>
+                <w:bCs/>
+                <w:color w:val="FFFFFF"/>
+                <w:kern w:val="0"/>
+                <w14:ligatures w14:val="none"/>
+              </w:rPr>
+            </w:pPr>
+            <w:r>
+              <w:rPr>
+                <w:rFonts w:ascii="Aptos Narrow" w:eastAsia="Times New Roman" w:hAnsi="Aptos Narrow" w:cs="Times New Roman"/>
+                <w:b/>
+                <w:bCs/>
+                <w:color w:val="FFFFFF"/>
+                <w:kern w:val="0"/>
+                <w14:ligatures w14:val="none"/>
+              </w:rPr>
+              <w:t>4.0</w:t>
+            </w:r>
+          </w:p>
+        </w:tc>
+        <w:tc>
+          <w:tcPr>
+            <w:tcW w:w="3040" w:type="dxa"/>
+            <w:tcBorders>
+              <w:top w:val="single" w:sz="4" w:space="0" w:color="FFFFFF"/>
+              <w:left w:val="single" w:sz="4" w:space="0" w:color="FFFFFF"/>
+              <w:bottom w:val="single" w:sz="4" w:space="0" w:color="FFFFFF"/>
+              <w:right w:val="single" w:sz="4" w:space="0" w:color="FFFFFF"/>
+            </w:tcBorders>
+            <w:shd w:val="clear" w:color="E49EDD" w:fill="E49EDD"/>
+            <w:vAlign w:val="bottom"/>
+            <w:hideMark/>
+          </w:tcPr>
+          <w:p>
+            <w:pPr>
+              <w:spacing w:after="0" w:line="240" w:lineRule="auto"/>
+              <w:rPr>
+                <w:rFonts w:ascii="Aptos Narrow" w:eastAsia="Times New Roman" w:hAnsi="Aptos Narrow" w:cs="Times New Roman"/>
+                <w:color w:val="000000"/>
+                <w:kern w:val="0"/>
+                <w14:ligatures w14:val="none"/>
+              </w:rPr>
+            </w:pPr>
+            <w:r>
+              <w:rPr>
+                <w:rFonts w:ascii="Aptos Narrow" w:eastAsia="Times New Roman" w:hAnsi="Aptos Narrow" w:cs="Times New Roman"/>
+                <w:color w:val="000000"/>
+                <w:kern w:val="0"/>
+                <w14:ligatures w14:val="none"/>
+              </w:rPr>
+              <w:t>Cost</w:t>
+            </w:r>
+          </w:p>
+        </w:tc>
+        <w:tc>
+          <w:tcPr>
+            <w:tcW w:w="1340" w:type="dxa"/>
+            <w:tcBorders>
+              <w:top w:val="single" w:sz="4" w:space="0" w:color="FFFFFF"/>
+              <w:left w:val="single" w:sz="4" w:space="0" w:color="FFFFFF"/>
+              <w:bottom w:val="single" w:sz="4" w:space="0" w:color="FFFFFF"/>
+              <w:right w:val="single" w:sz="4" w:space="0" w:color="FFFFFF"/>
+            </w:tcBorders>
+            <w:shd w:val="clear" w:color="E49EDD" w:fill="E49EDD"/>
+            <w:vAlign w:val="bottom"/>
+            <w:hideMark/>
+          </w:tcPr>
+          <w:p>
+            <w:pPr>
+              <w:spacing w:after="0" w:line="240" w:lineRule="auto"/>
+              <w:jc w:val="center"/>
+              <w:rPr>
+                <w:rFonts w:ascii="Aptos Narrow" w:eastAsia="Times New Roman" w:hAnsi="Aptos Narrow" w:cs="Times New Roman"/>
+                <w:color w:val="000000"/>
+                <w:kern w:val="0"/>
+                <w14:ligatures w14:val="none"/>
+              </w:rPr>
+            </w:pPr>
+            <w:r>
+              <w:rPr>
+                <w:rFonts w:ascii="Aptos Narrow" w:eastAsia="Times New Roman" w:hAnsi="Aptos Narrow" w:cs="Times New Roman"/>
+                <w:color w:val="000000"/>
+                <w:kern w:val="0"/>
+                <w14:ligatures w14:val="none"/>
+              </w:rPr>
+              <w:t>X</w:t>
+            </w:r>
+          </w:p>
+        </w:tc>
+        <w:tc>
+          <w:tcPr>
+            <w:tcW w:w="1820" w:type="dxa"/>
+            <w:tcBorders>
+              <w:top w:val="single" w:sz="4" w:space="0" w:color="FFFFFF"/>
+              <w:left w:val="single" w:sz="4" w:space="0" w:color="FFFFFF"/>
+              <w:bottom w:val="single" w:sz="4" w:space="0" w:color="FFFFFF"/>
+              <w:right w:val="single" w:sz="4" w:space="0" w:color="FFFFFF"/>
+            </w:tcBorders>
+            <w:shd w:val="clear" w:color="E49EDD" w:fill="E49EDD"/>
+            <w:vAlign w:val="bottom"/>
+            <w:hideMark/>
+          </w:tcPr>
+          <w:p>
+            <w:pPr>
+              <w:spacing w:after="0" w:line="240" w:lineRule="auto"/>
+              <w:jc w:val="center"/>
+              <w:rPr>
+                <w:rFonts w:ascii="Aptos Narrow" w:eastAsia="Times New Roman" w:hAnsi="Aptos Narrow" w:cs="Times New Roman"/>
+                <w:color w:val="000000"/>
+                <w:kern w:val="0"/>
+                <w14:ligatures w14:val="none"/>
+              </w:rPr>
+            </w:pPr>
+          </w:p>
+        </w:tc>
+        <w:tc>
+          <w:tcPr>
+            <w:tcW w:w="1540" w:type="dxa"/>
+            <w:tcBorders>
+              <w:top w:val="single" w:sz="4" w:space="0" w:color="FFFFFF"/>
+              <w:left w:val="single" w:sz="4" w:space="0" w:color="FFFFFF"/>
+              <w:bottom w:val="single" w:sz="4" w:space="0" w:color="FFFFFF"/>
+              <w:right w:val="single" w:sz="4" w:space="0" w:color="FFFFFF"/>
+            </w:tcBorders>
+            <w:shd w:val="clear" w:color="E49EDD" w:fill="E49EDD"/>
+            <w:vAlign w:val="bottom"/>
+            <w:hideMark/>
+          </w:tcPr>
+          <w:p>
+            <w:pPr>
+              <w:spacing w:after="0" w:line="240" w:lineRule="auto"/>
+              <w:jc w:val="center"/>
+              <w:rPr>
+                <w:rFonts w:ascii="Times New Roman" w:eastAsia="Times New Roman" w:hAnsi="Times New Roman" w:cs="Times New Roman"/>
+                <w:kern w:val="0"/>
+                <w:sz w:val="20"/>
+                <w:szCs w:val="20"/>
+                <w14:ligatures w14:val="none"/>
+              </w:rPr>
+            </w:pPr>
+          </w:p>
+        </w:tc>
+        <w:tc>
+          <w:tcPr>
+            <w:tcW w:w="960" w:type="dxa"/>
+            <w:tcBorders>
+              <w:top w:val="single" w:sz="4" w:space="0" w:color="FFFFFF"/>
+              <w:left w:val="single" w:sz="4" w:space="0" w:color="FFFFFF"/>
+              <w:bottom w:val="single" w:sz="4" w:space="0" w:color="FFFFFF"/>
+              <w:right w:val="nil"/>
+            </w:tcBorders>
+            <w:shd w:val="clear" w:color="E49EDD" w:fill="E49EDD"/>
+            <w:vAlign w:val="bottom"/>
+            <w:hideMark/>
+          </w:tcPr>
+          <w:p>
+            <w:pPr>
+              <w:spacing w:after="0" w:line="240" w:lineRule="auto"/>
+              <w:jc w:val="center"/>
+              <w:rPr>
+                <w:rFonts w:ascii="Times New Roman" w:eastAsia="Times New Roman" w:hAnsi="Times New Roman" w:cs="Times New Roman"/>
+                <w:kern w:val="0"/>
+                <w:sz w:val="20"/>
+                <w:szCs w:val="20"/>
+                <w14:ligatures w14:val="none"/>
+              </w:rPr>
+            </w:pPr>
+          </w:p>
+        </w:tc>
+      </w:tr>
+      <w:tr>
+        <w:trPr>
+          <w:trHeight w:val="288"/>
+        </w:trPr>
+        <w:tc>
+          <w:tcPr>
+            <w:tcW w:w="520" w:type="dxa"/>
+            <w:tcBorders>
+              <w:top w:val="single" w:sz="4" w:space="0" w:color="FFFFFF"/>
+              <w:left w:val="nil"/>
+              <w:bottom w:val="single" w:sz="4" w:space="0" w:color="FFFFFF"/>
+              <w:right w:val="single" w:sz="4" w:space="0" w:color="FFFFFF"/>
+            </w:tcBorders>
+            <w:shd w:val="clear" w:color="A02B93" w:fill="A02B93"/>
+            <w:vAlign w:val="bottom"/>
+            <w:hideMark/>
+          </w:tcPr>
+          <w:p>
+            <w:pPr>
+              <w:spacing w:after="0" w:line="240" w:lineRule="auto"/>
+              <w:jc w:val="center"/>
+              <w:rPr>
+                <w:rFonts w:ascii="Aptos Narrow" w:eastAsia="Times New Roman" w:hAnsi="Aptos Narrow" w:cs="Times New Roman"/>
+                <w:b/>
+                <w:bCs/>
+                <w:color w:val="FFFFFF"/>
+                <w:kern w:val="0"/>
+                <w14:ligatures w14:val="none"/>
+              </w:rPr>
+            </w:pPr>
+            <w:r>
+              <w:rPr>
+                <w:rFonts w:ascii="Aptos Narrow" w:eastAsia="Times New Roman" w:hAnsi="Aptos Narrow" w:cs="Times New Roman"/>
+                <w:b/>
+                <w:bCs/>
+                <w:color w:val="FFFFFF"/>
+                <w:kern w:val="0"/>
+                <w14:ligatures w14:val="none"/>
+              </w:rPr>
+              <w:t>5.0</w:t>
+            </w:r>
+          </w:p>
+        </w:tc>
+        <w:tc>
+          <w:tcPr>
+            <w:tcW w:w="3040" w:type="dxa"/>
+            <w:tcBorders>
+              <w:top w:val="single" w:sz="4" w:space="0" w:color="FFFFFF"/>
+              <w:left w:val="single" w:sz="4" w:space="0" w:color="FFFFFF"/>
+              <w:bottom w:val="single" w:sz="4" w:space="0" w:color="FFFFFF"/>
+              <w:right w:val="single" w:sz="4" w:space="0" w:color="FFFFFF"/>
+            </w:tcBorders>
+            <w:shd w:val="clear" w:color="F2CEEF" w:fill="F2CEEF"/>
+            <w:vAlign w:val="bottom"/>
+            <w:hideMark/>
+          </w:tcPr>
+          <w:p>
+            <w:pPr>
+              <w:spacing w:after="0" w:line="240" w:lineRule="auto"/>
+              <w:rPr>
+                <w:rFonts w:ascii="Aptos Narrow" w:eastAsia="Times New Roman" w:hAnsi="Aptos Narrow" w:cs="Times New Roman"/>
+                <w:color w:val="000000"/>
+                <w:kern w:val="0"/>
+                <w14:ligatures w14:val="none"/>
+              </w:rPr>
+            </w:pPr>
+            <w:r>
+              <w:rPr>
+                <w:rFonts w:ascii="Aptos Narrow" w:eastAsia="Times New Roman" w:hAnsi="Aptos Narrow" w:cs="Times New Roman"/>
+                <w:color w:val="000000"/>
+                <w:kern w:val="0"/>
+                <w14:ligatures w14:val="none"/>
+              </w:rPr>
+              <w:t>Data Logging</w:t>
+            </w:r>
+          </w:p>
+        </w:tc>
+        <w:tc>
+          <w:tcPr>
+            <w:tcW w:w="1340" w:type="dxa"/>
+            <w:tcBorders>
+              <w:top w:val="single" w:sz="4" w:space="0" w:color="FFFFFF"/>
+              <w:left w:val="single" w:sz="4" w:space="0" w:color="FFFFFF"/>
+              <w:bottom w:val="single" w:sz="4" w:space="0" w:color="FFFFFF"/>
+              <w:right w:val="single" w:sz="4" w:space="0" w:color="FFFFFF"/>
+            </w:tcBorders>
+            <w:shd w:val="clear" w:color="E49EDD" w:fill="E49EDD"/>
+            <w:vAlign w:val="bottom"/>
+            <w:hideMark/>
+          </w:tcPr>
+          <w:p>
+            <w:pPr>
+              <w:spacing w:after="0" w:line="240" w:lineRule="auto"/>
+              <w:rPr>
+                <w:rFonts w:ascii="Aptos Narrow" w:eastAsia="Times New Roman" w:hAnsi="Aptos Narrow" w:cs="Times New Roman"/>
+                <w:color w:val="000000"/>
+                <w:kern w:val="0"/>
+                <w14:ligatures w14:val="none"/>
+              </w:rPr>
+            </w:pPr>
+          </w:p>
+        </w:tc>
+        <w:tc>
+          <w:tcPr>
+            <w:tcW w:w="1820" w:type="dxa"/>
+            <w:tcBorders>
+              <w:top w:val="single" w:sz="4" w:space="0" w:color="FFFFFF"/>
+              <w:left w:val="single" w:sz="4" w:space="0" w:color="FFFFFF"/>
+              <w:bottom w:val="single" w:sz="4" w:space="0" w:color="FFFFFF"/>
+              <w:right w:val="single" w:sz="4" w:space="0" w:color="FFFFFF"/>
+            </w:tcBorders>
+            <w:shd w:val="clear" w:color="F2CEEF" w:fill="F2CEEF"/>
+            <w:vAlign w:val="bottom"/>
+            <w:hideMark/>
+          </w:tcPr>
+          <w:p>
+            <w:pPr>
+              <w:spacing w:after="0" w:line="240" w:lineRule="auto"/>
+              <w:jc w:val="center"/>
+              <w:rPr>
+                <w:rFonts w:ascii="Times New Roman" w:eastAsia="Times New Roman" w:hAnsi="Times New Roman" w:cs="Times New Roman"/>
+                <w:kern w:val="0"/>
+                <w:sz w:val="20"/>
+                <w:szCs w:val="20"/>
+                <w14:ligatures w14:val="none"/>
+              </w:rPr>
+            </w:pPr>
+          </w:p>
+        </w:tc>
+        <w:tc>
+          <w:tcPr>
+            <w:tcW w:w="1540" w:type="dxa"/>
+            <w:tcBorders>
+              <w:top w:val="single" w:sz="4" w:space="0" w:color="FFFFFF"/>
+              <w:left w:val="single" w:sz="4" w:space="0" w:color="FFFFFF"/>
+              <w:bottom w:val="single" w:sz="4" w:space="0" w:color="FFFFFF"/>
+              <w:right w:val="single" w:sz="4" w:space="0" w:color="FFFFFF"/>
+            </w:tcBorders>
+            <w:shd w:val="clear" w:color="E49EDD" w:fill="E49EDD"/>
+            <w:vAlign w:val="bottom"/>
+            <w:hideMark/>
+          </w:tcPr>
+          <w:p>
+            <w:pPr>
+              <w:spacing w:after="0" w:line="240" w:lineRule="auto"/>
+              <w:jc w:val="center"/>
+              <w:rPr>
+                <w:rFonts w:ascii="Times New Roman" w:eastAsia="Times New Roman" w:hAnsi="Times New Roman" w:cs="Times New Roman"/>
+                <w:kern w:val="0"/>
+                <w:sz w:val="20"/>
+                <w:szCs w:val="20"/>
+                <w14:ligatures w14:val="none"/>
+              </w:rPr>
+            </w:pPr>
+          </w:p>
+        </w:tc>
+        <w:tc>
+          <w:tcPr>
+            <w:tcW w:w="960" w:type="dxa"/>
+            <w:tcBorders>
+              <w:top w:val="single" w:sz="4" w:space="0" w:color="FFFFFF"/>
+              <w:left w:val="single" w:sz="4" w:space="0" w:color="FFFFFF"/>
+              <w:bottom w:val="single" w:sz="4" w:space="0" w:color="FFFFFF"/>
+              <w:right w:val="nil"/>
+            </w:tcBorders>
+            <w:shd w:val="clear" w:color="F2CEEF" w:fill="F2CEEF"/>
+            <w:vAlign w:val="bottom"/>
+            <w:hideMark/>
+          </w:tcPr>
+          <w:p>
+            <w:pPr>
+              <w:spacing w:after="0" w:line="240" w:lineRule="auto"/>
+              <w:jc w:val="center"/>
+              <w:rPr>
+                <w:rFonts w:ascii="Aptos Narrow" w:eastAsia="Times New Roman" w:hAnsi="Aptos Narrow" w:cs="Times New Roman"/>
+                <w:color w:val="000000"/>
+                <w:kern w:val="0"/>
+                <w14:ligatures w14:val="none"/>
+              </w:rPr>
+            </w:pPr>
+            <w:r>
+              <w:rPr>
+                <w:rFonts w:ascii="Aptos Narrow" w:eastAsia="Times New Roman" w:hAnsi="Aptos Narrow" w:cs="Times New Roman"/>
+                <w:color w:val="000000"/>
+                <w:kern w:val="0"/>
+                <w14:ligatures w14:val="none"/>
+              </w:rPr>
+              <w:t>X</w:t>
+            </w:r>
+          </w:p>
+        </w:tc>
+      </w:tr>
+      <w:tr>
+        <w:trPr>
+          <w:trHeight w:val="288"/>
+        </w:trPr>
+        <w:tc>
+          <w:tcPr>
+            <w:tcW w:w="520" w:type="dxa"/>
+            <w:tcBorders>
+              <w:top w:val="single" w:sz="4" w:space="0" w:color="FFFFFF"/>
+              <w:left w:val="nil"/>
+              <w:bottom w:val="single" w:sz="4" w:space="0" w:color="FFFFFF"/>
+              <w:right w:val="single" w:sz="4" w:space="0" w:color="FFFFFF"/>
+            </w:tcBorders>
+            <w:shd w:val="clear" w:color="A02B93" w:fill="A02B93"/>
+            <w:vAlign w:val="bottom"/>
+            <w:hideMark/>
+          </w:tcPr>
+          <w:p>
+            <w:pPr>
+              <w:spacing w:after="0" w:line="240" w:lineRule="auto"/>
+              <w:jc w:val="center"/>
+              <w:rPr>
+                <w:rFonts w:ascii="Aptos Narrow" w:eastAsia="Times New Roman" w:hAnsi="Aptos Narrow" w:cs="Times New Roman"/>
+                <w:b/>
+                <w:bCs/>
+                <w:color w:val="FFFFFF"/>
+                <w:kern w:val="0"/>
+                <w14:ligatures w14:val="none"/>
+              </w:rPr>
+            </w:pPr>
+            <w:r>
+              <w:rPr>
+                <w:rFonts w:ascii="Aptos Narrow" w:eastAsia="Times New Roman" w:hAnsi="Aptos Narrow" w:cs="Times New Roman"/>
+                <w:b/>
+                <w:bCs/>
+                <w:color w:val="FFFFFF"/>
+                <w:kern w:val="0"/>
+                <w14:ligatures w14:val="none"/>
+              </w:rPr>
+              <w:t>5.a</w:t>
+            </w:r>
+          </w:p>
+        </w:tc>
+        <w:tc>
+          <w:tcPr>
+            <w:tcW w:w="3040" w:type="dxa"/>
+            <w:tcBorders>
+              <w:top w:val="single" w:sz="4" w:space="0" w:color="FFFFFF"/>
+              <w:left w:val="single" w:sz="4" w:space="0" w:color="FFFFFF"/>
+              <w:bottom w:val="single" w:sz="4" w:space="0" w:color="FFFFFF"/>
+              <w:right w:val="single" w:sz="4" w:space="0" w:color="FFFFFF"/>
+            </w:tcBorders>
+            <w:shd w:val="clear" w:color="E49EDD" w:fill="E49EDD"/>
+            <w:vAlign w:val="bottom"/>
+            <w:hideMark/>
+          </w:tcPr>
+          <w:p>
+            <w:pPr>
+              <w:spacing w:after="0" w:line="240" w:lineRule="auto"/>
+              <w:rPr>
+                <w:rFonts w:ascii="Aptos Narrow" w:eastAsia="Times New Roman" w:hAnsi="Aptos Narrow" w:cs="Times New Roman"/>
+                <w:color w:val="000000"/>
+                <w:kern w:val="0"/>
+                <w14:ligatures w14:val="none"/>
+              </w:rPr>
+            </w:pPr>
+            <w:r>
+              <w:rPr>
+                <w:rFonts w:ascii="Aptos Narrow" w:eastAsia="Times New Roman" w:hAnsi="Aptos Narrow" w:cs="Times New Roman"/>
+                <w:color w:val="000000"/>
+                <w:kern w:val="0"/>
+                <w14:ligatures w14:val="none"/>
+              </w:rPr>
+              <w:t>Data Processing</w:t>
+            </w:r>
+          </w:p>
+        </w:tc>
+        <w:tc>
+          <w:tcPr>
+            <w:tcW w:w="1340" w:type="dxa"/>
+            <w:tcBorders>
+              <w:top w:val="single" w:sz="4" w:space="0" w:color="FFFFFF"/>
+              <w:left w:val="single" w:sz="4" w:space="0" w:color="FFFFFF"/>
+              <w:bottom w:val="single" w:sz="4" w:space="0" w:color="FFFFFF"/>
+              <w:right w:val="single" w:sz="4" w:space="0" w:color="FFFFFF"/>
+            </w:tcBorders>
+            <w:shd w:val="clear" w:color="E49EDD" w:fill="E49EDD"/>
+            <w:vAlign w:val="bottom"/>
+            <w:hideMark/>
+          </w:tcPr>
+          <w:p>
+            <w:pPr>
+              <w:spacing w:after="0" w:line="240" w:lineRule="auto"/>
+              <w:rPr>
+                <w:rFonts w:ascii="Aptos Narrow" w:eastAsia="Times New Roman" w:hAnsi="Aptos Narrow" w:cs="Times New Roman"/>
+                <w:color w:val="000000"/>
+                <w:kern w:val="0"/>
+                <w14:ligatures w14:val="none"/>
+              </w:rPr>
+            </w:pPr>
+          </w:p>
+        </w:tc>
+        <w:tc>
+          <w:tcPr>
+            <w:tcW w:w="1820" w:type="dxa"/>
+            <w:tcBorders>
+              <w:top w:val="single" w:sz="4" w:space="0" w:color="FFFFFF"/>
+              <w:left w:val="single" w:sz="4" w:space="0" w:color="FFFFFF"/>
+              <w:bottom w:val="single" w:sz="4" w:space="0" w:color="FFFFFF"/>
+              <w:right w:val="single" w:sz="4" w:space="0" w:color="FFFFFF"/>
+            </w:tcBorders>
+            <w:shd w:val="clear" w:color="E49EDD" w:fill="E49EDD"/>
+            <w:vAlign w:val="bottom"/>
+            <w:hideMark/>
+          </w:tcPr>
+          <w:p>
+            <w:pPr>
+              <w:spacing w:after="0" w:line="240" w:lineRule="auto"/>
+              <w:jc w:val="center"/>
+              <w:rPr>
+                <w:rFonts w:ascii="Times New Roman" w:eastAsia="Times New Roman" w:hAnsi="Times New Roman" w:cs="Times New Roman"/>
+                <w:kern w:val="0"/>
+                <w:sz w:val="20"/>
+                <w:szCs w:val="20"/>
+                <w14:ligatures w14:val="none"/>
+              </w:rPr>
+            </w:pPr>
+          </w:p>
+        </w:tc>
+        <w:tc>
+          <w:tcPr>
+            <w:tcW w:w="1540" w:type="dxa"/>
+            <w:tcBorders>
+              <w:top w:val="single" w:sz="4" w:space="0" w:color="FFFFFF"/>
+              <w:left w:val="single" w:sz="4" w:space="0" w:color="FFFFFF"/>
+              <w:bottom w:val="single" w:sz="4" w:space="0" w:color="FFFFFF"/>
+              <w:right w:val="single" w:sz="4" w:space="0" w:color="FFFFFF"/>
+            </w:tcBorders>
+            <w:shd w:val="clear" w:color="E49EDD" w:fill="E49EDD"/>
+            <w:vAlign w:val="bottom"/>
+            <w:hideMark/>
+          </w:tcPr>
+          <w:p>
+            <w:pPr>
+              <w:spacing w:after="0" w:line="240" w:lineRule="auto"/>
+              <w:jc w:val="center"/>
+              <w:rPr>
+                <w:rFonts w:ascii="Times New Roman" w:eastAsia="Times New Roman" w:hAnsi="Times New Roman" w:cs="Times New Roman"/>
+                <w:kern w:val="0"/>
+                <w:sz w:val="20"/>
+                <w:szCs w:val="20"/>
+                <w14:ligatures w14:val="none"/>
+              </w:rPr>
+            </w:pPr>
+          </w:p>
+        </w:tc>
+        <w:tc>
+          <w:tcPr>
+            <w:tcW w:w="960" w:type="dxa"/>
+            <w:tcBorders>
+              <w:top w:val="single" w:sz="4" w:space="0" w:color="FFFFFF"/>
+              <w:left w:val="single" w:sz="4" w:space="0" w:color="FFFFFF"/>
+              <w:bottom w:val="single" w:sz="4" w:space="0" w:color="FFFFFF"/>
+              <w:right w:val="nil"/>
+            </w:tcBorders>
+            <w:shd w:val="clear" w:color="E49EDD" w:fill="E49EDD"/>
+            <w:vAlign w:val="bottom"/>
+            <w:hideMark/>
+          </w:tcPr>
+          <w:p>
+            <w:pPr>
+              <w:spacing w:after="0" w:line="240" w:lineRule="auto"/>
+              <w:jc w:val="center"/>
+              <w:rPr>
+                <w:rFonts w:ascii="Aptos Narrow" w:eastAsia="Times New Roman" w:hAnsi="Aptos Narrow" w:cs="Times New Roman"/>
+                <w:color w:val="000000"/>
+                <w:kern w:val="0"/>
+                <w14:ligatures w14:val="none"/>
+              </w:rPr>
+            </w:pPr>
+            <w:r>
+              <w:rPr>
+                <w:rFonts w:ascii="Aptos Narrow" w:eastAsia="Times New Roman" w:hAnsi="Aptos Narrow" w:cs="Times New Roman"/>
+                <w:color w:val="000000"/>
+                <w:kern w:val="0"/>
+                <w14:ligatures w14:val="none"/>
+              </w:rPr>
+              <w:t>X</w:t>
+            </w:r>
+          </w:p>
+        </w:tc>
+      </w:tr>
+      <w:tr>
+        <w:trPr>
+          <w:trHeight w:val="288"/>
+        </w:trPr>
+        <w:tc>
+          <w:tcPr>
+            <w:tcW w:w="520" w:type="dxa"/>
+            <w:tcBorders>
+              <w:top w:val="single" w:sz="4" w:space="0" w:color="FFFFFF"/>
+              <w:left w:val="nil"/>
+              <w:bottom w:val="nil"/>
+              <w:right w:val="single" w:sz="4" w:space="0" w:color="FFFFFF"/>
+            </w:tcBorders>
+            <w:shd w:val="clear" w:color="A02B93" w:fill="A02B93"/>
+            <w:vAlign w:val="bottom"/>
+            <w:hideMark/>
+          </w:tcPr>
+          <w:p>
+            <w:pPr>
+              <w:spacing w:after="0" w:line="240" w:lineRule="auto"/>
+              <w:jc w:val="center"/>
+              <w:rPr>
+                <w:rFonts w:ascii="Aptos Narrow" w:eastAsia="Times New Roman" w:hAnsi="Aptos Narrow" w:cs="Times New Roman"/>
+                <w:b/>
+                <w:bCs/>
+                <w:color w:val="FFFFFF"/>
+                <w:kern w:val="0"/>
+                <w14:ligatures w14:val="none"/>
+              </w:rPr>
+            </w:pPr>
+            <w:r>
+              <w:rPr>
+                <w:rFonts w:ascii="Aptos Narrow" w:eastAsia="Times New Roman" w:hAnsi="Aptos Narrow" w:cs="Times New Roman"/>
+                <w:b/>
+                <w:bCs/>
+                <w:color w:val="FFFFFF"/>
+                <w:kern w:val="0"/>
+                <w14:ligatures w14:val="none"/>
+              </w:rPr>
+              <w:t>5.b</w:t>
+            </w:r>
+          </w:p>
+        </w:tc>
+        <w:tc>
+          <w:tcPr>
+            <w:tcW w:w="3040" w:type="dxa"/>
+            <w:tcBorders>
+              <w:top w:val="single" w:sz="4" w:space="0" w:color="FFFFFF"/>
+              <w:left w:val="single" w:sz="4" w:space="0" w:color="FFFFFF"/>
+              <w:bottom w:val="nil"/>
+              <w:right w:val="single" w:sz="4" w:space="0" w:color="FFFFFF"/>
+            </w:tcBorders>
+            <w:shd w:val="clear" w:color="F2CEEF" w:fill="F2CEEF"/>
+            <w:vAlign w:val="bottom"/>
+            <w:hideMark/>
+          </w:tcPr>
+          <w:p>
+            <w:pPr>
+              <w:spacing w:after="0" w:line="240" w:lineRule="auto"/>
+              <w:rPr>
+                <w:rFonts w:ascii="Aptos Narrow" w:eastAsia="Times New Roman" w:hAnsi="Aptos Narrow" w:cs="Times New Roman"/>
+                <w:color w:val="000000"/>
+                <w:kern w:val="0"/>
+                <w14:ligatures w14:val="none"/>
+              </w:rPr>
+            </w:pPr>
+            <w:r>
+              <w:rPr>
+                <w:rFonts w:ascii="Aptos Narrow" w:eastAsia="Times New Roman" w:hAnsi="Aptos Narrow" w:cs="Times New Roman"/>
+                <w:color w:val="000000"/>
+                <w:kern w:val="0"/>
+                <w14:ligatures w14:val="none"/>
+              </w:rPr>
+              <w:t>Data Export</w:t>
+            </w:r>
+          </w:p>
+        </w:tc>
+        <w:tc>
+          <w:tcPr>
+            <w:tcW w:w="1340" w:type="dxa"/>
+            <w:tcBorders>
+              <w:top w:val="single" w:sz="4" w:space="0" w:color="FFFFFF"/>
+              <w:left w:val="single" w:sz="4" w:space="0" w:color="FFFFFF"/>
+              <w:bottom w:val="nil"/>
+              <w:right w:val="single" w:sz="4" w:space="0" w:color="FFFFFF"/>
+            </w:tcBorders>
+            <w:shd w:val="clear" w:color="E49EDD" w:fill="E49EDD"/>
+            <w:vAlign w:val="bottom"/>
+            <w:hideMark/>
+          </w:tcPr>
+          <w:p>
+            <w:pPr>
+              <w:spacing w:after="0" w:line="240" w:lineRule="auto"/>
+              <w:rPr>
+                <w:rFonts w:ascii="Aptos Narrow" w:eastAsia="Times New Roman" w:hAnsi="Aptos Narrow" w:cs="Times New Roman"/>
+                <w:color w:val="000000"/>
+                <w:kern w:val="0"/>
+                <w14:ligatures w14:val="none"/>
+              </w:rPr>
+            </w:pPr>
+          </w:p>
+        </w:tc>
+        <w:tc>
+          <w:tcPr>
+            <w:tcW w:w="1820" w:type="dxa"/>
+            <w:tcBorders>
+              <w:top w:val="single" w:sz="4" w:space="0" w:color="FFFFFF"/>
+              <w:left w:val="single" w:sz="4" w:space="0" w:color="FFFFFF"/>
+              <w:bottom w:val="nil"/>
+              <w:right w:val="single" w:sz="4" w:space="0" w:color="FFFFFF"/>
+            </w:tcBorders>
+            <w:shd w:val="clear" w:color="F2CEEF" w:fill="F2CEEF"/>
+            <w:vAlign w:val="bottom"/>
+            <w:hideMark/>
+          </w:tcPr>
+          <w:p>
+            <w:pPr>
+              <w:spacing w:after="0" w:line="240" w:lineRule="auto"/>
+              <w:jc w:val="center"/>
+              <w:rPr>
+                <w:rFonts w:ascii="Aptos Narrow" w:eastAsia="Times New Roman" w:hAnsi="Aptos Narrow" w:cs="Times New Roman"/>
+                <w:color w:val="000000"/>
+                <w:kern w:val="0"/>
+                <w14:ligatures w14:val="none"/>
+              </w:rPr>
+            </w:pPr>
+            <w:r>
+              <w:rPr>
+                <w:rFonts w:ascii="Aptos Narrow" w:eastAsia="Times New Roman" w:hAnsi="Aptos Narrow" w:cs="Times New Roman"/>
+                <w:color w:val="000000"/>
+                <w:kern w:val="0"/>
+                <w14:ligatures w14:val="none"/>
+              </w:rPr>
+              <w:t>X</w:t>
+            </w:r>
+          </w:p>
+        </w:tc>
+        <w:tc>
+          <w:tcPr>
+            <w:tcW w:w="1540" w:type="dxa"/>
+            <w:tcBorders>
+              <w:top w:val="single" w:sz="4" w:space="0" w:color="FFFFFF"/>
+              <w:left w:val="single" w:sz="4" w:space="0" w:color="FFFFFF"/>
+              <w:bottom w:val="nil"/>
+              <w:right w:val="single" w:sz="4" w:space="0" w:color="FFFFFF"/>
+            </w:tcBorders>
+            <w:shd w:val="clear" w:color="E49EDD" w:fill="E49EDD"/>
+            <w:vAlign w:val="bottom"/>
+            <w:hideMark/>
+          </w:tcPr>
+          <w:p>
+            <w:pPr>
+              <w:spacing w:after="0" w:line="240" w:lineRule="auto"/>
+              <w:jc w:val="center"/>
+              <w:rPr>
+                <w:rFonts w:ascii="Aptos Narrow" w:eastAsia="Times New Roman" w:hAnsi="Aptos Narrow" w:cs="Times New Roman"/>
+                <w:color w:val="000000"/>
+                <w:kern w:val="0"/>
+                <w14:ligatures w14:val="none"/>
+              </w:rPr>
+            </w:pPr>
+          </w:p>
+        </w:tc>
+        <w:tc>
+          <w:tcPr>
+            <w:tcW w:w="960" w:type="dxa"/>
+            <w:tcBorders>
+              <w:top w:val="single" w:sz="4" w:space="0" w:color="FFFFFF"/>
+              <w:left w:val="single" w:sz="4" w:space="0" w:color="FFFFFF"/>
+              <w:bottom w:val="nil"/>
+              <w:right w:val="nil"/>
+            </w:tcBorders>
+            <w:shd w:val="clear" w:color="F2CEEF" w:fill="F2CEEF"/>
+            <w:vAlign w:val="bottom"/>
+            <w:hideMark/>
+          </w:tcPr>
+          <w:p>
+            <w:pPr>
+              <w:spacing w:after="0" w:line="240" w:lineRule="auto"/>
+              <w:jc w:val="center"/>
+              <w:rPr>
+                <w:rFonts w:ascii="Times New Roman" w:eastAsia="Times New Roman" w:hAnsi="Times New Roman" w:cs="Times New Roman"/>
+                <w:kern w:val="0"/>
+                <w:sz w:val="20"/>
+                <w:szCs w:val="20"/>
+                <w14:ligatures w14:val="none"/>
+              </w:rPr>
+            </w:pPr>
+          </w:p>
+        </w:tc>
+      </w:tr>
+    </w:tbl>
+    <w:p>
+      <w:pPr>
+        <w:rPr>
+          <w:rFonts w:ascii="Cambria" w:hAnsi="Cambria" w:cs="Times New Roman"/>
+          <w:sz w:val="24"/>
+          <w:szCs w:val="24"/>
+        </w:rPr>
+      </w:pPr>
     </w:p>
     <w:p>
       <w:pPr>
@@ -1068,7 +3912,7 @@
           <w:sz w:val="24"/>
           <w:szCs w:val="24"/>
         </w:rPr>
-        <w:t>Temp</w:t>
+        <w:t>The type of data needed for this project is different data produced from the sensors (High G accelerometer, IMU and barometer). We plan on collecting this data during flight, with the sensors talking to the Microcontroller and the Microcontroller will process this data.</w:t>
       </w:r>
     </w:p>
     <w:p>
@@ -1085,6 +3929,7 @@
           <w:sz w:val="28"/>
           <w:szCs w:val="28"/>
         </w:rPr>
+        <w:lastRenderedPageBreak/>
         <w:t xml:space="preserve"> </w:t>
       </w:r>
     </w:p>
@@ -1191,7 +4036,6 @@
           <w:sz w:val="24"/>
           <w:szCs w:val="24"/>
         </w:rPr>
-        <w:lastRenderedPageBreak/>
         <w:t>Microcontrollers are powerful small computers used on a single integrated circuit. There is a wide variety of microcontrollers, differing with regards to processing power, I/O capabilities, and data storage.</w:t>
       </w:r>
       <w:r>
@@ -1239,37 +4083,7 @@
           <w:sz w:val="24"/>
           <w:szCs w:val="24"/>
         </w:rPr>
-        <w:t xml:space="preserve">Design Alternative </w:t>
-      </w:r>
-      <w:r>
-        <w:rPr>
-          <w:rFonts w:ascii="Cambria" w:hAnsi="Cambria" w:cs="Times New Roman"/>
-          <w:i/>
-          <w:iCs/>
-          <w:sz w:val="24"/>
-          <w:szCs w:val="24"/>
-        </w:rPr>
-        <w:t>2</w:t>
-      </w:r>
-      <w:r>
-        <w:rPr>
-          <w:rFonts w:ascii="Cambria" w:hAnsi="Cambria" w:cs="Times New Roman"/>
-          <w:i/>
-          <w:iCs/>
-          <w:sz w:val="24"/>
-          <w:szCs w:val="24"/>
-        </w:rPr>
-        <w:t xml:space="preserve">: </w:t>
-      </w:r>
-      <w:r>
-        <w:rPr>
-          <w:rFonts w:ascii="Cambria" w:hAnsi="Cambria" w:cs="Times New Roman"/>
-          <w:i/>
-          <w:iCs/>
-          <w:sz w:val="24"/>
-          <w:szCs w:val="24"/>
-        </w:rPr>
-        <w:t>Field Programmable Gate Array (FPGA)</w:t>
+        <w:t>Design Alternative 2: Field Programmable Gate Array (FPGA)</w:t>
       </w:r>
     </w:p>
     <w:p>
@@ -1323,23 +4137,7 @@
           <w:sz w:val="24"/>
           <w:szCs w:val="24"/>
         </w:rPr>
-        <w:t xml:space="preserve">Programming at a logic level is less familiar to the team members as well as the </w:t>
-      </w:r>
-      <w:r>
-        <w:rPr>
-          <w:rFonts w:ascii="Cambria" w:hAnsi="Cambria" w:cstheme="minorHAnsi"/>
-          <w:sz w:val="24"/>
-          <w:szCs w:val="24"/>
-        </w:rPr>
-        <w:t>Wildcat Rocketry members</w:t>
-      </w:r>
-      <w:r>
-        <w:rPr>
-          <w:rFonts w:ascii="Cambria" w:hAnsi="Cambria" w:cstheme="minorHAnsi"/>
-          <w:sz w:val="24"/>
-          <w:szCs w:val="24"/>
-        </w:rPr>
-        <w:t xml:space="preserve"> which decreases the ability for future iteration. The other disadvantage is that to </w:t>
+        <w:t xml:space="preserve">Programming at a logic level is less familiar to the team members as well as the Wildcat Rocketry members which decreases the ability for future iteration. The other disadvantage is that to </w:t>
       </w:r>
       <w:r>
         <w:rPr>
@@ -1703,6 +4501,7 @@
                 <w:kern w:val="0"/>
                 <w14:ligatures w14:val="none"/>
               </w:rPr>
+              <w:lastRenderedPageBreak/>
               <w:t>Lightweight</w:t>
             </w:r>
           </w:p>
@@ -3416,7 +6215,6 @@
                 <w:kern w:val="0"/>
                 <w14:ligatures w14:val="none"/>
               </w:rPr>
-              <w:lastRenderedPageBreak/>
               <w:t xml:space="preserve">Accuracy </w:t>
             </w:r>
           </w:p>
@@ -4520,7 +7318,23 @@
           <w:sz w:val="24"/>
           <w:szCs w:val="24"/>
         </w:rPr>
-        <w:t>Temp</w:t>
+        <w:t xml:space="preserve">This </w:t>
+      </w:r>
+      <w:r>
+        <w:rPr>
+          <w:rFonts w:ascii="Cambria" w:hAnsi="Cambria" w:cs="Times New Roman"/>
+          <w:sz w:val="24"/>
+          <w:szCs w:val="24"/>
+        </w:rPr>
+        <w:t xml:space="preserve">section </w:t>
+      </w:r>
+      <w:r>
+        <w:rPr>
+          <w:rFonts w:ascii="Cambria" w:hAnsi="Cambria" w:cs="Times New Roman"/>
+          <w:sz w:val="24"/>
+          <w:szCs w:val="24"/>
+        </w:rPr>
+        <w:t xml:space="preserve">our group is still finalizing details and tasks. </w:t>
       </w:r>
     </w:p>
     <w:p>
@@ -4567,7 +7381,1172 @@
           <w:sz w:val="24"/>
           <w:szCs w:val="24"/>
         </w:rPr>
-        <w:t>Temp</w:t>
+        <w:t>Here is a rough RACI chart. To be fixed and change later.</w:t>
+      </w:r>
+    </w:p>
+    <w:tbl>
+      <w:tblPr>
+        <w:tblStyle w:val="TableGrid"/>
+        <w:tblW w:w="0" w:type="auto"/>
+        <w:tblLook w:val="04A0" w:firstRow="1" w:lastRow="0" w:firstColumn="1" w:lastColumn="0" w:noHBand="0" w:noVBand="1"/>
+      </w:tblPr>
+      <w:tblGrid>
+        <w:gridCol w:w="1075"/>
+        <w:gridCol w:w="2041"/>
+        <w:gridCol w:w="1109"/>
+        <w:gridCol w:w="1260"/>
+        <w:gridCol w:w="1260"/>
+        <w:gridCol w:w="1080"/>
+      </w:tblGrid>
+      <w:tr>
+        <w:tc>
+          <w:tcPr>
+            <w:tcW w:w="1075" w:type="dxa"/>
+          </w:tcPr>
+          <w:p>
+            <w:pPr>
+              <w:jc w:val="center"/>
+              <w:rPr>
+                <w:rFonts w:ascii="Cambria" w:hAnsi="Cambria" w:cs="Times New Roman"/>
+                <w:b/>
+                <w:bCs/>
+                <w:sz w:val="24"/>
+                <w:szCs w:val="24"/>
+              </w:rPr>
+            </w:pPr>
+            <w:r>
+              <w:rPr>
+                <w:rFonts w:ascii="Cambria" w:hAnsi="Cambria" w:cs="Times New Roman"/>
+                <w:b/>
+                <w:bCs/>
+                <w:sz w:val="24"/>
+                <w:szCs w:val="24"/>
+              </w:rPr>
+              <w:t>Task #</w:t>
+            </w:r>
+          </w:p>
+        </w:tc>
+        <w:tc>
+          <w:tcPr>
+            <w:tcW w:w="2041" w:type="dxa"/>
+          </w:tcPr>
+          <w:p>
+            <w:pPr>
+              <w:jc w:val="center"/>
+              <w:rPr>
+                <w:rFonts w:ascii="Cambria" w:hAnsi="Cambria" w:cs="Times New Roman"/>
+                <w:b/>
+                <w:bCs/>
+                <w:sz w:val="24"/>
+                <w:szCs w:val="24"/>
+              </w:rPr>
+            </w:pPr>
+            <w:r>
+              <w:rPr>
+                <w:rFonts w:ascii="Cambria" w:hAnsi="Cambria" w:cs="Times New Roman"/>
+                <w:b/>
+                <w:bCs/>
+                <w:sz w:val="24"/>
+                <w:szCs w:val="24"/>
+              </w:rPr>
+              <w:t>Task</w:t>
+            </w:r>
+          </w:p>
+        </w:tc>
+        <w:tc>
+          <w:tcPr>
+            <w:tcW w:w="1109" w:type="dxa"/>
+          </w:tcPr>
+          <w:p>
+            <w:pPr>
+              <w:jc w:val="center"/>
+              <w:rPr>
+                <w:rFonts w:ascii="Cambria" w:hAnsi="Cambria" w:cs="Times New Roman"/>
+                <w:b/>
+                <w:bCs/>
+                <w:sz w:val="24"/>
+                <w:szCs w:val="24"/>
+              </w:rPr>
+            </w:pPr>
+            <w:r>
+              <w:rPr>
+                <w:rFonts w:ascii="Cambria" w:hAnsi="Cambria" w:cs="Times New Roman"/>
+                <w:b/>
+                <w:bCs/>
+                <w:sz w:val="24"/>
+                <w:szCs w:val="24"/>
+              </w:rPr>
+              <w:t>Tannyr</w:t>
+            </w:r>
+          </w:p>
+        </w:tc>
+        <w:tc>
+          <w:tcPr>
+            <w:tcW w:w="1260" w:type="dxa"/>
+          </w:tcPr>
+          <w:p>
+            <w:pPr>
+              <w:jc w:val="center"/>
+              <w:rPr>
+                <w:rFonts w:ascii="Cambria" w:hAnsi="Cambria" w:cs="Times New Roman"/>
+                <w:b/>
+                <w:bCs/>
+                <w:sz w:val="24"/>
+                <w:szCs w:val="24"/>
+              </w:rPr>
+            </w:pPr>
+            <w:r>
+              <w:rPr>
+                <w:rFonts w:ascii="Cambria" w:hAnsi="Cambria" w:cs="Times New Roman"/>
+                <w:b/>
+                <w:bCs/>
+                <w:sz w:val="24"/>
+                <w:szCs w:val="24"/>
+              </w:rPr>
+              <w:t>Gannon</w:t>
+            </w:r>
+          </w:p>
+        </w:tc>
+        <w:tc>
+          <w:tcPr>
+            <w:tcW w:w="1260" w:type="dxa"/>
+          </w:tcPr>
+          <w:p>
+            <w:pPr>
+              <w:jc w:val="center"/>
+              <w:rPr>
+                <w:rFonts w:ascii="Cambria" w:hAnsi="Cambria" w:cs="Times New Roman"/>
+                <w:b/>
+                <w:bCs/>
+                <w:sz w:val="24"/>
+                <w:szCs w:val="24"/>
+              </w:rPr>
+            </w:pPr>
+            <w:r>
+              <w:rPr>
+                <w:rFonts w:ascii="Cambria" w:hAnsi="Cambria" w:cs="Times New Roman"/>
+                <w:b/>
+                <w:bCs/>
+                <w:sz w:val="24"/>
+                <w:szCs w:val="24"/>
+              </w:rPr>
+              <w:t>Nathan</w:t>
+            </w:r>
+          </w:p>
+        </w:tc>
+        <w:tc>
+          <w:tcPr>
+            <w:tcW w:w="1080" w:type="dxa"/>
+          </w:tcPr>
+          <w:p>
+            <w:pPr>
+              <w:jc w:val="center"/>
+              <w:rPr>
+                <w:rFonts w:ascii="Cambria" w:hAnsi="Cambria" w:cs="Times New Roman"/>
+                <w:b/>
+                <w:bCs/>
+                <w:sz w:val="24"/>
+                <w:szCs w:val="24"/>
+              </w:rPr>
+            </w:pPr>
+            <w:r>
+              <w:rPr>
+                <w:rFonts w:ascii="Cambria" w:hAnsi="Cambria" w:cs="Times New Roman"/>
+                <w:b/>
+                <w:bCs/>
+                <w:sz w:val="24"/>
+                <w:szCs w:val="24"/>
+              </w:rPr>
+              <w:t>Ethan</w:t>
+            </w:r>
+          </w:p>
+        </w:tc>
+      </w:tr>
+      <w:tr>
+        <w:tc>
+          <w:tcPr>
+            <w:tcW w:w="1075" w:type="dxa"/>
+          </w:tcPr>
+          <w:p>
+            <w:pPr>
+              <w:jc w:val="right"/>
+              <w:rPr>
+                <w:rFonts w:ascii="Cambria" w:hAnsi="Cambria" w:cs="Times New Roman"/>
+                <w:sz w:val="24"/>
+                <w:szCs w:val="24"/>
+              </w:rPr>
+            </w:pPr>
+            <w:r>
+              <w:rPr>
+                <w:rFonts w:ascii="Cambria" w:hAnsi="Cambria" w:cs="Times New Roman"/>
+                <w:sz w:val="24"/>
+                <w:szCs w:val="24"/>
+              </w:rPr>
+              <w:t>1</w:t>
+            </w:r>
+          </w:p>
+        </w:tc>
+        <w:tc>
+          <w:tcPr>
+            <w:tcW w:w="2041" w:type="dxa"/>
+          </w:tcPr>
+          <w:p>
+            <w:pPr>
+              <w:jc w:val="center"/>
+              <w:rPr>
+                <w:rFonts w:ascii="Cambria" w:hAnsi="Cambria" w:cs="Times New Roman"/>
+                <w:sz w:val="24"/>
+                <w:szCs w:val="24"/>
+              </w:rPr>
+            </w:pPr>
+            <w:r>
+              <w:rPr>
+                <w:rFonts w:ascii="Cambria" w:hAnsi="Cambria" w:cs="Times New Roman"/>
+                <w:sz w:val="24"/>
+                <w:szCs w:val="24"/>
+              </w:rPr>
+              <w:t>Designing PCB</w:t>
+            </w:r>
+          </w:p>
+        </w:tc>
+        <w:tc>
+          <w:tcPr>
+            <w:tcW w:w="1109" w:type="dxa"/>
+          </w:tcPr>
+          <w:p>
+            <w:pPr>
+              <w:jc w:val="center"/>
+              <w:rPr>
+                <w:rFonts w:ascii="Cambria" w:hAnsi="Cambria" w:cs="Times New Roman"/>
+                <w:sz w:val="24"/>
+                <w:szCs w:val="24"/>
+              </w:rPr>
+            </w:pPr>
+          </w:p>
+        </w:tc>
+        <w:tc>
+          <w:tcPr>
+            <w:tcW w:w="1260" w:type="dxa"/>
+          </w:tcPr>
+          <w:p>
+            <w:pPr>
+              <w:jc w:val="center"/>
+              <w:rPr>
+                <w:rFonts w:ascii="Cambria" w:hAnsi="Cambria" w:cs="Times New Roman"/>
+                <w:sz w:val="24"/>
+                <w:szCs w:val="24"/>
+              </w:rPr>
+            </w:pPr>
+          </w:p>
+        </w:tc>
+        <w:tc>
+          <w:tcPr>
+            <w:tcW w:w="1260" w:type="dxa"/>
+          </w:tcPr>
+          <w:p>
+            <w:pPr>
+              <w:jc w:val="center"/>
+              <w:rPr>
+                <w:rFonts w:ascii="Cambria" w:hAnsi="Cambria" w:cs="Times New Roman"/>
+                <w:sz w:val="24"/>
+                <w:szCs w:val="24"/>
+              </w:rPr>
+            </w:pPr>
+          </w:p>
+        </w:tc>
+        <w:tc>
+          <w:tcPr>
+            <w:tcW w:w="1080" w:type="dxa"/>
+          </w:tcPr>
+          <w:p>
+            <w:pPr>
+              <w:jc w:val="center"/>
+              <w:rPr>
+                <w:rFonts w:ascii="Cambria" w:hAnsi="Cambria" w:cs="Times New Roman"/>
+                <w:sz w:val="24"/>
+                <w:szCs w:val="24"/>
+              </w:rPr>
+            </w:pPr>
+          </w:p>
+        </w:tc>
+      </w:tr>
+      <w:tr>
+        <w:tc>
+          <w:tcPr>
+            <w:tcW w:w="1075" w:type="dxa"/>
+          </w:tcPr>
+          <w:p>
+            <w:pPr>
+              <w:jc w:val="right"/>
+              <w:rPr>
+                <w:rFonts w:ascii="Cambria" w:hAnsi="Cambria" w:cs="Times New Roman"/>
+                <w:sz w:val="24"/>
+                <w:szCs w:val="24"/>
+              </w:rPr>
+            </w:pPr>
+            <w:r>
+              <w:rPr>
+                <w:rFonts w:ascii="Cambria" w:hAnsi="Cambria" w:cs="Times New Roman"/>
+                <w:sz w:val="24"/>
+                <w:szCs w:val="24"/>
+              </w:rPr>
+              <w:t>1a</w:t>
+            </w:r>
+          </w:p>
+        </w:tc>
+        <w:tc>
+          <w:tcPr>
+            <w:tcW w:w="2041" w:type="dxa"/>
+          </w:tcPr>
+          <w:p>
+            <w:pPr>
+              <w:jc w:val="center"/>
+              <w:rPr>
+                <w:rFonts w:ascii="Cambria" w:hAnsi="Cambria" w:cs="Times New Roman"/>
+                <w:sz w:val="24"/>
+                <w:szCs w:val="24"/>
+              </w:rPr>
+            </w:pPr>
+            <w:r>
+              <w:rPr>
+                <w:rFonts w:ascii="Cambria" w:hAnsi="Cambria" w:cs="Times New Roman"/>
+                <w:sz w:val="24"/>
+                <w:szCs w:val="24"/>
+              </w:rPr>
+              <w:t>Footprints</w:t>
+            </w:r>
+          </w:p>
+        </w:tc>
+        <w:tc>
+          <w:tcPr>
+            <w:tcW w:w="1109" w:type="dxa"/>
+          </w:tcPr>
+          <w:p>
+            <w:pPr>
+              <w:jc w:val="center"/>
+              <w:rPr>
+                <w:rFonts w:ascii="Cambria" w:hAnsi="Cambria" w:cs="Times New Roman"/>
+                <w:sz w:val="24"/>
+                <w:szCs w:val="24"/>
+              </w:rPr>
+            </w:pPr>
+          </w:p>
+        </w:tc>
+        <w:tc>
+          <w:tcPr>
+            <w:tcW w:w="1260" w:type="dxa"/>
+          </w:tcPr>
+          <w:p>
+            <w:pPr>
+              <w:jc w:val="center"/>
+              <w:rPr>
+                <w:rFonts w:ascii="Cambria" w:hAnsi="Cambria" w:cs="Times New Roman"/>
+                <w:sz w:val="24"/>
+                <w:szCs w:val="24"/>
+              </w:rPr>
+            </w:pPr>
+          </w:p>
+        </w:tc>
+        <w:tc>
+          <w:tcPr>
+            <w:tcW w:w="1260" w:type="dxa"/>
+          </w:tcPr>
+          <w:p>
+            <w:pPr>
+              <w:jc w:val="center"/>
+              <w:rPr>
+                <w:rFonts w:ascii="Cambria" w:hAnsi="Cambria" w:cs="Times New Roman"/>
+                <w:sz w:val="24"/>
+                <w:szCs w:val="24"/>
+              </w:rPr>
+            </w:pPr>
+          </w:p>
+        </w:tc>
+        <w:tc>
+          <w:tcPr>
+            <w:tcW w:w="1080" w:type="dxa"/>
+          </w:tcPr>
+          <w:p>
+            <w:pPr>
+              <w:jc w:val="center"/>
+              <w:rPr>
+                <w:rFonts w:ascii="Cambria" w:hAnsi="Cambria" w:cs="Times New Roman"/>
+                <w:sz w:val="24"/>
+                <w:szCs w:val="24"/>
+              </w:rPr>
+            </w:pPr>
+            <w:r>
+              <w:rPr>
+                <w:rFonts w:ascii="Cambria" w:hAnsi="Cambria" w:cs="Times New Roman"/>
+                <w:sz w:val="24"/>
+                <w:szCs w:val="24"/>
+              </w:rPr>
+              <w:t>R</w:t>
+            </w:r>
+          </w:p>
+        </w:tc>
+      </w:tr>
+      <w:tr>
+        <w:tc>
+          <w:tcPr>
+            <w:tcW w:w="1075" w:type="dxa"/>
+          </w:tcPr>
+          <w:p>
+            <w:pPr>
+              <w:jc w:val="right"/>
+              <w:rPr>
+                <w:rFonts w:ascii="Cambria" w:hAnsi="Cambria" w:cs="Times New Roman"/>
+                <w:sz w:val="24"/>
+                <w:szCs w:val="24"/>
+              </w:rPr>
+            </w:pPr>
+            <w:r>
+              <w:rPr>
+                <w:rFonts w:ascii="Cambria" w:hAnsi="Cambria" w:cs="Times New Roman"/>
+                <w:sz w:val="24"/>
+                <w:szCs w:val="24"/>
+              </w:rPr>
+              <w:t>1b</w:t>
+            </w:r>
+          </w:p>
+        </w:tc>
+        <w:tc>
+          <w:tcPr>
+            <w:tcW w:w="2041" w:type="dxa"/>
+          </w:tcPr>
+          <w:p>
+            <w:pPr>
+              <w:jc w:val="center"/>
+              <w:rPr>
+                <w:rFonts w:ascii="Cambria" w:hAnsi="Cambria" w:cs="Times New Roman"/>
+                <w:sz w:val="24"/>
+                <w:szCs w:val="24"/>
+              </w:rPr>
+            </w:pPr>
+            <w:r>
+              <w:rPr>
+                <w:rFonts w:ascii="Cambria" w:hAnsi="Cambria" w:cs="Times New Roman"/>
+                <w:sz w:val="24"/>
+                <w:szCs w:val="24"/>
+              </w:rPr>
+              <w:t>Schematics</w:t>
+            </w:r>
+          </w:p>
+        </w:tc>
+        <w:tc>
+          <w:tcPr>
+            <w:tcW w:w="1109" w:type="dxa"/>
+          </w:tcPr>
+          <w:p>
+            <w:pPr>
+              <w:jc w:val="center"/>
+              <w:rPr>
+                <w:rFonts w:ascii="Cambria" w:hAnsi="Cambria" w:cs="Times New Roman"/>
+                <w:sz w:val="24"/>
+                <w:szCs w:val="24"/>
+              </w:rPr>
+            </w:pPr>
+          </w:p>
+        </w:tc>
+        <w:tc>
+          <w:tcPr>
+            <w:tcW w:w="1260" w:type="dxa"/>
+          </w:tcPr>
+          <w:p>
+            <w:pPr>
+              <w:jc w:val="center"/>
+              <w:rPr>
+                <w:rFonts w:ascii="Cambria" w:hAnsi="Cambria" w:cs="Times New Roman"/>
+                <w:sz w:val="24"/>
+                <w:szCs w:val="24"/>
+              </w:rPr>
+            </w:pPr>
+            <w:r>
+              <w:rPr>
+                <w:rFonts w:ascii="Cambria" w:hAnsi="Cambria" w:cs="Times New Roman"/>
+                <w:sz w:val="24"/>
+                <w:szCs w:val="24"/>
+              </w:rPr>
+              <w:t>A</w:t>
+            </w:r>
+          </w:p>
+        </w:tc>
+        <w:tc>
+          <w:tcPr>
+            <w:tcW w:w="1260" w:type="dxa"/>
+          </w:tcPr>
+          <w:p>
+            <w:pPr>
+              <w:jc w:val="center"/>
+              <w:rPr>
+                <w:rFonts w:ascii="Cambria" w:hAnsi="Cambria" w:cs="Times New Roman"/>
+                <w:sz w:val="24"/>
+                <w:szCs w:val="24"/>
+              </w:rPr>
+            </w:pPr>
+          </w:p>
+        </w:tc>
+        <w:tc>
+          <w:tcPr>
+            <w:tcW w:w="1080" w:type="dxa"/>
+          </w:tcPr>
+          <w:p>
+            <w:pPr>
+              <w:jc w:val="center"/>
+              <w:rPr>
+                <w:rFonts w:ascii="Cambria" w:hAnsi="Cambria" w:cs="Times New Roman"/>
+                <w:sz w:val="24"/>
+                <w:szCs w:val="24"/>
+              </w:rPr>
+            </w:pPr>
+            <w:r>
+              <w:rPr>
+                <w:rFonts w:ascii="Cambria" w:hAnsi="Cambria" w:cs="Times New Roman"/>
+                <w:sz w:val="24"/>
+                <w:szCs w:val="24"/>
+              </w:rPr>
+              <w:t>R</w:t>
+            </w:r>
+          </w:p>
+        </w:tc>
+      </w:tr>
+      <w:tr>
+        <w:tc>
+          <w:tcPr>
+            <w:tcW w:w="1075" w:type="dxa"/>
+          </w:tcPr>
+          <w:p>
+            <w:pPr>
+              <w:jc w:val="right"/>
+              <w:rPr>
+                <w:rFonts w:ascii="Cambria" w:hAnsi="Cambria" w:cs="Times New Roman"/>
+                <w:sz w:val="24"/>
+                <w:szCs w:val="24"/>
+              </w:rPr>
+            </w:pPr>
+            <w:r>
+              <w:rPr>
+                <w:rFonts w:ascii="Cambria" w:hAnsi="Cambria" w:cs="Times New Roman"/>
+                <w:sz w:val="24"/>
+                <w:szCs w:val="24"/>
+              </w:rPr>
+              <w:t>1c</w:t>
+            </w:r>
+          </w:p>
+        </w:tc>
+        <w:tc>
+          <w:tcPr>
+            <w:tcW w:w="2041" w:type="dxa"/>
+          </w:tcPr>
+          <w:p>
+            <w:pPr>
+              <w:jc w:val="center"/>
+              <w:rPr>
+                <w:rFonts w:ascii="Cambria" w:hAnsi="Cambria" w:cs="Times New Roman"/>
+                <w:sz w:val="24"/>
+                <w:szCs w:val="24"/>
+              </w:rPr>
+            </w:pPr>
+            <w:r>
+              <w:rPr>
+                <w:rFonts w:ascii="Cambria" w:hAnsi="Cambria" w:cs="Times New Roman"/>
+                <w:sz w:val="24"/>
+                <w:szCs w:val="24"/>
+              </w:rPr>
+              <w:t>PCB Design</w:t>
+            </w:r>
+          </w:p>
+        </w:tc>
+        <w:tc>
+          <w:tcPr>
+            <w:tcW w:w="1109" w:type="dxa"/>
+          </w:tcPr>
+          <w:p>
+            <w:pPr>
+              <w:jc w:val="center"/>
+              <w:rPr>
+                <w:rFonts w:ascii="Cambria" w:hAnsi="Cambria" w:cs="Times New Roman"/>
+                <w:sz w:val="24"/>
+                <w:szCs w:val="24"/>
+              </w:rPr>
+            </w:pPr>
+          </w:p>
+        </w:tc>
+        <w:tc>
+          <w:tcPr>
+            <w:tcW w:w="1260" w:type="dxa"/>
+          </w:tcPr>
+          <w:p>
+            <w:pPr>
+              <w:jc w:val="center"/>
+              <w:rPr>
+                <w:rFonts w:ascii="Cambria" w:hAnsi="Cambria" w:cs="Times New Roman"/>
+                <w:sz w:val="24"/>
+                <w:szCs w:val="24"/>
+              </w:rPr>
+            </w:pPr>
+            <w:r>
+              <w:rPr>
+                <w:rFonts w:ascii="Cambria" w:hAnsi="Cambria" w:cs="Times New Roman"/>
+                <w:sz w:val="24"/>
+                <w:szCs w:val="24"/>
+              </w:rPr>
+              <w:t>R</w:t>
+            </w:r>
+          </w:p>
+        </w:tc>
+        <w:tc>
+          <w:tcPr>
+            <w:tcW w:w="1260" w:type="dxa"/>
+          </w:tcPr>
+          <w:p>
+            <w:pPr>
+              <w:jc w:val="center"/>
+              <w:rPr>
+                <w:rFonts w:ascii="Cambria" w:hAnsi="Cambria" w:cs="Times New Roman"/>
+                <w:sz w:val="24"/>
+                <w:szCs w:val="24"/>
+              </w:rPr>
+            </w:pPr>
+          </w:p>
+        </w:tc>
+        <w:tc>
+          <w:tcPr>
+            <w:tcW w:w="1080" w:type="dxa"/>
+          </w:tcPr>
+          <w:p>
+            <w:pPr>
+              <w:jc w:val="center"/>
+              <w:rPr>
+                <w:rFonts w:ascii="Cambria" w:hAnsi="Cambria" w:cs="Times New Roman"/>
+                <w:sz w:val="24"/>
+                <w:szCs w:val="24"/>
+              </w:rPr>
+            </w:pPr>
+            <w:r>
+              <w:rPr>
+                <w:rFonts w:ascii="Cambria" w:hAnsi="Cambria" w:cs="Times New Roman"/>
+                <w:sz w:val="24"/>
+                <w:szCs w:val="24"/>
+              </w:rPr>
+              <w:t>A</w:t>
+            </w:r>
+          </w:p>
+        </w:tc>
+      </w:tr>
+      <w:tr>
+        <w:tc>
+          <w:tcPr>
+            <w:tcW w:w="1075" w:type="dxa"/>
+          </w:tcPr>
+          <w:p>
+            <w:pPr>
+              <w:jc w:val="right"/>
+              <w:rPr>
+                <w:rFonts w:ascii="Cambria" w:hAnsi="Cambria" w:cs="Times New Roman"/>
+                <w:sz w:val="24"/>
+                <w:szCs w:val="24"/>
+              </w:rPr>
+            </w:pPr>
+            <w:r>
+              <w:rPr>
+                <w:rFonts w:ascii="Cambria" w:hAnsi="Cambria" w:cs="Times New Roman"/>
+                <w:sz w:val="24"/>
+                <w:szCs w:val="24"/>
+              </w:rPr>
+              <w:t>2</w:t>
+            </w:r>
+          </w:p>
+        </w:tc>
+        <w:tc>
+          <w:tcPr>
+            <w:tcW w:w="2041" w:type="dxa"/>
+          </w:tcPr>
+          <w:p>
+            <w:pPr>
+              <w:jc w:val="center"/>
+              <w:rPr>
+                <w:rFonts w:ascii="Cambria" w:hAnsi="Cambria" w:cs="Times New Roman"/>
+                <w:sz w:val="24"/>
+                <w:szCs w:val="24"/>
+              </w:rPr>
+            </w:pPr>
+            <w:r>
+              <w:rPr>
+                <w:rFonts w:ascii="Cambria" w:hAnsi="Cambria" w:cs="Times New Roman"/>
+                <w:sz w:val="24"/>
+                <w:szCs w:val="24"/>
+              </w:rPr>
+              <w:t>Design Software</w:t>
+            </w:r>
+          </w:p>
+        </w:tc>
+        <w:tc>
+          <w:tcPr>
+            <w:tcW w:w="1109" w:type="dxa"/>
+          </w:tcPr>
+          <w:p>
+            <w:pPr>
+              <w:jc w:val="center"/>
+              <w:rPr>
+                <w:rFonts w:ascii="Cambria" w:hAnsi="Cambria" w:cs="Times New Roman"/>
+                <w:sz w:val="24"/>
+                <w:szCs w:val="24"/>
+              </w:rPr>
+            </w:pPr>
+            <w:r>
+              <w:rPr>
+                <w:rFonts w:ascii="Cambria" w:hAnsi="Cambria" w:cs="Times New Roman"/>
+                <w:sz w:val="24"/>
+                <w:szCs w:val="24"/>
+              </w:rPr>
+              <w:t>R</w:t>
+            </w:r>
+          </w:p>
+        </w:tc>
+        <w:tc>
+          <w:tcPr>
+            <w:tcW w:w="1260" w:type="dxa"/>
+          </w:tcPr>
+          <w:p>
+            <w:pPr>
+              <w:jc w:val="center"/>
+              <w:rPr>
+                <w:rFonts w:ascii="Cambria" w:hAnsi="Cambria" w:cs="Times New Roman"/>
+                <w:sz w:val="24"/>
+                <w:szCs w:val="24"/>
+              </w:rPr>
+            </w:pPr>
+          </w:p>
+        </w:tc>
+        <w:tc>
+          <w:tcPr>
+            <w:tcW w:w="1260" w:type="dxa"/>
+          </w:tcPr>
+          <w:p>
+            <w:pPr>
+              <w:jc w:val="center"/>
+              <w:rPr>
+                <w:rFonts w:ascii="Cambria" w:hAnsi="Cambria" w:cs="Times New Roman"/>
+                <w:sz w:val="24"/>
+                <w:szCs w:val="24"/>
+              </w:rPr>
+            </w:pPr>
+            <w:r>
+              <w:rPr>
+                <w:rFonts w:ascii="Cambria" w:hAnsi="Cambria" w:cs="Times New Roman"/>
+                <w:sz w:val="24"/>
+                <w:szCs w:val="24"/>
+              </w:rPr>
+              <w:t>A</w:t>
+            </w:r>
+          </w:p>
+        </w:tc>
+        <w:tc>
+          <w:tcPr>
+            <w:tcW w:w="1080" w:type="dxa"/>
+          </w:tcPr>
+          <w:p>
+            <w:pPr>
+              <w:jc w:val="center"/>
+              <w:rPr>
+                <w:rFonts w:ascii="Cambria" w:hAnsi="Cambria" w:cs="Times New Roman"/>
+                <w:sz w:val="24"/>
+                <w:szCs w:val="24"/>
+              </w:rPr>
+            </w:pPr>
+          </w:p>
+        </w:tc>
+      </w:tr>
+      <w:tr>
+        <w:tc>
+          <w:tcPr>
+            <w:tcW w:w="1075" w:type="dxa"/>
+          </w:tcPr>
+          <w:p>
+            <w:pPr>
+              <w:jc w:val="right"/>
+              <w:rPr>
+                <w:rFonts w:ascii="Cambria" w:hAnsi="Cambria" w:cs="Times New Roman"/>
+                <w:sz w:val="24"/>
+                <w:szCs w:val="24"/>
+              </w:rPr>
+            </w:pPr>
+            <w:r>
+              <w:rPr>
+                <w:rFonts w:ascii="Cambria" w:hAnsi="Cambria" w:cs="Times New Roman"/>
+                <w:sz w:val="24"/>
+                <w:szCs w:val="24"/>
+              </w:rPr>
+              <w:t>3</w:t>
+            </w:r>
+          </w:p>
+        </w:tc>
+        <w:tc>
+          <w:tcPr>
+            <w:tcW w:w="2041" w:type="dxa"/>
+          </w:tcPr>
+          <w:p>
+            <w:pPr>
+              <w:jc w:val="center"/>
+              <w:rPr>
+                <w:rFonts w:ascii="Cambria" w:hAnsi="Cambria" w:cs="Times New Roman"/>
+                <w:sz w:val="24"/>
+                <w:szCs w:val="24"/>
+              </w:rPr>
+            </w:pPr>
+            <w:r>
+              <w:rPr>
+                <w:rFonts w:ascii="Cambria" w:hAnsi="Cambria" w:cs="Times New Roman"/>
+                <w:sz w:val="24"/>
+                <w:szCs w:val="24"/>
+              </w:rPr>
+              <w:t>Communicating with Client</w:t>
+            </w:r>
+          </w:p>
+        </w:tc>
+        <w:tc>
+          <w:tcPr>
+            <w:tcW w:w="1109" w:type="dxa"/>
+          </w:tcPr>
+          <w:p>
+            <w:pPr>
+              <w:jc w:val="center"/>
+              <w:rPr>
+                <w:rFonts w:ascii="Cambria" w:hAnsi="Cambria" w:cs="Times New Roman"/>
+                <w:sz w:val="24"/>
+                <w:szCs w:val="24"/>
+              </w:rPr>
+            </w:pPr>
+            <w:r>
+              <w:rPr>
+                <w:rFonts w:ascii="Cambria" w:hAnsi="Cambria" w:cs="Times New Roman"/>
+                <w:sz w:val="24"/>
+                <w:szCs w:val="24"/>
+              </w:rPr>
+              <w:t>R</w:t>
+            </w:r>
+          </w:p>
+        </w:tc>
+        <w:tc>
+          <w:tcPr>
+            <w:tcW w:w="1260" w:type="dxa"/>
+          </w:tcPr>
+          <w:p>
+            <w:pPr>
+              <w:jc w:val="center"/>
+              <w:rPr>
+                <w:rFonts w:ascii="Cambria" w:hAnsi="Cambria" w:cs="Times New Roman"/>
+                <w:sz w:val="24"/>
+                <w:szCs w:val="24"/>
+              </w:rPr>
+            </w:pPr>
+          </w:p>
+        </w:tc>
+        <w:tc>
+          <w:tcPr>
+            <w:tcW w:w="1260" w:type="dxa"/>
+          </w:tcPr>
+          <w:p>
+            <w:pPr>
+              <w:jc w:val="center"/>
+              <w:rPr>
+                <w:rFonts w:ascii="Cambria" w:hAnsi="Cambria" w:cs="Times New Roman"/>
+                <w:sz w:val="24"/>
+                <w:szCs w:val="24"/>
+              </w:rPr>
+            </w:pPr>
+          </w:p>
+        </w:tc>
+        <w:tc>
+          <w:tcPr>
+            <w:tcW w:w="1080" w:type="dxa"/>
+          </w:tcPr>
+          <w:p>
+            <w:pPr>
+              <w:jc w:val="center"/>
+              <w:rPr>
+                <w:rFonts w:ascii="Cambria" w:hAnsi="Cambria" w:cs="Times New Roman"/>
+                <w:sz w:val="24"/>
+                <w:szCs w:val="24"/>
+              </w:rPr>
+            </w:pPr>
+          </w:p>
+        </w:tc>
+      </w:tr>
+      <w:tr>
+        <w:tc>
+          <w:tcPr>
+            <w:tcW w:w="1075" w:type="dxa"/>
+          </w:tcPr>
+          <w:p>
+            <w:pPr>
+              <w:jc w:val="right"/>
+              <w:rPr>
+                <w:rFonts w:ascii="Cambria" w:hAnsi="Cambria" w:cs="Times New Roman"/>
+                <w:sz w:val="24"/>
+                <w:szCs w:val="24"/>
+              </w:rPr>
+            </w:pPr>
+            <w:r>
+              <w:rPr>
+                <w:rFonts w:ascii="Cambria" w:hAnsi="Cambria" w:cs="Times New Roman"/>
+                <w:sz w:val="24"/>
+                <w:szCs w:val="24"/>
+              </w:rPr>
+              <w:t>4</w:t>
+            </w:r>
+          </w:p>
+        </w:tc>
+        <w:tc>
+          <w:tcPr>
+            <w:tcW w:w="2041" w:type="dxa"/>
+          </w:tcPr>
+          <w:p>
+            <w:pPr>
+              <w:jc w:val="center"/>
+              <w:rPr>
+                <w:rFonts w:ascii="Cambria" w:hAnsi="Cambria" w:cs="Times New Roman"/>
+                <w:sz w:val="24"/>
+                <w:szCs w:val="24"/>
+              </w:rPr>
+            </w:pPr>
+            <w:r>
+              <w:rPr>
+                <w:rFonts w:ascii="Cambria" w:hAnsi="Cambria" w:cs="Times New Roman"/>
+                <w:sz w:val="24"/>
+                <w:szCs w:val="24"/>
+              </w:rPr>
+              <w:t>Possible Board Assembly</w:t>
+            </w:r>
+          </w:p>
+        </w:tc>
+        <w:tc>
+          <w:tcPr>
+            <w:tcW w:w="1109" w:type="dxa"/>
+          </w:tcPr>
+          <w:p>
+            <w:pPr>
+              <w:jc w:val="center"/>
+              <w:rPr>
+                <w:rFonts w:ascii="Cambria" w:hAnsi="Cambria" w:cs="Times New Roman"/>
+                <w:sz w:val="24"/>
+                <w:szCs w:val="24"/>
+              </w:rPr>
+            </w:pPr>
+            <w:r>
+              <w:rPr>
+                <w:rFonts w:ascii="Cambria" w:hAnsi="Cambria" w:cs="Times New Roman"/>
+                <w:sz w:val="24"/>
+                <w:szCs w:val="24"/>
+              </w:rPr>
+              <w:t>A</w:t>
+            </w:r>
+          </w:p>
+        </w:tc>
+        <w:tc>
+          <w:tcPr>
+            <w:tcW w:w="1260" w:type="dxa"/>
+          </w:tcPr>
+          <w:p>
+            <w:pPr>
+              <w:jc w:val="center"/>
+              <w:rPr>
+                <w:rFonts w:ascii="Cambria" w:hAnsi="Cambria" w:cs="Times New Roman"/>
+                <w:sz w:val="24"/>
+                <w:szCs w:val="24"/>
+              </w:rPr>
+            </w:pPr>
+            <w:r>
+              <w:rPr>
+                <w:rFonts w:ascii="Cambria" w:hAnsi="Cambria" w:cs="Times New Roman"/>
+                <w:sz w:val="24"/>
+                <w:szCs w:val="24"/>
+              </w:rPr>
+              <w:t>R</w:t>
+            </w:r>
+          </w:p>
+        </w:tc>
+        <w:tc>
+          <w:tcPr>
+            <w:tcW w:w="1260" w:type="dxa"/>
+          </w:tcPr>
+          <w:p>
+            <w:pPr>
+              <w:jc w:val="center"/>
+              <w:rPr>
+                <w:rFonts w:ascii="Cambria" w:hAnsi="Cambria" w:cs="Times New Roman"/>
+                <w:sz w:val="24"/>
+                <w:szCs w:val="24"/>
+              </w:rPr>
+            </w:pPr>
+            <w:r>
+              <w:rPr>
+                <w:rFonts w:ascii="Cambria" w:hAnsi="Cambria" w:cs="Times New Roman"/>
+                <w:sz w:val="24"/>
+                <w:szCs w:val="24"/>
+              </w:rPr>
+              <w:t>A</w:t>
+            </w:r>
+          </w:p>
+        </w:tc>
+        <w:tc>
+          <w:tcPr>
+            <w:tcW w:w="1080" w:type="dxa"/>
+          </w:tcPr>
+          <w:p>
+            <w:pPr>
+              <w:jc w:val="center"/>
+              <w:rPr>
+                <w:rFonts w:ascii="Cambria" w:hAnsi="Cambria" w:cs="Times New Roman"/>
+                <w:sz w:val="24"/>
+                <w:szCs w:val="24"/>
+              </w:rPr>
+            </w:pPr>
+          </w:p>
+        </w:tc>
+      </w:tr>
+      <w:tr>
+        <w:tc>
+          <w:tcPr>
+            <w:tcW w:w="1075" w:type="dxa"/>
+          </w:tcPr>
+          <w:p>
+            <w:pPr>
+              <w:jc w:val="right"/>
+              <w:rPr>
+                <w:rFonts w:ascii="Cambria" w:hAnsi="Cambria" w:cs="Times New Roman"/>
+                <w:sz w:val="24"/>
+                <w:szCs w:val="24"/>
+              </w:rPr>
+            </w:pPr>
+            <w:r>
+              <w:rPr>
+                <w:rFonts w:ascii="Cambria" w:hAnsi="Cambria" w:cs="Times New Roman"/>
+                <w:sz w:val="24"/>
+                <w:szCs w:val="24"/>
+              </w:rPr>
+              <w:t>5</w:t>
+            </w:r>
+          </w:p>
+        </w:tc>
+        <w:tc>
+          <w:tcPr>
+            <w:tcW w:w="2041" w:type="dxa"/>
+          </w:tcPr>
+          <w:p>
+            <w:pPr>
+              <w:jc w:val="center"/>
+              <w:rPr>
+                <w:rFonts w:ascii="Cambria" w:hAnsi="Cambria" w:cs="Times New Roman"/>
+                <w:sz w:val="24"/>
+                <w:szCs w:val="24"/>
+              </w:rPr>
+            </w:pPr>
+            <w:r>
+              <w:rPr>
+                <w:rFonts w:ascii="Cambria" w:hAnsi="Cambria" w:cs="Times New Roman"/>
+                <w:sz w:val="24"/>
+                <w:szCs w:val="24"/>
+              </w:rPr>
+              <w:t>Testing</w:t>
+            </w:r>
+          </w:p>
+        </w:tc>
+        <w:tc>
+          <w:tcPr>
+            <w:tcW w:w="1109" w:type="dxa"/>
+          </w:tcPr>
+          <w:p>
+            <w:pPr>
+              <w:jc w:val="center"/>
+              <w:rPr>
+                <w:rFonts w:ascii="Cambria" w:hAnsi="Cambria" w:cs="Times New Roman"/>
+                <w:sz w:val="24"/>
+                <w:szCs w:val="24"/>
+              </w:rPr>
+            </w:pPr>
+            <w:r>
+              <w:rPr>
+                <w:rFonts w:ascii="Cambria" w:hAnsi="Cambria" w:cs="Times New Roman"/>
+                <w:sz w:val="24"/>
+                <w:szCs w:val="24"/>
+              </w:rPr>
+              <w:t>A</w:t>
+            </w:r>
+          </w:p>
+        </w:tc>
+        <w:tc>
+          <w:tcPr>
+            <w:tcW w:w="1260" w:type="dxa"/>
+          </w:tcPr>
+          <w:p>
+            <w:pPr>
+              <w:jc w:val="center"/>
+              <w:rPr>
+                <w:rFonts w:ascii="Cambria" w:hAnsi="Cambria" w:cs="Times New Roman"/>
+                <w:sz w:val="24"/>
+                <w:szCs w:val="24"/>
+              </w:rPr>
+            </w:pPr>
+          </w:p>
+        </w:tc>
+        <w:tc>
+          <w:tcPr>
+            <w:tcW w:w="1260" w:type="dxa"/>
+          </w:tcPr>
+          <w:p>
+            <w:pPr>
+              <w:jc w:val="center"/>
+              <w:rPr>
+                <w:rFonts w:ascii="Cambria" w:hAnsi="Cambria" w:cs="Times New Roman"/>
+                <w:sz w:val="24"/>
+                <w:szCs w:val="24"/>
+              </w:rPr>
+            </w:pPr>
+            <w:r>
+              <w:rPr>
+                <w:rFonts w:ascii="Cambria" w:hAnsi="Cambria" w:cs="Times New Roman"/>
+                <w:sz w:val="24"/>
+                <w:szCs w:val="24"/>
+              </w:rPr>
+              <w:t>R</w:t>
+            </w:r>
+          </w:p>
+        </w:tc>
+        <w:tc>
+          <w:tcPr>
+            <w:tcW w:w="1080" w:type="dxa"/>
+          </w:tcPr>
+          <w:p>
+            <w:pPr>
+              <w:jc w:val="center"/>
+              <w:rPr>
+                <w:rFonts w:ascii="Cambria" w:hAnsi="Cambria" w:cs="Times New Roman"/>
+                <w:sz w:val="24"/>
+                <w:szCs w:val="24"/>
+              </w:rPr>
+            </w:pPr>
+          </w:p>
+        </w:tc>
+      </w:tr>
+    </w:tbl>
+    <w:p>
+      <w:pPr>
+        <w:jc w:val="center"/>
+        <w:rPr>
+          <w:rFonts w:ascii="Cambria" w:hAnsi="Cambria" w:cs="Times New Roman"/>
+          <w:sz w:val="24"/>
+          <w:szCs w:val="24"/>
+        </w:rPr>
+      </w:pPr>
+      <w:r>
+        <w:rPr>
+          <w:rFonts w:ascii="Cambria" w:hAnsi="Cambria" w:cs="Times New Roman"/>
+          <w:sz w:val="24"/>
+          <w:szCs w:val="24"/>
+        </w:rPr>
+        <w:t>R = Responsible, A = Assisting</w:t>
       </w:r>
     </w:p>
     <w:p>
@@ -4614,7 +8593,8 @@
           <w:sz w:val="24"/>
           <w:szCs w:val="24"/>
         </w:rPr>
-        <w:t>Temp</w:t>
+        <w:lastRenderedPageBreak/>
+        <w:t>Plan to add soon.</w:t>
       </w:r>
     </w:p>
     <w:p>
@@ -4661,7 +8641,41 @@
           <w:sz w:val="24"/>
           <w:szCs w:val="24"/>
         </w:rPr>
-        <w:t>Temp</w:t>
+        <w:t>The first revision board for this project will be the testing board. We will create artificial flight data to be sent to the flight computer for it to process. We will use either the Senior Design lab or Electronics Design Club room for lab space.</w:t>
+      </w:r>
+      <w:r>
+        <w:rPr>
+          <w:rFonts w:ascii="Cambria" w:hAnsi="Cambria" w:cs="Times New Roman"/>
+          <w:sz w:val="24"/>
+          <w:szCs w:val="24"/>
+        </w:rPr>
+        <w:t xml:space="preserve"> Safety aspects to be considered is a potential fire hazard with using a battery. We will make sure to always have a fire extinguisher close by.</w:t>
+      </w:r>
+    </w:p>
+    <w:p>
+      <w:pPr>
+        <w:rPr>
+          <w:rFonts w:ascii="Cambria" w:hAnsi="Cambria" w:cs="Times New Roman"/>
+          <w:sz w:val="24"/>
+          <w:szCs w:val="24"/>
+        </w:rPr>
+      </w:pPr>
+    </w:p>
+    <w:p>
+      <w:pPr>
+        <w:rPr>
+          <w:rFonts w:ascii="Cambria" w:hAnsi="Cambria" w:cs="Times New Roman"/>
+          <w:sz w:val="24"/>
+          <w:szCs w:val="24"/>
+        </w:rPr>
+      </w:pPr>
+      <w:r>
+        <w:rPr>
+          <w:rFonts w:ascii="Cambria" w:hAnsi="Cambria" w:cs="Times New Roman"/>
+          <w:sz w:val="24"/>
+          <w:szCs w:val="24"/>
+        </w:rPr>
+        <w:t>ADD TEST FLOW DIAGRAM HERE LATER.</w:t>
       </w:r>
     </w:p>
     <w:p>
@@ -4706,7 +8720,7 @@
           <w:sz w:val="24"/>
           <w:szCs w:val="24"/>
         </w:rPr>
-        <w:t>Temp</w:t>
+        <w:t>This section covers the costs of the project</w:t>
       </w:r>
     </w:p>
     <w:p>
@@ -4753,7 +8767,146 @@
           <w:sz w:val="24"/>
           <w:szCs w:val="24"/>
         </w:rPr>
-        <w:t>Temp</w:t>
+        <w:t>Here is a preliminary bill of materials for the first board revision.</w:t>
+      </w:r>
+    </w:p>
+    <w:p>
+      <w:pPr>
+        <w:numPr>
+          <w:ilvl w:val="0"/>
+          <w:numId w:val="6"/>
+        </w:numPr>
+        <w:rPr>
+          <w:rFonts w:ascii="Cambria" w:hAnsi="Cambria" w:cs="Times New Roman"/>
+          <w:sz w:val="24"/>
+          <w:szCs w:val="24"/>
+        </w:rPr>
+      </w:pPr>
+      <w:r>
+        <w:rPr>
+          <w:rFonts w:ascii="Cambria" w:hAnsi="Cambria" w:cs="Times New Roman"/>
+          <w:sz w:val="24"/>
+          <w:szCs w:val="24"/>
+        </w:rPr>
+        <w:t>First board Revision</w:t>
+      </w:r>
+    </w:p>
+    <w:p>
+      <w:pPr>
+        <w:numPr>
+          <w:ilvl w:val="1"/>
+          <w:numId w:val="6"/>
+        </w:numPr>
+        <w:rPr>
+          <w:rFonts w:ascii="Cambria" w:hAnsi="Cambria" w:cs="Times New Roman"/>
+          <w:sz w:val="24"/>
+          <w:szCs w:val="24"/>
+        </w:rPr>
+      </w:pPr>
+      <w:r>
+        <w:rPr>
+          <w:rFonts w:ascii="Cambria" w:hAnsi="Cambria" w:cs="Times New Roman"/>
+          <w:sz w:val="24"/>
+          <w:szCs w:val="24"/>
+        </w:rPr>
+        <w:t>PCB - $4.00</w:t>
+      </w:r>
+    </w:p>
+    <w:p>
+      <w:pPr>
+        <w:numPr>
+          <w:ilvl w:val="1"/>
+          <w:numId w:val="6"/>
+        </w:numPr>
+        <w:rPr>
+          <w:rFonts w:ascii="Cambria" w:hAnsi="Cambria" w:cs="Times New Roman"/>
+          <w:sz w:val="24"/>
+          <w:szCs w:val="24"/>
+        </w:rPr>
+      </w:pPr>
+      <w:r>
+        <w:rPr>
+          <w:rFonts w:ascii="Cambria" w:hAnsi="Cambria" w:cs="Times New Roman"/>
+          <w:sz w:val="24"/>
+          <w:szCs w:val="24"/>
+        </w:rPr>
+        <w:t>Sensors - $20.00</w:t>
+      </w:r>
+    </w:p>
+    <w:p>
+      <w:pPr>
+        <w:numPr>
+          <w:ilvl w:val="1"/>
+          <w:numId w:val="6"/>
+        </w:numPr>
+        <w:rPr>
+          <w:rFonts w:ascii="Cambria" w:hAnsi="Cambria" w:cs="Times New Roman"/>
+          <w:sz w:val="24"/>
+          <w:szCs w:val="24"/>
+        </w:rPr>
+      </w:pPr>
+      <w:r>
+        <w:rPr>
+          <w:rFonts w:ascii="Cambria" w:hAnsi="Cambria" w:cs="Times New Roman"/>
+          <w:sz w:val="24"/>
+          <w:szCs w:val="24"/>
+        </w:rPr>
+        <w:t>Microcontroller - $10.00</w:t>
+      </w:r>
+    </w:p>
+    <w:p>
+      <w:pPr>
+        <w:numPr>
+          <w:ilvl w:val="1"/>
+          <w:numId w:val="6"/>
+        </w:numPr>
+        <w:rPr>
+          <w:rFonts w:ascii="Cambria" w:hAnsi="Cambria" w:cs="Times New Roman"/>
+          <w:sz w:val="24"/>
+          <w:szCs w:val="24"/>
+        </w:rPr>
+      </w:pPr>
+      <w:r>
+        <w:rPr>
+          <w:rFonts w:ascii="Cambria" w:hAnsi="Cambria" w:cs="Times New Roman"/>
+          <w:sz w:val="24"/>
+          <w:szCs w:val="24"/>
+        </w:rPr>
+        <w:t>IMU - $30.00</w:t>
+      </w:r>
+    </w:p>
+    <w:p>
+      <w:pPr>
+        <w:rPr>
+          <w:rFonts w:ascii="Cambria" w:hAnsi="Cambria" w:cs="Times New Roman"/>
+          <w:sz w:val="24"/>
+          <w:szCs w:val="24"/>
+        </w:rPr>
+      </w:pPr>
+      <w:r>
+        <w:rPr>
+          <w:rFonts w:ascii="Cambria" w:hAnsi="Cambria" w:cs="Times New Roman"/>
+          <w:sz w:val="24"/>
+          <w:szCs w:val="24"/>
+        </w:rPr>
+        <w:t>For a total of $64. This is bound to change based on components and PCB costs.</w:t>
+      </w:r>
+    </w:p>
+    <w:p>
+      <w:pPr>
+        <w:rPr>
+          <w:rFonts w:ascii="Cambria" w:hAnsi="Cambria" w:cs="Times New Roman"/>
+          <w:sz w:val="24"/>
+          <w:szCs w:val="24"/>
+        </w:rPr>
+      </w:pPr>
+      <w:r>
+        <w:rPr>
+          <w:rFonts w:ascii="Cambria" w:hAnsi="Cambria" w:cs="Times New Roman"/>
+          <w:sz w:val="24"/>
+          <w:szCs w:val="24"/>
+        </w:rPr>
+        <w:t>TALK ABOUT STEPS 2-5 IN OUTLINE.</w:t>
       </w:r>
     </w:p>
     <w:p>
@@ -4847,7 +9000,50 @@
           <w:sz w:val="24"/>
           <w:szCs w:val="24"/>
         </w:rPr>
-        <w:t>Temp</w:t>
+        <w:lastRenderedPageBreak/>
+        <w:t>We believe that this project is feasible. Our group has a mix of Electrical and Computer Engineers. Most of us have other project experience through classes or clubs. The biggest weakness with our team will be communication. We must make sure to always be communicating what needs to be done and what we plan on doing as group members.</w:t>
+      </w:r>
+      <w:r>
+        <w:rPr>
+          <w:rFonts w:ascii="Cambria" w:hAnsi="Cambria" w:cs="Times New Roman"/>
+          <w:sz w:val="24"/>
+          <w:szCs w:val="24"/>
+        </w:rPr>
+        <w:t xml:space="preserve"> All of us are apart of clubs and have jobs along with school. The best course to solve these is to utilize </w:t>
+      </w:r>
+      <w:r>
+        <w:rPr>
+          <w:rFonts w:ascii="Cambria" w:hAnsi="Cambria" w:cs="Times New Roman"/>
+          <w:sz w:val="24"/>
+          <w:szCs w:val="24"/>
+        </w:rPr>
+        <w:t xml:space="preserve">our given work time wisely. </w:t>
+      </w:r>
+    </w:p>
+    <w:p>
+      <w:pPr>
+        <w:rPr>
+          <w:rFonts w:ascii="Cambria" w:hAnsi="Cambria" w:cs="Times New Roman"/>
+          <w:sz w:val="24"/>
+          <w:szCs w:val="24"/>
+        </w:rPr>
+      </w:pPr>
+    </w:p>
+    <w:p>
+      <w:pPr>
+        <w:rPr>
+          <w:rFonts w:ascii="Cambria" w:hAnsi="Cambria" w:cs="Times New Roman"/>
+          <w:sz w:val="24"/>
+          <w:szCs w:val="24"/>
+        </w:rPr>
+      </w:pPr>
+      <w:r>
+        <w:rPr>
+          <w:rFonts w:ascii="Cambria" w:hAnsi="Cambria" w:cs="Times New Roman"/>
+          <w:sz w:val="24"/>
+          <w:szCs w:val="24"/>
+        </w:rPr>
+        <w:t>FILL MORE LATER WITH RATED AND RANKED PROJECT RISKS</w:t>
       </w:r>
     </w:p>
     <w:p>
@@ -4892,7 +9088,7 @@
           <w:sz w:val="24"/>
           <w:szCs w:val="24"/>
         </w:rPr>
-        <w:t>Temp</w:t>
+        <w:t>TO BE DONE LATER.</w:t>
       </w:r>
     </w:p>
     <w:p>
@@ -4939,7 +9135,7 @@
           <w:sz w:val="24"/>
           <w:szCs w:val="24"/>
         </w:rPr>
-        <w:t>Temp</w:t>
+        <w:t>TO BE DONE LATER.</w:t>
       </w:r>
     </w:p>
     <w:p>
@@ -5767,6 +9963,145 @@
       </w:rPr>
     </w:lvl>
   </w:abstractNum>
+  <w:abstractNum w:abstractNumId="5" w15:restartNumberingAfterBreak="0">
+    <w:nsid w:val="7EFE1CD3"/>
+    <w:multiLevelType w:val="hybridMultilevel"/>
+    <w:tmpl w:val="E744DC14"/>
+    <w:lvl w:ilvl="0" w:tplc="9C561846">
+      <w:start w:val="1"/>
+      <w:numFmt w:val="bullet"/>
+      <w:lvlText w:val="•"/>
+      <w:lvlJc w:val="left"/>
+      <w:pPr>
+        <w:tabs>
+          <w:tab w:val="num" w:pos="720"/>
+        </w:tabs>
+        <w:ind w:left="720" w:hanging="360"/>
+      </w:pPr>
+      <w:rPr>
+        <w:rFonts w:ascii="Arial" w:hAnsi="Arial" w:hint="default"/>
+      </w:rPr>
+    </w:lvl>
+    <w:lvl w:ilvl="1" w:tplc="BE7AE8A8">
+      <w:numFmt w:val="bullet"/>
+      <w:lvlText w:val="•"/>
+      <w:lvlJc w:val="left"/>
+      <w:pPr>
+        <w:tabs>
+          <w:tab w:val="num" w:pos="1440"/>
+        </w:tabs>
+        <w:ind w:left="1440" w:hanging="360"/>
+      </w:pPr>
+      <w:rPr>
+        <w:rFonts w:ascii="Arial" w:hAnsi="Arial" w:hint="default"/>
+      </w:rPr>
+    </w:lvl>
+    <w:lvl w:ilvl="2" w:tplc="FECCA4A2" w:tentative="1">
+      <w:start w:val="1"/>
+      <w:numFmt w:val="bullet"/>
+      <w:lvlText w:val="•"/>
+      <w:lvlJc w:val="left"/>
+      <w:pPr>
+        <w:tabs>
+          <w:tab w:val="num" w:pos="2160"/>
+        </w:tabs>
+        <w:ind w:left="2160" w:hanging="360"/>
+      </w:pPr>
+      <w:rPr>
+        <w:rFonts w:ascii="Arial" w:hAnsi="Arial" w:hint="default"/>
+      </w:rPr>
+    </w:lvl>
+    <w:lvl w:ilvl="3" w:tplc="578ADC2A" w:tentative="1">
+      <w:start w:val="1"/>
+      <w:numFmt w:val="bullet"/>
+      <w:lvlText w:val="•"/>
+      <w:lvlJc w:val="left"/>
+      <w:pPr>
+        <w:tabs>
+          <w:tab w:val="num" w:pos="2880"/>
+        </w:tabs>
+        <w:ind w:left="2880" w:hanging="360"/>
+      </w:pPr>
+      <w:rPr>
+        <w:rFonts w:ascii="Arial" w:hAnsi="Arial" w:hint="default"/>
+      </w:rPr>
+    </w:lvl>
+    <w:lvl w:ilvl="4" w:tplc="C5EEE704" w:tentative="1">
+      <w:start w:val="1"/>
+      <w:numFmt w:val="bullet"/>
+      <w:lvlText w:val="•"/>
+      <w:lvlJc w:val="left"/>
+      <w:pPr>
+        <w:tabs>
+          <w:tab w:val="num" w:pos="3600"/>
+        </w:tabs>
+        <w:ind w:left="3600" w:hanging="360"/>
+      </w:pPr>
+      <w:rPr>
+        <w:rFonts w:ascii="Arial" w:hAnsi="Arial" w:hint="default"/>
+      </w:rPr>
+    </w:lvl>
+    <w:lvl w:ilvl="5" w:tplc="0FDE0714" w:tentative="1">
+      <w:start w:val="1"/>
+      <w:numFmt w:val="bullet"/>
+      <w:lvlText w:val="•"/>
+      <w:lvlJc w:val="left"/>
+      <w:pPr>
+        <w:tabs>
+          <w:tab w:val="num" w:pos="4320"/>
+        </w:tabs>
+        <w:ind w:left="4320" w:hanging="360"/>
+      </w:pPr>
+      <w:rPr>
+        <w:rFonts w:ascii="Arial" w:hAnsi="Arial" w:hint="default"/>
+      </w:rPr>
+    </w:lvl>
+    <w:lvl w:ilvl="6" w:tplc="C424107A" w:tentative="1">
+      <w:start w:val="1"/>
+      <w:numFmt w:val="bullet"/>
+      <w:lvlText w:val="•"/>
+      <w:lvlJc w:val="left"/>
+      <w:pPr>
+        <w:tabs>
+          <w:tab w:val="num" w:pos="5040"/>
+        </w:tabs>
+        <w:ind w:left="5040" w:hanging="360"/>
+      </w:pPr>
+      <w:rPr>
+        <w:rFonts w:ascii="Arial" w:hAnsi="Arial" w:hint="default"/>
+      </w:rPr>
+    </w:lvl>
+    <w:lvl w:ilvl="7" w:tplc="571A1A2E" w:tentative="1">
+      <w:start w:val="1"/>
+      <w:numFmt w:val="bullet"/>
+      <w:lvlText w:val="•"/>
+      <w:lvlJc w:val="left"/>
+      <w:pPr>
+        <w:tabs>
+          <w:tab w:val="num" w:pos="5760"/>
+        </w:tabs>
+        <w:ind w:left="5760" w:hanging="360"/>
+      </w:pPr>
+      <w:rPr>
+        <w:rFonts w:ascii="Arial" w:hAnsi="Arial" w:hint="default"/>
+      </w:rPr>
+    </w:lvl>
+    <w:lvl w:ilvl="8" w:tplc="99863C80" w:tentative="1">
+      <w:start w:val="1"/>
+      <w:numFmt w:val="bullet"/>
+      <w:lvlText w:val="•"/>
+      <w:lvlJc w:val="left"/>
+      <w:pPr>
+        <w:tabs>
+          <w:tab w:val="num" w:pos="6480"/>
+        </w:tabs>
+        <w:ind w:left="6480" w:hanging="360"/>
+      </w:pPr>
+      <w:rPr>
+        <w:rFonts w:ascii="Arial" w:hAnsi="Arial" w:hint="default"/>
+      </w:rPr>
+    </w:lvl>
+  </w:abstractNum>
   <w:num w:numId="1" w16cid:durableId="80490513">
     <w:abstractNumId w:val="4"/>
   </w:num>
@@ -5781,6 +10116,9 @@
   </w:num>
   <w:num w:numId="5" w16cid:durableId="1962687099">
     <w:abstractNumId w:val="1"/>
+  </w:num>
+  <w:num w:numId="6" w16cid:durableId="702248564">
+    <w:abstractNumId w:val="5"/>
   </w:num>
 </w:numbering>
 </file>
@@ -6745,6 +11083,25 @@
     <w:uiPriority w:val="99"/>
     <w:rsid w:val="0052332A"/>
   </w:style>
+  <w:style w:type="table" w:styleId="TableGrid">
+    <w:name w:val="Table Grid"/>
+    <w:basedOn w:val="TableNormal"/>
+    <w:uiPriority w:val="39"/>
+    <w:rsid w:val="00956542"/>
+    <w:pPr>
+      <w:spacing w:after="0" w:line="240" w:lineRule="auto"/>
+    </w:pPr>
+    <w:tblPr>
+      <w:tblBorders>
+        <w:top w:val="single" w:sz="4" w:space="0" w:color="auto"/>
+        <w:left w:val="single" w:sz="4" w:space="0" w:color="auto"/>
+        <w:bottom w:val="single" w:sz="4" w:space="0" w:color="auto"/>
+        <w:right w:val="single" w:sz="4" w:space="0" w:color="auto"/>
+        <w:insideH w:val="single" w:sz="4" w:space="0" w:color="auto"/>
+        <w:insideV w:val="single" w:sz="4" w:space="0" w:color="auto"/>
+      </w:tblBorders>
+    </w:tblPr>
+  </w:style>
 </w:styles>
 </file>
 

--- a/Documents/Draft A/ECE590__October_DesignSolution_Report.docx
+++ b/Documents/Draft A/ECE590__October_DesignSolution_Report.docx
@@ -98,7 +98,7 @@
           <w:sz w:val="28"/>
           <w:szCs w:val="28"/>
         </w:rPr>
-        <w:t>The Apogeenious</w:t>
+        <w:t>The Apogee</w:t>
       </w:r>
       <w:r>
         <w:rPr>
@@ -106,7 +106,7 @@
           <w:sz w:val="28"/>
           <w:szCs w:val="28"/>
         </w:rPr>
-        <w:t>es</w:t>
+        <w:t>niuses</w:t>
       </w:r>
     </w:p>
     <w:p>
@@ -953,7 +953,25 @@
           <w:sz w:val="24"/>
           <w:szCs w:val="24"/>
         </w:rPr>
-        <w:t xml:space="preserve"> at least three flights worth of flight data. We got this number due to the commercial flight computers on the market hold this amount. ID 5.a  talks about being able to take the data from the sensors on the flight computer and turning them into readable flight data. ID 5.b talks about being able to export the data over serial using USB-C and even visualize over WiFi.</w:t>
+        <w:t xml:space="preserve"> at least three flights worth of flight data. We got this number due to the commercial flight computers on the market hold this amount. ID 5.a  talks about being able to take the data from the sensors on the flight computer and turning them into readable flight data. ID 5.b talks about being able to export the data over serial using USB-C and even visualize over </w:t>
+      </w:r>
+      <w:proofErr w:type="spellStart"/>
+      <w:r>
+        <w:rPr>
+          <w:rFonts w:ascii="Cambria" w:hAnsi="Cambria" w:cs="Times New Roman"/>
+          <w:sz w:val="24"/>
+          <w:szCs w:val="24"/>
+        </w:rPr>
+        <w:t>WiFi</w:t>
+      </w:r>
+      <w:proofErr w:type="spellEnd"/>
+      <w:r>
+        <w:rPr>
+          <w:rFonts w:ascii="Cambria" w:hAnsi="Cambria" w:cs="Times New Roman"/>
+          <w:sz w:val="24"/>
+          <w:szCs w:val="24"/>
+        </w:rPr>
+        <w:t>.</w:t>
       </w:r>
     </w:p>
     <w:tbl>
@@ -1990,8 +2008,19 @@
                 <w:kern w:val="0"/>
                 <w14:ligatures w14:val="none"/>
               </w:rPr>
-              <w:t>Be able to export that data over serial or visualize over WiFi</w:t>
-            </w:r>
+              <w:t xml:space="preserve">Be able to export that data over serial or visualize over </w:t>
+            </w:r>
+            <w:proofErr w:type="spellStart"/>
+            <w:r>
+              <w:rPr>
+                <w:rFonts w:ascii="Aptos Narrow" w:eastAsia="Times New Roman" w:hAnsi="Aptos Narrow" w:cs="Times New Roman"/>
+                <w:color w:val="000000"/>
+                <w:kern w:val="0"/>
+                <w14:ligatures w14:val="none"/>
+              </w:rPr>
+              <w:t>WiFi</w:t>
+            </w:r>
+            <w:proofErr w:type="spellEnd"/>
           </w:p>
         </w:tc>
       </w:tr>
@@ -4210,6 +4239,20 @@
         <w:autoSpaceDN w:val="0"/>
         <w:adjustRightInd w:val="0"/>
         <w:spacing w:after="0" w:line="240" w:lineRule="auto"/>
+        <w:ind w:firstLine="720"/>
+        <w:rPr>
+          <w:rFonts w:ascii="Cambria" w:hAnsi="Cambria" w:cstheme="minorHAnsi"/>
+          <w:sz w:val="24"/>
+          <w:szCs w:val="24"/>
+        </w:rPr>
+      </w:pPr>
+    </w:p>
+    <w:p>
+      <w:pPr>
+        <w:autoSpaceDE w:val="0"/>
+        <w:autoSpaceDN w:val="0"/>
+        <w:adjustRightInd w:val="0"/>
+        <w:spacing w:after="0" w:line="240" w:lineRule="auto"/>
         <w:rPr>
           <w:rFonts w:ascii="Cambria" w:hAnsi="Cambria" w:cstheme="minorHAnsi"/>
         </w:rPr>
@@ -4267,6 +4310,7 @@
                 <w:kern w:val="0"/>
                 <w14:ligatures w14:val="none"/>
               </w:rPr>
+              <w:lastRenderedPageBreak/>
               <w:t>Need</w:t>
             </w:r>
           </w:p>
@@ -4501,7 +4545,6 @@
                 <w:kern w:val="0"/>
                 <w14:ligatures w14:val="none"/>
               </w:rPr>
-              <w:lastRenderedPageBreak/>
               <w:t>Lightweight</w:t>
             </w:r>
           </w:p>
@@ -7009,7 +7052,23 @@
           <w:sz w:val="24"/>
           <w:szCs w:val="24"/>
         </w:rPr>
-        <w:t>, barometer, and a Inertial Measurement Unit which itself consists of a low-G accelerometer, gyroscope, and magnetometer. These sensors are typical and required in a flight computer and will be used to gather data on pressure, acceleration, heading, and tilt.</w:t>
+        <w:t>, barometer, and a</w:t>
+      </w:r>
+      <w:r>
+        <w:rPr>
+          <w:rFonts w:ascii="Cambria" w:hAnsi="Cambria" w:cstheme="minorHAnsi"/>
+          <w:sz w:val="24"/>
+          <w:szCs w:val="24"/>
+        </w:rPr>
+        <w:t>n</w:t>
+      </w:r>
+      <w:r>
+        <w:rPr>
+          <w:rFonts w:ascii="Cambria" w:hAnsi="Cambria" w:cstheme="minorHAnsi"/>
+          <w:sz w:val="24"/>
+          <w:szCs w:val="24"/>
+        </w:rPr>
+        <w:t xml:space="preserve"> Inertial Measurement Unit which itself consists of a low-G accelerometer, gyroscope, and magnetometer. These sensors are typical and required in a flight computer and will be used to gather data on pressure, acceleration, heading, and tilt.</w:t>
       </w:r>
     </w:p>
     <w:p>
@@ -7392,8 +7451,8 @@
       </w:tblPr>
       <w:tblGrid>
         <w:gridCol w:w="1075"/>
-        <w:gridCol w:w="2041"/>
-        <w:gridCol w:w="1109"/>
+        <w:gridCol w:w="2250"/>
+        <w:gridCol w:w="1000"/>
         <w:gridCol w:w="1260"/>
         <w:gridCol w:w="1260"/>
         <w:gridCol w:w="1080"/>
@@ -7428,7 +7487,7 @@
         </w:tc>
         <w:tc>
           <w:tcPr>
-            <w:tcW w:w="2041" w:type="dxa"/>
+            <w:tcW w:w="2250" w:type="dxa"/>
           </w:tcPr>
           <w:p>
             <w:pPr>
@@ -7455,7 +7514,7 @@
         </w:tc>
         <w:tc>
           <w:tcPr>
-            <w:tcW w:w="1109" w:type="dxa"/>
+            <w:tcW w:w="900" w:type="dxa"/>
           </w:tcPr>
           <w:p>
             <w:pPr>
@@ -7588,7 +7647,7 @@
         </w:tc>
         <w:tc>
           <w:tcPr>
-            <w:tcW w:w="2041" w:type="dxa"/>
+            <w:tcW w:w="2250" w:type="dxa"/>
           </w:tcPr>
           <w:p>
             <w:pPr>
@@ -7611,7 +7670,7 @@
         </w:tc>
         <w:tc>
           <w:tcPr>
-            <w:tcW w:w="1109" w:type="dxa"/>
+            <w:tcW w:w="900" w:type="dxa"/>
           </w:tcPr>
           <w:p>
             <w:pPr>
@@ -7622,21 +7681,14 @@
                 <w:szCs w:val="24"/>
               </w:rPr>
             </w:pPr>
-          </w:p>
-        </w:tc>
-        <w:tc>
-          <w:tcPr>
-            <w:tcW w:w="1260" w:type="dxa"/>
-          </w:tcPr>
-          <w:p>
-            <w:pPr>
-              <w:jc w:val="center"/>
+            <w:r>
               <w:rPr>
                 <w:rFonts w:ascii="Cambria" w:hAnsi="Cambria" w:cs="Times New Roman"/>
                 <w:sz w:val="24"/>
                 <w:szCs w:val="24"/>
               </w:rPr>
-            </w:pPr>
+              <w:t>---</w:t>
+            </w:r>
           </w:p>
         </w:tc>
         <w:tc>
@@ -7652,32 +7704,23 @@
                 <w:szCs w:val="24"/>
               </w:rPr>
             </w:pPr>
-          </w:p>
-        </w:tc>
-        <w:tc>
-          <w:tcPr>
-            <w:tcW w:w="1080" w:type="dxa"/>
-          </w:tcPr>
-          <w:p>
-            <w:pPr>
-              <w:jc w:val="center"/>
+            <w:r>
               <w:rPr>
                 <w:rFonts w:ascii="Cambria" w:hAnsi="Cambria" w:cs="Times New Roman"/>
                 <w:sz w:val="24"/>
                 <w:szCs w:val="24"/>
               </w:rPr>
-            </w:pPr>
-          </w:p>
-        </w:tc>
-      </w:tr>
-      <w:tr>
-        <w:tc>
-          <w:tcPr>
-            <w:tcW w:w="1075" w:type="dxa"/>
-          </w:tcPr>
-          <w:p>
-            <w:pPr>
-              <w:jc w:val="right"/>
+              <w:t>---</w:t>
+            </w:r>
+          </w:p>
+        </w:tc>
+        <w:tc>
+          <w:tcPr>
+            <w:tcW w:w="1260" w:type="dxa"/>
+          </w:tcPr>
+          <w:p>
+            <w:pPr>
+              <w:jc w:val="center"/>
               <w:rPr>
                 <w:rFonts w:ascii="Cambria" w:hAnsi="Cambria" w:cs="Times New Roman"/>
                 <w:sz w:val="24"/>
@@ -7690,13 +7733,13 @@
                 <w:sz w:val="24"/>
                 <w:szCs w:val="24"/>
               </w:rPr>
-              <w:t>1a</w:t>
-            </w:r>
-          </w:p>
-        </w:tc>
-        <w:tc>
-          <w:tcPr>
-            <w:tcW w:w="2041" w:type="dxa"/>
+              <w:t>---</w:t>
+            </w:r>
+          </w:p>
+        </w:tc>
+        <w:tc>
+          <w:tcPr>
+            <w:tcW w:w="1080" w:type="dxa"/>
           </w:tcPr>
           <w:p>
             <w:pPr>
@@ -7713,43 +7756,38 @@
                 <w:sz w:val="24"/>
                 <w:szCs w:val="24"/>
               </w:rPr>
-              <w:t>Footprints</w:t>
-            </w:r>
-          </w:p>
-        </w:tc>
-        <w:tc>
-          <w:tcPr>
-            <w:tcW w:w="1109" w:type="dxa"/>
-          </w:tcPr>
-          <w:p>
-            <w:pPr>
-              <w:jc w:val="center"/>
+              <w:t>---</w:t>
+            </w:r>
+          </w:p>
+        </w:tc>
+      </w:tr>
+      <w:tr>
+        <w:tc>
+          <w:tcPr>
+            <w:tcW w:w="1075" w:type="dxa"/>
+          </w:tcPr>
+          <w:p>
+            <w:pPr>
+              <w:jc w:val="right"/>
               <w:rPr>
                 <w:rFonts w:ascii="Cambria" w:hAnsi="Cambria" w:cs="Times New Roman"/>
                 <w:sz w:val="24"/>
                 <w:szCs w:val="24"/>
               </w:rPr>
             </w:pPr>
-          </w:p>
-        </w:tc>
-        <w:tc>
-          <w:tcPr>
-            <w:tcW w:w="1260" w:type="dxa"/>
-          </w:tcPr>
-          <w:p>
-            <w:pPr>
-              <w:jc w:val="center"/>
+            <w:r>
               <w:rPr>
                 <w:rFonts w:ascii="Cambria" w:hAnsi="Cambria" w:cs="Times New Roman"/>
                 <w:sz w:val="24"/>
                 <w:szCs w:val="24"/>
               </w:rPr>
-            </w:pPr>
-          </w:p>
-        </w:tc>
-        <w:tc>
-          <w:tcPr>
-            <w:tcW w:w="1260" w:type="dxa"/>
+              <w:t>1a</w:t>
+            </w:r>
+          </w:p>
+        </w:tc>
+        <w:tc>
+          <w:tcPr>
+            <w:tcW w:w="2250" w:type="dxa"/>
           </w:tcPr>
           <w:p>
             <w:pPr>
@@ -7760,40 +7798,38 @@
                 <w:szCs w:val="24"/>
               </w:rPr>
             </w:pPr>
-          </w:p>
-        </w:tc>
-        <w:tc>
-          <w:tcPr>
-            <w:tcW w:w="1080" w:type="dxa"/>
-          </w:tcPr>
-          <w:p>
-            <w:pPr>
-              <w:jc w:val="center"/>
+            <w:r>
               <w:rPr>
                 <w:rFonts w:ascii="Cambria" w:hAnsi="Cambria" w:cs="Times New Roman"/>
                 <w:sz w:val="24"/>
                 <w:szCs w:val="24"/>
               </w:rPr>
-            </w:pPr>
-            <w:r>
+              <w:t>Footprints</w:t>
+            </w:r>
+          </w:p>
+        </w:tc>
+        <w:tc>
+          <w:tcPr>
+            <w:tcW w:w="900" w:type="dxa"/>
+          </w:tcPr>
+          <w:p>
+            <w:pPr>
+              <w:jc w:val="center"/>
               <w:rPr>
                 <w:rFonts w:ascii="Cambria" w:hAnsi="Cambria" w:cs="Times New Roman"/>
                 <w:sz w:val="24"/>
                 <w:szCs w:val="24"/>
               </w:rPr>
-              <w:t>R</w:t>
-            </w:r>
-          </w:p>
-        </w:tc>
-      </w:tr>
-      <w:tr>
-        <w:tc>
-          <w:tcPr>
-            <w:tcW w:w="1075" w:type="dxa"/>
-          </w:tcPr>
-          <w:p>
-            <w:pPr>
-              <w:jc w:val="right"/>
+            </w:pPr>
+          </w:p>
+        </w:tc>
+        <w:tc>
+          <w:tcPr>
+            <w:tcW w:w="1260" w:type="dxa"/>
+          </w:tcPr>
+          <w:p>
+            <w:pPr>
+              <w:jc w:val="center"/>
               <w:rPr>
                 <w:rFonts w:ascii="Cambria" w:hAnsi="Cambria" w:cs="Times New Roman"/>
                 <w:sz w:val="24"/>
@@ -7806,13 +7842,13 @@
                 <w:sz w:val="24"/>
                 <w:szCs w:val="24"/>
               </w:rPr>
-              <w:t>1b</w:t>
-            </w:r>
-          </w:p>
-        </w:tc>
-        <w:tc>
-          <w:tcPr>
-            <w:tcW w:w="2041" w:type="dxa"/>
+              <w:t>R</w:t>
+            </w:r>
+          </w:p>
+        </w:tc>
+        <w:tc>
+          <w:tcPr>
+            <w:tcW w:w="1260" w:type="dxa"/>
           </w:tcPr>
           <w:p>
             <w:pPr>
@@ -7823,38 +7859,40 @@
                 <w:szCs w:val="24"/>
               </w:rPr>
             </w:pPr>
-            <w:r>
+          </w:p>
+        </w:tc>
+        <w:tc>
+          <w:tcPr>
+            <w:tcW w:w="1080" w:type="dxa"/>
+          </w:tcPr>
+          <w:p>
+            <w:pPr>
+              <w:jc w:val="center"/>
               <w:rPr>
                 <w:rFonts w:ascii="Cambria" w:hAnsi="Cambria" w:cs="Times New Roman"/>
                 <w:sz w:val="24"/>
                 <w:szCs w:val="24"/>
               </w:rPr>
-              <w:t>Schematics</w:t>
-            </w:r>
-          </w:p>
-        </w:tc>
-        <w:tc>
-          <w:tcPr>
-            <w:tcW w:w="1109" w:type="dxa"/>
-          </w:tcPr>
-          <w:p>
-            <w:pPr>
-              <w:jc w:val="center"/>
+            </w:pPr>
+            <w:r>
               <w:rPr>
                 <w:rFonts w:ascii="Cambria" w:hAnsi="Cambria" w:cs="Times New Roman"/>
                 <w:sz w:val="24"/>
                 <w:szCs w:val="24"/>
               </w:rPr>
-            </w:pPr>
-          </w:p>
-        </w:tc>
-        <w:tc>
-          <w:tcPr>
-            <w:tcW w:w="1260" w:type="dxa"/>
-          </w:tcPr>
-          <w:p>
-            <w:pPr>
-              <w:jc w:val="center"/>
+              <w:t>A</w:t>
+            </w:r>
+          </w:p>
+        </w:tc>
+      </w:tr>
+      <w:tr>
+        <w:tc>
+          <w:tcPr>
+            <w:tcW w:w="1075" w:type="dxa"/>
+          </w:tcPr>
+          <w:p>
+            <w:pPr>
+              <w:jc w:val="right"/>
               <w:rPr>
                 <w:rFonts w:ascii="Cambria" w:hAnsi="Cambria" w:cs="Times New Roman"/>
                 <w:sz w:val="24"/>
@@ -7867,13 +7905,13 @@
                 <w:sz w:val="24"/>
                 <w:szCs w:val="24"/>
               </w:rPr>
-              <w:t>A</w:t>
-            </w:r>
-          </w:p>
-        </w:tc>
-        <w:tc>
-          <w:tcPr>
-            <w:tcW w:w="1260" w:type="dxa"/>
+              <w:t>1b</w:t>
+            </w:r>
+          </w:p>
+        </w:tc>
+        <w:tc>
+          <w:tcPr>
+            <w:tcW w:w="2250" w:type="dxa"/>
           </w:tcPr>
           <w:p>
             <w:pPr>
@@ -7884,40 +7922,38 @@
                 <w:szCs w:val="24"/>
               </w:rPr>
             </w:pPr>
-          </w:p>
-        </w:tc>
-        <w:tc>
-          <w:tcPr>
-            <w:tcW w:w="1080" w:type="dxa"/>
-          </w:tcPr>
-          <w:p>
-            <w:pPr>
-              <w:jc w:val="center"/>
+            <w:r>
               <w:rPr>
                 <w:rFonts w:ascii="Cambria" w:hAnsi="Cambria" w:cs="Times New Roman"/>
                 <w:sz w:val="24"/>
                 <w:szCs w:val="24"/>
               </w:rPr>
-            </w:pPr>
-            <w:r>
+              <w:t>Schematics</w:t>
+            </w:r>
+          </w:p>
+        </w:tc>
+        <w:tc>
+          <w:tcPr>
+            <w:tcW w:w="900" w:type="dxa"/>
+          </w:tcPr>
+          <w:p>
+            <w:pPr>
+              <w:jc w:val="center"/>
               <w:rPr>
                 <w:rFonts w:ascii="Cambria" w:hAnsi="Cambria" w:cs="Times New Roman"/>
                 <w:sz w:val="24"/>
                 <w:szCs w:val="24"/>
               </w:rPr>
-              <w:t>R</w:t>
-            </w:r>
-          </w:p>
-        </w:tc>
-      </w:tr>
-      <w:tr>
-        <w:tc>
-          <w:tcPr>
-            <w:tcW w:w="1075" w:type="dxa"/>
-          </w:tcPr>
-          <w:p>
-            <w:pPr>
-              <w:jc w:val="right"/>
+            </w:pPr>
+          </w:p>
+        </w:tc>
+        <w:tc>
+          <w:tcPr>
+            <w:tcW w:w="1260" w:type="dxa"/>
+          </w:tcPr>
+          <w:p>
+            <w:pPr>
+              <w:jc w:val="center"/>
               <w:rPr>
                 <w:rFonts w:ascii="Cambria" w:hAnsi="Cambria" w:cs="Times New Roman"/>
                 <w:sz w:val="24"/>
@@ -7930,13 +7966,13 @@
                 <w:sz w:val="24"/>
                 <w:szCs w:val="24"/>
               </w:rPr>
-              <w:t>1c</w:t>
-            </w:r>
-          </w:p>
-        </w:tc>
-        <w:tc>
-          <w:tcPr>
-            <w:tcW w:w="2041" w:type="dxa"/>
+              <w:t>A</w:t>
+            </w:r>
+          </w:p>
+        </w:tc>
+        <w:tc>
+          <w:tcPr>
+            <w:tcW w:w="1260" w:type="dxa"/>
           </w:tcPr>
           <w:p>
             <w:pPr>
@@ -7947,38 +7983,40 @@
                 <w:szCs w:val="24"/>
               </w:rPr>
             </w:pPr>
-            <w:r>
+          </w:p>
+        </w:tc>
+        <w:tc>
+          <w:tcPr>
+            <w:tcW w:w="1080" w:type="dxa"/>
+          </w:tcPr>
+          <w:p>
+            <w:pPr>
+              <w:jc w:val="center"/>
               <w:rPr>
                 <w:rFonts w:ascii="Cambria" w:hAnsi="Cambria" w:cs="Times New Roman"/>
                 <w:sz w:val="24"/>
                 <w:szCs w:val="24"/>
               </w:rPr>
-              <w:t>PCB Design</w:t>
-            </w:r>
-          </w:p>
-        </w:tc>
-        <w:tc>
-          <w:tcPr>
-            <w:tcW w:w="1109" w:type="dxa"/>
-          </w:tcPr>
-          <w:p>
-            <w:pPr>
-              <w:jc w:val="center"/>
+            </w:pPr>
+            <w:r>
               <w:rPr>
                 <w:rFonts w:ascii="Cambria" w:hAnsi="Cambria" w:cs="Times New Roman"/>
                 <w:sz w:val="24"/>
                 <w:szCs w:val="24"/>
               </w:rPr>
-            </w:pPr>
-          </w:p>
-        </w:tc>
-        <w:tc>
-          <w:tcPr>
-            <w:tcW w:w="1260" w:type="dxa"/>
-          </w:tcPr>
-          <w:p>
-            <w:pPr>
-              <w:jc w:val="center"/>
+              <w:t>R</w:t>
+            </w:r>
+          </w:p>
+        </w:tc>
+      </w:tr>
+      <w:tr>
+        <w:tc>
+          <w:tcPr>
+            <w:tcW w:w="1075" w:type="dxa"/>
+          </w:tcPr>
+          <w:p>
+            <w:pPr>
+              <w:jc w:val="right"/>
               <w:rPr>
                 <w:rFonts w:ascii="Cambria" w:hAnsi="Cambria" w:cs="Times New Roman"/>
                 <w:sz w:val="24"/>
@@ -7991,13 +8029,13 @@
                 <w:sz w:val="24"/>
                 <w:szCs w:val="24"/>
               </w:rPr>
-              <w:t>R</w:t>
-            </w:r>
-          </w:p>
-        </w:tc>
-        <w:tc>
-          <w:tcPr>
-            <w:tcW w:w="1260" w:type="dxa"/>
+              <w:t>1c</w:t>
+            </w:r>
+          </w:p>
+        </w:tc>
+        <w:tc>
+          <w:tcPr>
+            <w:tcW w:w="2250" w:type="dxa"/>
           </w:tcPr>
           <w:p>
             <w:pPr>
@@ -8008,40 +8046,38 @@
                 <w:szCs w:val="24"/>
               </w:rPr>
             </w:pPr>
-          </w:p>
-        </w:tc>
-        <w:tc>
-          <w:tcPr>
-            <w:tcW w:w="1080" w:type="dxa"/>
-          </w:tcPr>
-          <w:p>
-            <w:pPr>
-              <w:jc w:val="center"/>
+            <w:r>
               <w:rPr>
                 <w:rFonts w:ascii="Cambria" w:hAnsi="Cambria" w:cs="Times New Roman"/>
                 <w:sz w:val="24"/>
                 <w:szCs w:val="24"/>
               </w:rPr>
-            </w:pPr>
-            <w:r>
+              <w:t>PCB Design</w:t>
+            </w:r>
+          </w:p>
+        </w:tc>
+        <w:tc>
+          <w:tcPr>
+            <w:tcW w:w="900" w:type="dxa"/>
+          </w:tcPr>
+          <w:p>
+            <w:pPr>
+              <w:jc w:val="center"/>
               <w:rPr>
                 <w:rFonts w:ascii="Cambria" w:hAnsi="Cambria" w:cs="Times New Roman"/>
                 <w:sz w:val="24"/>
                 <w:szCs w:val="24"/>
               </w:rPr>
-              <w:t>A</w:t>
-            </w:r>
-          </w:p>
-        </w:tc>
-      </w:tr>
-      <w:tr>
-        <w:tc>
-          <w:tcPr>
-            <w:tcW w:w="1075" w:type="dxa"/>
-          </w:tcPr>
-          <w:p>
-            <w:pPr>
-              <w:jc w:val="right"/>
+            </w:pPr>
+          </w:p>
+        </w:tc>
+        <w:tc>
+          <w:tcPr>
+            <w:tcW w:w="1260" w:type="dxa"/>
+          </w:tcPr>
+          <w:p>
+            <w:pPr>
+              <w:jc w:val="center"/>
               <w:rPr>
                 <w:rFonts w:ascii="Cambria" w:hAnsi="Cambria" w:cs="Times New Roman"/>
                 <w:sz w:val="24"/>
@@ -8054,13 +8090,13 @@
                 <w:sz w:val="24"/>
                 <w:szCs w:val="24"/>
               </w:rPr>
-              <w:t>2</w:t>
-            </w:r>
-          </w:p>
-        </w:tc>
-        <w:tc>
-          <w:tcPr>
-            <w:tcW w:w="2041" w:type="dxa"/>
+              <w:t>R</w:t>
+            </w:r>
+          </w:p>
+        </w:tc>
+        <w:tc>
+          <w:tcPr>
+            <w:tcW w:w="1260" w:type="dxa"/>
           </w:tcPr>
           <w:p>
             <w:pPr>
@@ -8071,57 +8107,59 @@
                 <w:szCs w:val="24"/>
               </w:rPr>
             </w:pPr>
-            <w:r>
+          </w:p>
+        </w:tc>
+        <w:tc>
+          <w:tcPr>
+            <w:tcW w:w="1080" w:type="dxa"/>
+          </w:tcPr>
+          <w:p>
+            <w:pPr>
+              <w:jc w:val="center"/>
               <w:rPr>
                 <w:rFonts w:ascii="Cambria" w:hAnsi="Cambria" w:cs="Times New Roman"/>
                 <w:sz w:val="24"/>
                 <w:szCs w:val="24"/>
               </w:rPr>
-              <w:t>Design Software</w:t>
-            </w:r>
-          </w:p>
-        </w:tc>
-        <w:tc>
-          <w:tcPr>
-            <w:tcW w:w="1109" w:type="dxa"/>
-          </w:tcPr>
-          <w:p>
-            <w:pPr>
-              <w:jc w:val="center"/>
+            </w:pPr>
+            <w:r>
               <w:rPr>
                 <w:rFonts w:ascii="Cambria" w:hAnsi="Cambria" w:cs="Times New Roman"/>
                 <w:sz w:val="24"/>
                 <w:szCs w:val="24"/>
               </w:rPr>
-            </w:pPr>
-            <w:r>
+              <w:t>A</w:t>
+            </w:r>
+          </w:p>
+        </w:tc>
+      </w:tr>
+      <w:tr>
+        <w:tc>
+          <w:tcPr>
+            <w:tcW w:w="1075" w:type="dxa"/>
+          </w:tcPr>
+          <w:p>
+            <w:pPr>
+              <w:jc w:val="right"/>
               <w:rPr>
                 <w:rFonts w:ascii="Cambria" w:hAnsi="Cambria" w:cs="Times New Roman"/>
                 <w:sz w:val="24"/>
                 <w:szCs w:val="24"/>
               </w:rPr>
-              <w:t>R</w:t>
-            </w:r>
-          </w:p>
-        </w:tc>
-        <w:tc>
-          <w:tcPr>
-            <w:tcW w:w="1260" w:type="dxa"/>
-          </w:tcPr>
-          <w:p>
-            <w:pPr>
-              <w:jc w:val="center"/>
+            </w:pPr>
+            <w:r>
               <w:rPr>
                 <w:rFonts w:ascii="Cambria" w:hAnsi="Cambria" w:cs="Times New Roman"/>
                 <w:sz w:val="24"/>
                 <w:szCs w:val="24"/>
               </w:rPr>
-            </w:pPr>
-          </w:p>
-        </w:tc>
-        <w:tc>
-          <w:tcPr>
-            <w:tcW w:w="1260" w:type="dxa"/>
+              <w:t>2</w:t>
+            </w:r>
+          </w:p>
+        </w:tc>
+        <w:tc>
+          <w:tcPr>
+            <w:tcW w:w="2250" w:type="dxa"/>
           </w:tcPr>
           <w:p>
             <w:pPr>
@@ -8138,13 +8176,13 @@
                 <w:sz w:val="24"/>
                 <w:szCs w:val="24"/>
               </w:rPr>
-              <w:t>A</w:t>
-            </w:r>
-          </w:p>
-        </w:tc>
-        <w:tc>
-          <w:tcPr>
-            <w:tcW w:w="1080" w:type="dxa"/>
+              <w:t>Design Software</w:t>
+            </w:r>
+          </w:p>
+        </w:tc>
+        <w:tc>
+          <w:tcPr>
+            <w:tcW w:w="900" w:type="dxa"/>
           </w:tcPr>
           <w:p>
             <w:pPr>
@@ -8155,133 +8193,117 @@
                 <w:szCs w:val="24"/>
               </w:rPr>
             </w:pPr>
-          </w:p>
-        </w:tc>
-      </w:tr>
-      <w:tr>
-        <w:tc>
-          <w:tcPr>
-            <w:tcW w:w="1075" w:type="dxa"/>
-          </w:tcPr>
-          <w:p>
-            <w:pPr>
-              <w:jc w:val="right"/>
+            <w:r>
               <w:rPr>
                 <w:rFonts w:ascii="Cambria" w:hAnsi="Cambria" w:cs="Times New Roman"/>
                 <w:sz w:val="24"/>
                 <w:szCs w:val="24"/>
               </w:rPr>
-            </w:pPr>
-            <w:r>
+              <w:t>---</w:t>
+            </w:r>
+          </w:p>
+        </w:tc>
+        <w:tc>
+          <w:tcPr>
+            <w:tcW w:w="1260" w:type="dxa"/>
+          </w:tcPr>
+          <w:p>
+            <w:pPr>
+              <w:jc w:val="center"/>
               <w:rPr>
                 <w:rFonts w:ascii="Cambria" w:hAnsi="Cambria" w:cs="Times New Roman"/>
                 <w:sz w:val="24"/>
                 <w:szCs w:val="24"/>
               </w:rPr>
-              <w:t>3</w:t>
-            </w:r>
-          </w:p>
-        </w:tc>
-        <w:tc>
-          <w:tcPr>
-            <w:tcW w:w="2041" w:type="dxa"/>
-          </w:tcPr>
-          <w:p>
-            <w:pPr>
-              <w:jc w:val="center"/>
+            </w:pPr>
+            <w:r>
               <w:rPr>
                 <w:rFonts w:ascii="Cambria" w:hAnsi="Cambria" w:cs="Times New Roman"/>
                 <w:sz w:val="24"/>
                 <w:szCs w:val="24"/>
               </w:rPr>
-            </w:pPr>
-            <w:r>
+              <w:t>---</w:t>
+            </w:r>
+          </w:p>
+        </w:tc>
+        <w:tc>
+          <w:tcPr>
+            <w:tcW w:w="1260" w:type="dxa"/>
+          </w:tcPr>
+          <w:p>
+            <w:pPr>
+              <w:jc w:val="center"/>
               <w:rPr>
                 <w:rFonts w:ascii="Cambria" w:hAnsi="Cambria" w:cs="Times New Roman"/>
                 <w:sz w:val="24"/>
                 <w:szCs w:val="24"/>
               </w:rPr>
-              <w:t>Communicating with Client</w:t>
-            </w:r>
-          </w:p>
-        </w:tc>
-        <w:tc>
-          <w:tcPr>
-            <w:tcW w:w="1109" w:type="dxa"/>
-          </w:tcPr>
-          <w:p>
-            <w:pPr>
-              <w:jc w:val="center"/>
+            </w:pPr>
+            <w:r>
               <w:rPr>
                 <w:rFonts w:ascii="Cambria" w:hAnsi="Cambria" w:cs="Times New Roman"/>
                 <w:sz w:val="24"/>
                 <w:szCs w:val="24"/>
               </w:rPr>
-            </w:pPr>
-            <w:r>
+              <w:t>---</w:t>
+            </w:r>
+          </w:p>
+        </w:tc>
+        <w:tc>
+          <w:tcPr>
+            <w:tcW w:w="1080" w:type="dxa"/>
+          </w:tcPr>
+          <w:p>
+            <w:pPr>
+              <w:jc w:val="center"/>
               <w:rPr>
                 <w:rFonts w:ascii="Cambria" w:hAnsi="Cambria" w:cs="Times New Roman"/>
                 <w:sz w:val="24"/>
                 <w:szCs w:val="24"/>
               </w:rPr>
-              <w:t>R</w:t>
-            </w:r>
-          </w:p>
-        </w:tc>
-        <w:tc>
-          <w:tcPr>
-            <w:tcW w:w="1260" w:type="dxa"/>
-          </w:tcPr>
-          <w:p>
-            <w:pPr>
-              <w:jc w:val="center"/>
+            </w:pPr>
+            <w:r>
               <w:rPr>
                 <w:rFonts w:ascii="Cambria" w:hAnsi="Cambria" w:cs="Times New Roman"/>
                 <w:sz w:val="24"/>
                 <w:szCs w:val="24"/>
               </w:rPr>
-            </w:pPr>
-          </w:p>
-        </w:tc>
-        <w:tc>
-          <w:tcPr>
-            <w:tcW w:w="1260" w:type="dxa"/>
-          </w:tcPr>
-          <w:p>
-            <w:pPr>
-              <w:jc w:val="center"/>
+              <w:t>---</w:t>
+            </w:r>
+          </w:p>
+        </w:tc>
+      </w:tr>
+      <w:tr>
+        <w:tc>
+          <w:tcPr>
+            <w:tcW w:w="1075" w:type="dxa"/>
+          </w:tcPr>
+          <w:p>
+            <w:pPr>
+              <w:jc w:val="right"/>
               <w:rPr>
                 <w:rFonts w:ascii="Cambria" w:hAnsi="Cambria" w:cs="Times New Roman"/>
                 <w:sz w:val="24"/>
                 <w:szCs w:val="24"/>
               </w:rPr>
             </w:pPr>
-          </w:p>
-        </w:tc>
-        <w:tc>
-          <w:tcPr>
-            <w:tcW w:w="1080" w:type="dxa"/>
-          </w:tcPr>
-          <w:p>
-            <w:pPr>
-              <w:jc w:val="center"/>
+            <w:r>
               <w:rPr>
                 <w:rFonts w:ascii="Cambria" w:hAnsi="Cambria" w:cs="Times New Roman"/>
                 <w:sz w:val="24"/>
                 <w:szCs w:val="24"/>
               </w:rPr>
-            </w:pPr>
-          </w:p>
-        </w:tc>
-      </w:tr>
-      <w:tr>
-        <w:tc>
-          <w:tcPr>
-            <w:tcW w:w="1075" w:type="dxa"/>
-          </w:tcPr>
-          <w:p>
-            <w:pPr>
-              <w:jc w:val="right"/>
+              <w:t>2a</w:t>
+            </w:r>
+          </w:p>
+        </w:tc>
+        <w:tc>
+          <w:tcPr>
+            <w:tcW w:w="2250" w:type="dxa"/>
+          </w:tcPr>
+          <w:p>
+            <w:pPr>
+              <w:jc w:val="center"/>
               <w:rPr>
                 <w:rFonts w:ascii="Cambria" w:hAnsi="Cambria" w:cs="Times New Roman"/>
                 <w:sz w:val="24"/>
@@ -8294,13 +8316,13 @@
                 <w:sz w:val="24"/>
                 <w:szCs w:val="24"/>
               </w:rPr>
-              <w:t>4</w:t>
-            </w:r>
-          </w:p>
-        </w:tc>
-        <w:tc>
-          <w:tcPr>
-            <w:tcW w:w="2041" w:type="dxa"/>
+              <w:t>Flight Software</w:t>
+            </w:r>
+          </w:p>
+        </w:tc>
+        <w:tc>
+          <w:tcPr>
+            <w:tcW w:w="900" w:type="dxa"/>
           </w:tcPr>
           <w:p>
             <w:pPr>
@@ -8317,13 +8339,13 @@
                 <w:sz w:val="24"/>
                 <w:szCs w:val="24"/>
               </w:rPr>
-              <w:t>Possible Board Assembly</w:t>
-            </w:r>
-          </w:p>
-        </w:tc>
-        <w:tc>
-          <w:tcPr>
-            <w:tcW w:w="1109" w:type="dxa"/>
+              <w:t>R</w:t>
+            </w:r>
+          </w:p>
+        </w:tc>
+        <w:tc>
+          <w:tcPr>
+            <w:tcW w:w="1260" w:type="dxa"/>
           </w:tcPr>
           <w:p>
             <w:pPr>
@@ -8334,46 +8356,55 @@
                 <w:szCs w:val="24"/>
               </w:rPr>
             </w:pPr>
-            <w:r>
+          </w:p>
+        </w:tc>
+        <w:tc>
+          <w:tcPr>
+            <w:tcW w:w="1260" w:type="dxa"/>
+          </w:tcPr>
+          <w:p>
+            <w:pPr>
+              <w:jc w:val="center"/>
               <w:rPr>
                 <w:rFonts w:ascii="Cambria" w:hAnsi="Cambria" w:cs="Times New Roman"/>
                 <w:sz w:val="24"/>
                 <w:szCs w:val="24"/>
               </w:rPr>
-              <w:t>A</w:t>
-            </w:r>
-          </w:p>
-        </w:tc>
-        <w:tc>
-          <w:tcPr>
-            <w:tcW w:w="1260" w:type="dxa"/>
-          </w:tcPr>
-          <w:p>
-            <w:pPr>
-              <w:jc w:val="center"/>
+            </w:pPr>
+            <w:r>
               <w:rPr>
                 <w:rFonts w:ascii="Cambria" w:hAnsi="Cambria" w:cs="Times New Roman"/>
                 <w:sz w:val="24"/>
                 <w:szCs w:val="24"/>
               </w:rPr>
-            </w:pPr>
-            <w:r>
+              <w:t>A</w:t>
+            </w:r>
+          </w:p>
+        </w:tc>
+        <w:tc>
+          <w:tcPr>
+            <w:tcW w:w="1080" w:type="dxa"/>
+          </w:tcPr>
+          <w:p>
+            <w:pPr>
+              <w:jc w:val="center"/>
               <w:rPr>
                 <w:rFonts w:ascii="Cambria" w:hAnsi="Cambria" w:cs="Times New Roman"/>
                 <w:sz w:val="24"/>
                 <w:szCs w:val="24"/>
               </w:rPr>
-              <w:t>R</w:t>
-            </w:r>
-          </w:p>
-        </w:tc>
-        <w:tc>
-          <w:tcPr>
-            <w:tcW w:w="1260" w:type="dxa"/>
-          </w:tcPr>
-          <w:p>
-            <w:pPr>
-              <w:jc w:val="center"/>
+            </w:pPr>
+          </w:p>
+        </w:tc>
+      </w:tr>
+      <w:tr>
+        <w:tc>
+          <w:tcPr>
+            <w:tcW w:w="1075" w:type="dxa"/>
+          </w:tcPr>
+          <w:p>
+            <w:pPr>
+              <w:jc w:val="right"/>
               <w:rPr>
                 <w:rFonts w:ascii="Cambria" w:hAnsi="Cambria" w:cs="Times New Roman"/>
                 <w:sz w:val="24"/>
@@ -8386,13 +8417,13 @@
                 <w:sz w:val="24"/>
                 <w:szCs w:val="24"/>
               </w:rPr>
-              <w:t>A</w:t>
-            </w:r>
-          </w:p>
-        </w:tc>
-        <w:tc>
-          <w:tcPr>
-            <w:tcW w:w="1080" w:type="dxa"/>
+              <w:t>2b</w:t>
+            </w:r>
+          </w:p>
+        </w:tc>
+        <w:tc>
+          <w:tcPr>
+            <w:tcW w:w="2250" w:type="dxa"/>
           </w:tcPr>
           <w:p>
             <w:pPr>
@@ -8403,59 +8434,399 @@
                 <w:szCs w:val="24"/>
               </w:rPr>
             </w:pPr>
-          </w:p>
-        </w:tc>
-      </w:tr>
-      <w:tr>
-        <w:tc>
-          <w:tcPr>
-            <w:tcW w:w="1075" w:type="dxa"/>
-          </w:tcPr>
-          <w:p>
-            <w:pPr>
-              <w:jc w:val="right"/>
+            <w:r>
               <w:rPr>
                 <w:rFonts w:ascii="Cambria" w:hAnsi="Cambria" w:cs="Times New Roman"/>
                 <w:sz w:val="24"/>
                 <w:szCs w:val="24"/>
               </w:rPr>
-            </w:pPr>
-            <w:r>
+              <w:t>Data Visualization</w:t>
+            </w:r>
+          </w:p>
+        </w:tc>
+        <w:tc>
+          <w:tcPr>
+            <w:tcW w:w="900" w:type="dxa"/>
+          </w:tcPr>
+          <w:p>
+            <w:pPr>
+              <w:jc w:val="center"/>
               <w:rPr>
                 <w:rFonts w:ascii="Cambria" w:hAnsi="Cambria" w:cs="Times New Roman"/>
                 <w:sz w:val="24"/>
                 <w:szCs w:val="24"/>
               </w:rPr>
-              <w:t>5</w:t>
-            </w:r>
-          </w:p>
-        </w:tc>
-        <w:tc>
-          <w:tcPr>
-            <w:tcW w:w="2041" w:type="dxa"/>
-          </w:tcPr>
-          <w:p>
-            <w:pPr>
-              <w:jc w:val="center"/>
+            </w:pPr>
+            <w:r>
               <w:rPr>
                 <w:rFonts w:ascii="Cambria" w:hAnsi="Cambria" w:cs="Times New Roman"/>
                 <w:sz w:val="24"/>
                 <w:szCs w:val="24"/>
               </w:rPr>
-            </w:pPr>
-            <w:r>
+              <w:t>A</w:t>
+            </w:r>
+          </w:p>
+        </w:tc>
+        <w:tc>
+          <w:tcPr>
+            <w:tcW w:w="1260" w:type="dxa"/>
+          </w:tcPr>
+          <w:p>
+            <w:pPr>
+              <w:jc w:val="center"/>
               <w:rPr>
                 <w:rFonts w:ascii="Cambria" w:hAnsi="Cambria" w:cs="Times New Roman"/>
                 <w:sz w:val="24"/>
                 <w:szCs w:val="24"/>
               </w:rPr>
+            </w:pPr>
+          </w:p>
+        </w:tc>
+        <w:tc>
+          <w:tcPr>
+            <w:tcW w:w="1260" w:type="dxa"/>
+          </w:tcPr>
+          <w:p>
+            <w:pPr>
+              <w:jc w:val="center"/>
+              <w:rPr>
+                <w:rFonts w:ascii="Cambria" w:hAnsi="Cambria" w:cs="Times New Roman"/>
+                <w:sz w:val="24"/>
+                <w:szCs w:val="24"/>
+              </w:rPr>
+            </w:pPr>
+            <w:r>
+              <w:rPr>
+                <w:rFonts w:ascii="Cambria" w:hAnsi="Cambria" w:cs="Times New Roman"/>
+                <w:sz w:val="24"/>
+                <w:szCs w:val="24"/>
+              </w:rPr>
+              <w:t>R</w:t>
+            </w:r>
+          </w:p>
+        </w:tc>
+        <w:tc>
+          <w:tcPr>
+            <w:tcW w:w="1080" w:type="dxa"/>
+          </w:tcPr>
+          <w:p>
+            <w:pPr>
+              <w:jc w:val="center"/>
+              <w:rPr>
+                <w:rFonts w:ascii="Cambria" w:hAnsi="Cambria" w:cs="Times New Roman"/>
+                <w:sz w:val="24"/>
+                <w:szCs w:val="24"/>
+              </w:rPr>
+            </w:pPr>
+          </w:p>
+        </w:tc>
+      </w:tr>
+      <w:tr>
+        <w:tc>
+          <w:tcPr>
+            <w:tcW w:w="1075" w:type="dxa"/>
+          </w:tcPr>
+          <w:p>
+            <w:pPr>
+              <w:jc w:val="right"/>
+              <w:rPr>
+                <w:rFonts w:ascii="Cambria" w:hAnsi="Cambria" w:cs="Times New Roman"/>
+                <w:sz w:val="24"/>
+                <w:szCs w:val="24"/>
+              </w:rPr>
+            </w:pPr>
+            <w:r>
+              <w:rPr>
+                <w:rFonts w:ascii="Cambria" w:hAnsi="Cambria" w:cs="Times New Roman"/>
+                <w:sz w:val="24"/>
+                <w:szCs w:val="24"/>
+              </w:rPr>
+              <w:t>3</w:t>
+            </w:r>
+          </w:p>
+        </w:tc>
+        <w:tc>
+          <w:tcPr>
+            <w:tcW w:w="2250" w:type="dxa"/>
+          </w:tcPr>
+          <w:p>
+            <w:pPr>
+              <w:jc w:val="center"/>
+              <w:rPr>
+                <w:rFonts w:ascii="Cambria" w:hAnsi="Cambria" w:cs="Times New Roman"/>
+                <w:sz w:val="24"/>
+                <w:szCs w:val="24"/>
+              </w:rPr>
+            </w:pPr>
+            <w:r>
+              <w:rPr>
+                <w:rFonts w:ascii="Cambria" w:hAnsi="Cambria" w:cs="Times New Roman"/>
+                <w:sz w:val="24"/>
+                <w:szCs w:val="24"/>
+              </w:rPr>
+              <w:t>Communicating with Client</w:t>
+            </w:r>
+          </w:p>
+        </w:tc>
+        <w:tc>
+          <w:tcPr>
+            <w:tcW w:w="900" w:type="dxa"/>
+          </w:tcPr>
+          <w:p>
+            <w:pPr>
+              <w:jc w:val="center"/>
+              <w:rPr>
+                <w:rFonts w:ascii="Cambria" w:hAnsi="Cambria" w:cs="Times New Roman"/>
+                <w:sz w:val="24"/>
+                <w:szCs w:val="24"/>
+              </w:rPr>
+            </w:pPr>
+            <w:r>
+              <w:rPr>
+                <w:rFonts w:ascii="Cambria" w:hAnsi="Cambria" w:cs="Times New Roman"/>
+                <w:sz w:val="24"/>
+                <w:szCs w:val="24"/>
+              </w:rPr>
+              <w:t>R</w:t>
+            </w:r>
+          </w:p>
+        </w:tc>
+        <w:tc>
+          <w:tcPr>
+            <w:tcW w:w="1260" w:type="dxa"/>
+          </w:tcPr>
+          <w:p>
+            <w:pPr>
+              <w:jc w:val="center"/>
+              <w:rPr>
+                <w:rFonts w:ascii="Cambria" w:hAnsi="Cambria" w:cs="Times New Roman"/>
+                <w:sz w:val="24"/>
+                <w:szCs w:val="24"/>
+              </w:rPr>
+            </w:pPr>
+          </w:p>
+        </w:tc>
+        <w:tc>
+          <w:tcPr>
+            <w:tcW w:w="1260" w:type="dxa"/>
+          </w:tcPr>
+          <w:p>
+            <w:pPr>
+              <w:jc w:val="center"/>
+              <w:rPr>
+                <w:rFonts w:ascii="Cambria" w:hAnsi="Cambria" w:cs="Times New Roman"/>
+                <w:sz w:val="24"/>
+                <w:szCs w:val="24"/>
+              </w:rPr>
+            </w:pPr>
+          </w:p>
+        </w:tc>
+        <w:tc>
+          <w:tcPr>
+            <w:tcW w:w="1080" w:type="dxa"/>
+          </w:tcPr>
+          <w:p>
+            <w:pPr>
+              <w:jc w:val="center"/>
+              <w:rPr>
+                <w:rFonts w:ascii="Cambria" w:hAnsi="Cambria" w:cs="Times New Roman"/>
+                <w:sz w:val="24"/>
+                <w:szCs w:val="24"/>
+              </w:rPr>
+            </w:pPr>
+          </w:p>
+        </w:tc>
+      </w:tr>
+      <w:tr>
+        <w:tc>
+          <w:tcPr>
+            <w:tcW w:w="1075" w:type="dxa"/>
+          </w:tcPr>
+          <w:p>
+            <w:pPr>
+              <w:jc w:val="right"/>
+              <w:rPr>
+                <w:rFonts w:ascii="Cambria" w:hAnsi="Cambria" w:cs="Times New Roman"/>
+                <w:sz w:val="24"/>
+                <w:szCs w:val="24"/>
+              </w:rPr>
+            </w:pPr>
+            <w:r>
+              <w:rPr>
+                <w:rFonts w:ascii="Cambria" w:hAnsi="Cambria" w:cs="Times New Roman"/>
+                <w:sz w:val="24"/>
+                <w:szCs w:val="24"/>
+              </w:rPr>
+              <w:t>4</w:t>
+            </w:r>
+          </w:p>
+        </w:tc>
+        <w:tc>
+          <w:tcPr>
+            <w:tcW w:w="2250" w:type="dxa"/>
+          </w:tcPr>
+          <w:p>
+            <w:pPr>
+              <w:jc w:val="center"/>
+              <w:rPr>
+                <w:rFonts w:ascii="Cambria" w:hAnsi="Cambria" w:cs="Times New Roman"/>
+                <w:sz w:val="24"/>
+                <w:szCs w:val="24"/>
+              </w:rPr>
+            </w:pPr>
+            <w:r>
+              <w:rPr>
+                <w:rFonts w:ascii="Cambria" w:hAnsi="Cambria" w:cs="Times New Roman"/>
+                <w:sz w:val="24"/>
+                <w:szCs w:val="24"/>
+              </w:rPr>
+              <w:t>Possible Board Assembly</w:t>
+            </w:r>
+          </w:p>
+        </w:tc>
+        <w:tc>
+          <w:tcPr>
+            <w:tcW w:w="900" w:type="dxa"/>
+          </w:tcPr>
+          <w:p>
+            <w:pPr>
+              <w:jc w:val="center"/>
+              <w:rPr>
+                <w:rFonts w:ascii="Cambria" w:hAnsi="Cambria" w:cs="Times New Roman"/>
+                <w:sz w:val="24"/>
+                <w:szCs w:val="24"/>
+              </w:rPr>
+            </w:pPr>
+            <w:r>
+              <w:rPr>
+                <w:rFonts w:ascii="Cambria" w:hAnsi="Cambria" w:cs="Times New Roman"/>
+                <w:sz w:val="24"/>
+                <w:szCs w:val="24"/>
+              </w:rPr>
+              <w:t>A</w:t>
+            </w:r>
+          </w:p>
+        </w:tc>
+        <w:tc>
+          <w:tcPr>
+            <w:tcW w:w="1260" w:type="dxa"/>
+          </w:tcPr>
+          <w:p>
+            <w:pPr>
+              <w:jc w:val="center"/>
+              <w:rPr>
+                <w:rFonts w:ascii="Cambria" w:hAnsi="Cambria" w:cs="Times New Roman"/>
+                <w:sz w:val="24"/>
+                <w:szCs w:val="24"/>
+              </w:rPr>
+            </w:pPr>
+            <w:r>
+              <w:rPr>
+                <w:rFonts w:ascii="Cambria" w:hAnsi="Cambria" w:cs="Times New Roman"/>
+                <w:sz w:val="24"/>
+                <w:szCs w:val="24"/>
+              </w:rPr>
+              <w:t>A</w:t>
+            </w:r>
+          </w:p>
+        </w:tc>
+        <w:tc>
+          <w:tcPr>
+            <w:tcW w:w="1260" w:type="dxa"/>
+          </w:tcPr>
+          <w:p>
+            <w:pPr>
+              <w:jc w:val="center"/>
+              <w:rPr>
+                <w:rFonts w:ascii="Cambria" w:hAnsi="Cambria" w:cs="Times New Roman"/>
+                <w:sz w:val="24"/>
+                <w:szCs w:val="24"/>
+              </w:rPr>
+            </w:pPr>
+            <w:r>
+              <w:rPr>
+                <w:rFonts w:ascii="Cambria" w:hAnsi="Cambria" w:cs="Times New Roman"/>
+                <w:sz w:val="24"/>
+                <w:szCs w:val="24"/>
+              </w:rPr>
+              <w:t>A</w:t>
+            </w:r>
+          </w:p>
+        </w:tc>
+        <w:tc>
+          <w:tcPr>
+            <w:tcW w:w="1080" w:type="dxa"/>
+          </w:tcPr>
+          <w:p>
+            <w:pPr>
+              <w:jc w:val="center"/>
+              <w:rPr>
+                <w:rFonts w:ascii="Cambria" w:hAnsi="Cambria" w:cs="Times New Roman"/>
+                <w:sz w:val="24"/>
+                <w:szCs w:val="24"/>
+              </w:rPr>
+            </w:pPr>
+            <w:r>
+              <w:rPr>
+                <w:rFonts w:ascii="Cambria" w:hAnsi="Cambria" w:cs="Times New Roman"/>
+                <w:sz w:val="24"/>
+                <w:szCs w:val="24"/>
+              </w:rPr>
+              <w:t>R</w:t>
+            </w:r>
+          </w:p>
+        </w:tc>
+      </w:tr>
+      <w:tr>
+        <w:tc>
+          <w:tcPr>
+            <w:tcW w:w="1075" w:type="dxa"/>
+          </w:tcPr>
+          <w:p>
+            <w:pPr>
+              <w:jc w:val="right"/>
+              <w:rPr>
+                <w:rFonts w:ascii="Cambria" w:hAnsi="Cambria" w:cs="Times New Roman"/>
+                <w:sz w:val="24"/>
+                <w:szCs w:val="24"/>
+              </w:rPr>
+            </w:pPr>
+            <w:r>
+              <w:rPr>
+                <w:rFonts w:ascii="Cambria" w:hAnsi="Cambria" w:cs="Times New Roman"/>
+                <w:sz w:val="24"/>
+                <w:szCs w:val="24"/>
+              </w:rPr>
+              <w:t>5</w:t>
+            </w:r>
+          </w:p>
+        </w:tc>
+        <w:tc>
+          <w:tcPr>
+            <w:tcW w:w="2250" w:type="dxa"/>
+          </w:tcPr>
+          <w:p>
+            <w:pPr>
+              <w:jc w:val="center"/>
+              <w:rPr>
+                <w:rFonts w:ascii="Cambria" w:hAnsi="Cambria" w:cs="Times New Roman"/>
+                <w:sz w:val="24"/>
+                <w:szCs w:val="24"/>
+              </w:rPr>
+            </w:pPr>
+            <w:r>
+              <w:rPr>
+                <w:rFonts w:ascii="Cambria" w:hAnsi="Cambria" w:cs="Times New Roman"/>
+                <w:sz w:val="24"/>
+                <w:szCs w:val="24"/>
+              </w:rPr>
               <w:t>Testing</w:t>
             </w:r>
           </w:p>
         </w:tc>
         <w:tc>
           <w:tcPr>
-            <w:tcW w:w="1109" w:type="dxa"/>
+            <w:tcW w:w="900" w:type="dxa"/>
           </w:tcPr>
           <w:p>
             <w:pPr>
@@ -8576,6 +8947,7 @@
           <w:sz w:val="28"/>
           <w:szCs w:val="28"/>
         </w:rPr>
+        <w:lastRenderedPageBreak/>
         <w:t>Schedule Gantt Chart</w:t>
       </w:r>
     </w:p>
@@ -8593,7 +8965,6 @@
           <w:sz w:val="24"/>
           <w:szCs w:val="24"/>
         </w:rPr>
-        <w:lastRenderedPageBreak/>
         <w:t>Plan to add soon.</w:t>
       </w:r>
     </w:p>
@@ -9009,7 +9380,23 @@
           <w:sz w:val="24"/>
           <w:szCs w:val="24"/>
         </w:rPr>
-        <w:t xml:space="preserve"> All of us are apart of clubs and have jobs along with school. The best course to solve these is to utilize </w:t>
+        <w:t xml:space="preserve"> All of us are </w:t>
+      </w:r>
+      <w:r>
+        <w:rPr>
+          <w:rFonts w:ascii="Cambria" w:hAnsi="Cambria" w:cs="Times New Roman"/>
+          <w:sz w:val="24"/>
+          <w:szCs w:val="24"/>
+        </w:rPr>
+        <w:t>a part</w:t>
+      </w:r>
+      <w:r>
+        <w:rPr>
+          <w:rFonts w:ascii="Cambria" w:hAnsi="Cambria" w:cs="Times New Roman"/>
+          <w:sz w:val="24"/>
+          <w:szCs w:val="24"/>
+        </w:rPr>
+        <w:t xml:space="preserve"> of clubs and have jobs along with school. The best course to solve these is to utilize </w:t>
       </w:r>
       <w:r>
         <w:rPr>
@@ -10726,6 +11113,7 @@
   <w:style w:type="character" w:default="1" w:styleId="DefaultParagraphFont">
     <w:name w:val="Default Paragraph Font"/>
     <w:uiPriority w:val="1"/>
+    <w:semiHidden/>
     <w:unhideWhenUsed/>
   </w:style>
   <w:style w:type="table" w:default="1" w:styleId="TableNormal">
